--- a/Wings Documentation.docx
+++ b/Wings Documentation.docx
@@ -6069,18 +6069,7 @@
                   <w:sz w:val="24"/>
                   <w:szCs w:val="24"/>
                 </w:rPr>
-                <w:t>/Pe</w:t>
-              </w:r>
-              <w:bookmarkStart w:id="29" w:name="_GoBack"/>
-              <w:bookmarkEnd w:id="29"/>
-              <w:r>
-                <w:rPr>
-                  <w:b w:val="0"/>
-                  <w:bCs w:val="0"/>
-                  <w:sz w:val="24"/>
-                  <w:szCs w:val="24"/>
-                </w:rPr>
-                <w:t>rsons</w:t>
+                <w:t>/Persons</w:t>
               </w:r>
             </w:hyperlink>
           </w:p>
@@ -6251,3038 +6240,6 @@
     </w:p>
     <w:p>
       <w:pPr>
-        <w:pStyle w:val="Heading2"/>
-        <w:numPr>
-          <w:ilvl w:val="1"/>
-          <w:numId w:val="4"/>
-        </w:numPr>
-        <w:ind w:left="576"/>
-      </w:pPr>
-      <w:bookmarkStart w:id="30" w:name="_Toc11687405"/>
-      <w:r>
-        <w:lastRenderedPageBreak/>
-        <w:t>Assumption</w:t>
-      </w:r>
-      <w:bookmarkEnd w:id="30"/>
-    </w:p>
-    <w:p>
-      <w:r>
-        <w:t>The following assumption will apply for the different approaches</w:t>
-      </w:r>
-    </w:p>
-    <w:p>
-      <w:pPr>
-        <w:pStyle w:val="ListParagraph"/>
-        <w:numPr>
-          <w:ilvl w:val="0"/>
-          <w:numId w:val="8"/>
-        </w:numPr>
-        <w:rPr>
-          <w:b w:val="0"/>
-          <w:bCs/>
-        </w:rPr>
-      </w:pPr>
-      <w:r>
-        <w:rPr>
-          <w:b w:val="0"/>
-          <w:bCs/>
-        </w:rPr>
-        <w:t>3 or 5 will be as part of the input so that user feel free to change them any time and test again</w:t>
-      </w:r>
-    </w:p>
-    <w:p>
-      <w:pPr>
-        <w:pStyle w:val="ListParagraph"/>
-        <w:numPr>
-          <w:ilvl w:val="0"/>
-          <w:numId w:val="8"/>
-        </w:numPr>
-        <w:rPr>
-          <w:b w:val="0"/>
-          <w:bCs/>
-        </w:rPr>
-      </w:pPr>
-      <w:r>
-        <w:rPr>
-          <w:b w:val="0"/>
-          <w:bCs/>
-        </w:rPr>
-        <w:t>The result must be representable number and not exceed the max number of</w:t>
-      </w:r>
-      <w:r>
-        <w:rPr>
-          <w:b w:val="0"/>
-          <w:bCs/>
-        </w:rPr>
-        <w:t xml:space="preserve"> long type.</w:t>
-      </w:r>
-    </w:p>
-    <w:p>
-      <w:pPr>
-        <w:pStyle w:val="ListParagraph"/>
-        <w:numPr>
-          <w:ilvl w:val="0"/>
-          <w:numId w:val="8"/>
-        </w:numPr>
-        <w:rPr>
-          <w:b w:val="0"/>
-          <w:bCs/>
-        </w:rPr>
-      </w:pPr>
-      <w:r>
-        <w:rPr>
-          <w:b w:val="0"/>
-          <w:bCs/>
-        </w:rPr>
-        <w:t xml:space="preserve">The numbers of </w:t>
-      </w:r>
-      <w:r>
-        <w:rPr>
-          <w:b w:val="0"/>
-          <w:bCs/>
-        </w:rPr>
-        <w:t>Divisors</w:t>
-      </w:r>
-      <w:r>
-        <w:rPr>
-          <w:b w:val="0"/>
-          <w:bCs/>
-        </w:rPr>
-        <w:t xml:space="preserve"> (</w:t>
-      </w:r>
-      <w:proofErr w:type="gramStart"/>
-      <w:r>
-        <w:rPr>
-          <w:b w:val="0"/>
-          <w:bCs/>
-        </w:rPr>
-        <w:t>3,5,..</w:t>
-      </w:r>
-      <w:proofErr w:type="gramEnd"/>
-      <w:r>
-        <w:rPr>
-          <w:b w:val="0"/>
-          <w:bCs/>
-        </w:rPr>
-        <w:t>) is small list so that its complexity is order of constant.</w:t>
-      </w:r>
-    </w:p>
-    <w:p>
-      <w:pPr>
-        <w:pStyle w:val="ListParagraph"/>
-        <w:numPr>
-          <w:ilvl w:val="0"/>
-          <w:numId w:val="8"/>
-        </w:numPr>
-        <w:rPr>
-          <w:b w:val="0"/>
-          <w:bCs/>
-        </w:rPr>
-      </w:pPr>
-      <w:r>
-        <w:rPr>
-          <w:b w:val="0"/>
-          <w:bCs/>
-        </w:rPr>
-        <w:t>For Approaches, B&amp;C</w:t>
-      </w:r>
-      <w:r>
-        <w:rPr>
-          <w:b w:val="0"/>
-          <w:bCs/>
-        </w:rPr>
-        <w:t xml:space="preserve"> Divisors are not able to dividable</w:t>
-      </w:r>
-      <w:r>
-        <w:rPr>
-          <w:b w:val="0"/>
-          <w:bCs/>
-        </w:rPr>
-        <w:t xml:space="preserve"> on each other. For example Correct Divisors [2,3,5] and wrong Divisors</w:t>
-      </w:r>
-      <w:r>
-        <w:rPr>
-          <w:b w:val="0"/>
-          <w:bCs/>
-        </w:rPr>
-        <w:t xml:space="preserve"> example</w:t>
-      </w:r>
-      <w:r>
-        <w:rPr>
-          <w:b w:val="0"/>
-          <w:bCs/>
-        </w:rPr>
-        <w:t xml:space="preserve"> [2,3,6]</w:t>
-      </w:r>
-    </w:p>
-    <w:p/>
-    <w:p>
-      <w:pPr>
-        <w:pStyle w:val="Heading2"/>
-        <w:numPr>
-          <w:ilvl w:val="1"/>
-          <w:numId w:val="4"/>
-        </w:numPr>
-        <w:ind w:left="576"/>
-      </w:pPr>
-      <w:r>
-        <w:t>Best Practice for Building REST API</w:t>
-      </w:r>
-    </w:p>
-    <w:p>
-      <w:r>
-        <w:t>Use nouns but no verbs</w:t>
-      </w:r>
-    </w:p>
-    <w:p>
-      <w:r>
-        <w:br w:type="page"/>
-      </w:r>
-    </w:p>
-    <w:p>
-      <w:pPr>
-        <w:pStyle w:val="Heading2"/>
-        <w:numPr>
-          <w:ilvl w:val="1"/>
-          <w:numId w:val="4"/>
-        </w:numPr>
-        <w:ind w:left="576"/>
-      </w:pPr>
-      <w:bookmarkStart w:id="31" w:name="_Toc11687406"/>
-      <w:r>
-        <w:lastRenderedPageBreak/>
-        <w:t>Solution Approaches</w:t>
-      </w:r>
-      <w:bookmarkEnd w:id="31"/>
-      <w:r>
-        <w:t xml:space="preserve"> </w:t>
-      </w:r>
-    </w:p>
-    <w:p>
-      <w:r>
-        <w:t>There are 3 approaches and one final solution describe as following</w:t>
-      </w:r>
-    </w:p>
-    <w:p>
-      <w:pPr>
-        <w:pStyle w:val="Heading3"/>
-      </w:pPr>
-      <w:bookmarkStart w:id="32" w:name="_Toc11687407"/>
-      <w:r>
-        <w:t>Approach A</w:t>
-      </w:r>
-      <w:bookmarkEnd w:id="32"/>
-    </w:p>
-    <w:p>
-      <w:pPr>
-        <w:ind w:left="360"/>
-      </w:pPr>
-      <w:r>
-        <w:t>The easy solution is to loop on the range and check every number of it able division by one of the multiplier or not then add to total sum.</w:t>
-      </w:r>
-    </w:p>
-    <w:p>
-      <w:pPr>
-        <w:ind w:left="360"/>
-      </w:pPr>
-    </w:p>
-    <w:p>
-      <w:pPr>
-        <w:ind w:left="360"/>
-        <w:rPr>
-          <w:u w:val="single"/>
-        </w:rPr>
-      </w:pPr>
-      <w:r>
-        <w:rPr>
-          <w:u w:val="single"/>
-        </w:rPr>
-        <w:t xml:space="preserve">Pseudocode </w:t>
-      </w:r>
-    </w:p>
-    <w:p>
-      <w:pPr>
-        <w:ind w:left="360"/>
-        <w:rPr>
-          <w:i/>
-          <w:iCs/>
-        </w:rPr>
-      </w:pPr>
-      <w:r>
-        <w:rPr>
-          <w:i/>
-          <w:iCs/>
-        </w:rPr>
-        <w:t>Loop from 1 to limit</w:t>
-      </w:r>
-    </w:p>
-    <w:p>
-      <w:pPr>
-        <w:ind w:left="360"/>
-        <w:rPr>
-          <w:i/>
-          <w:iCs/>
-        </w:rPr>
-      </w:pPr>
-      <w:r>
-        <w:rPr>
-          <w:i/>
-          <w:iCs/>
-        </w:rPr>
-        <w:t xml:space="preserve">If number x able to </w:t>
-      </w:r>
-      <w:r>
-        <w:rPr>
-          <w:i/>
-          <w:iCs/>
-        </w:rPr>
-        <w:t>divide</w:t>
-      </w:r>
-      <w:r>
-        <w:rPr>
-          <w:i/>
-          <w:iCs/>
-        </w:rPr>
-        <w:t xml:space="preserve"> </w:t>
-      </w:r>
-      <w:r>
-        <w:rPr>
-          <w:i/>
-          <w:iCs/>
-        </w:rPr>
-        <w:t>with</w:t>
-      </w:r>
-      <w:r>
-        <w:rPr>
-          <w:i/>
-          <w:iCs/>
-        </w:rPr>
-        <w:t xml:space="preserve"> any of </w:t>
-      </w:r>
-      <w:r>
-        <w:rPr>
-          <w:i/>
-          <w:iCs/>
-        </w:rPr>
-        <w:t>Divisors</w:t>
-      </w:r>
-      <w:r>
-        <w:rPr>
-          <w:i/>
-          <w:iCs/>
-        </w:rPr>
-        <w:t xml:space="preserve"> </w:t>
-      </w:r>
-      <w:r>
-        <w:rPr>
-          <w:i/>
-          <w:iCs/>
-        </w:rPr>
-        <w:t>and</w:t>
-      </w:r>
-      <w:r>
-        <w:rPr>
-          <w:i/>
-          <w:iCs/>
-        </w:rPr>
-        <w:t xml:space="preserve"> </w:t>
-      </w:r>
-      <w:r>
-        <w:rPr>
-          <w:i/>
-          <w:iCs/>
-        </w:rPr>
-        <w:t>remainder</w:t>
-      </w:r>
-      <w:r>
-        <w:rPr>
-          <w:i/>
-          <w:iCs/>
-        </w:rPr>
-        <w:t xml:space="preserve"> is 0</w:t>
-      </w:r>
-    </w:p>
-    <w:p>
-      <w:pPr>
-        <w:ind w:left="360"/>
-        <w:rPr>
-          <w:i/>
-          <w:iCs/>
-        </w:rPr>
-      </w:pPr>
-      <w:r>
-        <w:rPr>
-          <w:i/>
-          <w:iCs/>
-        </w:rPr>
-        <w:t>Then</w:t>
-      </w:r>
-    </w:p>
-    <w:p>
-      <w:pPr>
-        <w:ind w:left="360"/>
-        <w:rPr>
-          <w:i/>
-          <w:iCs/>
-        </w:rPr>
-      </w:pPr>
-      <w:r>
-        <w:rPr>
-          <w:i/>
-          <w:iCs/>
-        </w:rPr>
-        <w:t>Add number x to the accumulated result</w:t>
-      </w:r>
-    </w:p>
-    <w:p>
-      <w:pPr>
-        <w:ind w:left="360"/>
-        <w:rPr>
-          <w:i/>
-          <w:iCs/>
-        </w:rPr>
-      </w:pPr>
-      <w:r>
-        <w:rPr>
-          <w:i/>
-          <w:iCs/>
-        </w:rPr>
-        <w:t xml:space="preserve">Else </w:t>
-      </w:r>
-    </w:p>
-    <w:p>
-      <w:pPr>
-        <w:ind w:left="360"/>
-        <w:rPr>
-          <w:i/>
-          <w:iCs/>
-        </w:rPr>
-      </w:pPr>
-      <w:r>
-        <w:rPr>
-          <w:i/>
-          <w:iCs/>
-        </w:rPr>
-        <w:t>Continue</w:t>
-      </w:r>
-    </w:p>
-    <w:p>
-      <w:pPr>
-        <w:ind w:left="360"/>
-      </w:pPr>
-      <w:r>
-        <w:t xml:space="preserve"> </w:t>
-      </w:r>
-    </w:p>
-    <w:tbl>
-      <w:tblPr>
-        <w:tblStyle w:val="GridTable5Dark-Accent5"/>
-        <w:tblW w:w="0" w:type="auto"/>
-        <w:jc w:val="center"/>
-        <w:tblLook w:val="04A0" w:firstRow="1" w:lastRow="0" w:firstColumn="1" w:lastColumn="0" w:noHBand="0" w:noVBand="1"/>
-      </w:tblPr>
-      <w:tblGrid>
-        <w:gridCol w:w="2310"/>
-        <w:gridCol w:w="2311"/>
-        <w:gridCol w:w="2311"/>
-      </w:tblGrid>
-      <w:tr>
-        <w:trPr>
-          <w:cnfStyle w:val="100000000000" w:firstRow="1" w:lastRow="0" w:firstColumn="0" w:lastColumn="0" w:oddVBand="0" w:evenVBand="0" w:oddHBand="0" w:evenHBand="0" w:firstRowFirstColumn="0" w:firstRowLastColumn="0" w:lastRowFirstColumn="0" w:lastRowLastColumn="0"/>
-          <w:jc w:val="center"/>
-        </w:trPr>
-        <w:tc>
-          <w:tcPr>
-            <w:cnfStyle w:val="001000000000" w:firstRow="0" w:lastRow="0" w:firstColumn="1" w:lastColumn="0" w:oddVBand="0" w:evenVBand="0" w:oddHBand="0" w:evenHBand="0" w:firstRowFirstColumn="0" w:firstRowLastColumn="0" w:lastRowFirstColumn="0" w:lastRowLastColumn="0"/>
-            <w:tcW w:w="2310" w:type="dxa"/>
-          </w:tcPr>
-          <w:p/>
-        </w:tc>
-        <w:tc>
-          <w:tcPr>
-            <w:tcW w:w="2311" w:type="dxa"/>
-          </w:tcPr>
-          <w:p>
-            <w:pPr>
-              <w:cnfStyle w:val="100000000000" w:firstRow="1" w:lastRow="0" w:firstColumn="0" w:lastColumn="0" w:oddVBand="0" w:evenVBand="0" w:oddHBand="0" w:evenHBand="0" w:firstRowFirstColumn="0" w:firstRowLastColumn="0" w:lastRowFirstColumn="0" w:lastRowLastColumn="0"/>
-            </w:pPr>
-          </w:p>
-        </w:tc>
-        <w:tc>
-          <w:tcPr>
-            <w:tcW w:w="2311" w:type="dxa"/>
-          </w:tcPr>
-          <w:p>
-            <w:pPr>
-              <w:cnfStyle w:val="100000000000" w:firstRow="1" w:lastRow="0" w:firstColumn="0" w:lastColumn="0" w:oddVBand="0" w:evenVBand="0" w:oddHBand="0" w:evenHBand="0" w:firstRowFirstColumn="0" w:firstRowLastColumn="0" w:lastRowFirstColumn="0" w:lastRowLastColumn="0"/>
-            </w:pPr>
-          </w:p>
-        </w:tc>
-      </w:tr>
-      <w:tr>
-        <w:trPr>
-          <w:cnfStyle w:val="000000100000" w:firstRow="0" w:lastRow="0" w:firstColumn="0" w:lastColumn="0" w:oddVBand="0" w:evenVBand="0" w:oddHBand="1" w:evenHBand="0" w:firstRowFirstColumn="0" w:firstRowLastColumn="0" w:lastRowFirstColumn="0" w:lastRowLastColumn="0"/>
-          <w:jc w:val="center"/>
-        </w:trPr>
-        <w:tc>
-          <w:tcPr>
-            <w:cnfStyle w:val="001000000000" w:firstRow="0" w:lastRow="0" w:firstColumn="1" w:lastColumn="0" w:oddVBand="0" w:evenVBand="0" w:oddHBand="0" w:evenHBand="0" w:firstRowFirstColumn="0" w:firstRowLastColumn="0" w:lastRowFirstColumn="0" w:lastRowLastColumn="0"/>
-            <w:tcW w:w="2310" w:type="dxa"/>
-          </w:tcPr>
-          <w:p>
-            <w:r>
-              <w:t>Time Complexity</w:t>
-            </w:r>
-          </w:p>
-        </w:tc>
-        <w:tc>
-          <w:tcPr>
-            <w:tcW w:w="2311" w:type="dxa"/>
-          </w:tcPr>
-          <w:p>
-            <w:pPr>
-              <w:cnfStyle w:val="000000100000" w:firstRow="0" w:lastRow="0" w:firstColumn="0" w:lastColumn="0" w:oddVBand="0" w:evenVBand="0" w:oddHBand="1" w:evenHBand="0" w:firstRowFirstColumn="0" w:firstRowLastColumn="0" w:lastRowFirstColumn="0" w:lastRowLastColumn="0"/>
-            </w:pPr>
-            <w:r>
-              <w:t>O(N)</w:t>
-            </w:r>
-          </w:p>
-        </w:tc>
-        <w:tc>
-          <w:tcPr>
-            <w:tcW w:w="2311" w:type="dxa"/>
-          </w:tcPr>
-          <w:p>
-            <w:pPr>
-              <w:cnfStyle w:val="000000100000" w:firstRow="0" w:lastRow="0" w:firstColumn="0" w:lastColumn="0" w:oddVBand="0" w:evenVBand="0" w:oddHBand="1" w:evenHBand="0" w:firstRowFirstColumn="0" w:firstRowLastColumn="0" w:lastRowFirstColumn="0" w:lastRowLastColumn="0"/>
-            </w:pPr>
-            <w:r>
-              <w:t xml:space="preserve">N : </w:t>
-            </w:r>
-            <w:r>
-              <w:t>limit provided</w:t>
-            </w:r>
-          </w:p>
-        </w:tc>
-      </w:tr>
-      <w:tr>
-        <w:trPr>
-          <w:jc w:val="center"/>
-        </w:trPr>
-        <w:tc>
-          <w:tcPr>
-            <w:cnfStyle w:val="001000000000" w:firstRow="0" w:lastRow="0" w:firstColumn="1" w:lastColumn="0" w:oddVBand="0" w:evenVBand="0" w:oddHBand="0" w:evenHBand="0" w:firstRowFirstColumn="0" w:firstRowLastColumn="0" w:lastRowFirstColumn="0" w:lastRowLastColumn="0"/>
-            <w:tcW w:w="2310" w:type="dxa"/>
-          </w:tcPr>
-          <w:p>
-            <w:r>
-              <w:t>Space Complexity</w:t>
-            </w:r>
-          </w:p>
-        </w:tc>
-        <w:tc>
-          <w:tcPr>
-            <w:tcW w:w="2311" w:type="dxa"/>
-          </w:tcPr>
-          <w:p>
-            <w:pPr>
-              <w:cnfStyle w:val="000000000000" w:firstRow="0" w:lastRow="0" w:firstColumn="0" w:lastColumn="0" w:oddVBand="0" w:evenVBand="0" w:oddHBand="0" w:evenHBand="0" w:firstRowFirstColumn="0" w:firstRowLastColumn="0" w:lastRowFirstColumn="0" w:lastRowLastColumn="0"/>
-            </w:pPr>
-            <w:r>
-              <w:t>O(1)</w:t>
-            </w:r>
-          </w:p>
-        </w:tc>
-        <w:tc>
-          <w:tcPr>
-            <w:tcW w:w="2311" w:type="dxa"/>
-          </w:tcPr>
-          <w:p>
-            <w:pPr>
-              <w:cnfStyle w:val="000000000000" w:firstRow="0" w:lastRow="0" w:firstColumn="0" w:lastColumn="0" w:oddVBand="0" w:evenVBand="0" w:oddHBand="0" w:evenHBand="0" w:firstRowFirstColumn="0" w:firstRowLastColumn="0" w:lastRowFirstColumn="0" w:lastRowLastColumn="0"/>
-            </w:pPr>
-          </w:p>
-        </w:tc>
-      </w:tr>
-    </w:tbl>
-    <w:p>
-      <w:pPr>
-        <w:ind w:left="360"/>
-      </w:pPr>
-    </w:p>
-    <w:p>
-      <w:pPr>
-        <w:ind w:left="360"/>
-      </w:pPr>
-    </w:p>
-    <w:p/>
-    <w:p/>
-    <w:p/>
-    <w:p/>
-    <w:p/>
-    <w:p>
-      <w:pPr>
-        <w:pStyle w:val="Heading3"/>
-      </w:pPr>
-      <w:bookmarkStart w:id="33" w:name="_Toc11687408"/>
-      <w:r>
-        <w:t>Approach B</w:t>
-      </w:r>
-      <w:bookmarkEnd w:id="33"/>
-    </w:p>
-    <w:p/>
-    <w:p>
-      <w:pPr>
-        <w:ind w:left="360"/>
-      </w:pPr>
-      <w:r>
-        <w:t xml:space="preserve">The problem in Approach A is the need </w:t>
-      </w:r>
-      <w:r>
-        <w:t>to check every number from 1 to the upper limit. When we will calculate only the sequence of divisors</w:t>
-      </w:r>
-    </w:p>
-    <w:p>
-      <w:pPr>
-        <w:ind w:left="360"/>
-      </w:pPr>
-      <w:r>
-        <w:t xml:space="preserve">For example divisor 3 </w:t>
-      </w:r>
-    </w:p>
-    <w:p>
-      <w:pPr>
-        <w:ind w:left="360"/>
-      </w:pPr>
-      <w:r>
-        <w:t>It is need to calculate 3 + 6 + 9 +   to N</w:t>
-      </w:r>
-    </w:p>
-    <w:p>
-      <w:pPr>
-        <w:ind w:left="360"/>
-      </w:pPr>
-    </w:p>
-    <w:p>
-      <w:pPr>
-        <w:ind w:left="360"/>
-      </w:pPr>
-      <w:r>
-        <w:t xml:space="preserve">Therefore, the sequence is like k+2K+3k+... Where K is any divisor </w:t>
-      </w:r>
-    </w:p>
-    <w:p>
-      <w:pPr>
-        <w:ind w:left="360"/>
-      </w:pPr>
-      <w:r>
-        <w:t>Therefore,</w:t>
-      </w:r>
-      <w:r>
-        <w:t xml:space="preserve"> it is good to modify the loop to be jump into the correct number directly and calculate the number that will match the condition.</w:t>
-      </w:r>
-    </w:p>
-    <w:p>
-      <w:pPr>
-        <w:ind w:left="360"/>
-      </w:pPr>
-    </w:p>
-    <w:p>
-      <w:pPr>
-        <w:ind w:left="360"/>
-      </w:pPr>
-      <w:proofErr w:type="gramStart"/>
-      <w:r>
-        <w:t>So</w:t>
-      </w:r>
-      <w:proofErr w:type="gramEnd"/>
-      <w:r>
-        <w:t xml:space="preserve"> if there are 2 divisor 3 &amp; 5</w:t>
-      </w:r>
-    </w:p>
-    <w:p>
-      <w:pPr>
-        <w:ind w:left="360"/>
-      </w:pPr>
-      <w:r>
-        <w:t xml:space="preserve">Our </w:t>
-      </w:r>
-      <w:r>
-        <w:t xml:space="preserve">sequence </w:t>
-      </w:r>
-      <w:r>
-        <w:t xml:space="preserve">will be </w:t>
-      </w:r>
-    </w:p>
-    <w:p>
-      <w:pPr>
-        <w:ind w:left="360"/>
-      </w:pPr>
-      <w:r>
-        <w:t>5 =&gt;: 5(1+2+3+4+5+</w:t>
-      </w:r>
-      <w:proofErr w:type="gramStart"/>
-      <w:r>
-        <w:t>….N</w:t>
-      </w:r>
-      <w:proofErr w:type="gramEnd"/>
-      <w:r>
-        <w:t>)</w:t>
-      </w:r>
-      <w:r>
-        <w:t xml:space="preserve">      5, 10, </w:t>
-      </w:r>
-      <w:r>
-        <w:rPr>
-          <w:color w:val="C00000"/>
-          <w:highlight w:val="yellow"/>
-        </w:rPr>
-        <w:t>15</w:t>
-      </w:r>
-      <w:r>
-        <w:t xml:space="preserve">, </w:t>
-      </w:r>
-      <w:r>
-        <w:t>20,</w:t>
-      </w:r>
-    </w:p>
-    <w:p>
-      <w:pPr>
-        <w:ind w:left="360"/>
-      </w:pPr>
-      <w:r>
-        <w:t>3 =&gt;: 3(1+2+3+4+5+….M)</w:t>
-      </w:r>
-      <w:r>
-        <w:t xml:space="preserve">      3, 6, 9, 12, </w:t>
-      </w:r>
-      <w:r>
-        <w:rPr>
-          <w:color w:val="C00000"/>
-          <w:highlight w:val="yellow"/>
-        </w:rPr>
-        <w:t>15</w:t>
-      </w:r>
-      <w:r>
-        <w:t xml:space="preserve">, </w:t>
-      </w:r>
-    </w:p>
-    <w:p>
-      <w:pPr>
-        <w:ind w:left="360"/>
-      </w:pPr>
-      <w:r>
-        <w:t>Where N &amp; M are the max number, allow division without remainder less that limit provided in the input parameter.</w:t>
-      </w:r>
-    </w:p>
-    <w:p>
-      <w:pPr>
-        <w:ind w:left="360"/>
-      </w:pPr>
-    </w:p>
-    <w:p>
-      <w:pPr>
-        <w:ind w:left="360"/>
-      </w:pPr>
-      <w:r>
-        <w:t xml:space="preserve">So the </w:t>
-      </w:r>
-      <w:r>
-        <w:t xml:space="preserve">sequence </w:t>
-      </w:r>
-      <w:r>
-        <w:t>will be 5(1+2+3+4+5+….N) + 3(1+2+3+4+5+….M)</w:t>
-      </w:r>
-    </w:p>
-    <w:p>
-      <w:pPr>
-        <w:ind w:left="360"/>
-      </w:pPr>
-    </w:p>
-    <w:p>
-      <w:pPr>
-        <w:ind w:left="360"/>
-      </w:pPr>
-      <w:r>
-        <w:lastRenderedPageBreak/>
-        <w:t xml:space="preserve">Notice that 15 is common between two sequence and it calculated twice </w:t>
-      </w:r>
-    </w:p>
-    <w:p>
-      <w:pPr>
-        <w:ind w:left="360"/>
-      </w:pPr>
-      <w:r>
-        <w:t>Now it is need to remove the common number from the equation.</w:t>
-      </w:r>
-    </w:p>
-    <w:p>
-      <w:pPr>
-        <w:ind w:left="360"/>
-      </w:pPr>
-    </w:p>
-    <w:p>
-      <w:pPr>
-        <w:ind w:left="360"/>
-      </w:pPr>
-      <w:r>
-        <w:t xml:space="preserve">Therefore, the final </w:t>
-      </w:r>
-      <w:r>
-        <w:t>sequence</w:t>
-      </w:r>
-      <w:r>
-        <w:t xml:space="preserve"> will be </w:t>
-      </w:r>
-    </w:p>
-    <w:p>
-      <w:pPr>
-        <w:ind w:left="360"/>
-      </w:pPr>
-      <w:r>
-        <w:t>5(1+2+3+4+5+….N) + 3(1+2+3+4+5+….M) – 15 (1+2+...K)</w:t>
-      </w:r>
-    </w:p>
-    <w:p>
-      <w:pPr>
-        <w:ind w:left="360"/>
-      </w:pPr>
-    </w:p>
-    <w:p>
-      <w:pPr>
-        <w:ind w:left="360"/>
-        <w:rPr>
-          <w:b/>
-          <w:bCs/>
-          <w:u w:val="single"/>
-        </w:rPr>
-      </w:pPr>
-      <w:r>
-        <w:rPr>
-          <w:b/>
-          <w:bCs/>
-          <w:u w:val="single"/>
-        </w:rPr>
-        <w:t>Note</w:t>
-      </w:r>
-      <w:r>
-        <w:rPr>
-          <w:b/>
-          <w:bCs/>
-          <w:u w:val="single"/>
-        </w:rPr>
-        <w:t>:</w:t>
-      </w:r>
-    </w:p>
-    <w:p>
-      <w:pPr>
-        <w:pStyle w:val="ListParagraph"/>
-        <w:numPr>
-          <w:ilvl w:val="0"/>
-          <w:numId w:val="11"/>
-        </w:numPr>
-        <w:rPr>
-          <w:b w:val="0"/>
-        </w:rPr>
-      </w:pPr>
-      <w:r>
-        <w:rPr>
-          <w:b w:val="0"/>
-        </w:rPr>
-        <w:t>For two divisors [x, y] the total sum must subtract the common from the results because it will calculate twice for each number.</w:t>
-      </w:r>
-    </w:p>
-    <w:p>
-      <w:pPr>
-        <w:pStyle w:val="ListParagraph"/>
-        <w:numPr>
-          <w:ilvl w:val="0"/>
-          <w:numId w:val="11"/>
-        </w:numPr>
-        <w:rPr>
-          <w:b w:val="0"/>
-        </w:rPr>
-      </w:pPr>
-      <w:r>
-        <w:rPr>
-          <w:b w:val="0"/>
-        </w:rPr>
-        <w:t xml:space="preserve">For three divisors [x, y, k] and after use the calculation in the previous point, then it is need </w:t>
-      </w:r>
-      <w:r>
-        <w:rPr>
-          <w:b w:val="0"/>
-        </w:rPr>
-        <w:t>to add common of three divisors</w:t>
-      </w:r>
-    </w:p>
-    <w:p>
-      <w:pPr>
-        <w:pStyle w:val="ListParagraph"/>
-        <w:numPr>
-          <w:ilvl w:val="0"/>
-          <w:numId w:val="11"/>
-        </w:numPr>
-        <w:rPr>
-          <w:b w:val="0"/>
-        </w:rPr>
-      </w:pPr>
-      <w:r>
-        <w:rPr>
-          <w:b w:val="0"/>
-        </w:rPr>
-        <w:t>And so on, 4 divisors, it is to subtract common of three divisors</w:t>
-      </w:r>
-    </w:p>
-    <w:p>
-      <w:pPr>
-        <w:pStyle w:val="ListParagraph"/>
-        <w:numPr>
-          <w:ilvl w:val="0"/>
-          <w:numId w:val="11"/>
-        </w:numPr>
-        <w:rPr>
-          <w:b w:val="0"/>
-        </w:rPr>
-      </w:pPr>
-      <w:r>
-        <w:rPr>
-          <w:b w:val="0"/>
-        </w:rPr>
-        <w:t xml:space="preserve">For Divisors with count L if L Odd, </w:t>
-      </w:r>
-      <w:r>
-        <w:rPr>
-          <w:b w:val="0"/>
-        </w:rPr>
-        <w:t xml:space="preserve">it </w:t>
-      </w:r>
-      <w:r>
-        <w:rPr>
-          <w:b w:val="0"/>
-        </w:rPr>
-        <w:t xml:space="preserve">is need to add common of </w:t>
-      </w:r>
-      <w:r>
-        <w:rPr>
-          <w:b w:val="0"/>
-        </w:rPr>
-        <w:t>L</w:t>
-      </w:r>
-      <w:r>
-        <w:rPr>
-          <w:b w:val="0"/>
-        </w:rPr>
-        <w:t xml:space="preserve"> divisors</w:t>
-      </w:r>
-    </w:p>
-    <w:p>
-      <w:pPr>
-        <w:pStyle w:val="ListParagraph"/>
-        <w:numPr>
-          <w:ilvl w:val="0"/>
-          <w:numId w:val="11"/>
-        </w:numPr>
-        <w:rPr>
-          <w:b w:val="0"/>
-        </w:rPr>
-      </w:pPr>
-      <w:r>
-        <w:rPr>
-          <w:b w:val="0"/>
-        </w:rPr>
-        <w:t xml:space="preserve">Else if L is  </w:t>
-      </w:r>
-      <w:r>
-        <w:rPr>
-          <w:b w:val="0"/>
-        </w:rPr>
-        <w:t>even, it is need to add common of L divisors</w:t>
-      </w:r>
-    </w:p>
-    <w:p/>
-    <w:p>
-      <w:pPr>
-        <w:ind w:firstLine="720"/>
-      </w:pPr>
-      <w:r>
-        <w:t xml:space="preserve">For example </w:t>
-      </w:r>
-    </w:p>
-    <w:p>
-      <w:pPr>
-        <w:ind w:left="720"/>
-      </w:pPr>
-      <w:r>
-        <w:t>Divisors [2, 3]</w:t>
-      </w:r>
-      <w:r>
-        <w:t xml:space="preserve"> for limit N there are common 6</w:t>
-      </w:r>
-      <w:r>
-        <w:t>,</w:t>
-      </w:r>
-      <w:r>
-        <w:t xml:space="preserve"> </w:t>
-      </w:r>
-      <w:r>
-        <w:t>12,</w:t>
-      </w:r>
-      <w:r>
-        <w:t xml:space="preserve"> </w:t>
-      </w:r>
-      <w:r>
-        <w:t>24,</w:t>
-      </w:r>
-      <w:r>
-        <w:t xml:space="preserve"> </w:t>
-      </w:r>
-      <w:r>
-        <w:t>…. 6K where K:1,2,3</w:t>
-      </w:r>
-    </w:p>
-    <w:p>
-      <w:pPr>
-        <w:ind w:left="720"/>
-      </w:pPr>
-      <w:r>
-        <w:t>The previous sequence will repeat when calculated sum for both divisors separate</w:t>
-      </w:r>
-    </w:p>
-    <w:p>
-      <w:pPr>
-        <w:ind w:left="720"/>
-      </w:pPr>
-      <w:r>
-        <w:t>Then it is need to remove common sequence once form the calculation.</w:t>
-      </w:r>
-    </w:p>
-    <w:p>
-      <w:pPr>
-        <w:ind w:left="720"/>
-      </w:pPr>
-      <w:r>
-        <w:t xml:space="preserve">If the Divisor [2, 3, 5] the common sequence is 15, </w:t>
-      </w:r>
-      <w:proofErr w:type="gramStart"/>
-      <w:r>
-        <w:t>30 ,</w:t>
-      </w:r>
-      <w:proofErr w:type="gramEnd"/>
-      <w:r>
-        <w:t>45,….15K where K:1,2,3</w:t>
-      </w:r>
-    </w:p>
-    <w:p>
-      <w:pPr>
-        <w:ind w:left="720"/>
-      </w:pPr>
-      <w:r>
-        <w:t>When apply subtract the sequence of twins the sequence of the triple will subtract triple so it is need to added once more.</w:t>
-      </w:r>
-    </w:p>
-    <w:p>
-      <w:pPr>
-        <w:ind w:left="720"/>
-      </w:pPr>
-    </w:p>
-    <w:p>
-      <w:pPr>
-        <w:rPr>
-          <w:bCs/>
-        </w:rPr>
-      </w:pPr>
-    </w:p>
-    <w:p>
-      <w:pPr>
-        <w:ind w:left="360"/>
-      </w:pPr>
-    </w:p>
-    <w:p>
-      <w:pPr>
-        <w:ind w:left="360"/>
-        <w:rPr>
-          <w:u w:val="single"/>
-        </w:rPr>
-      </w:pPr>
-      <w:r>
-        <w:rPr>
-          <w:u w:val="single"/>
-        </w:rPr>
-        <w:t xml:space="preserve">Pseudocode </w:t>
-      </w:r>
-    </w:p>
-    <w:p>
-      <w:pPr>
-        <w:ind w:left="360"/>
-        <w:rPr>
-          <w:u w:val="single"/>
-        </w:rPr>
-      </w:pPr>
-    </w:p>
-    <w:p>
-      <w:pPr>
-        <w:ind w:left="360"/>
-        <w:rPr>
-          <w:i/>
-          <w:iCs/>
-        </w:rPr>
-      </w:pPr>
-      <w:r>
-        <w:rPr>
-          <w:i/>
-          <w:iCs/>
-        </w:rPr>
-        <w:t xml:space="preserve">Foreach int d in divisors </w:t>
-      </w:r>
-    </w:p>
-    <w:p>
-      <w:pPr>
-        <w:ind w:left="360"/>
-        <w:rPr>
-          <w:i/>
-          <w:iCs/>
-        </w:rPr>
-      </w:pPr>
-      <w:r>
-        <w:rPr>
-          <w:i/>
-          <w:iCs/>
-        </w:rPr>
-        <w:t>Loop from d</w:t>
-      </w:r>
-      <w:r>
-        <w:rPr>
-          <w:i/>
-          <w:iCs/>
-        </w:rPr>
-        <w:t xml:space="preserve"> to </w:t>
-      </w:r>
-      <w:r>
-        <w:rPr>
-          <w:i/>
-          <w:iCs/>
-        </w:rPr>
-        <w:t>(</w:t>
-      </w:r>
-      <w:r>
-        <w:rPr>
-          <w:i/>
-          <w:iCs/>
-        </w:rPr>
-        <w:t>limit</w:t>
-      </w:r>
-      <w:r>
-        <w:rPr>
-          <w:i/>
-          <w:iCs/>
-        </w:rPr>
-        <w:t>/d) step d</w:t>
-      </w:r>
-    </w:p>
-    <w:p>
-      <w:pPr>
-        <w:ind w:left="360"/>
-        <w:rPr>
-          <w:i/>
-          <w:iCs/>
-        </w:rPr>
-      </w:pPr>
-      <w:r>
-        <w:rPr>
-          <w:i/>
-          <w:iCs/>
-        </w:rPr>
-        <w:t>Add num</w:t>
-      </w:r>
-      <w:r>
-        <w:rPr>
-          <w:i/>
-          <w:iCs/>
-        </w:rPr>
-        <w:t>ber x to the accumulated result</w:t>
-      </w:r>
-    </w:p>
-    <w:p>
-      <w:pPr>
-        <w:ind w:left="360"/>
-        <w:rPr>
-          <w:i/>
-          <w:iCs/>
-        </w:rPr>
-      </w:pPr>
-      <w:r>
-        <w:rPr>
-          <w:i/>
-          <w:iCs/>
-        </w:rPr>
-        <w:t>Multiplies the divisor</w:t>
-      </w:r>
-      <w:r>
-        <w:rPr>
-          <w:i/>
-          <w:iCs/>
-        </w:rPr>
-        <w:t>s for each other and then</w:t>
-      </w:r>
-      <w:r>
-        <w:rPr>
-          <w:i/>
-          <w:iCs/>
-        </w:rPr>
-        <w:t xml:space="preserve"> </w:t>
-      </w:r>
-      <w:r>
-        <w:rPr>
-          <w:i/>
-          <w:iCs/>
-        </w:rPr>
-        <w:tab/>
-      </w:r>
-      <w:r>
-        <w:rPr>
-          <w:i/>
-          <w:iCs/>
-        </w:rPr>
-        <w:tab/>
-      </w:r>
-    </w:p>
-    <w:p>
-      <w:pPr>
-        <w:ind w:left="360"/>
-        <w:rPr>
-          <w:i/>
-          <w:iCs/>
-        </w:rPr>
-      </w:pPr>
-      <w:r>
-        <w:rPr>
-          <w:i/>
-          <w:iCs/>
-        </w:rPr>
-        <w:t>Loop from d</w:t>
-      </w:r>
-      <w:r>
-        <w:rPr>
-          <w:i/>
-          <w:iCs/>
-        </w:rPr>
-        <w:t xml:space="preserve"> to </w:t>
-      </w:r>
-      <w:r>
-        <w:rPr>
-          <w:i/>
-          <w:iCs/>
-        </w:rPr>
-        <w:t>(</w:t>
-      </w:r>
-      <w:r>
-        <w:rPr>
-          <w:i/>
-          <w:iCs/>
-        </w:rPr>
-        <w:t>limit</w:t>
-      </w:r>
-      <w:r>
-        <w:rPr>
-          <w:i/>
-          <w:iCs/>
-        </w:rPr>
-        <w:t>/d) step d</w:t>
-      </w:r>
-    </w:p>
-    <w:p>
-      <w:pPr>
-        <w:ind w:left="360"/>
-        <w:rPr>
-          <w:i/>
-          <w:iCs/>
-        </w:rPr>
-      </w:pPr>
-      <w:r>
-        <w:rPr>
-          <w:i/>
-          <w:iCs/>
-        </w:rPr>
-        <w:t>Subtract</w:t>
-      </w:r>
-      <w:r>
-        <w:rPr>
-          <w:i/>
-          <w:iCs/>
-        </w:rPr>
-        <w:t xml:space="preserve"> num</w:t>
-      </w:r>
-      <w:r>
-        <w:rPr>
-          <w:i/>
-          <w:iCs/>
-        </w:rPr>
-        <w:t>ber x to the accumulated result</w:t>
-      </w:r>
-    </w:p>
-    <w:p>
-      <w:pPr>
-        <w:ind w:left="360"/>
-      </w:pPr>
-    </w:p>
-    <w:p/>
-    <w:tbl>
-      <w:tblPr>
-        <w:tblStyle w:val="GridTable5Dark-Accent5"/>
-        <w:tblW w:w="0" w:type="auto"/>
-        <w:jc w:val="center"/>
-        <w:tblLook w:val="04A0" w:firstRow="1" w:lastRow="0" w:firstColumn="1" w:lastColumn="0" w:noHBand="0" w:noVBand="1"/>
-      </w:tblPr>
-      <w:tblGrid>
-        <w:gridCol w:w="2310"/>
-        <w:gridCol w:w="2868"/>
-        <w:gridCol w:w="2685"/>
-      </w:tblGrid>
-      <w:tr>
-        <w:trPr>
-          <w:cnfStyle w:val="100000000000" w:firstRow="1" w:lastRow="0" w:firstColumn="0" w:lastColumn="0" w:oddVBand="0" w:evenVBand="0" w:oddHBand="0" w:evenHBand="0" w:firstRowFirstColumn="0" w:firstRowLastColumn="0" w:lastRowFirstColumn="0" w:lastRowLastColumn="0"/>
-          <w:jc w:val="center"/>
-        </w:trPr>
-        <w:tc>
-          <w:tcPr>
-            <w:cnfStyle w:val="001000000000" w:firstRow="0" w:lastRow="0" w:firstColumn="1" w:lastColumn="0" w:oddVBand="0" w:evenVBand="0" w:oddHBand="0" w:evenHBand="0" w:firstRowFirstColumn="0" w:firstRowLastColumn="0" w:lastRowFirstColumn="0" w:lastRowLastColumn="0"/>
-            <w:tcW w:w="2310" w:type="dxa"/>
-          </w:tcPr>
-          <w:p/>
-        </w:tc>
-        <w:tc>
-          <w:tcPr>
-            <w:tcW w:w="2868" w:type="dxa"/>
-          </w:tcPr>
-          <w:p>
-            <w:pPr>
-              <w:cnfStyle w:val="100000000000" w:firstRow="1" w:lastRow="0" w:firstColumn="0" w:lastColumn="0" w:oddVBand="0" w:evenVBand="0" w:oddHBand="0" w:evenHBand="0" w:firstRowFirstColumn="0" w:firstRowLastColumn="0" w:lastRowFirstColumn="0" w:lastRowLastColumn="0"/>
-            </w:pPr>
-          </w:p>
-        </w:tc>
-        <w:tc>
-          <w:tcPr>
-            <w:tcW w:w="2685" w:type="dxa"/>
-          </w:tcPr>
-          <w:p>
-            <w:pPr>
-              <w:cnfStyle w:val="100000000000" w:firstRow="1" w:lastRow="0" w:firstColumn="0" w:lastColumn="0" w:oddVBand="0" w:evenVBand="0" w:oddHBand="0" w:evenHBand="0" w:firstRowFirstColumn="0" w:firstRowLastColumn="0" w:lastRowFirstColumn="0" w:lastRowLastColumn="0"/>
-            </w:pPr>
-          </w:p>
-        </w:tc>
-      </w:tr>
-      <w:tr>
-        <w:trPr>
-          <w:cnfStyle w:val="000000100000" w:firstRow="0" w:lastRow="0" w:firstColumn="0" w:lastColumn="0" w:oddVBand="0" w:evenVBand="0" w:oddHBand="1" w:evenHBand="0" w:firstRowFirstColumn="0" w:firstRowLastColumn="0" w:lastRowFirstColumn="0" w:lastRowLastColumn="0"/>
-          <w:jc w:val="center"/>
-        </w:trPr>
-        <w:tc>
-          <w:tcPr>
-            <w:cnfStyle w:val="001000000000" w:firstRow="0" w:lastRow="0" w:firstColumn="1" w:lastColumn="0" w:oddVBand="0" w:evenVBand="0" w:oddHBand="0" w:evenHBand="0" w:firstRowFirstColumn="0" w:firstRowLastColumn="0" w:lastRowFirstColumn="0" w:lastRowLastColumn="0"/>
-            <w:tcW w:w="2310" w:type="dxa"/>
-          </w:tcPr>
-          <w:p>
-            <w:r>
-              <w:t>Time Complexity</w:t>
-            </w:r>
-          </w:p>
-        </w:tc>
-        <w:tc>
-          <w:tcPr>
-            <w:tcW w:w="2868" w:type="dxa"/>
-          </w:tcPr>
-          <w:p>
-            <w:pPr>
-              <w:cnfStyle w:val="000000100000" w:firstRow="0" w:lastRow="0" w:firstColumn="0" w:lastColumn="0" w:oddVBand="0" w:evenVBand="0" w:oddHBand="1" w:evenHBand="0" w:firstRowFirstColumn="0" w:firstRowLastColumn="0" w:lastRowFirstColumn="0" w:lastRowLastColumn="0"/>
-            </w:pPr>
-            <w:r>
-              <w:t>O(N/K+N/L – N/(L*K)</w:t>
-            </w:r>
-            <w:r>
-              <w:t xml:space="preserve">)  </w:t>
-            </w:r>
-          </w:p>
-        </w:tc>
-        <w:tc>
-          <w:tcPr>
-            <w:tcW w:w="2685" w:type="dxa"/>
-          </w:tcPr>
-          <w:p>
-            <w:pPr>
-              <w:cnfStyle w:val="000000100000" w:firstRow="0" w:lastRow="0" w:firstColumn="0" w:lastColumn="0" w:oddVBand="0" w:evenVBand="0" w:oddHBand="1" w:evenHBand="0" w:firstRowFirstColumn="0" w:firstRowLastColumn="0" w:lastRowFirstColumn="0" w:lastRowLastColumn="0"/>
-            </w:pPr>
-            <w:r>
-              <w:t xml:space="preserve">N : </w:t>
-            </w:r>
-            <w:r>
-              <w:t>limit provided</w:t>
-            </w:r>
-          </w:p>
-          <w:p>
-            <w:pPr>
-              <w:cnfStyle w:val="000000100000" w:firstRow="0" w:lastRow="0" w:firstColumn="0" w:lastColumn="0" w:oddVBand="0" w:evenVBand="0" w:oddHBand="1" w:evenHBand="0" w:firstRowFirstColumn="0" w:firstRowLastColumn="0" w:lastRowFirstColumn="0" w:lastRowLastColumn="0"/>
-            </w:pPr>
-            <w:proofErr w:type="gramStart"/>
-            <w:r>
-              <w:t>K,L</w:t>
-            </w:r>
-            <w:proofErr w:type="gramEnd"/>
-            <w:r>
-              <w:t>, .. are</w:t>
-            </w:r>
-            <w:r>
-              <w:t xml:space="preserve"> </w:t>
-            </w:r>
-            <w:r>
-              <w:rPr>
-                <w:i/>
-                <w:iCs/>
-              </w:rPr>
-              <w:t>divisors</w:t>
-            </w:r>
-          </w:p>
-        </w:tc>
-      </w:tr>
-      <w:tr>
-        <w:trPr>
-          <w:jc w:val="center"/>
-        </w:trPr>
-        <w:tc>
-          <w:tcPr>
-            <w:cnfStyle w:val="001000000000" w:firstRow="0" w:lastRow="0" w:firstColumn="1" w:lastColumn="0" w:oddVBand="0" w:evenVBand="0" w:oddHBand="0" w:evenHBand="0" w:firstRowFirstColumn="0" w:firstRowLastColumn="0" w:lastRowFirstColumn="0" w:lastRowLastColumn="0"/>
-            <w:tcW w:w="2310" w:type="dxa"/>
-          </w:tcPr>
-          <w:p>
-            <w:r>
-              <w:t>Space Complexity</w:t>
-            </w:r>
-          </w:p>
-        </w:tc>
-        <w:tc>
-          <w:tcPr>
-            <w:tcW w:w="2868" w:type="dxa"/>
-          </w:tcPr>
-          <w:p>
-            <w:pPr>
-              <w:cnfStyle w:val="000000000000" w:firstRow="0" w:lastRow="0" w:firstColumn="0" w:lastColumn="0" w:oddVBand="0" w:evenVBand="0" w:oddHBand="0" w:evenHBand="0" w:firstRowFirstColumn="0" w:firstRowLastColumn="0" w:lastRowFirstColumn="0" w:lastRowLastColumn="0"/>
-            </w:pPr>
-            <w:r>
-              <w:t>O(1)</w:t>
-            </w:r>
-          </w:p>
-        </w:tc>
-        <w:tc>
-          <w:tcPr>
-            <w:tcW w:w="2685" w:type="dxa"/>
-          </w:tcPr>
-          <w:p>
-            <w:pPr>
-              <w:cnfStyle w:val="000000000000" w:firstRow="0" w:lastRow="0" w:firstColumn="0" w:lastColumn="0" w:oddVBand="0" w:evenVBand="0" w:oddHBand="0" w:evenHBand="0" w:firstRowFirstColumn="0" w:firstRowLastColumn="0" w:lastRowFirstColumn="0" w:lastRowLastColumn="0"/>
-            </w:pPr>
-          </w:p>
-        </w:tc>
-      </w:tr>
-    </w:tbl>
-    <w:p/>
-    <w:p>
-      <w:pPr>
-        <w:ind w:left="360"/>
-      </w:pPr>
-    </w:p>
-    <w:p>
-      <w:pPr>
-        <w:ind w:left="360"/>
-      </w:pPr>
-    </w:p>
-    <w:p>
-      <w:pPr>
-        <w:ind w:left="360"/>
-      </w:pPr>
-    </w:p>
-    <w:p>
-      <w:pPr>
-        <w:ind w:left="360"/>
-      </w:pPr>
-    </w:p>
-    <w:p/>
-    <w:p>
-      <w:pPr>
-        <w:pStyle w:val="Heading3"/>
-      </w:pPr>
-      <w:bookmarkStart w:id="34" w:name="_Toc11687409"/>
-      <w:r>
-        <w:t>Approach C</w:t>
-      </w:r>
-      <w:bookmarkEnd w:id="34"/>
-    </w:p>
-    <w:p>
-      <w:pPr>
-        <w:ind w:left="360"/>
-      </w:pPr>
-      <w:r>
-        <w:t>After approach B, it is noticed that there is equation can be used to get the sum of multipliers instead on jump on certain sequence.</w:t>
-      </w:r>
-      <w:r>
-        <w:t xml:space="preserve"> The benefit of this the complexity can narrow down to constant number.</w:t>
-      </w:r>
-    </w:p>
-    <w:p>
-      <w:pPr>
-        <w:ind w:left="360"/>
-      </w:pPr>
-    </w:p>
-    <w:p>
-      <w:pPr>
-        <w:ind w:left="360"/>
-      </w:pPr>
-    </w:p>
-    <w:p>
-      <w:pPr>
-        <w:ind w:left="360"/>
-        <w:rPr>
-          <w:u w:val="single"/>
-        </w:rPr>
-      </w:pPr>
-      <w:r>
-        <w:rPr>
-          <w:u w:val="single"/>
-        </w:rPr>
-        <w:t xml:space="preserve">Pseudocode </w:t>
-      </w:r>
-    </w:p>
-    <w:p>
-      <w:pPr>
-        <w:ind w:left="360"/>
-        <w:rPr>
-          <w:u w:val="single"/>
-        </w:rPr>
-      </w:pPr>
-    </w:p>
-    <w:p>
-      <w:pPr>
-        <w:ind w:left="360"/>
-        <w:rPr>
-          <w:i/>
-          <w:iCs/>
-        </w:rPr>
-      </w:pPr>
-      <w:r>
-        <w:rPr>
-          <w:i/>
-          <w:iCs/>
-        </w:rPr>
-        <w:t>Foreach int d in divisors</w:t>
-      </w:r>
-    </w:p>
-    <w:p>
-      <w:pPr>
-        <w:ind w:left="360"/>
-        <w:rPr>
-          <w:i/>
-          <w:iCs/>
-        </w:rPr>
-      </w:pPr>
-      <w:proofErr w:type="gramStart"/>
-      <w:r>
-        <w:rPr>
-          <w:i/>
-          <w:iCs/>
-        </w:rPr>
-        <w:t>n:=</w:t>
-      </w:r>
-      <w:proofErr w:type="gramEnd"/>
-      <w:r>
-        <w:rPr>
-          <w:i/>
-          <w:iCs/>
-        </w:rPr>
-        <w:t xml:space="preserve"> limit/d</w:t>
-      </w:r>
-      <w:r>
-        <w:rPr>
-          <w:i/>
-          <w:iCs/>
-        </w:rPr>
-        <w:t xml:space="preserve"> </w:t>
-      </w:r>
-    </w:p>
-    <w:p>
-      <w:pPr>
-        <w:ind w:left="360"/>
-      </w:pPr>
-      <w:r>
-        <w:rPr>
-          <w:i/>
-          <w:iCs/>
-        </w:rPr>
-        <w:t>result</w:t>
-      </w:r>
-      <w:r>
-        <w:rPr>
-          <w:i/>
-          <w:iCs/>
-        </w:rPr>
-        <w:t xml:space="preserve"> += ((1 + n) * n / 2) * m;</w:t>
-      </w:r>
-    </w:p>
-    <w:p>
-      <w:pPr>
-        <w:ind w:left="360"/>
-        <w:rPr>
-          <w:i/>
-          <w:iCs/>
-        </w:rPr>
-      </w:pPr>
-      <w:r>
-        <w:rPr>
-          <w:i/>
-          <w:iCs/>
-        </w:rPr>
-        <w:t>Multiplies the divisor</w:t>
-      </w:r>
-      <w:r>
-        <w:rPr>
-          <w:i/>
-          <w:iCs/>
-        </w:rPr>
-        <w:t>s for each other and then</w:t>
-      </w:r>
-      <w:r>
-        <w:rPr>
-          <w:i/>
-          <w:iCs/>
-        </w:rPr>
-        <w:t xml:space="preserve"> </w:t>
-      </w:r>
-      <w:r>
-        <w:rPr>
-          <w:i/>
-          <w:iCs/>
-        </w:rPr>
-        <w:tab/>
-      </w:r>
-      <w:r>
-        <w:rPr>
-          <w:i/>
-          <w:iCs/>
-        </w:rPr>
-        <w:tab/>
-      </w:r>
-    </w:p>
-    <w:p>
-      <w:pPr>
-        <w:ind w:left="360"/>
-        <w:rPr>
-          <w:i/>
-          <w:iCs/>
-        </w:rPr>
-      </w:pPr>
-      <w:r>
-        <w:rPr>
-          <w:i/>
-          <w:iCs/>
-        </w:rPr>
-        <w:t>Loop from d</w:t>
-      </w:r>
-      <w:r>
-        <w:rPr>
-          <w:i/>
-          <w:iCs/>
-        </w:rPr>
-        <w:t xml:space="preserve"> to </w:t>
-      </w:r>
-    </w:p>
-    <w:p>
-      <w:pPr>
-        <w:ind w:left="360"/>
-        <w:rPr>
-          <w:i/>
-          <w:iCs/>
-        </w:rPr>
-      </w:pPr>
-      <w:proofErr w:type="gramStart"/>
-      <w:r>
-        <w:rPr>
-          <w:i/>
-          <w:iCs/>
-        </w:rPr>
-        <w:t>n:=</w:t>
-      </w:r>
-      <w:proofErr w:type="gramEnd"/>
-      <w:r>
-        <w:rPr>
-          <w:i/>
-          <w:iCs/>
-        </w:rPr>
-        <w:t xml:space="preserve"> limit/d </w:t>
-      </w:r>
-    </w:p>
-    <w:p>
-      <w:pPr>
-        <w:ind w:left="360"/>
-      </w:pPr>
-      <w:r>
-        <w:rPr>
-          <w:i/>
-          <w:iCs/>
-        </w:rPr>
-        <w:t>result -</w:t>
-      </w:r>
-      <w:r>
-        <w:rPr>
-          <w:i/>
-          <w:iCs/>
-        </w:rPr>
-        <w:t>= ((1 + n) * n / 2) * m;</w:t>
-      </w:r>
-    </w:p>
-    <w:p/>
-    <w:tbl>
-      <w:tblPr>
-        <w:tblStyle w:val="GridTable5Dark-Accent5"/>
-        <w:tblW w:w="0" w:type="auto"/>
-        <w:jc w:val="center"/>
-        <w:tblLook w:val="04A0" w:firstRow="1" w:lastRow="0" w:firstColumn="1" w:lastColumn="0" w:noHBand="0" w:noVBand="1"/>
-      </w:tblPr>
-      <w:tblGrid>
-        <w:gridCol w:w="2310"/>
-        <w:gridCol w:w="2868"/>
-        <w:gridCol w:w="2685"/>
-      </w:tblGrid>
-      <w:tr>
-        <w:trPr>
-          <w:cnfStyle w:val="100000000000" w:firstRow="1" w:lastRow="0" w:firstColumn="0" w:lastColumn="0" w:oddVBand="0" w:evenVBand="0" w:oddHBand="0" w:evenHBand="0" w:firstRowFirstColumn="0" w:firstRowLastColumn="0" w:lastRowFirstColumn="0" w:lastRowLastColumn="0"/>
-          <w:jc w:val="center"/>
-        </w:trPr>
-        <w:tc>
-          <w:tcPr>
-            <w:cnfStyle w:val="001000000000" w:firstRow="0" w:lastRow="0" w:firstColumn="1" w:lastColumn="0" w:oddVBand="0" w:evenVBand="0" w:oddHBand="0" w:evenHBand="0" w:firstRowFirstColumn="0" w:firstRowLastColumn="0" w:lastRowFirstColumn="0" w:lastRowLastColumn="0"/>
-            <w:tcW w:w="2310" w:type="dxa"/>
-          </w:tcPr>
-          <w:p/>
-        </w:tc>
-        <w:tc>
-          <w:tcPr>
-            <w:tcW w:w="2868" w:type="dxa"/>
-          </w:tcPr>
-          <w:p>
-            <w:pPr>
-              <w:cnfStyle w:val="100000000000" w:firstRow="1" w:lastRow="0" w:firstColumn="0" w:lastColumn="0" w:oddVBand="0" w:evenVBand="0" w:oddHBand="0" w:evenHBand="0" w:firstRowFirstColumn="0" w:firstRowLastColumn="0" w:lastRowFirstColumn="0" w:lastRowLastColumn="0"/>
-            </w:pPr>
-          </w:p>
-        </w:tc>
-        <w:tc>
-          <w:tcPr>
-            <w:tcW w:w="2685" w:type="dxa"/>
-          </w:tcPr>
-          <w:p>
-            <w:pPr>
-              <w:cnfStyle w:val="100000000000" w:firstRow="1" w:lastRow="0" w:firstColumn="0" w:lastColumn="0" w:oddVBand="0" w:evenVBand="0" w:oddHBand="0" w:evenHBand="0" w:firstRowFirstColumn="0" w:firstRowLastColumn="0" w:lastRowFirstColumn="0" w:lastRowLastColumn="0"/>
-            </w:pPr>
-          </w:p>
-        </w:tc>
-      </w:tr>
-      <w:tr>
-        <w:trPr>
-          <w:cnfStyle w:val="000000100000" w:firstRow="0" w:lastRow="0" w:firstColumn="0" w:lastColumn="0" w:oddVBand="0" w:evenVBand="0" w:oddHBand="1" w:evenHBand="0" w:firstRowFirstColumn="0" w:firstRowLastColumn="0" w:lastRowFirstColumn="0" w:lastRowLastColumn="0"/>
-          <w:jc w:val="center"/>
-        </w:trPr>
-        <w:tc>
-          <w:tcPr>
-            <w:cnfStyle w:val="001000000000" w:firstRow="0" w:lastRow="0" w:firstColumn="1" w:lastColumn="0" w:oddVBand="0" w:evenVBand="0" w:oddHBand="0" w:evenHBand="0" w:firstRowFirstColumn="0" w:firstRowLastColumn="0" w:lastRowFirstColumn="0" w:lastRowLastColumn="0"/>
-            <w:tcW w:w="2310" w:type="dxa"/>
-          </w:tcPr>
-          <w:p>
-            <w:r>
-              <w:t>Time Complexity</w:t>
-            </w:r>
-          </w:p>
-        </w:tc>
-        <w:tc>
-          <w:tcPr>
-            <w:tcW w:w="2868" w:type="dxa"/>
-          </w:tcPr>
-          <w:p>
-            <w:pPr>
-              <w:cnfStyle w:val="000000100000" w:firstRow="0" w:lastRow="0" w:firstColumn="0" w:lastColumn="0" w:oddVBand="0" w:evenVBand="0" w:oddHBand="1" w:evenHBand="0" w:firstRowFirstColumn="0" w:firstRowLastColumn="0" w:lastRowFirstColumn="0" w:lastRowLastColumn="0"/>
-            </w:pPr>
-            <w:r>
-              <w:t>O(C)</w:t>
-            </w:r>
-            <w:r>
-              <w:t xml:space="preserve"> ~ O(1)</w:t>
-            </w:r>
-            <w:r>
-              <w:t xml:space="preserve">  </w:t>
-            </w:r>
-          </w:p>
-        </w:tc>
-        <w:tc>
-          <w:tcPr>
-            <w:tcW w:w="2685" w:type="dxa"/>
-          </w:tcPr>
-          <w:p>
-            <w:pPr>
-              <w:cnfStyle w:val="000000100000" w:firstRow="0" w:lastRow="0" w:firstColumn="0" w:lastColumn="0" w:oddVBand="0" w:evenVBand="0" w:oddHBand="1" w:evenHBand="0" w:firstRowFirstColumn="0" w:firstRowLastColumn="0" w:lastRowFirstColumn="0" w:lastRowLastColumn="0"/>
-            </w:pPr>
-            <w:r>
-              <w:t>C: is constant</w:t>
-            </w:r>
-          </w:p>
-        </w:tc>
-      </w:tr>
-      <w:tr>
-        <w:trPr>
-          <w:jc w:val="center"/>
-        </w:trPr>
-        <w:tc>
-          <w:tcPr>
-            <w:cnfStyle w:val="001000000000" w:firstRow="0" w:lastRow="0" w:firstColumn="1" w:lastColumn="0" w:oddVBand="0" w:evenVBand="0" w:oddHBand="0" w:evenHBand="0" w:firstRowFirstColumn="0" w:firstRowLastColumn="0" w:lastRowFirstColumn="0" w:lastRowLastColumn="0"/>
-            <w:tcW w:w="2310" w:type="dxa"/>
-          </w:tcPr>
-          <w:p>
-            <w:r>
-              <w:t>Space Complexity</w:t>
-            </w:r>
-          </w:p>
-        </w:tc>
-        <w:tc>
-          <w:tcPr>
-            <w:tcW w:w="2868" w:type="dxa"/>
-          </w:tcPr>
-          <w:p>
-            <w:pPr>
-              <w:cnfStyle w:val="000000000000" w:firstRow="0" w:lastRow="0" w:firstColumn="0" w:lastColumn="0" w:oddVBand="0" w:evenVBand="0" w:oddHBand="0" w:evenHBand="0" w:firstRowFirstColumn="0" w:firstRowLastColumn="0" w:lastRowFirstColumn="0" w:lastRowLastColumn="0"/>
-            </w:pPr>
-            <w:r>
-              <w:t>O(1)</w:t>
-            </w:r>
-          </w:p>
-        </w:tc>
-        <w:tc>
-          <w:tcPr>
-            <w:tcW w:w="2685" w:type="dxa"/>
-          </w:tcPr>
-          <w:p>
-            <w:pPr>
-              <w:cnfStyle w:val="000000000000" w:firstRow="0" w:lastRow="0" w:firstColumn="0" w:lastColumn="0" w:oddVBand="0" w:evenVBand="0" w:oddHBand="0" w:evenHBand="0" w:firstRowFirstColumn="0" w:firstRowLastColumn="0" w:lastRowFirstColumn="0" w:lastRowLastColumn="0"/>
-            </w:pPr>
-          </w:p>
-        </w:tc>
-      </w:tr>
-    </w:tbl>
-    <w:p>
-      <w:pPr>
-        <w:pStyle w:val="Heading2"/>
-        <w:numPr>
-          <w:ilvl w:val="1"/>
-          <w:numId w:val="4"/>
-        </w:numPr>
-        <w:ind w:left="576"/>
-      </w:pPr>
-      <w:bookmarkStart w:id="35" w:name="_Toc11687413"/>
-      <w:r>
-        <w:t>Statistical Running</w:t>
-      </w:r>
-      <w:bookmarkEnd w:id="35"/>
-    </w:p>
-    <w:p>
-      <w:r>
-        <w:t>After running the approaches for different data input, here are the result.</w:t>
-      </w:r>
-    </w:p>
-    <w:p>
-      <w:r>
-        <w:t xml:space="preserve">Reference file </w:t>
-      </w:r>
-      <w:r>
-        <w:t>Statistics.xlsx</w:t>
-      </w:r>
-    </w:p>
-    <w:p/>
-    <w:tbl>
-      <w:tblPr>
-        <w:tblW w:w="5360" w:type="dxa"/>
-        <w:tblInd w:w="108" w:type="dxa"/>
-        <w:tblLook w:val="04A0" w:firstRow="1" w:lastRow="0" w:firstColumn="1" w:lastColumn="0" w:noHBand="0" w:noVBand="1"/>
-      </w:tblPr>
-      <w:tblGrid>
-        <w:gridCol w:w="1220"/>
-        <w:gridCol w:w="1411"/>
-        <w:gridCol w:w="1399"/>
-        <w:gridCol w:w="1390"/>
-      </w:tblGrid>
-      <w:tr>
-        <w:trPr>
-          <w:trHeight w:val="300"/>
-        </w:trPr>
-        <w:tc>
-          <w:tcPr>
-            <w:tcW w:w="1160" w:type="dxa"/>
-            <w:tcBorders>
-              <w:top w:val="nil"/>
-              <w:left w:val="nil"/>
-              <w:bottom w:val="nil"/>
-              <w:right w:val="nil"/>
-            </w:tcBorders>
-            <w:shd w:val="clear" w:color="auto" w:fill="auto"/>
-            <w:noWrap/>
-            <w:vAlign w:val="center"/>
-            <w:hideMark/>
-          </w:tcPr>
-          <w:p>
-            <w:pPr>
-              <w:rPr>
-                <w:rFonts w:ascii="Times New Roman" w:hAnsi="Times New Roman"/>
-                <w:sz w:val="20"/>
-                <w:szCs w:val="20"/>
-              </w:rPr>
-            </w:pPr>
-          </w:p>
-        </w:tc>
-        <w:tc>
-          <w:tcPr>
-            <w:tcW w:w="4200" w:type="dxa"/>
-            <w:gridSpan w:val="3"/>
-            <w:tcBorders>
-              <w:top w:val="nil"/>
-              <w:left w:val="nil"/>
-              <w:bottom w:val="single" w:sz="4" w:space="0" w:color="5B9BD5"/>
-              <w:right w:val="nil"/>
-            </w:tcBorders>
-            <w:shd w:val="clear" w:color="auto" w:fill="auto"/>
-            <w:vAlign w:val="bottom"/>
-            <w:hideMark/>
-          </w:tcPr>
-          <w:p>
-            <w:pPr>
-              <w:jc w:val="center"/>
-              <w:rPr>
-                <w:rFonts w:ascii="Calibri" w:hAnsi="Calibri" w:cs="Calibri"/>
-                <w:color w:val="000000"/>
-                <w:sz w:val="22"/>
-                <w:szCs w:val="22"/>
-              </w:rPr>
-            </w:pPr>
-            <w:r>
-              <w:rPr>
-                <w:rFonts w:ascii="Calibri" w:hAnsi="Calibri" w:cs="Calibri"/>
-                <w:color w:val="000000"/>
-                <w:sz w:val="22"/>
-                <w:szCs w:val="22"/>
-              </w:rPr>
-              <w:t>Sum Of Multiple</w:t>
-            </w:r>
-          </w:p>
-        </w:tc>
-      </w:tr>
-      <w:tr>
-        <w:trPr>
-          <w:trHeight w:val="315"/>
-        </w:trPr>
-        <w:tc>
-          <w:tcPr>
-            <w:tcW w:w="1160" w:type="dxa"/>
-            <w:tcBorders>
-              <w:top w:val="nil"/>
-              <w:left w:val="nil"/>
-              <w:bottom w:val="nil"/>
-              <w:right w:val="nil"/>
-            </w:tcBorders>
-            <w:shd w:val="clear" w:color="auto" w:fill="auto"/>
-            <w:noWrap/>
-            <w:vAlign w:val="center"/>
-            <w:hideMark/>
-          </w:tcPr>
-          <w:p>
-            <w:pPr>
-              <w:jc w:val="center"/>
-              <w:rPr>
-                <w:rFonts w:ascii="Calibri" w:hAnsi="Calibri" w:cs="Calibri"/>
-                <w:color w:val="000000"/>
-                <w:sz w:val="22"/>
-                <w:szCs w:val="22"/>
-              </w:rPr>
-            </w:pPr>
-          </w:p>
-        </w:tc>
-        <w:tc>
-          <w:tcPr>
-            <w:tcW w:w="4200" w:type="dxa"/>
-            <w:gridSpan w:val="3"/>
-            <w:tcBorders>
-              <w:top w:val="single" w:sz="4" w:space="0" w:color="5B9BD5"/>
-              <w:left w:val="nil"/>
-              <w:bottom w:val="double" w:sz="6" w:space="0" w:color="5B9BD5"/>
-              <w:right w:val="nil"/>
-            </w:tcBorders>
-            <w:shd w:val="clear" w:color="000000" w:fill="5B9BD5"/>
-            <w:vAlign w:val="bottom"/>
-            <w:hideMark/>
-          </w:tcPr>
-          <w:p>
-            <w:pPr>
-              <w:jc w:val="center"/>
-              <w:rPr>
-                <w:rFonts w:ascii="Calibri" w:hAnsi="Calibri" w:cs="Calibri"/>
-                <w:color w:val="FFFFFF"/>
-                <w:sz w:val="22"/>
-                <w:szCs w:val="22"/>
-              </w:rPr>
-            </w:pPr>
-            <w:r>
-              <w:rPr>
-                <w:rFonts w:ascii="Calibri" w:hAnsi="Calibri" w:cs="Calibri"/>
-                <w:color w:val="FFFFFF"/>
-                <w:sz w:val="22"/>
-                <w:szCs w:val="22"/>
-              </w:rPr>
-              <w:t>Time In MS</w:t>
-            </w:r>
-          </w:p>
-        </w:tc>
-      </w:tr>
-      <w:tr>
-        <w:trPr>
-          <w:trHeight w:val="315"/>
-        </w:trPr>
-        <w:tc>
-          <w:tcPr>
-            <w:tcW w:w="1160" w:type="dxa"/>
-            <w:tcBorders>
-              <w:top w:val="single" w:sz="4" w:space="0" w:color="5B9BD5"/>
-              <w:left w:val="single" w:sz="4" w:space="0" w:color="5B9BD5"/>
-              <w:bottom w:val="nil"/>
-              <w:right w:val="nil"/>
-            </w:tcBorders>
-            <w:shd w:val="clear" w:color="5B9BD5" w:fill="5B9BD5"/>
-            <w:noWrap/>
-            <w:vAlign w:val="center"/>
-            <w:hideMark/>
-          </w:tcPr>
-          <w:p>
-            <w:pPr>
-              <w:jc w:val="center"/>
-              <w:rPr>
-                <w:rFonts w:ascii="Calibri" w:hAnsi="Calibri" w:cs="Calibri"/>
-                <w:b/>
-                <w:bCs/>
-                <w:color w:val="FFFFFF"/>
-                <w:sz w:val="22"/>
-                <w:szCs w:val="22"/>
-              </w:rPr>
-            </w:pPr>
-            <w:r>
-              <w:rPr>
-                <w:rFonts w:ascii="Calibri" w:hAnsi="Calibri" w:cs="Calibri"/>
-                <w:b/>
-                <w:bCs/>
-                <w:color w:val="FFFFFF"/>
-                <w:sz w:val="22"/>
-                <w:szCs w:val="22"/>
-              </w:rPr>
-              <w:t>To Limit</w:t>
-            </w:r>
-          </w:p>
-        </w:tc>
-        <w:tc>
-          <w:tcPr>
-            <w:tcW w:w="1411" w:type="dxa"/>
-            <w:tcBorders>
-              <w:top w:val="single" w:sz="4" w:space="0" w:color="5B9BD5"/>
-              <w:left w:val="nil"/>
-              <w:bottom w:val="nil"/>
-              <w:right w:val="nil"/>
-            </w:tcBorders>
-            <w:shd w:val="clear" w:color="5B9BD5" w:fill="5B9BD5"/>
-            <w:noWrap/>
-            <w:vAlign w:val="bottom"/>
-            <w:hideMark/>
-          </w:tcPr>
-          <w:p>
-            <w:pPr>
-              <w:rPr>
-                <w:rFonts w:ascii="Calibri" w:hAnsi="Calibri" w:cs="Calibri"/>
-                <w:b/>
-                <w:bCs/>
-                <w:color w:val="FFFFFF"/>
-                <w:sz w:val="22"/>
-                <w:szCs w:val="22"/>
-              </w:rPr>
-            </w:pPr>
-            <w:r>
-              <w:rPr>
-                <w:rFonts w:ascii="Calibri" w:hAnsi="Calibri" w:cs="Calibri"/>
-                <w:b/>
-                <w:bCs/>
-                <w:color w:val="FFFFFF"/>
-                <w:sz w:val="22"/>
-                <w:szCs w:val="22"/>
-              </w:rPr>
-              <w:t>Approach A</w:t>
-            </w:r>
-          </w:p>
-        </w:tc>
-        <w:tc>
-          <w:tcPr>
-            <w:tcW w:w="1399" w:type="dxa"/>
-            <w:tcBorders>
-              <w:top w:val="single" w:sz="4" w:space="0" w:color="5B9BD5"/>
-              <w:left w:val="nil"/>
-              <w:bottom w:val="nil"/>
-              <w:right w:val="nil"/>
-            </w:tcBorders>
-            <w:shd w:val="clear" w:color="5B9BD5" w:fill="5B9BD5"/>
-            <w:noWrap/>
-            <w:vAlign w:val="bottom"/>
-            <w:hideMark/>
-          </w:tcPr>
-          <w:p>
-            <w:pPr>
-              <w:rPr>
-                <w:rFonts w:ascii="Calibri" w:hAnsi="Calibri" w:cs="Calibri"/>
-                <w:b/>
-                <w:bCs/>
-                <w:color w:val="FFFFFF"/>
-                <w:sz w:val="22"/>
-                <w:szCs w:val="22"/>
-              </w:rPr>
-            </w:pPr>
-            <w:r>
-              <w:rPr>
-                <w:rFonts w:ascii="Calibri" w:hAnsi="Calibri" w:cs="Calibri"/>
-                <w:b/>
-                <w:bCs/>
-                <w:color w:val="FFFFFF"/>
-                <w:sz w:val="22"/>
-                <w:szCs w:val="22"/>
-              </w:rPr>
-              <w:t>Approach B</w:t>
-            </w:r>
-          </w:p>
-        </w:tc>
-        <w:tc>
-          <w:tcPr>
-            <w:tcW w:w="1390" w:type="dxa"/>
-            <w:tcBorders>
-              <w:top w:val="single" w:sz="4" w:space="0" w:color="5B9BD5"/>
-              <w:left w:val="nil"/>
-              <w:bottom w:val="nil"/>
-              <w:right w:val="single" w:sz="4" w:space="0" w:color="5B9BD5"/>
-            </w:tcBorders>
-            <w:shd w:val="clear" w:color="5B9BD5" w:fill="5B9BD5"/>
-            <w:noWrap/>
-            <w:vAlign w:val="bottom"/>
-            <w:hideMark/>
-          </w:tcPr>
-          <w:p>
-            <w:pPr>
-              <w:rPr>
-                <w:rFonts w:ascii="Calibri" w:hAnsi="Calibri" w:cs="Calibri"/>
-                <w:b/>
-                <w:bCs/>
-                <w:color w:val="FFFFFF"/>
-                <w:sz w:val="22"/>
-                <w:szCs w:val="22"/>
-              </w:rPr>
-            </w:pPr>
-            <w:r>
-              <w:rPr>
-                <w:rFonts w:ascii="Calibri" w:hAnsi="Calibri" w:cs="Calibri"/>
-                <w:b/>
-                <w:bCs/>
-                <w:color w:val="FFFFFF"/>
-                <w:sz w:val="22"/>
-                <w:szCs w:val="22"/>
-              </w:rPr>
-              <w:t>Approach C</w:t>
-            </w:r>
-          </w:p>
-        </w:tc>
-      </w:tr>
-      <w:tr>
-        <w:trPr>
-          <w:trHeight w:val="300"/>
-        </w:trPr>
-        <w:tc>
-          <w:tcPr>
-            <w:tcW w:w="1160" w:type="dxa"/>
-            <w:tcBorders>
-              <w:top w:val="single" w:sz="4" w:space="0" w:color="5B9BD5"/>
-              <w:left w:val="single" w:sz="4" w:space="0" w:color="5B9BD5"/>
-              <w:bottom w:val="nil"/>
-              <w:right w:val="nil"/>
-            </w:tcBorders>
-            <w:shd w:val="clear" w:color="auto" w:fill="auto"/>
-            <w:noWrap/>
-            <w:vAlign w:val="center"/>
-            <w:hideMark/>
-          </w:tcPr>
-          <w:p>
-            <w:pPr>
-              <w:jc w:val="center"/>
-              <w:rPr>
-                <w:rFonts w:ascii="Calibri" w:hAnsi="Calibri" w:cs="Calibri"/>
-                <w:color w:val="000000"/>
-                <w:sz w:val="22"/>
-                <w:szCs w:val="22"/>
-              </w:rPr>
-            </w:pPr>
-            <w:r>
-              <w:rPr>
-                <w:rFonts w:ascii="Calibri" w:hAnsi="Calibri" w:cs="Calibri"/>
-                <w:color w:val="000000"/>
-                <w:sz w:val="22"/>
-                <w:szCs w:val="22"/>
-              </w:rPr>
-              <w:t>1000</w:t>
-            </w:r>
-          </w:p>
-        </w:tc>
-        <w:tc>
-          <w:tcPr>
-            <w:tcW w:w="1411" w:type="dxa"/>
-            <w:tcBorders>
-              <w:top w:val="single" w:sz="4" w:space="0" w:color="5B9BD5"/>
-              <w:left w:val="nil"/>
-              <w:bottom w:val="nil"/>
-              <w:right w:val="nil"/>
-            </w:tcBorders>
-            <w:shd w:val="clear" w:color="auto" w:fill="auto"/>
-            <w:noWrap/>
-            <w:vAlign w:val="center"/>
-            <w:hideMark/>
-          </w:tcPr>
-          <w:p>
-            <w:pPr>
-              <w:jc w:val="center"/>
-              <w:rPr>
-                <w:rFonts w:ascii="Calibri" w:hAnsi="Calibri" w:cs="Calibri"/>
-                <w:color w:val="000000"/>
-                <w:sz w:val="22"/>
-                <w:szCs w:val="22"/>
-              </w:rPr>
-            </w:pPr>
-            <w:r>
-              <w:rPr>
-                <w:rFonts w:ascii="Calibri" w:hAnsi="Calibri" w:cs="Calibri"/>
-                <w:color w:val="000000"/>
-                <w:sz w:val="22"/>
-                <w:szCs w:val="22"/>
-              </w:rPr>
-              <w:t>1</w:t>
-            </w:r>
-          </w:p>
-        </w:tc>
-        <w:tc>
-          <w:tcPr>
-            <w:tcW w:w="1399" w:type="dxa"/>
-            <w:tcBorders>
-              <w:top w:val="single" w:sz="4" w:space="0" w:color="5B9BD5"/>
-              <w:left w:val="nil"/>
-              <w:bottom w:val="nil"/>
-              <w:right w:val="nil"/>
-            </w:tcBorders>
-            <w:shd w:val="clear" w:color="auto" w:fill="auto"/>
-            <w:noWrap/>
-            <w:vAlign w:val="center"/>
-            <w:hideMark/>
-          </w:tcPr>
-          <w:p>
-            <w:pPr>
-              <w:jc w:val="center"/>
-              <w:rPr>
-                <w:rFonts w:ascii="Calibri" w:hAnsi="Calibri" w:cs="Calibri"/>
-                <w:color w:val="000000"/>
-                <w:sz w:val="22"/>
-                <w:szCs w:val="22"/>
-              </w:rPr>
-            </w:pPr>
-            <w:r>
-              <w:rPr>
-                <w:rFonts w:ascii="Calibri" w:hAnsi="Calibri" w:cs="Calibri"/>
-                <w:color w:val="000000"/>
-                <w:sz w:val="22"/>
-                <w:szCs w:val="22"/>
-              </w:rPr>
-              <w:t>0</w:t>
-            </w:r>
-          </w:p>
-        </w:tc>
-        <w:tc>
-          <w:tcPr>
-            <w:tcW w:w="1390" w:type="dxa"/>
-            <w:tcBorders>
-              <w:top w:val="single" w:sz="4" w:space="0" w:color="5B9BD5"/>
-              <w:left w:val="nil"/>
-              <w:bottom w:val="nil"/>
-              <w:right w:val="single" w:sz="4" w:space="0" w:color="5B9BD5"/>
-            </w:tcBorders>
-            <w:shd w:val="clear" w:color="auto" w:fill="auto"/>
-            <w:noWrap/>
-            <w:vAlign w:val="center"/>
-            <w:hideMark/>
-          </w:tcPr>
-          <w:p>
-            <w:pPr>
-              <w:jc w:val="center"/>
-              <w:rPr>
-                <w:rFonts w:ascii="Calibri" w:hAnsi="Calibri" w:cs="Calibri"/>
-                <w:color w:val="000000"/>
-                <w:sz w:val="22"/>
-                <w:szCs w:val="22"/>
-              </w:rPr>
-            </w:pPr>
-            <w:r>
-              <w:rPr>
-                <w:rFonts w:ascii="Calibri" w:hAnsi="Calibri" w:cs="Calibri"/>
-                <w:color w:val="000000"/>
-                <w:sz w:val="22"/>
-                <w:szCs w:val="22"/>
-              </w:rPr>
-              <w:t>0</w:t>
-            </w:r>
-          </w:p>
-        </w:tc>
-      </w:tr>
-      <w:tr>
-        <w:trPr>
-          <w:trHeight w:val="300"/>
-        </w:trPr>
-        <w:tc>
-          <w:tcPr>
-            <w:tcW w:w="1160" w:type="dxa"/>
-            <w:tcBorders>
-              <w:top w:val="single" w:sz="4" w:space="0" w:color="5B9BD5"/>
-              <w:left w:val="single" w:sz="4" w:space="0" w:color="5B9BD5"/>
-              <w:bottom w:val="nil"/>
-              <w:right w:val="nil"/>
-            </w:tcBorders>
-            <w:shd w:val="clear" w:color="auto" w:fill="auto"/>
-            <w:noWrap/>
-            <w:vAlign w:val="center"/>
-            <w:hideMark/>
-          </w:tcPr>
-          <w:p>
-            <w:pPr>
-              <w:jc w:val="center"/>
-              <w:rPr>
-                <w:rFonts w:ascii="Calibri" w:hAnsi="Calibri" w:cs="Calibri"/>
-                <w:color w:val="000000"/>
-                <w:sz w:val="22"/>
-                <w:szCs w:val="22"/>
-              </w:rPr>
-            </w:pPr>
-            <w:r>
-              <w:rPr>
-                <w:rFonts w:ascii="Calibri" w:hAnsi="Calibri" w:cs="Calibri"/>
-                <w:color w:val="000000"/>
-                <w:sz w:val="22"/>
-                <w:szCs w:val="22"/>
-              </w:rPr>
-              <w:t>10000</w:t>
-            </w:r>
-          </w:p>
-        </w:tc>
-        <w:tc>
-          <w:tcPr>
-            <w:tcW w:w="1411" w:type="dxa"/>
-            <w:tcBorders>
-              <w:top w:val="single" w:sz="4" w:space="0" w:color="5B9BD5"/>
-              <w:left w:val="nil"/>
-              <w:bottom w:val="nil"/>
-              <w:right w:val="nil"/>
-            </w:tcBorders>
-            <w:shd w:val="clear" w:color="auto" w:fill="auto"/>
-            <w:noWrap/>
-            <w:vAlign w:val="center"/>
-            <w:hideMark/>
-          </w:tcPr>
-          <w:p>
-            <w:pPr>
-              <w:jc w:val="center"/>
-              <w:rPr>
-                <w:rFonts w:ascii="Calibri" w:hAnsi="Calibri" w:cs="Calibri"/>
-                <w:color w:val="000000"/>
-                <w:sz w:val="22"/>
-                <w:szCs w:val="22"/>
-              </w:rPr>
-            </w:pPr>
-            <w:r>
-              <w:rPr>
-                <w:rFonts w:ascii="Calibri" w:hAnsi="Calibri" w:cs="Calibri"/>
-                <w:color w:val="000000"/>
-                <w:sz w:val="22"/>
-                <w:szCs w:val="22"/>
-              </w:rPr>
-              <w:t>1</w:t>
-            </w:r>
-          </w:p>
-        </w:tc>
-        <w:tc>
-          <w:tcPr>
-            <w:tcW w:w="1399" w:type="dxa"/>
-            <w:tcBorders>
-              <w:top w:val="single" w:sz="4" w:space="0" w:color="5B9BD5"/>
-              <w:left w:val="nil"/>
-              <w:bottom w:val="nil"/>
-              <w:right w:val="nil"/>
-            </w:tcBorders>
-            <w:shd w:val="clear" w:color="auto" w:fill="auto"/>
-            <w:noWrap/>
-            <w:vAlign w:val="center"/>
-            <w:hideMark/>
-          </w:tcPr>
-          <w:p>
-            <w:pPr>
-              <w:jc w:val="center"/>
-              <w:rPr>
-                <w:rFonts w:ascii="Calibri" w:hAnsi="Calibri" w:cs="Calibri"/>
-                <w:color w:val="000000"/>
-                <w:sz w:val="22"/>
-                <w:szCs w:val="22"/>
-              </w:rPr>
-            </w:pPr>
-            <w:r>
-              <w:rPr>
-                <w:rFonts w:ascii="Calibri" w:hAnsi="Calibri" w:cs="Calibri"/>
-                <w:color w:val="000000"/>
-                <w:sz w:val="22"/>
-                <w:szCs w:val="22"/>
-              </w:rPr>
-              <w:t>0</w:t>
-            </w:r>
-          </w:p>
-        </w:tc>
-        <w:tc>
-          <w:tcPr>
-            <w:tcW w:w="1390" w:type="dxa"/>
-            <w:tcBorders>
-              <w:top w:val="single" w:sz="4" w:space="0" w:color="5B9BD5"/>
-              <w:left w:val="nil"/>
-              <w:bottom w:val="nil"/>
-              <w:right w:val="single" w:sz="4" w:space="0" w:color="5B9BD5"/>
-            </w:tcBorders>
-            <w:shd w:val="clear" w:color="auto" w:fill="auto"/>
-            <w:noWrap/>
-            <w:vAlign w:val="center"/>
-            <w:hideMark/>
-          </w:tcPr>
-          <w:p>
-            <w:pPr>
-              <w:jc w:val="center"/>
-              <w:rPr>
-                <w:rFonts w:ascii="Calibri" w:hAnsi="Calibri" w:cs="Calibri"/>
-                <w:color w:val="000000"/>
-                <w:sz w:val="22"/>
-                <w:szCs w:val="22"/>
-              </w:rPr>
-            </w:pPr>
-            <w:r>
-              <w:rPr>
-                <w:rFonts w:ascii="Calibri" w:hAnsi="Calibri" w:cs="Calibri"/>
-                <w:color w:val="000000"/>
-                <w:sz w:val="22"/>
-                <w:szCs w:val="22"/>
-              </w:rPr>
-              <w:t>0</w:t>
-            </w:r>
-          </w:p>
-        </w:tc>
-      </w:tr>
-      <w:tr>
-        <w:trPr>
-          <w:trHeight w:val="300"/>
-        </w:trPr>
-        <w:tc>
-          <w:tcPr>
-            <w:tcW w:w="1160" w:type="dxa"/>
-            <w:tcBorders>
-              <w:top w:val="single" w:sz="4" w:space="0" w:color="5B9BD5"/>
-              <w:left w:val="single" w:sz="4" w:space="0" w:color="5B9BD5"/>
-              <w:bottom w:val="nil"/>
-              <w:right w:val="nil"/>
-            </w:tcBorders>
-            <w:shd w:val="clear" w:color="auto" w:fill="auto"/>
-            <w:noWrap/>
-            <w:vAlign w:val="center"/>
-            <w:hideMark/>
-          </w:tcPr>
-          <w:p>
-            <w:pPr>
-              <w:jc w:val="center"/>
-              <w:rPr>
-                <w:rFonts w:ascii="Calibri" w:hAnsi="Calibri" w:cs="Calibri"/>
-                <w:color w:val="000000"/>
-                <w:sz w:val="22"/>
-                <w:szCs w:val="22"/>
-              </w:rPr>
-            </w:pPr>
-            <w:r>
-              <w:rPr>
-                <w:rFonts w:ascii="Calibri" w:hAnsi="Calibri" w:cs="Calibri"/>
-                <w:color w:val="000000"/>
-                <w:sz w:val="22"/>
-                <w:szCs w:val="22"/>
-              </w:rPr>
-              <w:t>100000</w:t>
-            </w:r>
-          </w:p>
-        </w:tc>
-        <w:tc>
-          <w:tcPr>
-            <w:tcW w:w="1411" w:type="dxa"/>
-            <w:tcBorders>
-              <w:top w:val="single" w:sz="4" w:space="0" w:color="5B9BD5"/>
-              <w:left w:val="nil"/>
-              <w:bottom w:val="nil"/>
-              <w:right w:val="nil"/>
-            </w:tcBorders>
-            <w:shd w:val="clear" w:color="auto" w:fill="auto"/>
-            <w:noWrap/>
-            <w:vAlign w:val="center"/>
-            <w:hideMark/>
-          </w:tcPr>
-          <w:p>
-            <w:pPr>
-              <w:jc w:val="center"/>
-              <w:rPr>
-                <w:rFonts w:ascii="Calibri" w:hAnsi="Calibri" w:cs="Calibri"/>
-                <w:color w:val="000000"/>
-                <w:sz w:val="22"/>
-                <w:szCs w:val="22"/>
-              </w:rPr>
-            </w:pPr>
-            <w:r>
-              <w:rPr>
-                <w:rFonts w:ascii="Calibri" w:hAnsi="Calibri" w:cs="Calibri"/>
-                <w:color w:val="000000"/>
-                <w:sz w:val="22"/>
-                <w:szCs w:val="22"/>
-              </w:rPr>
-              <w:t>9</w:t>
-            </w:r>
-          </w:p>
-        </w:tc>
-        <w:tc>
-          <w:tcPr>
-            <w:tcW w:w="1399" w:type="dxa"/>
-            <w:tcBorders>
-              <w:top w:val="single" w:sz="4" w:space="0" w:color="5B9BD5"/>
-              <w:left w:val="nil"/>
-              <w:bottom w:val="nil"/>
-              <w:right w:val="nil"/>
-            </w:tcBorders>
-            <w:shd w:val="clear" w:color="auto" w:fill="auto"/>
-            <w:noWrap/>
-            <w:vAlign w:val="center"/>
-            <w:hideMark/>
-          </w:tcPr>
-          <w:p>
-            <w:pPr>
-              <w:jc w:val="center"/>
-              <w:rPr>
-                <w:rFonts w:ascii="Calibri" w:hAnsi="Calibri" w:cs="Calibri"/>
-                <w:color w:val="000000"/>
-                <w:sz w:val="22"/>
-                <w:szCs w:val="22"/>
-              </w:rPr>
-            </w:pPr>
-            <w:r>
-              <w:rPr>
-                <w:rFonts w:ascii="Calibri" w:hAnsi="Calibri" w:cs="Calibri"/>
-                <w:color w:val="000000"/>
-                <w:sz w:val="22"/>
-                <w:szCs w:val="22"/>
-              </w:rPr>
-              <w:t>3</w:t>
-            </w:r>
-          </w:p>
-        </w:tc>
-        <w:tc>
-          <w:tcPr>
-            <w:tcW w:w="1390" w:type="dxa"/>
-            <w:tcBorders>
-              <w:top w:val="single" w:sz="4" w:space="0" w:color="5B9BD5"/>
-              <w:left w:val="nil"/>
-              <w:bottom w:val="nil"/>
-              <w:right w:val="single" w:sz="4" w:space="0" w:color="5B9BD5"/>
-            </w:tcBorders>
-            <w:shd w:val="clear" w:color="auto" w:fill="auto"/>
-            <w:noWrap/>
-            <w:vAlign w:val="center"/>
-            <w:hideMark/>
-          </w:tcPr>
-          <w:p>
-            <w:pPr>
-              <w:jc w:val="center"/>
-              <w:rPr>
-                <w:rFonts w:ascii="Calibri" w:hAnsi="Calibri" w:cs="Calibri"/>
-                <w:color w:val="000000"/>
-                <w:sz w:val="22"/>
-                <w:szCs w:val="22"/>
-              </w:rPr>
-            </w:pPr>
-            <w:r>
-              <w:rPr>
-                <w:rFonts w:ascii="Calibri" w:hAnsi="Calibri" w:cs="Calibri"/>
-                <w:color w:val="000000"/>
-                <w:sz w:val="22"/>
-                <w:szCs w:val="22"/>
-              </w:rPr>
-              <w:t>0</w:t>
-            </w:r>
-          </w:p>
-        </w:tc>
-      </w:tr>
-      <w:tr>
-        <w:trPr>
-          <w:trHeight w:val="300"/>
-        </w:trPr>
-        <w:tc>
-          <w:tcPr>
-            <w:tcW w:w="1160" w:type="dxa"/>
-            <w:tcBorders>
-              <w:top w:val="single" w:sz="4" w:space="0" w:color="5B9BD5"/>
-              <w:left w:val="single" w:sz="4" w:space="0" w:color="5B9BD5"/>
-              <w:bottom w:val="nil"/>
-              <w:right w:val="nil"/>
-            </w:tcBorders>
-            <w:shd w:val="clear" w:color="auto" w:fill="auto"/>
-            <w:noWrap/>
-            <w:vAlign w:val="center"/>
-            <w:hideMark/>
-          </w:tcPr>
-          <w:p>
-            <w:pPr>
-              <w:jc w:val="center"/>
-              <w:rPr>
-                <w:rFonts w:ascii="Calibri" w:hAnsi="Calibri" w:cs="Calibri"/>
-                <w:color w:val="000000"/>
-                <w:sz w:val="22"/>
-                <w:szCs w:val="22"/>
-              </w:rPr>
-            </w:pPr>
-            <w:r>
-              <w:rPr>
-                <w:rFonts w:ascii="Calibri" w:hAnsi="Calibri" w:cs="Calibri"/>
-                <w:color w:val="000000"/>
-                <w:sz w:val="22"/>
-                <w:szCs w:val="22"/>
-              </w:rPr>
-              <w:t>1000000</w:t>
-            </w:r>
-          </w:p>
-        </w:tc>
-        <w:tc>
-          <w:tcPr>
-            <w:tcW w:w="1411" w:type="dxa"/>
-            <w:tcBorders>
-              <w:top w:val="single" w:sz="4" w:space="0" w:color="5B9BD5"/>
-              <w:left w:val="nil"/>
-              <w:bottom w:val="nil"/>
-              <w:right w:val="nil"/>
-            </w:tcBorders>
-            <w:shd w:val="clear" w:color="auto" w:fill="auto"/>
-            <w:noWrap/>
-            <w:vAlign w:val="center"/>
-            <w:hideMark/>
-          </w:tcPr>
-          <w:p>
-            <w:pPr>
-              <w:jc w:val="center"/>
-              <w:rPr>
-                <w:rFonts w:ascii="Calibri" w:hAnsi="Calibri" w:cs="Calibri"/>
-                <w:color w:val="000000"/>
-                <w:sz w:val="22"/>
-                <w:szCs w:val="22"/>
-              </w:rPr>
-            </w:pPr>
-            <w:r>
-              <w:rPr>
-                <w:rFonts w:ascii="Calibri" w:hAnsi="Calibri" w:cs="Calibri"/>
-                <w:color w:val="000000"/>
-                <w:sz w:val="22"/>
-                <w:szCs w:val="22"/>
-              </w:rPr>
-              <w:t>84</w:t>
-            </w:r>
-          </w:p>
-        </w:tc>
-        <w:tc>
-          <w:tcPr>
-            <w:tcW w:w="1399" w:type="dxa"/>
-            <w:tcBorders>
-              <w:top w:val="single" w:sz="4" w:space="0" w:color="5B9BD5"/>
-              <w:left w:val="nil"/>
-              <w:bottom w:val="nil"/>
-              <w:right w:val="nil"/>
-            </w:tcBorders>
-            <w:shd w:val="clear" w:color="auto" w:fill="auto"/>
-            <w:noWrap/>
-            <w:vAlign w:val="center"/>
-            <w:hideMark/>
-          </w:tcPr>
-          <w:p>
-            <w:pPr>
-              <w:jc w:val="center"/>
-              <w:rPr>
-                <w:rFonts w:ascii="Calibri" w:hAnsi="Calibri" w:cs="Calibri"/>
-                <w:color w:val="000000"/>
-                <w:sz w:val="22"/>
-                <w:szCs w:val="22"/>
-              </w:rPr>
-            </w:pPr>
-            <w:r>
-              <w:rPr>
-                <w:rFonts w:ascii="Calibri" w:hAnsi="Calibri" w:cs="Calibri"/>
-                <w:color w:val="000000"/>
-                <w:sz w:val="22"/>
-                <w:szCs w:val="22"/>
-              </w:rPr>
-              <w:t>29</w:t>
-            </w:r>
-          </w:p>
-        </w:tc>
-        <w:tc>
-          <w:tcPr>
-            <w:tcW w:w="1390" w:type="dxa"/>
-            <w:tcBorders>
-              <w:top w:val="single" w:sz="4" w:space="0" w:color="5B9BD5"/>
-              <w:left w:val="nil"/>
-              <w:bottom w:val="nil"/>
-              <w:right w:val="single" w:sz="4" w:space="0" w:color="5B9BD5"/>
-            </w:tcBorders>
-            <w:shd w:val="clear" w:color="auto" w:fill="auto"/>
-            <w:noWrap/>
-            <w:vAlign w:val="center"/>
-            <w:hideMark/>
-          </w:tcPr>
-          <w:p>
-            <w:pPr>
-              <w:jc w:val="center"/>
-              <w:rPr>
-                <w:rFonts w:ascii="Calibri" w:hAnsi="Calibri" w:cs="Calibri"/>
-                <w:color w:val="000000"/>
-                <w:sz w:val="22"/>
-                <w:szCs w:val="22"/>
-              </w:rPr>
-            </w:pPr>
-            <w:r>
-              <w:rPr>
-                <w:rFonts w:ascii="Calibri" w:hAnsi="Calibri" w:cs="Calibri"/>
-                <w:color w:val="000000"/>
-                <w:sz w:val="22"/>
-                <w:szCs w:val="22"/>
-              </w:rPr>
-              <w:t>0</w:t>
-            </w:r>
-          </w:p>
-        </w:tc>
-      </w:tr>
-      <w:tr>
-        <w:trPr>
-          <w:trHeight w:val="300"/>
-        </w:trPr>
-        <w:tc>
-          <w:tcPr>
-            <w:tcW w:w="1160" w:type="dxa"/>
-            <w:tcBorders>
-              <w:top w:val="single" w:sz="4" w:space="0" w:color="5B9BD5"/>
-              <w:left w:val="single" w:sz="4" w:space="0" w:color="5B9BD5"/>
-              <w:bottom w:val="nil"/>
-              <w:right w:val="nil"/>
-            </w:tcBorders>
-            <w:shd w:val="clear" w:color="auto" w:fill="auto"/>
-            <w:noWrap/>
-            <w:vAlign w:val="center"/>
-            <w:hideMark/>
-          </w:tcPr>
-          <w:p>
-            <w:pPr>
-              <w:jc w:val="center"/>
-              <w:rPr>
-                <w:rFonts w:ascii="Calibri" w:hAnsi="Calibri" w:cs="Calibri"/>
-                <w:color w:val="000000"/>
-                <w:sz w:val="22"/>
-                <w:szCs w:val="22"/>
-              </w:rPr>
-            </w:pPr>
-            <w:r>
-              <w:rPr>
-                <w:rFonts w:ascii="Calibri" w:hAnsi="Calibri" w:cs="Calibri"/>
-                <w:color w:val="000000"/>
-                <w:sz w:val="22"/>
-                <w:szCs w:val="22"/>
-              </w:rPr>
-              <w:t>10000000</w:t>
-            </w:r>
-          </w:p>
-        </w:tc>
-        <w:tc>
-          <w:tcPr>
-            <w:tcW w:w="1411" w:type="dxa"/>
-            <w:tcBorders>
-              <w:top w:val="single" w:sz="4" w:space="0" w:color="5B9BD5"/>
-              <w:left w:val="nil"/>
-              <w:bottom w:val="nil"/>
-              <w:right w:val="nil"/>
-            </w:tcBorders>
-            <w:shd w:val="clear" w:color="auto" w:fill="auto"/>
-            <w:noWrap/>
-            <w:vAlign w:val="center"/>
-            <w:hideMark/>
-          </w:tcPr>
-          <w:p>
-            <w:pPr>
-              <w:jc w:val="center"/>
-              <w:rPr>
-                <w:rFonts w:ascii="Calibri" w:hAnsi="Calibri" w:cs="Calibri"/>
-                <w:color w:val="000000"/>
-                <w:sz w:val="22"/>
-                <w:szCs w:val="22"/>
-              </w:rPr>
-            </w:pPr>
-            <w:r>
-              <w:rPr>
-                <w:rFonts w:ascii="Calibri" w:hAnsi="Calibri" w:cs="Calibri"/>
-                <w:color w:val="000000"/>
-                <w:sz w:val="22"/>
-                <w:szCs w:val="22"/>
-              </w:rPr>
-              <w:t>757</w:t>
-            </w:r>
-          </w:p>
-        </w:tc>
-        <w:tc>
-          <w:tcPr>
-            <w:tcW w:w="1399" w:type="dxa"/>
-            <w:tcBorders>
-              <w:top w:val="single" w:sz="4" w:space="0" w:color="5B9BD5"/>
-              <w:left w:val="nil"/>
-              <w:bottom w:val="nil"/>
-              <w:right w:val="nil"/>
-            </w:tcBorders>
-            <w:shd w:val="clear" w:color="auto" w:fill="auto"/>
-            <w:noWrap/>
-            <w:vAlign w:val="center"/>
-            <w:hideMark/>
-          </w:tcPr>
-          <w:p>
-            <w:pPr>
-              <w:jc w:val="center"/>
-              <w:rPr>
-                <w:rFonts w:ascii="Calibri" w:hAnsi="Calibri" w:cs="Calibri"/>
-                <w:color w:val="000000"/>
-                <w:sz w:val="22"/>
-                <w:szCs w:val="22"/>
-              </w:rPr>
-            </w:pPr>
-            <w:r>
-              <w:rPr>
-                <w:rFonts w:ascii="Calibri" w:hAnsi="Calibri" w:cs="Calibri"/>
-                <w:color w:val="000000"/>
-                <w:sz w:val="22"/>
-                <w:szCs w:val="22"/>
-              </w:rPr>
-              <w:t>293</w:t>
-            </w:r>
-          </w:p>
-        </w:tc>
-        <w:tc>
-          <w:tcPr>
-            <w:tcW w:w="1390" w:type="dxa"/>
-            <w:tcBorders>
-              <w:top w:val="single" w:sz="4" w:space="0" w:color="5B9BD5"/>
-              <w:left w:val="nil"/>
-              <w:bottom w:val="nil"/>
-              <w:right w:val="single" w:sz="4" w:space="0" w:color="5B9BD5"/>
-            </w:tcBorders>
-            <w:shd w:val="clear" w:color="auto" w:fill="auto"/>
-            <w:noWrap/>
-            <w:vAlign w:val="center"/>
-            <w:hideMark/>
-          </w:tcPr>
-          <w:p>
-            <w:pPr>
-              <w:jc w:val="center"/>
-              <w:rPr>
-                <w:rFonts w:ascii="Calibri" w:hAnsi="Calibri" w:cs="Calibri"/>
-                <w:color w:val="000000"/>
-                <w:sz w:val="22"/>
-                <w:szCs w:val="22"/>
-              </w:rPr>
-            </w:pPr>
-            <w:r>
-              <w:rPr>
-                <w:rFonts w:ascii="Calibri" w:hAnsi="Calibri" w:cs="Calibri"/>
-                <w:color w:val="000000"/>
-                <w:sz w:val="22"/>
-                <w:szCs w:val="22"/>
-              </w:rPr>
-              <w:t>0</w:t>
-            </w:r>
-          </w:p>
-        </w:tc>
-      </w:tr>
-      <w:tr>
-        <w:trPr>
-          <w:trHeight w:val="300"/>
-        </w:trPr>
-        <w:tc>
-          <w:tcPr>
-            <w:tcW w:w="1160" w:type="dxa"/>
-            <w:tcBorders>
-              <w:top w:val="single" w:sz="4" w:space="0" w:color="5B9BD5"/>
-              <w:left w:val="single" w:sz="4" w:space="0" w:color="5B9BD5"/>
-              <w:bottom w:val="single" w:sz="4" w:space="0" w:color="5B9BD5"/>
-              <w:right w:val="nil"/>
-            </w:tcBorders>
-            <w:shd w:val="clear" w:color="auto" w:fill="auto"/>
-            <w:noWrap/>
-            <w:vAlign w:val="center"/>
-            <w:hideMark/>
-          </w:tcPr>
-          <w:p>
-            <w:pPr>
-              <w:jc w:val="center"/>
-              <w:rPr>
-                <w:rFonts w:ascii="Calibri" w:hAnsi="Calibri" w:cs="Calibri"/>
-                <w:color w:val="000000"/>
-                <w:sz w:val="22"/>
-                <w:szCs w:val="22"/>
-              </w:rPr>
-            </w:pPr>
-            <w:r>
-              <w:rPr>
-                <w:rFonts w:ascii="Calibri" w:hAnsi="Calibri" w:cs="Calibri"/>
-                <w:color w:val="000000"/>
-                <w:sz w:val="22"/>
-                <w:szCs w:val="22"/>
-              </w:rPr>
-              <w:t>100000000</w:t>
-            </w:r>
-          </w:p>
-        </w:tc>
-        <w:tc>
-          <w:tcPr>
-            <w:tcW w:w="1411" w:type="dxa"/>
-            <w:tcBorders>
-              <w:top w:val="single" w:sz="4" w:space="0" w:color="5B9BD5"/>
-              <w:left w:val="nil"/>
-              <w:bottom w:val="single" w:sz="4" w:space="0" w:color="5B9BD5"/>
-              <w:right w:val="nil"/>
-            </w:tcBorders>
-            <w:shd w:val="clear" w:color="auto" w:fill="auto"/>
-            <w:noWrap/>
-            <w:vAlign w:val="center"/>
-            <w:hideMark/>
-          </w:tcPr>
-          <w:p>
-            <w:pPr>
-              <w:jc w:val="center"/>
-              <w:rPr>
-                <w:rFonts w:ascii="Calibri" w:hAnsi="Calibri" w:cs="Calibri"/>
-                <w:color w:val="000000"/>
-                <w:sz w:val="22"/>
-                <w:szCs w:val="22"/>
-              </w:rPr>
-            </w:pPr>
-            <w:r>
-              <w:rPr>
-                <w:rFonts w:ascii="Calibri" w:hAnsi="Calibri" w:cs="Calibri"/>
-                <w:color w:val="000000"/>
-                <w:sz w:val="22"/>
-                <w:szCs w:val="22"/>
-              </w:rPr>
-              <w:t>7715</w:t>
-            </w:r>
-          </w:p>
-        </w:tc>
-        <w:tc>
-          <w:tcPr>
-            <w:tcW w:w="1399" w:type="dxa"/>
-            <w:tcBorders>
-              <w:top w:val="single" w:sz="4" w:space="0" w:color="5B9BD5"/>
-              <w:left w:val="nil"/>
-              <w:bottom w:val="single" w:sz="4" w:space="0" w:color="5B9BD5"/>
-              <w:right w:val="nil"/>
-            </w:tcBorders>
-            <w:shd w:val="clear" w:color="auto" w:fill="auto"/>
-            <w:noWrap/>
-            <w:vAlign w:val="center"/>
-            <w:hideMark/>
-          </w:tcPr>
-          <w:p>
-            <w:pPr>
-              <w:jc w:val="center"/>
-              <w:rPr>
-                <w:rFonts w:ascii="Calibri" w:hAnsi="Calibri" w:cs="Calibri"/>
-                <w:color w:val="000000"/>
-                <w:sz w:val="22"/>
-                <w:szCs w:val="22"/>
-              </w:rPr>
-            </w:pPr>
-            <w:r>
-              <w:rPr>
-                <w:rFonts w:ascii="Calibri" w:hAnsi="Calibri" w:cs="Calibri"/>
-                <w:color w:val="000000"/>
-                <w:sz w:val="22"/>
-                <w:szCs w:val="22"/>
-              </w:rPr>
-              <w:t>2819</w:t>
-            </w:r>
-          </w:p>
-        </w:tc>
-        <w:tc>
-          <w:tcPr>
-            <w:tcW w:w="1390" w:type="dxa"/>
-            <w:tcBorders>
-              <w:top w:val="single" w:sz="4" w:space="0" w:color="5B9BD5"/>
-              <w:left w:val="nil"/>
-              <w:bottom w:val="single" w:sz="4" w:space="0" w:color="5B9BD5"/>
-              <w:right w:val="single" w:sz="4" w:space="0" w:color="5B9BD5"/>
-            </w:tcBorders>
-            <w:shd w:val="clear" w:color="auto" w:fill="auto"/>
-            <w:noWrap/>
-            <w:vAlign w:val="center"/>
-            <w:hideMark/>
-          </w:tcPr>
-          <w:p>
-            <w:pPr>
-              <w:jc w:val="center"/>
-              <w:rPr>
-                <w:rFonts w:ascii="Calibri" w:hAnsi="Calibri" w:cs="Calibri"/>
-                <w:color w:val="000000"/>
-                <w:sz w:val="22"/>
-                <w:szCs w:val="22"/>
-              </w:rPr>
-            </w:pPr>
-            <w:r>
-              <w:rPr>
-                <w:rFonts w:ascii="Calibri" w:hAnsi="Calibri" w:cs="Calibri"/>
-                <w:color w:val="000000"/>
-                <w:sz w:val="22"/>
-                <w:szCs w:val="22"/>
-              </w:rPr>
-              <w:t>0</w:t>
-            </w:r>
-          </w:p>
-        </w:tc>
-      </w:tr>
-    </w:tbl>
-    <w:p/>
-    <w:p/>
-    <w:p/>
-    <w:p/>
-    <w:p>
-      <w:pPr>
-        <w:ind w:left="360"/>
-      </w:pPr>
-    </w:p>
-    <w:p>
-      <w:pPr>
         <w:pStyle w:val="Heading1"/>
         <w:keepLines/>
         <w:numPr>
@@ -9305,7 +6262,1153 @@
           <w:szCs w:val="40"/>
         </w:rPr>
       </w:pPr>
-      <w:bookmarkStart w:id="36" w:name="_Toc11687426"/>
+      <w:bookmarkStart w:id="29" w:name="_Toc11687405"/>
+      <w:r>
+        <w:rPr>
+          <w:rFonts w:asciiTheme="minorHAnsi" w:hAnsiTheme="minorHAnsi"/>
+          <w:color w:val="262626" w:themeColor="text1" w:themeTint="D9"/>
+          <w:sz w:val="40"/>
+          <w:szCs w:val="40"/>
+        </w:rPr>
+        <w:lastRenderedPageBreak/>
+        <w:t>Assumption</w:t>
+      </w:r>
+      <w:bookmarkEnd w:id="29"/>
+    </w:p>
+    <w:p>
+      <w:r>
+        <w:t>The following assumption will apply for the different approaches</w:t>
+      </w:r>
+    </w:p>
+    <w:p>
+      <w:pPr>
+        <w:pStyle w:val="ListParagraph"/>
+        <w:numPr>
+          <w:ilvl w:val="0"/>
+          <w:numId w:val="8"/>
+        </w:numPr>
+        <w:rPr>
+          <w:b w:val="0"/>
+          <w:bCs/>
+        </w:rPr>
+      </w:pPr>
+      <w:r>
+        <w:rPr>
+          <w:b w:val="0"/>
+          <w:bCs/>
+        </w:rPr>
+        <w:t>This approach is focus of build restful API but not deeply focus of business validation for example available capacity of the flight and the departure date of the flight</w:t>
+      </w:r>
+    </w:p>
+    <w:p>
+      <w:pPr>
+        <w:pStyle w:val="ListParagraph"/>
+        <w:numPr>
+          <w:ilvl w:val="0"/>
+          <w:numId w:val="8"/>
+        </w:numPr>
+        <w:rPr>
+          <w:b w:val="0"/>
+          <w:bCs/>
+        </w:rPr>
+      </w:pPr>
+      <w:r>
+        <w:rPr>
+          <w:b w:val="0"/>
+          <w:bCs/>
+        </w:rPr>
+        <w:t>No authentication required for that test</w:t>
+      </w:r>
+    </w:p>
+    <w:p>
+      <w:pPr>
+        <w:pStyle w:val="ListParagraph"/>
+        <w:numPr>
+          <w:ilvl w:val="0"/>
+          <w:numId w:val="8"/>
+        </w:numPr>
+        <w:rPr>
+          <w:b w:val="0"/>
+          <w:bCs/>
+        </w:rPr>
+      </w:pPr>
+      <w:bookmarkStart w:id="30" w:name="_GoBack"/>
+      <w:bookmarkEnd w:id="30"/>
+    </w:p>
+    <w:p/>
+    <w:p>
+      <w:pPr>
+        <w:pStyle w:val="Heading1"/>
+        <w:keepLines/>
+        <w:numPr>
+          <w:ilvl w:val="0"/>
+          <w:numId w:val="4"/>
+        </w:numPr>
+        <w:pBdr>
+          <w:bottom w:val="single" w:sz="4" w:space="1" w:color="auto"/>
+        </w:pBdr>
+        <w:tabs>
+          <w:tab w:val="left" w:pos="2520"/>
+        </w:tabs>
+        <w:spacing w:before="0" w:after="240"/>
+        <w:ind w:right="720"/>
+        <w:jc w:val="both"/>
+        <w:rPr>
+          <w:rFonts w:asciiTheme="minorHAnsi" w:hAnsiTheme="minorHAnsi"/>
+          <w:color w:val="262626" w:themeColor="text1" w:themeTint="D9"/>
+          <w:sz w:val="40"/>
+          <w:szCs w:val="40"/>
+        </w:rPr>
+      </w:pPr>
+      <w:r>
+        <w:rPr>
+          <w:rFonts w:asciiTheme="minorHAnsi" w:hAnsiTheme="minorHAnsi"/>
+          <w:color w:val="262626" w:themeColor="text1" w:themeTint="D9"/>
+          <w:sz w:val="40"/>
+          <w:szCs w:val="40"/>
+        </w:rPr>
+        <w:t>Best Practice</w:t>
+      </w:r>
+      <w:r>
+        <w:rPr>
+          <w:rFonts w:asciiTheme="minorHAnsi" w:hAnsiTheme="minorHAnsi"/>
+          <w:color w:val="262626" w:themeColor="text1" w:themeTint="D9"/>
+          <w:sz w:val="40"/>
+          <w:szCs w:val="40"/>
+        </w:rPr>
+        <w:t xml:space="preserve"> followed</w:t>
+      </w:r>
+      <w:r>
+        <w:rPr>
+          <w:rFonts w:asciiTheme="minorHAnsi" w:hAnsiTheme="minorHAnsi"/>
+          <w:color w:val="262626" w:themeColor="text1" w:themeTint="D9"/>
+          <w:sz w:val="40"/>
+          <w:szCs w:val="40"/>
+        </w:rPr>
+        <w:t xml:space="preserve"> for Building REST API</w:t>
+      </w:r>
+    </w:p>
+    <w:p>
+      <w:pPr>
+        <w:pStyle w:val="Heading3"/>
+        <w:numPr>
+          <w:ilvl w:val="1"/>
+          <w:numId w:val="4"/>
+        </w:numPr>
+      </w:pPr>
+      <w:r>
+        <w:t>Use nouns but no verbs</w:t>
+      </w:r>
+    </w:p>
+    <w:p>
+      <w:pPr>
+        <w:ind w:firstLine="360"/>
+      </w:pPr>
+      <w:r>
+        <w:t>For an easy understanding use this structure for every resource:</w:t>
+      </w:r>
+    </w:p>
+    <w:p/>
+    <w:p/>
+    <w:tbl>
+      <w:tblPr>
+        <w:tblStyle w:val="GridTable5Dark-Accent5"/>
+        <w:tblW w:w="10704" w:type="dxa"/>
+        <w:tblInd w:w="-841" w:type="dxa"/>
+        <w:tblLook w:val="04A0" w:firstRow="1" w:lastRow="0" w:firstColumn="1" w:lastColumn="0" w:noHBand="0" w:noVBand="1"/>
+      </w:tblPr>
+      <w:tblGrid>
+        <w:gridCol w:w="3739"/>
+        <w:gridCol w:w="2562"/>
+        <w:gridCol w:w="1323"/>
+        <w:gridCol w:w="1540"/>
+        <w:gridCol w:w="1540"/>
+      </w:tblGrid>
+      <w:tr>
+        <w:trPr>
+          <w:cnfStyle w:val="100000000000" w:firstRow="1" w:lastRow="0" w:firstColumn="0" w:lastColumn="0" w:oddVBand="0" w:evenVBand="0" w:oddHBand="0" w:evenHBand="0" w:firstRowFirstColumn="0" w:firstRowLastColumn="0" w:lastRowFirstColumn="0" w:lastRowLastColumn="0"/>
+        </w:trPr>
+        <w:tc>
+          <w:tcPr>
+            <w:cnfStyle w:val="001000000000" w:firstRow="0" w:lastRow="0" w:firstColumn="1" w:lastColumn="0" w:oddVBand="0" w:evenVBand="0" w:oddHBand="0" w:evenHBand="0" w:firstRowFirstColumn="0" w:firstRowLastColumn="0" w:lastRowFirstColumn="0" w:lastRowLastColumn="0"/>
+            <w:tcW w:w="3739" w:type="dxa"/>
+            <w:hideMark/>
+          </w:tcPr>
+          <w:p>
+            <w:pPr>
+              <w:spacing w:line="480" w:lineRule="auto"/>
+              <w:rPr>
+                <w:rFonts w:ascii="Helvetica" w:hAnsi="Helvetica"/>
+                <w:color w:val="757575"/>
+                <w:sz w:val="21"/>
+                <w:szCs w:val="21"/>
+              </w:rPr>
+            </w:pPr>
+            <w:r>
+              <w:rPr>
+                <w:rFonts w:ascii="Helvetica" w:hAnsi="Helvetica"/>
+                <w:color w:val="757575"/>
+                <w:sz w:val="21"/>
+                <w:szCs w:val="21"/>
+              </w:rPr>
+              <w:t>Resource</w:t>
+            </w:r>
+          </w:p>
+        </w:tc>
+        <w:tc>
+          <w:tcPr>
+            <w:tcW w:w="2562" w:type="dxa"/>
+            <w:hideMark/>
+          </w:tcPr>
+          <w:p>
+            <w:pPr>
+              <w:spacing w:line="480" w:lineRule="auto"/>
+              <w:cnfStyle w:val="100000000000" w:firstRow="1" w:lastRow="0" w:firstColumn="0" w:lastColumn="0" w:oddVBand="0" w:evenVBand="0" w:oddHBand="0" w:evenHBand="0" w:firstRowFirstColumn="0" w:firstRowLastColumn="0" w:lastRowFirstColumn="0" w:lastRowLastColumn="0"/>
+              <w:rPr>
+                <w:rFonts w:ascii="Helvetica" w:hAnsi="Helvetica"/>
+                <w:color w:val="757575"/>
+                <w:sz w:val="21"/>
+                <w:szCs w:val="21"/>
+              </w:rPr>
+            </w:pPr>
+            <w:r>
+              <w:rPr>
+                <w:rFonts w:ascii="Helvetica" w:hAnsi="Helvetica"/>
+                <w:color w:val="757575"/>
+                <w:sz w:val="21"/>
+                <w:szCs w:val="21"/>
+              </w:rPr>
+              <w:t>GET</w:t>
+            </w:r>
+            <w:r>
+              <w:rPr>
+                <w:rFonts w:ascii="Helvetica" w:hAnsi="Helvetica"/>
+                <w:color w:val="757575"/>
+                <w:sz w:val="21"/>
+                <w:szCs w:val="21"/>
+              </w:rPr>
+              <w:br/>
+              <w:t>read</w:t>
+            </w:r>
+          </w:p>
+        </w:tc>
+        <w:tc>
+          <w:tcPr>
+            <w:tcW w:w="1323" w:type="dxa"/>
+            <w:hideMark/>
+          </w:tcPr>
+          <w:p>
+            <w:pPr>
+              <w:spacing w:line="480" w:lineRule="auto"/>
+              <w:cnfStyle w:val="100000000000" w:firstRow="1" w:lastRow="0" w:firstColumn="0" w:lastColumn="0" w:oddVBand="0" w:evenVBand="0" w:oddHBand="0" w:evenHBand="0" w:firstRowFirstColumn="0" w:firstRowLastColumn="0" w:lastRowFirstColumn="0" w:lastRowLastColumn="0"/>
+              <w:rPr>
+                <w:rFonts w:ascii="Helvetica" w:hAnsi="Helvetica"/>
+                <w:color w:val="757575"/>
+                <w:sz w:val="21"/>
+                <w:szCs w:val="21"/>
+              </w:rPr>
+            </w:pPr>
+            <w:r>
+              <w:rPr>
+                <w:rFonts w:ascii="Helvetica" w:hAnsi="Helvetica"/>
+                <w:color w:val="757575"/>
+                <w:sz w:val="21"/>
+                <w:szCs w:val="21"/>
+              </w:rPr>
+              <w:t>POST</w:t>
+            </w:r>
+            <w:r>
+              <w:rPr>
+                <w:rFonts w:ascii="Helvetica" w:hAnsi="Helvetica"/>
+                <w:color w:val="757575"/>
+                <w:sz w:val="21"/>
+                <w:szCs w:val="21"/>
+              </w:rPr>
+              <w:br/>
+              <w:t>create</w:t>
+            </w:r>
+          </w:p>
+        </w:tc>
+        <w:tc>
+          <w:tcPr>
+            <w:tcW w:w="1540" w:type="dxa"/>
+            <w:hideMark/>
+          </w:tcPr>
+          <w:p>
+            <w:pPr>
+              <w:spacing w:line="480" w:lineRule="auto"/>
+              <w:cnfStyle w:val="100000000000" w:firstRow="1" w:lastRow="0" w:firstColumn="0" w:lastColumn="0" w:oddVBand="0" w:evenVBand="0" w:oddHBand="0" w:evenHBand="0" w:firstRowFirstColumn="0" w:firstRowLastColumn="0" w:lastRowFirstColumn="0" w:lastRowLastColumn="0"/>
+              <w:rPr>
+                <w:rFonts w:ascii="Helvetica" w:hAnsi="Helvetica"/>
+                <w:color w:val="757575"/>
+                <w:sz w:val="21"/>
+                <w:szCs w:val="21"/>
+              </w:rPr>
+            </w:pPr>
+            <w:r>
+              <w:rPr>
+                <w:rFonts w:ascii="Helvetica" w:hAnsi="Helvetica"/>
+                <w:color w:val="757575"/>
+                <w:sz w:val="21"/>
+                <w:szCs w:val="21"/>
+              </w:rPr>
+              <w:t>PUT</w:t>
+            </w:r>
+            <w:r>
+              <w:rPr>
+                <w:rFonts w:ascii="Helvetica" w:hAnsi="Helvetica"/>
+                <w:color w:val="757575"/>
+                <w:sz w:val="21"/>
+                <w:szCs w:val="21"/>
+              </w:rPr>
+              <w:br/>
+              <w:t>update</w:t>
+            </w:r>
+          </w:p>
+        </w:tc>
+        <w:tc>
+          <w:tcPr>
+            <w:tcW w:w="1540" w:type="dxa"/>
+            <w:hideMark/>
+          </w:tcPr>
+          <w:p>
+            <w:pPr>
+              <w:spacing w:line="480" w:lineRule="auto"/>
+              <w:cnfStyle w:val="100000000000" w:firstRow="1" w:lastRow="0" w:firstColumn="0" w:lastColumn="0" w:oddVBand="0" w:evenVBand="0" w:oddHBand="0" w:evenHBand="0" w:firstRowFirstColumn="0" w:firstRowLastColumn="0" w:lastRowFirstColumn="0" w:lastRowLastColumn="0"/>
+              <w:rPr>
+                <w:rFonts w:ascii="Helvetica" w:hAnsi="Helvetica"/>
+                <w:b w:val="0"/>
+                <w:bCs w:val="0"/>
+                <w:color w:val="757575"/>
+                <w:sz w:val="21"/>
+                <w:szCs w:val="21"/>
+              </w:rPr>
+            </w:pPr>
+            <w:r>
+              <w:rPr>
+                <w:rFonts w:ascii="Helvetica" w:hAnsi="Helvetica"/>
+                <w:color w:val="757575"/>
+                <w:sz w:val="21"/>
+                <w:szCs w:val="21"/>
+              </w:rPr>
+              <w:t>PATCH</w:t>
+            </w:r>
+          </w:p>
+          <w:p>
+            <w:pPr>
+              <w:spacing w:line="480" w:lineRule="auto"/>
+              <w:cnfStyle w:val="100000000000" w:firstRow="1" w:lastRow="0" w:firstColumn="0" w:lastColumn="0" w:oddVBand="0" w:evenVBand="0" w:oddHBand="0" w:evenHBand="0" w:firstRowFirstColumn="0" w:firstRowLastColumn="0" w:lastRowFirstColumn="0" w:lastRowLastColumn="0"/>
+              <w:rPr>
+                <w:rFonts w:ascii="Helvetica" w:hAnsi="Helvetica"/>
+                <w:color w:val="757575"/>
+                <w:sz w:val="21"/>
+                <w:szCs w:val="21"/>
+              </w:rPr>
+            </w:pPr>
+            <w:r>
+              <w:rPr>
+                <w:rFonts w:ascii="Helvetica" w:hAnsi="Helvetica"/>
+                <w:color w:val="757575"/>
+                <w:sz w:val="21"/>
+                <w:szCs w:val="21"/>
+              </w:rPr>
+              <w:t>U</w:t>
+            </w:r>
+            <w:r>
+              <w:rPr>
+                <w:rFonts w:ascii="Helvetica" w:hAnsi="Helvetica"/>
+                <w:color w:val="757575"/>
+                <w:sz w:val="21"/>
+                <w:szCs w:val="21"/>
+              </w:rPr>
+              <w:t>pdate</w:t>
+            </w:r>
+            <w:r>
+              <w:rPr>
+                <w:rFonts w:ascii="Helvetica" w:hAnsi="Helvetica"/>
+                <w:color w:val="757575"/>
+                <w:sz w:val="21"/>
+                <w:szCs w:val="21"/>
+              </w:rPr>
+              <w:t xml:space="preserve"> Partially</w:t>
+            </w:r>
+          </w:p>
+        </w:tc>
+      </w:tr>
+      <w:tr>
+        <w:trPr>
+          <w:cnfStyle w:val="000000100000" w:firstRow="0" w:lastRow="0" w:firstColumn="0" w:lastColumn="0" w:oddVBand="0" w:evenVBand="0" w:oddHBand="1" w:evenHBand="0" w:firstRowFirstColumn="0" w:firstRowLastColumn="0" w:lastRowFirstColumn="0" w:lastRowLastColumn="0"/>
+        </w:trPr>
+        <w:tc>
+          <w:tcPr>
+            <w:cnfStyle w:val="001000000000" w:firstRow="0" w:lastRow="0" w:firstColumn="1" w:lastColumn="0" w:oddVBand="0" w:evenVBand="0" w:oddHBand="0" w:evenHBand="0" w:firstRowFirstColumn="0" w:firstRowLastColumn="0" w:lastRowFirstColumn="0" w:lastRowLastColumn="0"/>
+            <w:tcW w:w="3739" w:type="dxa"/>
+            <w:hideMark/>
+          </w:tcPr>
+          <w:p>
+            <w:pPr>
+              <w:spacing w:line="480" w:lineRule="auto"/>
+              <w:rPr>
+                <w:sz w:val="20"/>
+                <w:szCs w:val="20"/>
+              </w:rPr>
+            </w:pPr>
+            <w:r>
+              <w:rPr>
+                <w:sz w:val="20"/>
+                <w:szCs w:val="20"/>
+              </w:rPr>
+              <w:t>/Bookings</w:t>
+            </w:r>
+          </w:p>
+        </w:tc>
+        <w:tc>
+          <w:tcPr>
+            <w:tcW w:w="2562" w:type="dxa"/>
+            <w:hideMark/>
+          </w:tcPr>
+          <w:p>
+            <w:pPr>
+              <w:spacing w:line="480" w:lineRule="auto"/>
+              <w:cnfStyle w:val="000000100000" w:firstRow="0" w:lastRow="0" w:firstColumn="0" w:lastColumn="0" w:oddVBand="0" w:evenVBand="0" w:oddHBand="1" w:evenHBand="0" w:firstRowFirstColumn="0" w:firstRowLastColumn="0" w:lastRowFirstColumn="0" w:lastRowLastColumn="0"/>
+              <w:rPr>
+                <w:rFonts w:ascii="Helvetica" w:hAnsi="Helvetica"/>
+                <w:color w:val="757575"/>
+                <w:sz w:val="19"/>
+                <w:szCs w:val="19"/>
+              </w:rPr>
+            </w:pPr>
+          </w:p>
+        </w:tc>
+        <w:tc>
+          <w:tcPr>
+            <w:tcW w:w="1323" w:type="dxa"/>
+            <w:hideMark/>
+          </w:tcPr>
+          <w:p>
+            <w:pPr>
+              <w:spacing w:line="480" w:lineRule="auto"/>
+              <w:cnfStyle w:val="000000100000" w:firstRow="0" w:lastRow="0" w:firstColumn="0" w:lastColumn="0" w:oddVBand="0" w:evenVBand="0" w:oddHBand="1" w:evenHBand="0" w:firstRowFirstColumn="0" w:firstRowLastColumn="0" w:lastRowFirstColumn="0" w:lastRowLastColumn="0"/>
+              <w:rPr>
+                <w:rFonts w:ascii="Helvetica" w:hAnsi="Helvetica"/>
+                <w:color w:val="757575"/>
+                <w:sz w:val="19"/>
+                <w:szCs w:val="19"/>
+              </w:rPr>
+            </w:pPr>
+            <w:r>
+              <w:rPr>
+                <w:rFonts w:ascii="Helvetica" w:hAnsi="Helvetica"/>
+                <w:color w:val="757575"/>
+                <w:sz w:val="19"/>
+                <w:szCs w:val="19"/>
+              </w:rPr>
+              <w:t>Create a new </w:t>
+            </w:r>
+            <w:r>
+              <w:rPr>
+                <w:rFonts w:ascii="Helvetica" w:hAnsi="Helvetica"/>
+                <w:color w:val="757575"/>
+                <w:sz w:val="19"/>
+                <w:szCs w:val="19"/>
+              </w:rPr>
+              <w:t>Booking</w:t>
+            </w:r>
+          </w:p>
+        </w:tc>
+        <w:tc>
+          <w:tcPr>
+            <w:tcW w:w="1540" w:type="dxa"/>
+          </w:tcPr>
+          <w:p>
+            <w:pPr>
+              <w:spacing w:line="480" w:lineRule="auto"/>
+              <w:cnfStyle w:val="000000100000" w:firstRow="0" w:lastRow="0" w:firstColumn="0" w:lastColumn="0" w:oddVBand="0" w:evenVBand="0" w:oddHBand="1" w:evenHBand="0" w:firstRowFirstColumn="0" w:firstRowLastColumn="0" w:lastRowFirstColumn="0" w:lastRowLastColumn="0"/>
+              <w:rPr>
+                <w:rFonts w:ascii="Helvetica" w:hAnsi="Helvetica"/>
+                <w:color w:val="757575"/>
+                <w:sz w:val="19"/>
+                <w:szCs w:val="19"/>
+              </w:rPr>
+            </w:pPr>
+          </w:p>
+        </w:tc>
+        <w:tc>
+          <w:tcPr>
+            <w:tcW w:w="1540" w:type="dxa"/>
+          </w:tcPr>
+          <w:p>
+            <w:pPr>
+              <w:spacing w:line="480" w:lineRule="auto"/>
+              <w:cnfStyle w:val="000000100000" w:firstRow="0" w:lastRow="0" w:firstColumn="0" w:lastColumn="0" w:oddVBand="0" w:evenVBand="0" w:oddHBand="1" w:evenHBand="0" w:firstRowFirstColumn="0" w:firstRowLastColumn="0" w:lastRowFirstColumn="0" w:lastRowLastColumn="0"/>
+              <w:rPr>
+                <w:rFonts w:ascii="Helvetica" w:hAnsi="Helvetica"/>
+                <w:color w:val="757575"/>
+                <w:sz w:val="19"/>
+                <w:szCs w:val="19"/>
+              </w:rPr>
+            </w:pPr>
+          </w:p>
+        </w:tc>
+      </w:tr>
+      <w:tr>
+        <w:tc>
+          <w:tcPr>
+            <w:cnfStyle w:val="001000000000" w:firstRow="0" w:lastRow="0" w:firstColumn="1" w:lastColumn="0" w:oddVBand="0" w:evenVBand="0" w:oddHBand="0" w:evenHBand="0" w:firstRowFirstColumn="0" w:firstRowLastColumn="0" w:lastRowFirstColumn="0" w:lastRowLastColumn="0"/>
+            <w:tcW w:w="3739" w:type="dxa"/>
+            <w:hideMark/>
+          </w:tcPr>
+          <w:p>
+            <w:pPr>
+              <w:spacing w:line="480" w:lineRule="auto"/>
+              <w:rPr>
+                <w:sz w:val="20"/>
+                <w:szCs w:val="20"/>
+              </w:rPr>
+            </w:pPr>
+            <w:r>
+              <w:rPr>
+                <w:sz w:val="20"/>
+                <w:szCs w:val="20"/>
+              </w:rPr>
+              <w:t>/Flights/{</w:t>
+            </w:r>
+            <w:proofErr w:type="spellStart"/>
+            <w:r>
+              <w:rPr>
+                <w:sz w:val="20"/>
+                <w:szCs w:val="20"/>
+              </w:rPr>
+              <w:t>flightNumber</w:t>
+            </w:r>
+            <w:proofErr w:type="spellEnd"/>
+            <w:r>
+              <w:rPr>
+                <w:sz w:val="20"/>
+                <w:szCs w:val="20"/>
+              </w:rPr>
+              <w:t>}/Passengers</w:t>
+            </w:r>
+          </w:p>
+        </w:tc>
+        <w:tc>
+          <w:tcPr>
+            <w:tcW w:w="2562" w:type="dxa"/>
+            <w:hideMark/>
+          </w:tcPr>
+          <w:p>
+            <w:pPr>
+              <w:spacing w:line="480" w:lineRule="auto"/>
+              <w:cnfStyle w:val="000000000000" w:firstRow="0" w:lastRow="0" w:firstColumn="0" w:lastColumn="0" w:oddVBand="0" w:evenVBand="0" w:oddHBand="0" w:evenHBand="0" w:firstRowFirstColumn="0" w:firstRowLastColumn="0" w:lastRowFirstColumn="0" w:lastRowLastColumn="0"/>
+              <w:rPr>
+                <w:rFonts w:ascii="Helvetica" w:hAnsi="Helvetica"/>
+                <w:color w:val="757575"/>
+                <w:sz w:val="19"/>
+                <w:szCs w:val="19"/>
+              </w:rPr>
+            </w:pPr>
+            <w:r>
+              <w:rPr>
+                <w:rFonts w:ascii="Helvetica" w:hAnsi="Helvetica"/>
+                <w:color w:val="757575"/>
+                <w:sz w:val="19"/>
+                <w:szCs w:val="19"/>
+              </w:rPr>
+              <w:t xml:space="preserve">Returns </w:t>
+            </w:r>
+            <w:r>
+              <w:rPr>
+                <w:rFonts w:ascii="Helvetica" w:hAnsi="Helvetica"/>
+                <w:color w:val="757575"/>
+                <w:sz w:val="19"/>
+                <w:szCs w:val="19"/>
+              </w:rPr>
+              <w:t xml:space="preserve">Passengers in </w:t>
+            </w:r>
+            <w:r>
+              <w:rPr>
+                <w:rFonts w:ascii="Helvetica" w:hAnsi="Helvetica"/>
+                <w:color w:val="757575"/>
+                <w:sz w:val="19"/>
+                <w:szCs w:val="19"/>
+              </w:rPr>
+              <w:t xml:space="preserve">specific </w:t>
+            </w:r>
+            <w:r>
+              <w:rPr>
+                <w:rFonts w:ascii="Helvetica" w:hAnsi="Helvetica"/>
+                <w:color w:val="757575"/>
+                <w:sz w:val="19"/>
+                <w:szCs w:val="19"/>
+              </w:rPr>
+              <w:t>flight number</w:t>
+            </w:r>
+          </w:p>
+        </w:tc>
+        <w:tc>
+          <w:tcPr>
+            <w:tcW w:w="1323" w:type="dxa"/>
+            <w:hideMark/>
+          </w:tcPr>
+          <w:p>
+            <w:pPr>
+              <w:spacing w:line="480" w:lineRule="auto"/>
+              <w:cnfStyle w:val="000000000000" w:firstRow="0" w:lastRow="0" w:firstColumn="0" w:lastColumn="0" w:oddVBand="0" w:evenVBand="0" w:oddHBand="0" w:evenHBand="0" w:firstRowFirstColumn="0" w:firstRowLastColumn="0" w:lastRowFirstColumn="0" w:lastRowLastColumn="0"/>
+              <w:rPr>
+                <w:rFonts w:ascii="Helvetica" w:hAnsi="Helvetica"/>
+                <w:color w:val="757575"/>
+                <w:sz w:val="19"/>
+                <w:szCs w:val="19"/>
+              </w:rPr>
+            </w:pPr>
+          </w:p>
+        </w:tc>
+        <w:tc>
+          <w:tcPr>
+            <w:tcW w:w="1540" w:type="dxa"/>
+          </w:tcPr>
+          <w:p>
+            <w:pPr>
+              <w:spacing w:line="480" w:lineRule="auto"/>
+              <w:cnfStyle w:val="000000000000" w:firstRow="0" w:lastRow="0" w:firstColumn="0" w:lastColumn="0" w:oddVBand="0" w:evenVBand="0" w:oddHBand="0" w:evenHBand="0" w:firstRowFirstColumn="0" w:firstRowLastColumn="0" w:lastRowFirstColumn="0" w:lastRowLastColumn="0"/>
+              <w:rPr>
+                <w:rFonts w:ascii="Helvetica" w:hAnsi="Helvetica"/>
+                <w:color w:val="757575"/>
+                <w:sz w:val="19"/>
+                <w:szCs w:val="19"/>
+              </w:rPr>
+            </w:pPr>
+          </w:p>
+        </w:tc>
+        <w:tc>
+          <w:tcPr>
+            <w:tcW w:w="1540" w:type="dxa"/>
+          </w:tcPr>
+          <w:p>
+            <w:pPr>
+              <w:spacing w:line="480" w:lineRule="auto"/>
+              <w:cnfStyle w:val="000000000000" w:firstRow="0" w:lastRow="0" w:firstColumn="0" w:lastColumn="0" w:oddVBand="0" w:evenVBand="0" w:oddHBand="0" w:evenHBand="0" w:firstRowFirstColumn="0" w:firstRowLastColumn="0" w:lastRowFirstColumn="0" w:lastRowLastColumn="0"/>
+              <w:rPr>
+                <w:rFonts w:ascii="Helvetica" w:hAnsi="Helvetica"/>
+                <w:color w:val="757575"/>
+                <w:sz w:val="19"/>
+                <w:szCs w:val="19"/>
+              </w:rPr>
+            </w:pPr>
+          </w:p>
+        </w:tc>
+      </w:tr>
+      <w:tr>
+        <w:trPr>
+          <w:cnfStyle w:val="000000100000" w:firstRow="0" w:lastRow="0" w:firstColumn="0" w:lastColumn="0" w:oddVBand="0" w:evenVBand="0" w:oddHBand="1" w:evenHBand="0" w:firstRowFirstColumn="0" w:firstRowLastColumn="0" w:lastRowFirstColumn="0" w:lastRowLastColumn="0"/>
+        </w:trPr>
+        <w:tc>
+          <w:tcPr>
+            <w:cnfStyle w:val="001000000000" w:firstRow="0" w:lastRow="0" w:firstColumn="1" w:lastColumn="0" w:oddVBand="0" w:evenVBand="0" w:oddHBand="0" w:evenHBand="0" w:firstRowFirstColumn="0" w:firstRowLastColumn="0" w:lastRowFirstColumn="0" w:lastRowLastColumn="0"/>
+            <w:tcW w:w="3739" w:type="dxa"/>
+          </w:tcPr>
+          <w:p>
+            <w:pPr>
+              <w:spacing w:line="480" w:lineRule="auto"/>
+              <w:rPr>
+                <w:sz w:val="20"/>
+                <w:szCs w:val="20"/>
+              </w:rPr>
+            </w:pPr>
+            <w:hyperlink r:id="rId12" w:anchor="!/Passengers/Passengers_Get" w:history="1">
+              <w:r>
+                <w:rPr>
+                  <w:sz w:val="20"/>
+                  <w:szCs w:val="20"/>
+                </w:rPr>
+                <w:t>/Flights/Passengers/</w:t>
+              </w:r>
+              <w:r>
+                <w:rPr>
+                  <w:sz w:val="20"/>
+                  <w:szCs w:val="20"/>
+                </w:rPr>
+                <w:t>{</w:t>
+              </w:r>
+              <w:r>
+                <w:rPr>
+                  <w:sz w:val="20"/>
+                  <w:szCs w:val="20"/>
+                </w:rPr>
+                <w:t>gender</w:t>
+              </w:r>
+            </w:hyperlink>
+            <w:r>
+              <w:rPr>
+                <w:sz w:val="20"/>
+                <w:szCs w:val="20"/>
+              </w:rPr>
+              <w:t>}</w:t>
+            </w:r>
+          </w:p>
+        </w:tc>
+        <w:tc>
+          <w:tcPr>
+            <w:tcW w:w="2562" w:type="dxa"/>
+          </w:tcPr>
+          <w:p>
+            <w:pPr>
+              <w:spacing w:line="480" w:lineRule="auto"/>
+              <w:cnfStyle w:val="000000100000" w:firstRow="0" w:lastRow="0" w:firstColumn="0" w:lastColumn="0" w:oddVBand="0" w:evenVBand="0" w:oddHBand="1" w:evenHBand="0" w:firstRowFirstColumn="0" w:firstRowLastColumn="0" w:lastRowFirstColumn="0" w:lastRowLastColumn="0"/>
+              <w:rPr>
+                <w:rFonts w:ascii="Helvetica" w:hAnsi="Helvetica"/>
+                <w:color w:val="757575"/>
+                <w:sz w:val="19"/>
+                <w:szCs w:val="19"/>
+              </w:rPr>
+            </w:pPr>
+            <w:r>
+              <w:rPr>
+                <w:rFonts w:ascii="Helvetica" w:hAnsi="Helvetica"/>
+                <w:color w:val="757575"/>
+                <w:sz w:val="19"/>
+                <w:szCs w:val="19"/>
+              </w:rPr>
+              <w:t xml:space="preserve">Returns </w:t>
+            </w:r>
+            <w:r>
+              <w:rPr>
+                <w:rFonts w:ascii="Helvetica" w:hAnsi="Helvetica"/>
+                <w:color w:val="757575"/>
+                <w:sz w:val="19"/>
+                <w:szCs w:val="19"/>
+              </w:rPr>
+              <w:t>Passengers</w:t>
+            </w:r>
+            <w:r>
+              <w:rPr>
+                <w:rFonts w:ascii="Helvetica" w:hAnsi="Helvetica"/>
+                <w:color w:val="757575"/>
+                <w:sz w:val="19"/>
+                <w:szCs w:val="19"/>
+              </w:rPr>
+              <w:t xml:space="preserve"> in </w:t>
+            </w:r>
+            <w:r>
+              <w:rPr>
+                <w:rFonts w:ascii="Helvetica" w:hAnsi="Helvetica"/>
+                <w:color w:val="757575"/>
+                <w:sz w:val="19"/>
+                <w:szCs w:val="19"/>
+              </w:rPr>
+              <w:t>specific</w:t>
+            </w:r>
+            <w:r>
+              <w:rPr>
+                <w:rFonts w:ascii="Helvetica" w:hAnsi="Helvetica"/>
+                <w:color w:val="757575"/>
+                <w:sz w:val="19"/>
+                <w:szCs w:val="19"/>
+              </w:rPr>
+              <w:t xml:space="preserve"> gender</w:t>
+            </w:r>
+            <w:r>
+              <w:rPr>
+                <w:rFonts w:ascii="Helvetica" w:hAnsi="Helvetica"/>
+                <w:color w:val="757575"/>
+                <w:sz w:val="19"/>
+                <w:szCs w:val="19"/>
+              </w:rPr>
+              <w:t xml:space="preserve"> (male or femal</w:t>
+            </w:r>
+            <w:r>
+              <w:rPr>
+                <w:rFonts w:ascii="Helvetica" w:hAnsi="Helvetica"/>
+                <w:color w:val="757575"/>
+                <w:sz w:val="19"/>
+                <w:szCs w:val="19"/>
+              </w:rPr>
+              <w:t>e</w:t>
+            </w:r>
+            <w:r>
+              <w:rPr>
+                <w:rFonts w:ascii="Helvetica" w:hAnsi="Helvetica"/>
+                <w:color w:val="757575"/>
+                <w:sz w:val="19"/>
+                <w:szCs w:val="19"/>
+              </w:rPr>
+              <w:t>)</w:t>
+            </w:r>
+          </w:p>
+        </w:tc>
+        <w:tc>
+          <w:tcPr>
+            <w:tcW w:w="1323" w:type="dxa"/>
+          </w:tcPr>
+          <w:p>
+            <w:pPr>
+              <w:spacing w:line="480" w:lineRule="auto"/>
+              <w:cnfStyle w:val="000000100000" w:firstRow="0" w:lastRow="0" w:firstColumn="0" w:lastColumn="0" w:oddVBand="0" w:evenVBand="0" w:oddHBand="1" w:evenHBand="0" w:firstRowFirstColumn="0" w:firstRowLastColumn="0" w:lastRowFirstColumn="0" w:lastRowLastColumn="0"/>
+              <w:rPr>
+                <w:rFonts w:ascii="Helvetica" w:hAnsi="Helvetica"/>
+                <w:color w:val="757575"/>
+                <w:sz w:val="19"/>
+                <w:szCs w:val="19"/>
+              </w:rPr>
+            </w:pPr>
+            <w:r>
+              <w:rPr>
+                <w:rFonts w:ascii="Helvetica" w:hAnsi="Helvetica"/>
+                <w:color w:val="757575"/>
+                <w:sz w:val="19"/>
+                <w:szCs w:val="19"/>
+              </w:rPr>
+              <w:t xml:space="preserve"> </w:t>
+            </w:r>
+          </w:p>
+        </w:tc>
+        <w:tc>
+          <w:tcPr>
+            <w:tcW w:w="1540" w:type="dxa"/>
+          </w:tcPr>
+          <w:p>
+            <w:pPr>
+              <w:spacing w:line="480" w:lineRule="auto"/>
+              <w:cnfStyle w:val="000000100000" w:firstRow="0" w:lastRow="0" w:firstColumn="0" w:lastColumn="0" w:oddVBand="0" w:evenVBand="0" w:oddHBand="1" w:evenHBand="0" w:firstRowFirstColumn="0" w:firstRowLastColumn="0" w:lastRowFirstColumn="0" w:lastRowLastColumn="0"/>
+              <w:rPr>
+                <w:rFonts w:ascii="Helvetica" w:hAnsi="Helvetica"/>
+                <w:color w:val="757575"/>
+                <w:sz w:val="19"/>
+                <w:szCs w:val="19"/>
+              </w:rPr>
+            </w:pPr>
+          </w:p>
+        </w:tc>
+        <w:tc>
+          <w:tcPr>
+            <w:tcW w:w="1540" w:type="dxa"/>
+          </w:tcPr>
+          <w:p>
+            <w:pPr>
+              <w:spacing w:line="480" w:lineRule="auto"/>
+              <w:cnfStyle w:val="000000100000" w:firstRow="0" w:lastRow="0" w:firstColumn="0" w:lastColumn="0" w:oddVBand="0" w:evenVBand="0" w:oddHBand="1" w:evenHBand="0" w:firstRowFirstColumn="0" w:firstRowLastColumn="0" w:lastRowFirstColumn="0" w:lastRowLastColumn="0"/>
+              <w:rPr>
+                <w:rFonts w:ascii="Helvetica" w:hAnsi="Helvetica"/>
+                <w:color w:val="757575"/>
+                <w:sz w:val="19"/>
+                <w:szCs w:val="19"/>
+              </w:rPr>
+            </w:pPr>
+          </w:p>
+        </w:tc>
+      </w:tr>
+      <w:tr>
+        <w:tc>
+          <w:tcPr>
+            <w:cnfStyle w:val="001000000000" w:firstRow="0" w:lastRow="0" w:firstColumn="1" w:lastColumn="0" w:oddVBand="0" w:evenVBand="0" w:oddHBand="0" w:evenHBand="0" w:firstRowFirstColumn="0" w:firstRowLastColumn="0" w:lastRowFirstColumn="0" w:lastRowLastColumn="0"/>
+            <w:tcW w:w="3739" w:type="dxa"/>
+          </w:tcPr>
+          <w:p>
+            <w:pPr>
+              <w:spacing w:line="480" w:lineRule="auto"/>
+              <w:rPr>
+                <w:sz w:val="20"/>
+                <w:szCs w:val="20"/>
+              </w:rPr>
+            </w:pPr>
+            <w:hyperlink r:id="rId13" w:anchor="!/Persons/Persons_Get" w:history="1">
+              <w:r>
+                <w:rPr>
+                  <w:sz w:val="20"/>
+                  <w:szCs w:val="20"/>
+                </w:rPr>
+                <w:t>/Persons</w:t>
+              </w:r>
+            </w:hyperlink>
+            <w:r>
+              <w:rPr>
+                <w:sz w:val="20"/>
+                <w:szCs w:val="20"/>
+              </w:rPr>
+              <w:t>/{Id}</w:t>
+            </w:r>
+          </w:p>
+        </w:tc>
+        <w:tc>
+          <w:tcPr>
+            <w:tcW w:w="2562" w:type="dxa"/>
+          </w:tcPr>
+          <w:p>
+            <w:pPr>
+              <w:spacing w:line="480" w:lineRule="auto"/>
+              <w:cnfStyle w:val="000000000000" w:firstRow="0" w:lastRow="0" w:firstColumn="0" w:lastColumn="0" w:oddVBand="0" w:evenVBand="0" w:oddHBand="0" w:evenHBand="0" w:firstRowFirstColumn="0" w:firstRowLastColumn="0" w:lastRowFirstColumn="0" w:lastRowLastColumn="0"/>
+              <w:rPr>
+                <w:rFonts w:ascii="Helvetica" w:hAnsi="Helvetica"/>
+                <w:color w:val="757575"/>
+                <w:sz w:val="21"/>
+                <w:szCs w:val="21"/>
+              </w:rPr>
+            </w:pPr>
+            <w:r>
+              <w:rPr>
+                <w:rFonts w:ascii="Helvetica" w:hAnsi="Helvetica"/>
+                <w:color w:val="757575"/>
+                <w:sz w:val="21"/>
+                <w:szCs w:val="21"/>
+              </w:rPr>
+              <w:t xml:space="preserve">Returns a specific </w:t>
+            </w:r>
+            <w:r>
+              <w:rPr>
+                <w:rFonts w:ascii="Helvetica" w:hAnsi="Helvetica"/>
+                <w:color w:val="757575"/>
+                <w:sz w:val="21"/>
+                <w:szCs w:val="21"/>
+              </w:rPr>
+              <w:t>person</w:t>
+            </w:r>
+          </w:p>
+        </w:tc>
+        <w:tc>
+          <w:tcPr>
+            <w:tcW w:w="1323" w:type="dxa"/>
+          </w:tcPr>
+          <w:p>
+            <w:pPr>
+              <w:spacing w:line="480" w:lineRule="auto"/>
+              <w:cnfStyle w:val="000000000000" w:firstRow="0" w:lastRow="0" w:firstColumn="0" w:lastColumn="0" w:oddVBand="0" w:evenVBand="0" w:oddHBand="0" w:evenHBand="0" w:firstRowFirstColumn="0" w:firstRowLastColumn="0" w:lastRowFirstColumn="0" w:lastRowLastColumn="0"/>
+              <w:rPr>
+                <w:rFonts w:ascii="Helvetica" w:hAnsi="Helvetica"/>
+                <w:color w:val="757575"/>
+                <w:sz w:val="19"/>
+                <w:szCs w:val="19"/>
+              </w:rPr>
+            </w:pPr>
+          </w:p>
+        </w:tc>
+        <w:tc>
+          <w:tcPr>
+            <w:tcW w:w="1540" w:type="dxa"/>
+          </w:tcPr>
+          <w:p>
+            <w:pPr>
+              <w:spacing w:line="480" w:lineRule="auto"/>
+              <w:cnfStyle w:val="000000000000" w:firstRow="0" w:lastRow="0" w:firstColumn="0" w:lastColumn="0" w:oddVBand="0" w:evenVBand="0" w:oddHBand="0" w:evenHBand="0" w:firstRowFirstColumn="0" w:firstRowLastColumn="0" w:lastRowFirstColumn="0" w:lastRowLastColumn="0"/>
+              <w:rPr>
+                <w:rFonts w:ascii="Helvetica" w:hAnsi="Helvetica"/>
+                <w:color w:val="757575"/>
+                <w:sz w:val="19"/>
+                <w:szCs w:val="19"/>
+              </w:rPr>
+            </w:pPr>
+          </w:p>
+        </w:tc>
+        <w:tc>
+          <w:tcPr>
+            <w:tcW w:w="1540" w:type="dxa"/>
+          </w:tcPr>
+          <w:p>
+            <w:pPr>
+              <w:spacing w:line="480" w:lineRule="auto"/>
+              <w:cnfStyle w:val="000000000000" w:firstRow="0" w:lastRow="0" w:firstColumn="0" w:lastColumn="0" w:oddVBand="0" w:evenVBand="0" w:oddHBand="0" w:evenHBand="0" w:firstRowFirstColumn="0" w:firstRowLastColumn="0" w:lastRowFirstColumn="0" w:lastRowLastColumn="0"/>
+              <w:rPr>
+                <w:rFonts w:ascii="Helvetica" w:hAnsi="Helvetica"/>
+                <w:color w:val="757575"/>
+                <w:sz w:val="19"/>
+                <w:szCs w:val="19"/>
+              </w:rPr>
+            </w:pPr>
+          </w:p>
+        </w:tc>
+      </w:tr>
+      <w:tr>
+        <w:trPr>
+          <w:cnfStyle w:val="000000100000" w:firstRow="0" w:lastRow="0" w:firstColumn="0" w:lastColumn="0" w:oddVBand="0" w:evenVBand="0" w:oddHBand="1" w:evenHBand="0" w:firstRowFirstColumn="0" w:firstRowLastColumn="0" w:lastRowFirstColumn="0" w:lastRowLastColumn="0"/>
+        </w:trPr>
+        <w:tc>
+          <w:tcPr>
+            <w:cnfStyle w:val="001000000000" w:firstRow="0" w:lastRow="0" w:firstColumn="1" w:lastColumn="0" w:oddVBand="0" w:evenVBand="0" w:oddHBand="0" w:evenHBand="0" w:firstRowFirstColumn="0" w:firstRowLastColumn="0" w:lastRowFirstColumn="0" w:lastRowLastColumn="0"/>
+            <w:tcW w:w="3739" w:type="dxa"/>
+          </w:tcPr>
+          <w:p>
+            <w:pPr>
+              <w:spacing w:line="480" w:lineRule="auto"/>
+              <w:rPr>
+                <w:sz w:val="20"/>
+                <w:szCs w:val="20"/>
+              </w:rPr>
+            </w:pPr>
+            <w:hyperlink r:id="rId14" w:anchor="!/Persons/Persons_Get" w:history="1">
+              <w:r>
+                <w:rPr>
+                  <w:sz w:val="20"/>
+                  <w:szCs w:val="20"/>
+                </w:rPr>
+                <w:t>/Persons</w:t>
+              </w:r>
+            </w:hyperlink>
+            <w:r>
+              <w:rPr>
+                <w:sz w:val="20"/>
+                <w:szCs w:val="20"/>
+              </w:rPr>
+              <w:t>/</w:t>
+            </w:r>
+            <w:r>
+              <w:rPr>
+                <w:sz w:val="20"/>
+                <w:szCs w:val="20"/>
+              </w:rPr>
+              <w:t>{Id}</w:t>
+            </w:r>
+          </w:p>
+        </w:tc>
+        <w:tc>
+          <w:tcPr>
+            <w:tcW w:w="2562" w:type="dxa"/>
+          </w:tcPr>
+          <w:p>
+            <w:pPr>
+              <w:spacing w:line="480" w:lineRule="auto"/>
+              <w:cnfStyle w:val="000000100000" w:firstRow="0" w:lastRow="0" w:firstColumn="0" w:lastColumn="0" w:oddVBand="0" w:evenVBand="0" w:oddHBand="1" w:evenHBand="0" w:firstRowFirstColumn="0" w:firstRowLastColumn="0" w:lastRowFirstColumn="0" w:lastRowLastColumn="0"/>
+              <w:rPr>
+                <w:rFonts w:ascii="Helvetica" w:hAnsi="Helvetica"/>
+                <w:color w:val="757575"/>
+                <w:sz w:val="19"/>
+                <w:szCs w:val="19"/>
+              </w:rPr>
+            </w:pPr>
+          </w:p>
+        </w:tc>
+        <w:tc>
+          <w:tcPr>
+            <w:tcW w:w="1323" w:type="dxa"/>
+          </w:tcPr>
+          <w:p>
+            <w:pPr>
+              <w:spacing w:line="480" w:lineRule="auto"/>
+              <w:cnfStyle w:val="000000100000" w:firstRow="0" w:lastRow="0" w:firstColumn="0" w:lastColumn="0" w:oddVBand="0" w:evenVBand="0" w:oddHBand="1" w:evenHBand="0" w:firstRowFirstColumn="0" w:firstRowLastColumn="0" w:lastRowFirstColumn="0" w:lastRowLastColumn="0"/>
+              <w:rPr>
+                <w:rFonts w:ascii="Helvetica" w:hAnsi="Helvetica"/>
+                <w:color w:val="757575"/>
+                <w:sz w:val="19"/>
+                <w:szCs w:val="19"/>
+              </w:rPr>
+            </w:pPr>
+          </w:p>
+        </w:tc>
+        <w:tc>
+          <w:tcPr>
+            <w:tcW w:w="1540" w:type="dxa"/>
+          </w:tcPr>
+          <w:p>
+            <w:pPr>
+              <w:spacing w:line="480" w:lineRule="auto"/>
+              <w:cnfStyle w:val="000000100000" w:firstRow="0" w:lastRow="0" w:firstColumn="0" w:lastColumn="0" w:oddVBand="0" w:evenVBand="0" w:oddHBand="1" w:evenHBand="0" w:firstRowFirstColumn="0" w:firstRowLastColumn="0" w:lastRowFirstColumn="0" w:lastRowLastColumn="0"/>
+              <w:rPr>
+                <w:rFonts w:ascii="Helvetica" w:hAnsi="Helvetica"/>
+                <w:color w:val="757575"/>
+                <w:sz w:val="19"/>
+                <w:szCs w:val="19"/>
+              </w:rPr>
+            </w:pPr>
+          </w:p>
+        </w:tc>
+        <w:tc>
+          <w:tcPr>
+            <w:tcW w:w="1540" w:type="dxa"/>
+          </w:tcPr>
+          <w:p>
+            <w:pPr>
+              <w:spacing w:line="480" w:lineRule="auto"/>
+              <w:cnfStyle w:val="000000100000" w:firstRow="0" w:lastRow="0" w:firstColumn="0" w:lastColumn="0" w:oddVBand="0" w:evenVBand="0" w:oddHBand="1" w:evenHBand="0" w:firstRowFirstColumn="0" w:firstRowLastColumn="0" w:lastRowFirstColumn="0" w:lastRowLastColumn="0"/>
+              <w:rPr>
+                <w:rFonts w:ascii="Helvetica" w:hAnsi="Helvetica"/>
+                <w:color w:val="757575"/>
+                <w:sz w:val="19"/>
+                <w:szCs w:val="19"/>
+              </w:rPr>
+            </w:pPr>
+            <w:r>
+              <w:rPr>
+                <w:rFonts w:ascii="Helvetica" w:hAnsi="Helvetica"/>
+                <w:color w:val="757575"/>
+                <w:sz w:val="19"/>
+                <w:szCs w:val="19"/>
+              </w:rPr>
+              <w:t xml:space="preserve">Update </w:t>
+            </w:r>
+            <w:r>
+              <w:rPr>
+                <w:rFonts w:ascii="Helvetica" w:hAnsi="Helvetica"/>
+                <w:color w:val="757575"/>
+                <w:sz w:val="19"/>
+                <w:szCs w:val="19"/>
+              </w:rPr>
+              <w:t xml:space="preserve">person email </w:t>
+            </w:r>
+            <w:proofErr w:type="spellStart"/>
+            <w:r>
+              <w:rPr>
+                <w:rFonts w:ascii="Helvetica" w:hAnsi="Helvetica"/>
+                <w:color w:val="757575"/>
+                <w:sz w:val="19"/>
+                <w:szCs w:val="19"/>
+              </w:rPr>
+              <w:t>Email</w:t>
+            </w:r>
+            <w:proofErr w:type="spellEnd"/>
+            <w:r>
+              <w:rPr>
+                <w:rFonts w:ascii="Helvetica" w:hAnsi="Helvetica"/>
+                <w:color w:val="757575"/>
+                <w:sz w:val="19"/>
+                <w:szCs w:val="19"/>
+              </w:rPr>
+              <w:t xml:space="preserve"> </w:t>
+            </w:r>
+          </w:p>
+        </w:tc>
+      </w:tr>
+    </w:tbl>
+    <w:p/>
+    <w:p>
+      <w:r>
+        <w:br w:type="page"/>
+      </w:r>
+    </w:p>
+    <w:p>
+      <w:r>
+        <w:lastRenderedPageBreak/>
+        <w:t>Package Used</w:t>
+      </w:r>
+    </w:p>
+    <w:p/>
+    <w:p>
+      <w:r>
+        <w:br w:type="page"/>
+      </w:r>
+    </w:p>
+    <w:p>
+      <w:pPr>
+        <w:pStyle w:val="Heading1"/>
+        <w:keepLines/>
+        <w:numPr>
+          <w:ilvl w:val="0"/>
+          <w:numId w:val="4"/>
+        </w:numPr>
+        <w:pBdr>
+          <w:bottom w:val="single" w:sz="4" w:space="1" w:color="auto"/>
+        </w:pBdr>
+        <w:tabs>
+          <w:tab w:val="left" w:pos="2520"/>
+        </w:tabs>
+        <w:spacing w:before="0" w:after="240"/>
+        <w:ind w:right="720"/>
+        <w:jc w:val="both"/>
+        <w:rPr>
+          <w:rFonts w:asciiTheme="minorHAnsi" w:hAnsiTheme="minorHAnsi"/>
+          <w:color w:val="262626" w:themeColor="text1" w:themeTint="D9"/>
+          <w:sz w:val="40"/>
+          <w:szCs w:val="40"/>
+        </w:rPr>
+      </w:pPr>
+      <w:bookmarkStart w:id="31" w:name="_Toc11687426"/>
       <w:bookmarkEnd w:id="18"/>
       <w:bookmarkEnd w:id="19"/>
       <w:bookmarkEnd w:id="20"/>
@@ -9322,6 +7425,7 @@
           <w:sz w:val="40"/>
           <w:szCs w:val="40"/>
         </w:rPr>
+        <w:lastRenderedPageBreak/>
         <w:t xml:space="preserve">Testing </w:t>
       </w:r>
       <w:r>
@@ -9333,7 +7437,7 @@
         </w:rPr>
         <w:t>Solution</w:t>
       </w:r>
-      <w:bookmarkEnd w:id="36"/>
+      <w:bookmarkEnd w:id="31"/>
     </w:p>
     <w:p>
       <w:r>
@@ -9355,7 +7459,6 @@
     </w:p>
     <w:p>
       <w:r>
-        <w:lastRenderedPageBreak/>
         <w:t>Using Visual studio 17 and .Net Framework 4.7</w:t>
       </w:r>
     </w:p>
@@ -9662,7 +7765,7 @@
                     <pic:cNvPicPr/>
                   </pic:nvPicPr>
                   <pic:blipFill>
-                    <a:blip r:embed="rId12"/>
+                    <a:blip r:embed="rId15"/>
                     <a:stretch>
                       <a:fillRect/>
                     </a:stretch>
@@ -9716,7 +7819,7 @@
                     <pic:cNvPicPr/>
                   </pic:nvPicPr>
                   <pic:blipFill>
-                    <a:blip r:embed="rId13"/>
+                    <a:blip r:embed="rId16"/>
                     <a:stretch>
                       <a:fillRect/>
                     </a:stretch>
@@ -9905,7 +8008,6 @@
           </w:tcPr>
           <w:p>
             <w:r>
-              <w:lastRenderedPageBreak/>
               <w:t>2</w:t>
             </w:r>
           </w:p>
@@ -10301,11 +8403,11 @@
     <w:p/>
     <w:p/>
     <w:sectPr>
-      <w:headerReference w:type="default" r:id="rId14"/>
-      <w:footerReference w:type="even" r:id="rId15"/>
-      <w:footerReference w:type="default" r:id="rId16"/>
-      <w:headerReference w:type="first" r:id="rId17"/>
-      <w:footerReference w:type="first" r:id="rId18"/>
+      <w:headerReference w:type="default" r:id="rId17"/>
+      <w:footerReference w:type="even" r:id="rId18"/>
+      <w:footerReference w:type="default" r:id="rId19"/>
+      <w:headerReference w:type="first" r:id="rId20"/>
+      <w:footerReference w:type="first" r:id="rId21"/>
       <w:pgSz w:w="11907" w:h="16839" w:code="9"/>
       <w:pgMar w:top="1440" w:right="1440" w:bottom="1440" w:left="1440" w:header="720" w:footer="441" w:gutter="0"/>
       <w:cols w:space="720"/>
@@ -11117,6 +9219,95 @@
     </w:lvl>
   </w:abstractNum>
   <w:abstractNum w:abstractNumId="2" w15:restartNumberingAfterBreak="0">
+    <w:nsid w:val="030B7886"/>
+    <w:multiLevelType w:val="hybridMultilevel"/>
+    <w:tmpl w:val="CDCEDB68"/>
+    <w:lvl w:ilvl="0" w:tplc="CEF640C2">
+      <w:start w:val="1"/>
+      <w:numFmt w:val="decimal"/>
+      <w:lvlText w:val="%1-"/>
+      <w:lvlJc w:val="left"/>
+      <w:pPr>
+        <w:ind w:left="720" w:hanging="360"/>
+      </w:pPr>
+      <w:rPr>
+        <w:rFonts w:hint="default"/>
+      </w:rPr>
+    </w:lvl>
+    <w:lvl w:ilvl="1" w:tplc="04090019" w:tentative="1">
+      <w:start w:val="1"/>
+      <w:numFmt w:val="lowerLetter"/>
+      <w:lvlText w:val="%2."/>
+      <w:lvlJc w:val="left"/>
+      <w:pPr>
+        <w:ind w:left="1440" w:hanging="360"/>
+      </w:pPr>
+    </w:lvl>
+    <w:lvl w:ilvl="2" w:tplc="0409001B" w:tentative="1">
+      <w:start w:val="1"/>
+      <w:numFmt w:val="lowerRoman"/>
+      <w:lvlText w:val="%3."/>
+      <w:lvlJc w:val="right"/>
+      <w:pPr>
+        <w:ind w:left="2160" w:hanging="180"/>
+      </w:pPr>
+    </w:lvl>
+    <w:lvl w:ilvl="3" w:tplc="0409000F" w:tentative="1">
+      <w:start w:val="1"/>
+      <w:numFmt w:val="decimal"/>
+      <w:lvlText w:val="%4."/>
+      <w:lvlJc w:val="left"/>
+      <w:pPr>
+        <w:ind w:left="2880" w:hanging="360"/>
+      </w:pPr>
+    </w:lvl>
+    <w:lvl w:ilvl="4" w:tplc="04090019" w:tentative="1">
+      <w:start w:val="1"/>
+      <w:numFmt w:val="lowerLetter"/>
+      <w:lvlText w:val="%5."/>
+      <w:lvlJc w:val="left"/>
+      <w:pPr>
+        <w:ind w:left="3600" w:hanging="360"/>
+      </w:pPr>
+    </w:lvl>
+    <w:lvl w:ilvl="5" w:tplc="0409001B" w:tentative="1">
+      <w:start w:val="1"/>
+      <w:numFmt w:val="lowerRoman"/>
+      <w:lvlText w:val="%6."/>
+      <w:lvlJc w:val="right"/>
+      <w:pPr>
+        <w:ind w:left="4320" w:hanging="180"/>
+      </w:pPr>
+    </w:lvl>
+    <w:lvl w:ilvl="6" w:tplc="0409000F" w:tentative="1">
+      <w:start w:val="1"/>
+      <w:numFmt w:val="decimal"/>
+      <w:lvlText w:val="%7."/>
+      <w:lvlJc w:val="left"/>
+      <w:pPr>
+        <w:ind w:left="5040" w:hanging="360"/>
+      </w:pPr>
+    </w:lvl>
+    <w:lvl w:ilvl="7" w:tplc="04090019" w:tentative="1">
+      <w:start w:val="1"/>
+      <w:numFmt w:val="lowerLetter"/>
+      <w:lvlText w:val="%8."/>
+      <w:lvlJc w:val="left"/>
+      <w:pPr>
+        <w:ind w:left="5760" w:hanging="360"/>
+      </w:pPr>
+    </w:lvl>
+    <w:lvl w:ilvl="8" w:tplc="0409001B" w:tentative="1">
+      <w:start w:val="1"/>
+      <w:numFmt w:val="lowerRoman"/>
+      <w:lvlText w:val="%9."/>
+      <w:lvlJc w:val="right"/>
+      <w:pPr>
+        <w:ind w:left="6480" w:hanging="180"/>
+      </w:pPr>
+    </w:lvl>
+  </w:abstractNum>
+  <w:abstractNum w:abstractNumId="3" w15:restartNumberingAfterBreak="0">
     <w:nsid w:val="105414A1"/>
     <w:multiLevelType w:val="multilevel"/>
     <w:tmpl w:val="513E200E"/>
@@ -11229,7 +9420,7 @@
       </w:pPr>
     </w:lvl>
   </w:abstractNum>
-  <w:abstractNum w:abstractNumId="3" w15:restartNumberingAfterBreak="0">
+  <w:abstractNum w:abstractNumId="4" w15:restartNumberingAfterBreak="0">
     <w:nsid w:val="10653018"/>
     <w:multiLevelType w:val="hybridMultilevel"/>
     <w:tmpl w:val="CCAA0FDE"/>
@@ -11318,7 +9509,7 @@
       </w:pPr>
     </w:lvl>
   </w:abstractNum>
-  <w:abstractNum w:abstractNumId="4" w15:restartNumberingAfterBreak="0">
+  <w:abstractNum w:abstractNumId="5" w15:restartNumberingAfterBreak="0">
     <w:nsid w:val="11C61D44"/>
     <w:multiLevelType w:val="hybridMultilevel"/>
     <w:tmpl w:val="BCD48152"/>
@@ -11431,7 +9622,7 @@
       </w:rPr>
     </w:lvl>
   </w:abstractNum>
-  <w:abstractNum w:abstractNumId="5" w15:restartNumberingAfterBreak="0">
+  <w:abstractNum w:abstractNumId="6" w15:restartNumberingAfterBreak="0">
     <w:nsid w:val="16EA3956"/>
     <w:multiLevelType w:val="hybridMultilevel"/>
     <w:tmpl w:val="BB24FACA"/>
@@ -11544,7 +9735,7 @@
       </w:rPr>
     </w:lvl>
   </w:abstractNum>
-  <w:abstractNum w:abstractNumId="6" w15:restartNumberingAfterBreak="0">
+  <w:abstractNum w:abstractNumId="7" w15:restartNumberingAfterBreak="0">
     <w:nsid w:val="247B402C"/>
     <w:multiLevelType w:val="hybridMultilevel"/>
     <w:tmpl w:val="1A0806AE"/>
@@ -11657,10 +9848,10 @@
       </w:rPr>
     </w:lvl>
   </w:abstractNum>
-  <w:abstractNum w:abstractNumId="7" w15:restartNumberingAfterBreak="0">
+  <w:abstractNum w:abstractNumId="8" w15:restartNumberingAfterBreak="0">
     <w:nsid w:val="25DE7A47"/>
     <w:multiLevelType w:val="multilevel"/>
-    <w:tmpl w:val="F996A290"/>
+    <w:tmpl w:val="64C2DF98"/>
     <w:lvl w:ilvl="0">
       <w:start w:val="1"/>
       <w:numFmt w:val="decimal"/>
@@ -11779,7 +9970,7 @@
       </w:rPr>
     </w:lvl>
   </w:abstractNum>
-  <w:abstractNum w:abstractNumId="8" w15:restartNumberingAfterBreak="0">
+  <w:abstractNum w:abstractNumId="9" w15:restartNumberingAfterBreak="0">
     <w:nsid w:val="296F3DE4"/>
     <w:multiLevelType w:val="hybridMultilevel"/>
     <w:tmpl w:val="9F3C2E7A"/>
@@ -11892,7 +10083,7 @@
       </w:rPr>
     </w:lvl>
   </w:abstractNum>
-  <w:abstractNum w:abstractNumId="9" w15:restartNumberingAfterBreak="0">
+  <w:abstractNum w:abstractNumId="10" w15:restartNumberingAfterBreak="0">
     <w:nsid w:val="2CF738F9"/>
     <w:multiLevelType w:val="hybridMultilevel"/>
     <w:tmpl w:val="397A70B6"/>
@@ -11981,7 +10172,7 @@
       </w:pPr>
     </w:lvl>
   </w:abstractNum>
-  <w:abstractNum w:abstractNumId="10" w15:restartNumberingAfterBreak="0">
+  <w:abstractNum w:abstractNumId="11" w15:restartNumberingAfterBreak="0">
     <w:nsid w:val="37E50AAE"/>
     <w:multiLevelType w:val="hybridMultilevel"/>
     <w:tmpl w:val="B7F2404E"/>
@@ -12094,7 +10285,7 @@
       </w:rPr>
     </w:lvl>
   </w:abstractNum>
-  <w:abstractNum w:abstractNumId="11" w15:restartNumberingAfterBreak="0">
+  <w:abstractNum w:abstractNumId="12" w15:restartNumberingAfterBreak="0">
     <w:nsid w:val="41354EDB"/>
     <w:multiLevelType w:val="hybridMultilevel"/>
     <w:tmpl w:val="DB8AD2F6"/>
@@ -12183,7 +10374,7 @@
       </w:pPr>
     </w:lvl>
   </w:abstractNum>
-  <w:abstractNum w:abstractNumId="12" w15:restartNumberingAfterBreak="0">
+  <w:abstractNum w:abstractNumId="13" w15:restartNumberingAfterBreak="0">
     <w:nsid w:val="574C3423"/>
     <w:multiLevelType w:val="hybridMultilevel"/>
     <w:tmpl w:val="6CB25468"/>
@@ -12300,7 +10491,7 @@
       </w:rPr>
     </w:lvl>
   </w:abstractNum>
-  <w:abstractNum w:abstractNumId="13" w15:restartNumberingAfterBreak="0">
+  <w:abstractNum w:abstractNumId="14" w15:restartNumberingAfterBreak="0">
     <w:nsid w:val="6AB86CFA"/>
     <w:multiLevelType w:val="multilevel"/>
     <w:tmpl w:val="124A01BE"/>
@@ -12413,7 +10604,7 @@
       </w:pPr>
     </w:lvl>
   </w:abstractNum>
-  <w:abstractNum w:abstractNumId="14" w15:restartNumberingAfterBreak="0">
+  <w:abstractNum w:abstractNumId="15" w15:restartNumberingAfterBreak="0">
     <w:nsid w:val="6F387C54"/>
     <w:multiLevelType w:val="multilevel"/>
     <w:tmpl w:val="D4EE2A3A"/>
@@ -12526,7 +10717,120 @@
       </w:pPr>
     </w:lvl>
   </w:abstractNum>
-  <w:abstractNum w:abstractNumId="15" w15:restartNumberingAfterBreak="0">
+  <w:abstractNum w:abstractNumId="16" w15:restartNumberingAfterBreak="0">
+    <w:nsid w:val="772F261C"/>
+    <w:multiLevelType w:val="hybridMultilevel"/>
+    <w:tmpl w:val="8C424144"/>
+    <w:lvl w:ilvl="0" w:tplc="04090001">
+      <w:start w:val="1"/>
+      <w:numFmt w:val="bullet"/>
+      <w:lvlText w:val=""/>
+      <w:lvlJc w:val="left"/>
+      <w:pPr>
+        <w:ind w:left="720" w:hanging="360"/>
+      </w:pPr>
+      <w:rPr>
+        <w:rFonts w:ascii="Symbol" w:hAnsi="Symbol" w:hint="default"/>
+      </w:rPr>
+    </w:lvl>
+    <w:lvl w:ilvl="1" w:tplc="04090003" w:tentative="1">
+      <w:start w:val="1"/>
+      <w:numFmt w:val="bullet"/>
+      <w:lvlText w:val="o"/>
+      <w:lvlJc w:val="left"/>
+      <w:pPr>
+        <w:ind w:left="1440" w:hanging="360"/>
+      </w:pPr>
+      <w:rPr>
+        <w:rFonts w:ascii="Courier New" w:hAnsi="Courier New" w:cs="Courier New" w:hint="default"/>
+      </w:rPr>
+    </w:lvl>
+    <w:lvl w:ilvl="2" w:tplc="04090005" w:tentative="1">
+      <w:start w:val="1"/>
+      <w:numFmt w:val="bullet"/>
+      <w:lvlText w:val=""/>
+      <w:lvlJc w:val="left"/>
+      <w:pPr>
+        <w:ind w:left="2160" w:hanging="360"/>
+      </w:pPr>
+      <w:rPr>
+        <w:rFonts w:ascii="Wingdings" w:hAnsi="Wingdings" w:hint="default"/>
+      </w:rPr>
+    </w:lvl>
+    <w:lvl w:ilvl="3" w:tplc="04090001" w:tentative="1">
+      <w:start w:val="1"/>
+      <w:numFmt w:val="bullet"/>
+      <w:lvlText w:val=""/>
+      <w:lvlJc w:val="left"/>
+      <w:pPr>
+        <w:ind w:left="2880" w:hanging="360"/>
+      </w:pPr>
+      <w:rPr>
+        <w:rFonts w:ascii="Symbol" w:hAnsi="Symbol" w:hint="default"/>
+      </w:rPr>
+    </w:lvl>
+    <w:lvl w:ilvl="4" w:tplc="04090003" w:tentative="1">
+      <w:start w:val="1"/>
+      <w:numFmt w:val="bullet"/>
+      <w:lvlText w:val="o"/>
+      <w:lvlJc w:val="left"/>
+      <w:pPr>
+        <w:ind w:left="3600" w:hanging="360"/>
+      </w:pPr>
+      <w:rPr>
+        <w:rFonts w:ascii="Courier New" w:hAnsi="Courier New" w:cs="Courier New" w:hint="default"/>
+      </w:rPr>
+    </w:lvl>
+    <w:lvl w:ilvl="5" w:tplc="04090005" w:tentative="1">
+      <w:start w:val="1"/>
+      <w:numFmt w:val="bullet"/>
+      <w:lvlText w:val=""/>
+      <w:lvlJc w:val="left"/>
+      <w:pPr>
+        <w:ind w:left="4320" w:hanging="360"/>
+      </w:pPr>
+      <w:rPr>
+        <w:rFonts w:ascii="Wingdings" w:hAnsi="Wingdings" w:hint="default"/>
+      </w:rPr>
+    </w:lvl>
+    <w:lvl w:ilvl="6" w:tplc="04090001" w:tentative="1">
+      <w:start w:val="1"/>
+      <w:numFmt w:val="bullet"/>
+      <w:lvlText w:val=""/>
+      <w:lvlJc w:val="left"/>
+      <w:pPr>
+        <w:ind w:left="5040" w:hanging="360"/>
+      </w:pPr>
+      <w:rPr>
+        <w:rFonts w:ascii="Symbol" w:hAnsi="Symbol" w:hint="default"/>
+      </w:rPr>
+    </w:lvl>
+    <w:lvl w:ilvl="7" w:tplc="04090003" w:tentative="1">
+      <w:start w:val="1"/>
+      <w:numFmt w:val="bullet"/>
+      <w:lvlText w:val="o"/>
+      <w:lvlJc w:val="left"/>
+      <w:pPr>
+        <w:ind w:left="5760" w:hanging="360"/>
+      </w:pPr>
+      <w:rPr>
+        <w:rFonts w:ascii="Courier New" w:hAnsi="Courier New" w:cs="Courier New" w:hint="default"/>
+      </w:rPr>
+    </w:lvl>
+    <w:lvl w:ilvl="8" w:tplc="04090005" w:tentative="1">
+      <w:start w:val="1"/>
+      <w:numFmt w:val="bullet"/>
+      <w:lvlText w:val=""/>
+      <w:lvlJc w:val="left"/>
+      <w:pPr>
+        <w:ind w:left="6480" w:hanging="360"/>
+      </w:pPr>
+      <w:rPr>
+        <w:rFonts w:ascii="Wingdings" w:hAnsi="Wingdings" w:hint="default"/>
+      </w:rPr>
+    </w:lvl>
+  </w:abstractNum>
+  <w:abstractNum w:abstractNumId="17" w15:restartNumberingAfterBreak="0">
     <w:nsid w:val="77887758"/>
     <w:multiLevelType w:val="hybridMultilevel"/>
     <w:tmpl w:val="6CC68080"/>
@@ -12639,7 +10943,7 @@
       </w:rPr>
     </w:lvl>
   </w:abstractNum>
-  <w:abstractNum w:abstractNumId="16" w15:restartNumberingAfterBreak="0">
+  <w:abstractNum w:abstractNumId="18" w15:restartNumberingAfterBreak="0">
     <w:nsid w:val="7920087E"/>
     <w:multiLevelType w:val="hybridMultilevel"/>
     <w:tmpl w:val="05B2B716"/>
@@ -12752,7 +11056,7 @@
       </w:rPr>
     </w:lvl>
   </w:abstractNum>
-  <w:abstractNum w:abstractNumId="17" w15:restartNumberingAfterBreak="0">
+  <w:abstractNum w:abstractNumId="19" w15:restartNumberingAfterBreak="0">
     <w:nsid w:val="7F9E2E32"/>
     <w:multiLevelType w:val="hybridMultilevel"/>
     <w:tmpl w:val="FC08693C"/>
@@ -12873,61 +11177,67 @@
     <w:abstractNumId w:val="0"/>
   </w:num>
   <w:num w:numId="2">
-    <w:abstractNumId w:val="12"/>
+    <w:abstractNumId w:val="13"/>
   </w:num>
   <w:num w:numId="3">
-    <w:abstractNumId w:val="17"/>
+    <w:abstractNumId w:val="19"/>
   </w:num>
   <w:num w:numId="4">
-    <w:abstractNumId w:val="7"/>
+    <w:abstractNumId w:val="8"/>
   </w:num>
   <w:num w:numId="5">
     <w:abstractNumId w:val="1"/>
   </w:num>
   <w:num w:numId="6">
+    <w:abstractNumId w:val="8"/>
+  </w:num>
+  <w:num w:numId="7">
+    <w:abstractNumId w:val="5"/>
+  </w:num>
+  <w:num w:numId="8">
+    <w:abstractNumId w:val="11"/>
+  </w:num>
+  <w:num w:numId="9">
+    <w:abstractNumId w:val="18"/>
+  </w:num>
+  <w:num w:numId="10">
+    <w:abstractNumId w:val="4"/>
+  </w:num>
+  <w:num w:numId="11">
+    <w:abstractNumId w:val="6"/>
+  </w:num>
+  <w:num w:numId="12">
+    <w:abstractNumId w:val="10"/>
+  </w:num>
+  <w:num w:numId="13">
+    <w:abstractNumId w:val="3"/>
+  </w:num>
+  <w:num w:numId="14">
     <w:abstractNumId w:val="7"/>
   </w:num>
-  <w:num w:numId="7">
-    <w:abstractNumId w:val="4"/>
+  <w:num w:numId="15">
+    <w:abstractNumId w:val="13"/>
   </w:num>
-  <w:num w:numId="8">
-    <w:abstractNumId w:val="10"/>
+  <w:num w:numId="16">
+    <w:abstractNumId w:val="15"/>
   </w:num>
-  <w:num w:numId="9">
+  <w:num w:numId="17">
+    <w:abstractNumId w:val="14"/>
+  </w:num>
+  <w:num w:numId="18">
+    <w:abstractNumId w:val="9"/>
+  </w:num>
+  <w:num w:numId="19">
+    <w:abstractNumId w:val="12"/>
+  </w:num>
+  <w:num w:numId="20">
+    <w:abstractNumId w:val="17"/>
+  </w:num>
+  <w:num w:numId="21">
     <w:abstractNumId w:val="16"/>
   </w:num>
-  <w:num w:numId="10">
-    <w:abstractNumId w:val="3"/>
-  </w:num>
-  <w:num w:numId="11">
-    <w:abstractNumId w:val="5"/>
-  </w:num>
-  <w:num w:numId="12">
-    <w:abstractNumId w:val="9"/>
-  </w:num>
-  <w:num w:numId="13">
+  <w:num w:numId="22">
     <w:abstractNumId w:val="2"/>
-  </w:num>
-  <w:num w:numId="14">
-    <w:abstractNumId w:val="6"/>
-  </w:num>
-  <w:num w:numId="15">
-    <w:abstractNumId w:val="12"/>
-  </w:num>
-  <w:num w:numId="16">
-    <w:abstractNumId w:val="14"/>
-  </w:num>
-  <w:num w:numId="17">
-    <w:abstractNumId w:val="13"/>
-  </w:num>
-  <w:num w:numId="18">
-    <w:abstractNumId w:val="8"/>
-  </w:num>
-  <w:num w:numId="19">
-    <w:abstractNumId w:val="11"/>
-  </w:num>
-  <w:num w:numId="20">
-    <w:abstractNumId w:val="15"/>
   </w:num>
   <w:numIdMacAtCleanup w:val="9"/>
 </w:numbering>
@@ -15198,7 +13508,7 @@
 </file>
 
 <file path=customXml/itemProps1.xml><?xml version="1.0" encoding="utf-8"?>
-<ds:datastoreItem xmlns:ds="http://schemas.openxmlformats.org/officeDocument/2006/customXml" ds:itemID="{FFAD4A2B-11FE-42DC-A1E1-A02A8BCA58BD}">
+<ds:datastoreItem xmlns:ds="http://schemas.openxmlformats.org/officeDocument/2006/customXml" ds:itemID="{14F12414-1D0F-4D3D-A43D-0B24AED0EE8C}">
   <ds:schemaRefs>
     <ds:schemaRef ds:uri="http://schemas.openxmlformats.org/officeDocument/2006/bibliography"/>
   </ds:schemaRefs>

--- a/Wings Documentation.docx
+++ b/Wings Documentation.docx
@@ -444,7 +444,6 @@
                 <w:color w:val="262626" w:themeColor="text1" w:themeTint="D9"/>
               </w:rPr>
             </w:pPr>
-            <w:proofErr w:type="spellStart"/>
             <w:r>
               <w:rPr>
                 <w:rFonts w:asciiTheme="minorHAnsi" w:hAnsiTheme="minorHAnsi" w:cs="Calibri"/>
@@ -452,7 +451,6 @@
               </w:rPr>
               <w:t>Travix</w:t>
             </w:r>
-            <w:proofErr w:type="spellEnd"/>
           </w:p>
         </w:tc>
       </w:tr>
@@ -1082,23 +1080,13 @@
         </w:rPr>
         <w:t xml:space="preserve"> </w:t>
       </w:r>
-      <w:proofErr w:type="spellStart"/>
       <w:r>
         <w:rPr>
           <w:rFonts w:cs="Arial"/>
           <w:sz w:val="28"/>
           <w:szCs w:val="28"/>
         </w:rPr>
-        <w:t>Travix</w:t>
-      </w:r>
-      <w:proofErr w:type="spellEnd"/>
-      <w:r>
-        <w:rPr>
-          <w:rFonts w:cs="Arial"/>
-          <w:sz w:val="28"/>
-          <w:szCs w:val="28"/>
-        </w:rPr>
-        <w:t xml:space="preserve"> International</w:t>
+        <w:t>Travix International</w:t>
       </w:r>
       <w:r>
         <w:rPr>
@@ -5394,15 +5382,7 @@
         <w:t>Developer,</w:t>
       </w:r>
       <w:r>
-        <w:t xml:space="preserve"> I need a REST-</w:t>
-      </w:r>
-      <w:proofErr w:type="spellStart"/>
-      <w:r>
-        <w:t>ful</w:t>
-      </w:r>
-      <w:proofErr w:type="spellEnd"/>
-      <w:r>
-        <w:t xml:space="preserve"> Web API for my ticketing website, so that I can access and</w:t>
+        <w:t xml:space="preserve"> I need a REST-ful Web API for my ticketing website, so that I can access and</w:t>
       </w:r>
       <w:r>
         <w:t xml:space="preserve"> </w:t>
@@ -5805,15 +5785,7 @@
               <w:cnfStyle w:val="000000100000" w:firstRow="0" w:lastRow="0" w:firstColumn="0" w:lastColumn="0" w:oddVBand="0" w:evenVBand="0" w:oddHBand="1" w:evenHBand="0" w:firstRowFirstColumn="0" w:firstRowLastColumn="0" w:lastRowFirstColumn="0" w:lastRowLastColumn="0"/>
             </w:pPr>
             <w:r>
-              <w:t>/</w:t>
-            </w:r>
-            <w:proofErr w:type="spellStart"/>
-            <w:r>
-              <w:t>api</w:t>
-            </w:r>
-            <w:proofErr w:type="spellEnd"/>
-            <w:r>
-              <w:t>/v</w:t>
+              <w:t>/api/v</w:t>
             </w:r>
             <w:r>
               <w:t>1/</w:t>
@@ -5855,29 +5827,13 @@
               <w:cnfStyle w:val="000000000000" w:firstRow="0" w:lastRow="0" w:firstColumn="0" w:lastColumn="0" w:oddVBand="0" w:evenVBand="0" w:oddHBand="0" w:evenHBand="0" w:firstRowFirstColumn="0" w:firstRowLastColumn="0" w:lastRowFirstColumn="0" w:lastRowLastColumn="0"/>
             </w:pPr>
             <w:r>
-              <w:t>/</w:t>
-            </w:r>
-            <w:proofErr w:type="spellStart"/>
-            <w:r>
-              <w:t>api</w:t>
-            </w:r>
-            <w:proofErr w:type="spellEnd"/>
-            <w:r>
-              <w:t>/v</w:t>
+              <w:t>/api/v</w:t>
             </w:r>
             <w:r>
               <w:t>1</w:t>
             </w:r>
             <w:r>
-              <w:t>/Flights/{</w:t>
-            </w:r>
-            <w:proofErr w:type="spellStart"/>
-            <w:r>
-              <w:t>flightNumber</w:t>
-            </w:r>
-            <w:proofErr w:type="spellEnd"/>
-            <w:r>
-              <w:t>}/Passengers</w:t>
+              <w:t>/Flights/{flightNumber}/Passengers</w:t>
             </w:r>
           </w:p>
         </w:tc>
@@ -5936,27 +5892,7 @@
                   <w:sz w:val="24"/>
                   <w:szCs w:val="24"/>
                 </w:rPr>
-                <w:t>/</w:t>
-              </w:r>
-              <w:proofErr w:type="spellStart"/>
-              <w:r>
-                <w:rPr>
-                  <w:b w:val="0"/>
-                  <w:bCs w:val="0"/>
-                  <w:sz w:val="24"/>
-                  <w:szCs w:val="24"/>
-                </w:rPr>
-                <w:t>api</w:t>
-              </w:r>
-              <w:proofErr w:type="spellEnd"/>
-              <w:r>
-                <w:rPr>
-                  <w:b w:val="0"/>
-                  <w:bCs w:val="0"/>
-                  <w:sz w:val="24"/>
-                  <w:szCs w:val="24"/>
-                </w:rPr>
-                <w:t>/v</w:t>
+                <w:t>/api/v</w:t>
               </w:r>
               <w:r>
                 <w:rPr>
@@ -6031,27 +5967,7 @@
                   <w:sz w:val="24"/>
                   <w:szCs w:val="24"/>
                 </w:rPr>
-                <w:t>/</w:t>
-              </w:r>
-              <w:proofErr w:type="spellStart"/>
-              <w:r>
-                <w:rPr>
-                  <w:b w:val="0"/>
-                  <w:bCs w:val="0"/>
-                  <w:sz w:val="24"/>
-                  <w:szCs w:val="24"/>
-                </w:rPr>
-                <w:t>api</w:t>
-              </w:r>
-              <w:proofErr w:type="spellEnd"/>
-              <w:r>
-                <w:rPr>
-                  <w:b w:val="0"/>
-                  <w:bCs w:val="0"/>
-                  <w:sz w:val="24"/>
-                  <w:szCs w:val="24"/>
-                </w:rPr>
-                <w:t>/v</w:t>
+                <w:t>/api/v</w:t>
               </w:r>
               <w:r>
                 <w:rPr>
@@ -6110,15 +6026,7 @@
             </w:pPr>
             <w:hyperlink r:id="rId10" w:anchor="!/Persons/Persons_Get" w:history="1">
               <w:r>
-                <w:t>/</w:t>
-              </w:r>
-              <w:proofErr w:type="spellStart"/>
-              <w:r>
-                <w:t>api</w:t>
-              </w:r>
-              <w:proofErr w:type="spellEnd"/>
-              <w:r>
-                <w:t>/v</w:t>
+                <w:t>/api/v</w:t>
               </w:r>
               <w:r>
                 <w:t>1</w:t>
@@ -6147,13 +6055,8 @@
         <w:t>Also,</w:t>
       </w:r>
       <w:r>
-        <w:t xml:space="preserve"> you can find this using Swagger </w:t>
-      </w:r>
-      <w:proofErr w:type="spellStart"/>
-      <w:r>
-        <w:t>url</w:t>
-      </w:r>
-      <w:proofErr w:type="spellEnd"/>
+        <w:t xml:space="preserve"> you can find this using Swagger url</w:t>
+      </w:r>
     </w:p>
     <w:p>
       <w:hyperlink w:history="1">
@@ -6325,15 +6228,14 @@
         <w:pStyle w:val="ListParagraph"/>
         <w:numPr>
           <w:ilvl w:val="0"/>
-          <w:numId w:val="8"/>
+          <w:numId w:val="0"/>
         </w:numPr>
+        <w:ind w:left="720"/>
         <w:rPr>
           <w:b w:val="0"/>
           <w:bCs/>
         </w:rPr>
       </w:pPr>
-      <w:bookmarkStart w:id="30" w:name="_GoBack"/>
-      <w:bookmarkEnd w:id="30"/>
     </w:p>
     <w:p/>
     <w:p>
@@ -6367,17 +6269,141 @@
           <w:sz w:val="40"/>
           <w:szCs w:val="40"/>
         </w:rPr>
-        <w:t>Best Practice</w:t>
-      </w:r>
-      <w:r>
+        <w:t>Covered Topics</w:t>
+      </w:r>
+    </w:p>
+    <w:p>
+      <w:r>
+        <w:t>The goal of this project is mainly to focus on some topics the following are the topics that covered in this project</w:t>
+      </w:r>
+    </w:p>
+    <w:p>
+      <w:pPr>
+        <w:pStyle w:val="ListParagraph"/>
+        <w:numPr>
+          <w:ilvl w:val="0"/>
+          <w:numId w:val="24"/>
+        </w:numPr>
+        <w:rPr>
+          <w:b w:val="0"/>
+          <w:bCs/>
+        </w:rPr>
+      </w:pPr>
+      <w:r>
+        <w:rPr>
+          <w:i/>
+          <w:iCs/>
+        </w:rPr>
+        <w:t>SOLID</w:t>
+      </w:r>
+      <w:r>
+        <w:rPr>
+          <w:b w:val="0"/>
+          <w:bCs/>
+        </w:rPr>
+        <w:t xml:space="preserve"> Principal</w:t>
+      </w:r>
+      <w:r>
+        <w:rPr>
+          <w:b w:val="0"/>
+          <w:bCs/>
+        </w:rPr>
+        <w:t>s</w:t>
+      </w:r>
+    </w:p>
+    <w:p>
+      <w:pPr>
+        <w:pStyle w:val="ListParagraph"/>
+        <w:numPr>
+          <w:ilvl w:val="0"/>
+          <w:numId w:val="24"/>
+        </w:numPr>
+        <w:rPr>
+          <w:b w:val="0"/>
+          <w:bCs/>
+        </w:rPr>
+      </w:pPr>
+      <w:r>
+        <w:rPr>
+          <w:b w:val="0"/>
+          <w:bCs/>
+        </w:rPr>
+        <w:t>Separation of concern</w:t>
+      </w:r>
+    </w:p>
+    <w:p>
+      <w:pPr>
+        <w:pStyle w:val="ListParagraph"/>
+        <w:numPr>
+          <w:ilvl w:val="0"/>
+          <w:numId w:val="24"/>
+        </w:numPr>
+        <w:rPr>
+          <w:b w:val="0"/>
+          <w:bCs/>
+        </w:rPr>
+      </w:pPr>
+      <w:r>
+        <w:rPr>
+          <w:b w:val="0"/>
+          <w:bCs/>
+        </w:rPr>
+        <w:t>Simplicity</w:t>
+      </w:r>
+      <w:r>
+        <w:rPr>
+          <w:b w:val="0"/>
+          <w:bCs/>
+        </w:rPr>
+        <w:t>,</w:t>
+      </w:r>
+      <w:r>
+        <w:rPr>
+          <w:b w:val="0"/>
+          <w:bCs/>
+        </w:rPr>
+        <w:t xml:space="preserve"> readability</w:t>
+      </w:r>
+      <w:r>
+        <w:rPr>
+          <w:b w:val="0"/>
+          <w:bCs/>
+        </w:rPr>
+        <w:t xml:space="preserve"> and Clean </w:t>
+      </w:r>
+      <w:r>
+        <w:rPr>
+          <w:b w:val="0"/>
+          <w:bCs/>
+        </w:rPr>
+        <w:t>code</w:t>
+      </w:r>
+    </w:p>
+    <w:p/>
+    <w:p>
+      <w:pPr>
+        <w:pStyle w:val="Heading1"/>
+        <w:keepLines/>
+        <w:numPr>
+          <w:ilvl w:val="0"/>
+          <w:numId w:val="4"/>
+        </w:numPr>
+        <w:pBdr>
+          <w:bottom w:val="single" w:sz="4" w:space="1" w:color="auto"/>
+        </w:pBdr>
+        <w:tabs>
+          <w:tab w:val="left" w:pos="2520"/>
+        </w:tabs>
+        <w:spacing w:before="0" w:after="240"/>
+        <w:ind w:right="720"/>
+        <w:jc w:val="both"/>
         <w:rPr>
           <w:rFonts w:asciiTheme="minorHAnsi" w:hAnsiTheme="minorHAnsi"/>
           <w:color w:val="262626" w:themeColor="text1" w:themeTint="D9"/>
           <w:sz w:val="40"/>
           <w:szCs w:val="40"/>
         </w:rPr>
-        <w:t xml:space="preserve"> followed</w:t>
-      </w:r>
+      </w:pPr>
       <w:r>
         <w:rPr>
           <w:rFonts w:asciiTheme="minorHAnsi" w:hAnsiTheme="minorHAnsi"/>
@@ -6385,7 +6411,30 @@
           <w:sz w:val="40"/>
           <w:szCs w:val="40"/>
         </w:rPr>
+        <w:t>Best Practice</w:t>
+      </w:r>
+      <w:r>
+        <w:rPr>
+          <w:rFonts w:asciiTheme="minorHAnsi" w:hAnsiTheme="minorHAnsi"/>
+          <w:color w:val="262626" w:themeColor="text1" w:themeTint="D9"/>
+          <w:sz w:val="40"/>
+          <w:szCs w:val="40"/>
+        </w:rPr>
+        <w:t xml:space="preserve"> followed</w:t>
+      </w:r>
+      <w:r>
+        <w:rPr>
+          <w:rFonts w:asciiTheme="minorHAnsi" w:hAnsiTheme="minorHAnsi"/>
+          <w:color w:val="262626" w:themeColor="text1" w:themeTint="D9"/>
+          <w:sz w:val="40"/>
+          <w:szCs w:val="40"/>
+        </w:rPr>
         <w:t xml:space="preserve"> for Building REST API</w:t>
+      </w:r>
+    </w:p>
+    <w:p>
+      <w:r>
+        <w:t>I follow the next point in building the APIs</w:t>
       </w:r>
     </w:p>
     <w:p>
@@ -6413,16 +6462,16 @@
     <w:tbl>
       <w:tblPr>
         <w:tblStyle w:val="GridTable5Dark-Accent5"/>
-        <w:tblW w:w="10704" w:type="dxa"/>
-        <w:tblInd w:w="-841" w:type="dxa"/>
+        <w:tblW w:w="9450" w:type="dxa"/>
+        <w:tblInd w:w="288" w:type="dxa"/>
         <w:tblLook w:val="04A0" w:firstRow="1" w:lastRow="0" w:firstColumn="1" w:lastColumn="0" w:noHBand="0" w:noVBand="1"/>
       </w:tblPr>
       <w:tblGrid>
-        <w:gridCol w:w="3739"/>
-        <w:gridCol w:w="2562"/>
-        <w:gridCol w:w="1323"/>
-        <w:gridCol w:w="1540"/>
-        <w:gridCol w:w="1540"/>
+        <w:gridCol w:w="3563"/>
+        <w:gridCol w:w="2051"/>
+        <w:gridCol w:w="1316"/>
+        <w:gridCol w:w="1080"/>
+        <w:gridCol w:w="1440"/>
       </w:tblGrid>
       <w:tr>
         <w:trPr>
@@ -6431,7 +6480,7 @@
         <w:tc>
           <w:tcPr>
             <w:cnfStyle w:val="001000000000" w:firstRow="0" w:lastRow="0" w:firstColumn="1" w:lastColumn="0" w:oddVBand="0" w:evenVBand="0" w:oddHBand="0" w:evenHBand="0" w:firstRowFirstColumn="0" w:firstRowLastColumn="0" w:lastRowFirstColumn="0" w:lastRowLastColumn="0"/>
-            <w:tcW w:w="3739" w:type="dxa"/>
+            <w:tcW w:w="3563" w:type="dxa"/>
             <w:hideMark/>
           </w:tcPr>
           <w:p>
@@ -6457,7 +6506,7 @@
         </w:tc>
         <w:tc>
           <w:tcPr>
-            <w:tcW w:w="2562" w:type="dxa"/>
+            <w:tcW w:w="2051" w:type="dxa"/>
             <w:hideMark/>
           </w:tcPr>
           <w:p>
@@ -6494,7 +6543,7 @@
         </w:tc>
         <w:tc>
           <w:tcPr>
-            <w:tcW w:w="1323" w:type="dxa"/>
+            <w:tcW w:w="1316" w:type="dxa"/>
             <w:hideMark/>
           </w:tcPr>
           <w:p>
@@ -6531,7 +6580,7 @@
         </w:tc>
         <w:tc>
           <w:tcPr>
-            <w:tcW w:w="1540" w:type="dxa"/>
+            <w:tcW w:w="1080" w:type="dxa"/>
             <w:hideMark/>
           </w:tcPr>
           <w:p>
@@ -6568,7 +6617,7 @@
         </w:tc>
         <w:tc>
           <w:tcPr>
-            <w:tcW w:w="1540" w:type="dxa"/>
+            <w:tcW w:w="1440" w:type="dxa"/>
             <w:hideMark/>
           </w:tcPr>
           <w:p>
@@ -6642,7 +6691,7 @@
         <w:tc>
           <w:tcPr>
             <w:cnfStyle w:val="001000000000" w:firstRow="0" w:lastRow="0" w:firstColumn="1" w:lastColumn="0" w:oddVBand="0" w:evenVBand="0" w:oddHBand="0" w:evenHBand="0" w:firstRowFirstColumn="0" w:firstRowLastColumn="0" w:lastRowFirstColumn="0" w:lastRowLastColumn="0"/>
-            <w:tcW w:w="3739" w:type="dxa"/>
+            <w:tcW w:w="3563" w:type="dxa"/>
             <w:hideMark/>
           </w:tcPr>
           <w:p>
@@ -6664,7 +6713,7 @@
         </w:tc>
         <w:tc>
           <w:tcPr>
-            <w:tcW w:w="2562" w:type="dxa"/>
+            <w:tcW w:w="2051" w:type="dxa"/>
             <w:hideMark/>
           </w:tcPr>
           <w:p>
@@ -6682,7 +6731,7 @@
         </w:tc>
         <w:tc>
           <w:tcPr>
-            <w:tcW w:w="1323" w:type="dxa"/>
+            <w:tcW w:w="1316" w:type="dxa"/>
             <w:hideMark/>
           </w:tcPr>
           <w:p>
@@ -6718,7 +6767,7 @@
         </w:tc>
         <w:tc>
           <w:tcPr>
-            <w:tcW w:w="1540" w:type="dxa"/>
+            <w:tcW w:w="1080" w:type="dxa"/>
           </w:tcPr>
           <w:p>
             <w:pPr>
@@ -6735,7 +6784,7 @@
         </w:tc>
         <w:tc>
           <w:tcPr>
-            <w:tcW w:w="1540" w:type="dxa"/>
+            <w:tcW w:w="1440" w:type="dxa"/>
           </w:tcPr>
           <w:p>
             <w:pPr>
@@ -6755,7 +6804,7 @@
         <w:tc>
           <w:tcPr>
             <w:cnfStyle w:val="001000000000" w:firstRow="0" w:lastRow="0" w:firstColumn="1" w:lastColumn="0" w:oddVBand="0" w:evenVBand="0" w:oddHBand="0" w:evenHBand="0" w:firstRowFirstColumn="0" w:firstRowLastColumn="0" w:lastRowFirstColumn="0" w:lastRowLastColumn="0"/>
-            <w:tcW w:w="3739" w:type="dxa"/>
+            <w:tcW w:w="3563" w:type="dxa"/>
             <w:hideMark/>
           </w:tcPr>
           <w:p>
@@ -6771,29 +6820,13 @@
                 <w:sz w:val="20"/>
                 <w:szCs w:val="20"/>
               </w:rPr>
-              <w:t>/Flights/{</w:t>
+              <w:t>/Flights/{flightNumber}/Passengers</w:t>
             </w:r>
-            <w:proofErr w:type="spellStart"/>
-            <w:r>
-              <w:rPr>
-                <w:sz w:val="20"/>
-                <w:szCs w:val="20"/>
-              </w:rPr>
-              <w:t>flightNumber</w:t>
-            </w:r>
-            <w:proofErr w:type="spellEnd"/>
-            <w:r>
-              <w:rPr>
-                <w:sz w:val="20"/>
-                <w:szCs w:val="20"/>
-              </w:rPr>
-              <w:t>}/Passengers</w:t>
-            </w:r>
-          </w:p>
-        </w:tc>
-        <w:tc>
-          <w:tcPr>
-            <w:tcW w:w="2562" w:type="dxa"/>
+          </w:p>
+        </w:tc>
+        <w:tc>
+          <w:tcPr>
+            <w:tcW w:w="2051" w:type="dxa"/>
             <w:hideMark/>
           </w:tcPr>
           <w:p>
@@ -6847,7 +6880,7 @@
         </w:tc>
         <w:tc>
           <w:tcPr>
-            <w:tcW w:w="1323" w:type="dxa"/>
+            <w:tcW w:w="1316" w:type="dxa"/>
             <w:hideMark/>
           </w:tcPr>
           <w:p>
@@ -6865,7 +6898,7 @@
         </w:tc>
         <w:tc>
           <w:tcPr>
-            <w:tcW w:w="1540" w:type="dxa"/>
+            <w:tcW w:w="1080" w:type="dxa"/>
           </w:tcPr>
           <w:p>
             <w:pPr>
@@ -6882,7 +6915,7 @@
         </w:tc>
         <w:tc>
           <w:tcPr>
-            <w:tcW w:w="1540" w:type="dxa"/>
+            <w:tcW w:w="1440" w:type="dxa"/>
           </w:tcPr>
           <w:p>
             <w:pPr>
@@ -6905,7 +6938,7 @@
         <w:tc>
           <w:tcPr>
             <w:cnfStyle w:val="001000000000" w:firstRow="0" w:lastRow="0" w:firstColumn="1" w:lastColumn="0" w:oddVBand="0" w:evenVBand="0" w:oddHBand="0" w:evenHBand="0" w:firstRowFirstColumn="0" w:firstRowLastColumn="0" w:lastRowFirstColumn="0" w:lastRowLastColumn="0"/>
-            <w:tcW w:w="3739" w:type="dxa"/>
+            <w:tcW w:w="3563" w:type="dxa"/>
           </w:tcPr>
           <w:p>
             <w:pPr>
@@ -6949,7 +6982,7 @@
         </w:tc>
         <w:tc>
           <w:tcPr>
-            <w:tcW w:w="2562" w:type="dxa"/>
+            <w:tcW w:w="2051" w:type="dxa"/>
           </w:tcPr>
           <w:p>
             <w:pPr>
@@ -7038,7 +7071,7 @@
         </w:tc>
         <w:tc>
           <w:tcPr>
-            <w:tcW w:w="1323" w:type="dxa"/>
+            <w:tcW w:w="1316" w:type="dxa"/>
           </w:tcPr>
           <w:p>
             <w:pPr>
@@ -7064,7 +7097,7 @@
         </w:tc>
         <w:tc>
           <w:tcPr>
-            <w:tcW w:w="1540" w:type="dxa"/>
+            <w:tcW w:w="1080" w:type="dxa"/>
           </w:tcPr>
           <w:p>
             <w:pPr>
@@ -7081,7 +7114,7 @@
         </w:tc>
         <w:tc>
           <w:tcPr>
-            <w:tcW w:w="1540" w:type="dxa"/>
+            <w:tcW w:w="1440" w:type="dxa"/>
           </w:tcPr>
           <w:p>
             <w:pPr>
@@ -7101,7 +7134,7 @@
         <w:tc>
           <w:tcPr>
             <w:cnfStyle w:val="001000000000" w:firstRow="0" w:lastRow="0" w:firstColumn="1" w:lastColumn="0" w:oddVBand="0" w:evenVBand="0" w:oddHBand="0" w:evenHBand="0" w:firstRowFirstColumn="0" w:firstRowLastColumn="0" w:lastRowFirstColumn="0" w:lastRowLastColumn="0"/>
-            <w:tcW w:w="3739" w:type="dxa"/>
+            <w:tcW w:w="3563" w:type="dxa"/>
           </w:tcPr>
           <w:p>
             <w:pPr>
@@ -7131,7 +7164,7 @@
         </w:tc>
         <w:tc>
           <w:tcPr>
-            <w:tcW w:w="2562" w:type="dxa"/>
+            <w:tcW w:w="2051" w:type="dxa"/>
           </w:tcPr>
           <w:p>
             <w:pPr>
@@ -7166,7 +7199,7 @@
         </w:tc>
         <w:tc>
           <w:tcPr>
-            <w:tcW w:w="1323" w:type="dxa"/>
+            <w:tcW w:w="1316" w:type="dxa"/>
           </w:tcPr>
           <w:p>
             <w:pPr>
@@ -7183,7 +7216,7 @@
         </w:tc>
         <w:tc>
           <w:tcPr>
-            <w:tcW w:w="1540" w:type="dxa"/>
+            <w:tcW w:w="1080" w:type="dxa"/>
           </w:tcPr>
           <w:p>
             <w:pPr>
@@ -7200,7 +7233,7 @@
         </w:tc>
         <w:tc>
           <w:tcPr>
-            <w:tcW w:w="1540" w:type="dxa"/>
+            <w:tcW w:w="1440" w:type="dxa"/>
           </w:tcPr>
           <w:p>
             <w:pPr>
@@ -7223,7 +7256,7 @@
         <w:tc>
           <w:tcPr>
             <w:cnfStyle w:val="001000000000" w:firstRow="0" w:lastRow="0" w:firstColumn="1" w:lastColumn="0" w:oddVBand="0" w:evenVBand="0" w:oddHBand="0" w:evenHBand="0" w:firstRowFirstColumn="0" w:firstRowLastColumn="0" w:lastRowFirstColumn="0" w:lastRowLastColumn="0"/>
-            <w:tcW w:w="3739" w:type="dxa"/>
+            <w:tcW w:w="3563" w:type="dxa"/>
           </w:tcPr>
           <w:p>
             <w:pPr>
@@ -7260,7 +7293,7 @@
         </w:tc>
         <w:tc>
           <w:tcPr>
-            <w:tcW w:w="2562" w:type="dxa"/>
+            <w:tcW w:w="2051" w:type="dxa"/>
           </w:tcPr>
           <w:p>
             <w:pPr>
@@ -7277,7 +7310,7 @@
         </w:tc>
         <w:tc>
           <w:tcPr>
-            <w:tcW w:w="1323" w:type="dxa"/>
+            <w:tcW w:w="1316" w:type="dxa"/>
           </w:tcPr>
           <w:p>
             <w:pPr>
@@ -7294,7 +7327,7 @@
         </w:tc>
         <w:tc>
           <w:tcPr>
-            <w:tcW w:w="1540" w:type="dxa"/>
+            <w:tcW w:w="1080" w:type="dxa"/>
           </w:tcPr>
           <w:p>
             <w:pPr>
@@ -7311,7 +7344,7 @@
         </w:tc>
         <w:tc>
           <w:tcPr>
-            <w:tcW w:w="1540" w:type="dxa"/>
+            <w:tcW w:w="1440" w:type="dxa"/>
           </w:tcPr>
           <w:p>
             <w:pPr>
@@ -7342,7 +7375,6 @@
               </w:rPr>
               <w:t xml:space="preserve">person email </w:t>
             </w:r>
-            <w:proofErr w:type="spellStart"/>
             <w:r>
               <w:rPr>
                 <w:rFonts w:ascii="Helvetica" w:hAnsi="Helvetica"/>
@@ -7350,40 +7382,14 @@
                 <w:sz w:val="19"/>
                 <w:szCs w:val="19"/>
               </w:rPr>
-              <w:t>Email</w:t>
-            </w:r>
-            <w:proofErr w:type="spellEnd"/>
-            <w:r>
-              <w:rPr>
-                <w:rFonts w:ascii="Helvetica" w:hAnsi="Helvetica"/>
-                <w:color w:val="757575"/>
-                <w:sz w:val="19"/>
-                <w:szCs w:val="19"/>
-              </w:rPr>
-              <w:t xml:space="preserve"> </w:t>
+              <w:t xml:space="preserve">Email </w:t>
             </w:r>
           </w:p>
         </w:tc>
       </w:tr>
     </w:tbl>
     <w:p/>
-    <w:p>
-      <w:r>
-        <w:br w:type="page"/>
-      </w:r>
-    </w:p>
-    <w:p>
-      <w:r>
-        <w:lastRenderedPageBreak/>
-        <w:t>Package Used</w:t>
-      </w:r>
-    </w:p>
     <w:p/>
-    <w:p>
-      <w:r>
-        <w:br w:type="page"/>
-      </w:r>
-    </w:p>
     <w:p>
       <w:pPr>
         <w:pStyle w:val="Heading1"/>
@@ -7408,7 +7414,7 @@
           <w:szCs w:val="40"/>
         </w:rPr>
       </w:pPr>
-      <w:bookmarkStart w:id="31" w:name="_Toc11687426"/>
+      <w:bookmarkStart w:id="30" w:name="_Toc11687426"/>
       <w:bookmarkEnd w:id="18"/>
       <w:bookmarkEnd w:id="19"/>
       <w:bookmarkEnd w:id="20"/>
@@ -7425,19 +7431,9 @@
           <w:sz w:val="40"/>
           <w:szCs w:val="40"/>
         </w:rPr>
-        <w:lastRenderedPageBreak/>
-        <w:t xml:space="preserve">Testing </w:t>
-      </w:r>
-      <w:r>
-        <w:rPr>
-          <w:rFonts w:asciiTheme="minorHAnsi" w:hAnsiTheme="minorHAnsi"/>
-          <w:color w:val="262626" w:themeColor="text1" w:themeTint="D9"/>
-          <w:sz w:val="40"/>
-          <w:szCs w:val="40"/>
-        </w:rPr>
         <w:t>Solution</w:t>
       </w:r>
-      <w:bookmarkEnd w:id="31"/>
+      <w:bookmarkEnd w:id="30"/>
     </w:p>
     <w:p>
       <w:r>
@@ -7448,11 +7444,9 @@
       <w:r>
         <w:t>New Solution “</w:t>
       </w:r>
-      <w:proofErr w:type="spellStart"/>
-      <w:r>
-        <w:t>ASMLTechnicalAssessment</w:t>
-      </w:r>
-      <w:proofErr w:type="spellEnd"/>
+      <w:r>
+        <w:t>WingsOn</w:t>
+      </w:r>
       <w:r>
         <w:t>” contains the following projects</w:t>
       </w:r>
@@ -7513,7 +7507,7 @@
           </w:tcPr>
           <w:p>
             <w:r>
-              <w:t>Helper</w:t>
+              <w:t>WingsOn.API</w:t>
             </w:r>
           </w:p>
         </w:tc>
@@ -7526,64 +7520,45 @@
               <w:cnfStyle w:val="000000100000" w:firstRow="0" w:lastRow="0" w:firstColumn="0" w:lastColumn="0" w:oddVBand="0" w:evenVBand="0" w:oddHBand="1" w:evenHBand="0" w:firstRowFirstColumn="0" w:firstRowLastColumn="0" w:lastRowFirstColumn="0" w:lastRowLastColumn="0"/>
             </w:pPr>
             <w:r>
-              <w:t xml:space="preserve">Contains any common helper methods like </w:t>
+              <w:t xml:space="preserve">API </w:t>
             </w:r>
             <w:r>
-              <w:br/>
-              <w:t xml:space="preserve">Time tracker , string generator, … </w:t>
-            </w:r>
-          </w:p>
-        </w:tc>
-      </w:tr>
-      <w:tr>
-        <w:tc>
-          <w:tcPr>
-            <w:cnfStyle w:val="001000000000" w:firstRow="0" w:lastRow="0" w:firstColumn="1" w:lastColumn="0" w:oddVBand="0" w:evenVBand="0" w:oddHBand="0" w:evenHBand="0" w:firstRowFirstColumn="0" w:firstRowLastColumn="0" w:lastRowFirstColumn="0" w:lastRowLastColumn="0"/>
-            <w:tcW w:w="2898" w:type="dxa"/>
-          </w:tcPr>
-          <w:p>
-            <w:r>
-              <w:t>Interface</w:t>
-            </w:r>
-          </w:p>
-        </w:tc>
-        <w:tc>
-          <w:tcPr>
-            <w:tcW w:w="6345" w:type="dxa"/>
-          </w:tcPr>
-          <w:p>
-            <w:pPr>
-              <w:cnfStyle w:val="000000000000" w:firstRow="0" w:lastRow="0" w:firstColumn="0" w:lastColumn="0" w:oddVBand="0" w:evenVBand="0" w:oddHBand="0" w:evenHBand="0" w:firstRowFirstColumn="0" w:firstRowLastColumn="0" w:lastRowFirstColumn="0" w:lastRowLastColumn="0"/>
-            </w:pPr>
-            <w:r>
-              <w:t xml:space="preserve">Interfaces for </w:t>
-            </w:r>
-            <w:r>
-              <w:t>Sequence</w:t>
+              <w:t>Tier</w:t>
             </w:r>
             <w:r>
               <w:t xml:space="preserve"> </w:t>
             </w:r>
+          </w:p>
+        </w:tc>
+      </w:tr>
+      <w:tr>
+        <w:tc>
+          <w:tcPr>
+            <w:cnfStyle w:val="001000000000" w:firstRow="0" w:lastRow="0" w:firstColumn="1" w:lastColumn="0" w:oddVBand="0" w:evenVBand="0" w:oddHBand="0" w:evenHBand="0" w:firstRowFirstColumn="0" w:firstRowLastColumn="0" w:lastRowFirstColumn="0" w:lastRowLastColumn="0"/>
+            <w:tcW w:w="2898" w:type="dxa"/>
+          </w:tcPr>
+          <w:p>
             <w:r>
-              <w:t>Analysis</w:t>
+              <w:t>WingsOn.API.Tests</w:t>
+            </w:r>
+          </w:p>
+        </w:tc>
+        <w:tc>
+          <w:tcPr>
+            <w:tcW w:w="6345" w:type="dxa"/>
+          </w:tcPr>
+          <w:p>
+            <w:pPr>
+              <w:cnfStyle w:val="000000000000" w:firstRow="0" w:lastRow="0" w:firstColumn="0" w:lastColumn="0" w:oddVBand="0" w:evenVBand="0" w:oddHBand="0" w:evenHBand="0" w:firstRowFirstColumn="0" w:firstRowLastColumn="0" w:lastRowFirstColumn="0" w:lastRowLastColumn="0"/>
+            </w:pPr>
+            <w:r>
+              <w:t>Test</w:t>
             </w:r>
             <w:r>
-              <w:t xml:space="preserve"> &amp; </w:t>
+              <w:t xml:space="preserve"> project for the API </w:t>
             </w:r>
             <w:r>
-              <w:t>Sum</w:t>
-            </w:r>
-            <w:r>
-              <w:t xml:space="preserve"> </w:t>
-            </w:r>
-            <w:r>
-              <w:t>Of</w:t>
-            </w:r>
-            <w:r>
-              <w:t xml:space="preserve"> </w:t>
-            </w:r>
-            <w:r>
-              <w:t>Multiple</w:t>
+              <w:t>tier</w:t>
             </w:r>
           </w:p>
         </w:tc>
@@ -7599,7 +7574,7 @@
           </w:tcPr>
           <w:p>
             <w:r>
-              <w:t>Runner</w:t>
+              <w:t>WingsOn.BLL</w:t>
             </w:r>
           </w:p>
         </w:tc>
@@ -7612,7 +7587,10 @@
               <w:cnfStyle w:val="000000100000" w:firstRow="0" w:lastRow="0" w:firstColumn="0" w:lastColumn="0" w:oddVBand="0" w:evenVBand="0" w:oddHBand="1" w:evenHBand="0" w:firstRowFirstColumn="0" w:firstRowLastColumn="0" w:lastRowFirstColumn="0" w:lastRowLastColumn="0"/>
             </w:pPr>
             <w:r>
-              <w:t>It will ask the user which of the problems below to solve</w:t>
+              <w:t xml:space="preserve">Business Logic </w:t>
+            </w:r>
+            <w:r>
+              <w:t>tier</w:t>
             </w:r>
           </w:p>
         </w:tc>
@@ -7624,26 +7602,24 @@
             <w:tcW w:w="2898" w:type="dxa"/>
           </w:tcPr>
           <w:p>
-            <w:proofErr w:type="spellStart"/>
             <w:r>
-              <w:t>SequenceAnalysis</w:t>
+              <w:t>WingsOn.Dal</w:t>
             </w:r>
-            <w:proofErr w:type="spellEnd"/>
+          </w:p>
+        </w:tc>
+        <w:tc>
+          <w:tcPr>
+            <w:tcW w:w="6345" w:type="dxa"/>
+          </w:tcPr>
+          <w:p>
+            <w:pPr>
+              <w:cnfStyle w:val="000000000000" w:firstRow="0" w:lastRow="0" w:firstColumn="0" w:lastColumn="0" w:oddVBand="0" w:evenVBand="0" w:oddHBand="0" w:evenHBand="0" w:firstRowFirstColumn="0" w:firstRowLastColumn="0" w:lastRowFirstColumn="0" w:lastRowLastColumn="0"/>
+            </w:pPr>
             <w:r>
-              <w:t xml:space="preserve"> </w:t>
+              <w:t xml:space="preserve">Data Access </w:t>
             </w:r>
-          </w:p>
-        </w:tc>
-        <w:tc>
-          <w:tcPr>
-            <w:tcW w:w="6345" w:type="dxa"/>
-          </w:tcPr>
-          <w:p>
-            <w:pPr>
-              <w:cnfStyle w:val="000000000000" w:firstRow="0" w:lastRow="0" w:firstColumn="0" w:lastColumn="0" w:oddVBand="0" w:evenVBand="0" w:oddHBand="0" w:evenHBand="0" w:firstRowFirstColumn="0" w:firstRowLastColumn="0" w:lastRowFirstColumn="0" w:lastRowLastColumn="0"/>
-            </w:pPr>
             <w:r>
-              <w:t>Solve the issue of Sequence Analysis with two approaches</w:t>
+              <w:t>tier</w:t>
             </w:r>
           </w:p>
         </w:tc>
@@ -7658,85 +7634,24 @@
             <w:tcW w:w="2898" w:type="dxa"/>
           </w:tcPr>
           <w:p>
-            <w:proofErr w:type="spellStart"/>
             <w:r>
-              <w:t>SequenceAnalysis.Test</w:t>
+              <w:t>WingsOn.Domain</w:t>
             </w:r>
-            <w:proofErr w:type="spellEnd"/>
+          </w:p>
+        </w:tc>
+        <w:tc>
+          <w:tcPr>
+            <w:tcW w:w="6345" w:type="dxa"/>
+          </w:tcPr>
+          <w:p>
+            <w:pPr>
+              <w:cnfStyle w:val="000000100000" w:firstRow="0" w:lastRow="0" w:firstColumn="0" w:lastColumn="0" w:oddVBand="0" w:evenVBand="0" w:oddHBand="1" w:evenHBand="0" w:firstRowFirstColumn="0" w:firstRowLastColumn="0" w:lastRowFirstColumn="0" w:lastRowLastColumn="0"/>
+            </w:pPr>
             <w:r>
-              <w:t xml:space="preserve"> </w:t>
+              <w:t xml:space="preserve">Domain </w:t>
             </w:r>
-          </w:p>
-        </w:tc>
-        <w:tc>
-          <w:tcPr>
-            <w:tcW w:w="6345" w:type="dxa"/>
-          </w:tcPr>
-          <w:p>
-            <w:pPr>
-              <w:cnfStyle w:val="000000100000" w:firstRow="0" w:lastRow="0" w:firstColumn="0" w:lastColumn="0" w:oddVBand="0" w:evenVBand="0" w:oddHBand="1" w:evenHBand="0" w:firstRowFirstColumn="0" w:firstRowLastColumn="0" w:lastRowFirstColumn="0" w:lastRowLastColumn="0"/>
-            </w:pPr>
             <w:r>
-              <w:t>Test Solution of the issue of Sequence Analysis with two approaches</w:t>
-            </w:r>
-          </w:p>
-        </w:tc>
-      </w:tr>
-      <w:tr>
-        <w:tc>
-          <w:tcPr>
-            <w:cnfStyle w:val="001000000000" w:firstRow="0" w:lastRow="0" w:firstColumn="1" w:lastColumn="0" w:oddVBand="0" w:evenVBand="0" w:oddHBand="0" w:evenHBand="0" w:firstRowFirstColumn="0" w:firstRowLastColumn="0" w:lastRowFirstColumn="0" w:lastRowLastColumn="0"/>
-            <w:tcW w:w="2898" w:type="dxa"/>
-          </w:tcPr>
-          <w:p>
-            <w:proofErr w:type="spellStart"/>
-            <w:r>
-              <w:t>SumOfMultiple</w:t>
-            </w:r>
-            <w:proofErr w:type="spellEnd"/>
-          </w:p>
-        </w:tc>
-        <w:tc>
-          <w:tcPr>
-            <w:tcW w:w="6345" w:type="dxa"/>
-          </w:tcPr>
-          <w:p>
-            <w:pPr>
-              <w:cnfStyle w:val="000000000000" w:firstRow="0" w:lastRow="0" w:firstColumn="0" w:lastColumn="0" w:oddVBand="0" w:evenVBand="0" w:oddHBand="0" w:evenHBand="0" w:firstRowFirstColumn="0" w:firstRowLastColumn="0" w:lastRowFirstColumn="0" w:lastRowLastColumn="0"/>
-            </w:pPr>
-            <w:r>
-              <w:t>Solve the issue of Sum Of Multiple with two approaches</w:t>
-            </w:r>
-          </w:p>
-        </w:tc>
-      </w:tr>
-      <w:tr>
-        <w:trPr>
-          <w:cnfStyle w:val="000000100000" w:firstRow="0" w:lastRow="0" w:firstColumn="0" w:lastColumn="0" w:oddVBand="0" w:evenVBand="0" w:oddHBand="1" w:evenHBand="0" w:firstRowFirstColumn="0" w:firstRowLastColumn="0" w:lastRowFirstColumn="0" w:lastRowLastColumn="0"/>
-        </w:trPr>
-        <w:tc>
-          <w:tcPr>
-            <w:cnfStyle w:val="001000000000" w:firstRow="0" w:lastRow="0" w:firstColumn="1" w:lastColumn="0" w:oddVBand="0" w:evenVBand="0" w:oddHBand="0" w:evenHBand="0" w:firstRowFirstColumn="0" w:firstRowLastColumn="0" w:lastRowFirstColumn="0" w:lastRowLastColumn="0"/>
-            <w:tcW w:w="2898" w:type="dxa"/>
-          </w:tcPr>
-          <w:p>
-            <w:proofErr w:type="spellStart"/>
-            <w:r>
-              <w:t>SumOfMultiple.Test</w:t>
-            </w:r>
-            <w:proofErr w:type="spellEnd"/>
-          </w:p>
-        </w:tc>
-        <w:tc>
-          <w:tcPr>
-            <w:tcW w:w="6345" w:type="dxa"/>
-          </w:tcPr>
-          <w:p>
-            <w:pPr>
-              <w:cnfStyle w:val="000000100000" w:firstRow="0" w:lastRow="0" w:firstColumn="0" w:lastColumn="0" w:oddVBand="0" w:evenVBand="0" w:oddHBand="1" w:evenHBand="0" w:firstRowFirstColumn="0" w:firstRowLastColumn="0" w:lastRowFirstColumn="0" w:lastRowLastColumn="0"/>
-            </w:pPr>
-            <w:r>
-              <w:t>Test Solution of the issue of Sum Of Multiple with two approaches</w:t>
+              <w:t>Tier</w:t>
             </w:r>
           </w:p>
         </w:tc>
@@ -7750,9 +7665,9 @@
           <w:noProof/>
         </w:rPr>
         <w:drawing>
-          <wp:inline distT="0" distB="0" distL="0" distR="0" wp14:anchorId="6725E158" wp14:editId="3342CAC8">
-            <wp:extent cx="3286125" cy="1581150"/>
-            <wp:effectExtent l="0" t="0" r="9525" b="0"/>
+          <wp:inline distT="0" distB="0" distL="0" distR="0" wp14:anchorId="507B6680" wp14:editId="6AF6E5B6">
+            <wp:extent cx="5731461" cy="2221523"/>
+            <wp:effectExtent l="0" t="0" r="0" b="0"/>
             <wp:docPr id="1" name="Picture 1"/>
             <wp:cNvGraphicFramePr>
               <a:graphicFrameLocks xmlns:a="http://schemas.openxmlformats.org/drawingml/2006/main" noChangeAspect="1"/>
@@ -7764,20 +7679,27 @@
                     <pic:cNvPr id="1" name=""/>
                     <pic:cNvPicPr/>
                   </pic:nvPicPr>
-                  <pic:blipFill>
+                  <pic:blipFill rotWithShape="1">
                     <a:blip r:embed="rId15"/>
-                    <a:stretch>
-                      <a:fillRect/>
-                    </a:stretch>
+                    <a:srcRect b="39546"/>
+                    <a:stretch/>
                   </pic:blipFill>
-                  <pic:spPr>
+                  <pic:spPr bwMode="auto">
                     <a:xfrm>
                       <a:off x="0" y="0"/>
-                      <a:ext cx="3286125" cy="1581150"/>
+                      <a:ext cx="5745582" cy="2226996"/>
                     </a:xfrm>
                     <a:prstGeom prst="rect">
                       <a:avLst/>
                     </a:prstGeom>
+                    <a:ln>
+                      <a:noFill/>
+                    </a:ln>
+                    <a:extLst>
+                      <a:ext uri="{53640926-AAD7-44D8-BBD7-CCE9431645EC}">
+                        <a14:shadowObscured xmlns:a14="http://schemas.microsoft.com/office/drawing/2010/main"/>
+                      </a:ext>
+                    </a:extLst>
                   </pic:spPr>
                 </pic:pic>
               </a:graphicData>
@@ -7787,27 +7709,1137 @@
       </w:r>
     </w:p>
     <w:p/>
-    <w:p>
-      <w:r>
-        <w:t>For the Runner project</w:t>
-      </w:r>
-    </w:p>
-    <w:p>
-      <w:r>
-        <w:t>When user run it, the next screen will appear</w:t>
-      </w:r>
-    </w:p>
     <w:p/>
+    <w:p/>
+    <w:p/>
+    <w:p>
+      <w:pPr>
+        <w:rPr>
+          <w:b/>
+          <w:bCs/>
+        </w:rPr>
+      </w:pPr>
+      <w:r>
+        <w:rPr>
+          <w:b/>
+          <w:bCs/>
+        </w:rPr>
+        <w:t>Note</w:t>
+      </w:r>
+    </w:p>
     <w:p>
       <w:r>
         <w:rPr>
           <w:noProof/>
         </w:rPr>
+        <w:pict w14:anchorId="274117BF">
+          <v:rect id="_x0000_s1031" style="position:absolute;margin-left:4.15pt;margin-top:2.55pt;width:444pt;height:103.4pt;z-index:251658240">
+            <v:textbox>
+              <w:txbxContent>
+                <w:p>
+                  <w:pPr>
+                    <w:rPr>
+                      <w:b/>
+                      <w:bCs/>
+                      <w:i/>
+                      <w:iCs/>
+                      <w:u w:val="single"/>
+                    </w:rPr>
+                  </w:pPr>
+                  <w:r>
+                    <w:t xml:space="preserve">Adding Business Logic Layer (BLL) Due to </w:t>
+                  </w:r>
+                  <w:r>
+                    <w:rPr>
+                      <w:b/>
+                      <w:bCs/>
+                      <w:i/>
+                      <w:iCs/>
+                      <w:u w:val="single"/>
+                    </w:rPr>
+                    <w:t>concept separation of Concern</w:t>
+                  </w:r>
+                </w:p>
+                <w:p>
+                  <w:r>
+                    <w:t xml:space="preserve">This gives capability to </w:t>
+                  </w:r>
+                </w:p>
+                <w:p>
+                  <w:pPr>
+                    <w:pStyle w:val="ListParagraph"/>
+                    <w:numPr>
+                      <w:ilvl w:val="0"/>
+                      <w:numId w:val="23"/>
+                    </w:numPr>
+                    <w:rPr>
+                      <w:b w:val="0"/>
+                      <w:bCs/>
+                    </w:rPr>
+                  </w:pPr>
+                  <w:r>
+                    <w:rPr>
+                      <w:b w:val="0"/>
+                      <w:bCs/>
+                    </w:rPr>
+                    <w:t xml:space="preserve">separate the API layer from being </w:t>
+                  </w:r>
+                  <w:r>
+                    <w:rPr>
+                      <w:b w:val="0"/>
+                      <w:bCs/>
+                    </w:rPr>
+                    <w:t>tightly coupled</w:t>
+                  </w:r>
+                  <w:r>
+                    <w:rPr>
+                      <w:b w:val="0"/>
+                      <w:bCs/>
+                    </w:rPr>
+                    <w:t xml:space="preserve"> with data base layer DAL </w:t>
+                  </w:r>
+                </w:p>
+                <w:p>
+                  <w:pPr>
+                    <w:pStyle w:val="ListParagraph"/>
+                    <w:numPr>
+                      <w:ilvl w:val="0"/>
+                      <w:numId w:val="23"/>
+                    </w:numPr>
+                    <w:rPr>
+                      <w:b w:val="0"/>
+                      <w:bCs/>
+                    </w:rPr>
+                  </w:pPr>
+                  <w:r>
+                    <w:rPr>
+                      <w:b w:val="0"/>
+                      <w:bCs/>
+                    </w:rPr>
+                    <w:t xml:space="preserve">Also </w:t>
+                  </w:r>
+                  <w:r>
+                    <w:rPr>
+                      <w:b w:val="0"/>
+                      <w:bCs/>
+                    </w:rPr>
+                    <w:t>contains the algorithms which operate on the data in response to user input</w:t>
+                  </w:r>
+                </w:p>
+                <w:p>
+                  <w:pPr>
+                    <w:pStyle w:val="ListParagraph"/>
+                    <w:numPr>
+                      <w:ilvl w:val="0"/>
+                      <w:numId w:val="23"/>
+                    </w:numPr>
+                    <w:rPr>
+                      <w:b w:val="0"/>
+                      <w:bCs/>
+                    </w:rPr>
+                  </w:pPr>
+                  <w:r>
+                    <w:rPr>
+                      <w:b w:val="0"/>
+                      <w:bCs/>
+                    </w:rPr>
+                    <w:t>BLL can contains any business rules or integration with external services</w:t>
+                  </w:r>
+                </w:p>
+                <w:p/>
+              </w:txbxContent>
+            </v:textbox>
+          </v:rect>
+        </w:pict>
+      </w:r>
+    </w:p>
+    <w:p/>
+    <w:p/>
+    <w:p/>
+    <w:p/>
+    <w:p/>
+    <w:p/>
+    <w:p>
+      <w:pPr>
+        <w:pStyle w:val="Heading1"/>
+        <w:keepLines/>
+        <w:numPr>
+          <w:ilvl w:val="0"/>
+          <w:numId w:val="4"/>
+        </w:numPr>
+        <w:pBdr>
+          <w:bottom w:val="single" w:sz="4" w:space="1" w:color="auto"/>
+        </w:pBdr>
+        <w:tabs>
+          <w:tab w:val="left" w:pos="2520"/>
+        </w:tabs>
+        <w:spacing w:before="0" w:after="240"/>
+        <w:ind w:right="720"/>
+        <w:jc w:val="both"/>
+        <w:rPr>
+          <w:rFonts w:asciiTheme="minorHAnsi" w:hAnsiTheme="minorHAnsi"/>
+          <w:color w:val="262626" w:themeColor="text1" w:themeTint="D9"/>
+          <w:sz w:val="40"/>
+          <w:szCs w:val="40"/>
+        </w:rPr>
+      </w:pPr>
+      <w:r>
+        <w:rPr>
+          <w:rFonts w:asciiTheme="minorHAnsi" w:hAnsiTheme="minorHAnsi"/>
+          <w:color w:val="262626" w:themeColor="text1" w:themeTint="D9"/>
+          <w:sz w:val="40"/>
+          <w:szCs w:val="40"/>
+        </w:rPr>
+        <w:t>Used Packages</w:t>
+      </w:r>
+    </w:p>
+    <w:p/>
+    <w:p>
+      <w:r>
+        <w:t>The following tables show and used packages</w:t>
+      </w:r>
+    </w:p>
+    <w:p/>
+    <w:tbl>
+      <w:tblPr>
+        <w:tblStyle w:val="GridTable4-Accent1"/>
+        <w:tblW w:w="0" w:type="auto"/>
+        <w:tblLook w:val="04A0" w:firstRow="1" w:lastRow="0" w:firstColumn="1" w:lastColumn="0" w:noHBand="0" w:noVBand="1"/>
+      </w:tblPr>
+      <w:tblGrid>
+        <w:gridCol w:w="3078"/>
+        <w:gridCol w:w="6165"/>
+      </w:tblGrid>
+      <w:tr>
+        <w:trPr>
+          <w:cnfStyle w:val="100000000000" w:firstRow="1" w:lastRow="0" w:firstColumn="0" w:lastColumn="0" w:oddVBand="0" w:evenVBand="0" w:oddHBand="0" w:evenHBand="0" w:firstRowFirstColumn="0" w:firstRowLastColumn="0" w:lastRowFirstColumn="0" w:lastRowLastColumn="0"/>
+        </w:trPr>
+        <w:tc>
+          <w:tcPr>
+            <w:cnfStyle w:val="001000000000" w:firstRow="0" w:lastRow="0" w:firstColumn="1" w:lastColumn="0" w:oddVBand="0" w:evenVBand="0" w:oddHBand="0" w:evenHBand="0" w:firstRowFirstColumn="0" w:firstRowLastColumn="0" w:lastRowFirstColumn="0" w:lastRowLastColumn="0"/>
+            <w:tcW w:w="3078" w:type="dxa"/>
+          </w:tcPr>
+          <w:p>
+            <w:r>
+              <w:t>Package Name</w:t>
+            </w:r>
+          </w:p>
+        </w:tc>
+        <w:tc>
+          <w:tcPr>
+            <w:tcW w:w="6165" w:type="dxa"/>
+          </w:tcPr>
+          <w:p>
+            <w:pPr>
+              <w:cnfStyle w:val="100000000000" w:firstRow="1" w:lastRow="0" w:firstColumn="0" w:lastColumn="0" w:oddVBand="0" w:evenVBand="0" w:oddHBand="0" w:evenHBand="0" w:firstRowFirstColumn="0" w:firstRowLastColumn="0" w:lastRowFirstColumn="0" w:lastRowLastColumn="0"/>
+            </w:pPr>
+            <w:r>
+              <w:t>Usage</w:t>
+            </w:r>
+          </w:p>
+        </w:tc>
+      </w:tr>
+      <w:tr>
+        <w:trPr>
+          <w:cnfStyle w:val="000000100000" w:firstRow="0" w:lastRow="0" w:firstColumn="0" w:lastColumn="0" w:oddVBand="0" w:evenVBand="0" w:oddHBand="1" w:evenHBand="0" w:firstRowFirstColumn="0" w:firstRowLastColumn="0" w:lastRowFirstColumn="0" w:lastRowLastColumn="0"/>
+        </w:trPr>
+        <w:tc>
+          <w:tcPr>
+            <w:cnfStyle w:val="001000000000" w:firstRow="0" w:lastRow="0" w:firstColumn="1" w:lastColumn="0" w:oddVBand="0" w:evenVBand="0" w:oddHBand="0" w:evenHBand="0" w:firstRowFirstColumn="0" w:firstRowLastColumn="0" w:lastRowFirstColumn="0" w:lastRowLastColumn="0"/>
+            <w:tcW w:w="3078" w:type="dxa"/>
+          </w:tcPr>
+          <w:p>
+            <w:r>
+              <w:rPr>
+                <w:rFonts w:ascii="Consolas" w:eastAsia="Calibri" w:hAnsi="Consolas" w:cs="Consolas"/>
+                <w:color w:val="0000FF"/>
+                <w:sz w:val="19"/>
+                <w:szCs w:val="19"/>
+              </w:rPr>
+              <w:t>AutoMapper</w:t>
+            </w:r>
+          </w:p>
+        </w:tc>
+        <w:tc>
+          <w:tcPr>
+            <w:tcW w:w="6165" w:type="dxa"/>
+          </w:tcPr>
+          <w:p>
+            <w:pPr>
+              <w:cnfStyle w:val="000000100000" w:firstRow="0" w:lastRow="0" w:firstColumn="0" w:lastColumn="0" w:oddVBand="0" w:evenVBand="0" w:oddHBand="1" w:evenHBand="0" w:firstRowFirstColumn="0" w:firstRowLastColumn="0" w:lastRowFirstColumn="0" w:lastRowLastColumn="0"/>
+            </w:pPr>
+            <w:r>
+              <w:rPr>
+                <w:sz w:val="20"/>
+                <w:szCs w:val="20"/>
+              </w:rPr>
+              <w:t>Automapper is an object to the object mapper. Automapper can map properties of one object of one type, to the properties of another object. The automapper is widely used in the cases where DTO (Data transfer object) are used. By this, object properties can be assigned very easily from View object to DTO object and DTO object to Domain model</w:t>
+            </w:r>
+          </w:p>
+        </w:tc>
+      </w:tr>
+      <w:tr>
+        <w:tc>
+          <w:tcPr>
+            <w:cnfStyle w:val="001000000000" w:firstRow="0" w:lastRow="0" w:firstColumn="1" w:lastColumn="0" w:oddVBand="0" w:evenVBand="0" w:oddHBand="0" w:evenHBand="0" w:firstRowFirstColumn="0" w:firstRowLastColumn="0" w:lastRowFirstColumn="0" w:lastRowLastColumn="0"/>
+            <w:tcW w:w="3078" w:type="dxa"/>
+          </w:tcPr>
+          <w:p>
+            <w:r>
+              <w:rPr>
+                <w:rFonts w:ascii="Consolas" w:eastAsia="Calibri" w:hAnsi="Consolas" w:cs="Consolas"/>
+                <w:color w:val="0000FF"/>
+                <w:sz w:val="19"/>
+                <w:szCs w:val="19"/>
+              </w:rPr>
+              <w:t>log4net</w:t>
+            </w:r>
+          </w:p>
+        </w:tc>
+        <w:tc>
+          <w:tcPr>
+            <w:tcW w:w="6165" w:type="dxa"/>
+          </w:tcPr>
+          <w:p>
+            <w:pPr>
+              <w:cnfStyle w:val="000000000000" w:firstRow="0" w:lastRow="0" w:firstColumn="0" w:lastColumn="0" w:oddVBand="0" w:evenVBand="0" w:oddHBand="0" w:evenHBand="0" w:firstRowFirstColumn="0" w:firstRowLastColumn="0" w:lastRowFirstColumn="0" w:lastRowLastColumn="0"/>
+              <w:rPr>
+                <w:sz w:val="20"/>
+                <w:szCs w:val="20"/>
+              </w:rPr>
+            </w:pPr>
+            <w:r>
+              <w:rPr>
+                <w:sz w:val="20"/>
+                <w:szCs w:val="20"/>
+              </w:rPr>
+              <w:t>use logging as a way to store information about performed operations. Such data is very useful when you have to diagnose an issue</w:t>
+            </w:r>
+          </w:p>
+        </w:tc>
+      </w:tr>
+      <w:tr>
+        <w:trPr>
+          <w:cnfStyle w:val="000000100000" w:firstRow="0" w:lastRow="0" w:firstColumn="0" w:lastColumn="0" w:oddVBand="0" w:evenVBand="0" w:oddHBand="1" w:evenHBand="0" w:firstRowFirstColumn="0" w:firstRowLastColumn="0" w:lastRowFirstColumn="0" w:lastRowLastColumn="0"/>
+        </w:trPr>
+        <w:tc>
+          <w:tcPr>
+            <w:cnfStyle w:val="001000000000" w:firstRow="0" w:lastRow="0" w:firstColumn="1" w:lastColumn="0" w:oddVBand="0" w:evenVBand="0" w:oddHBand="0" w:evenHBand="0" w:firstRowFirstColumn="0" w:firstRowLastColumn="0" w:lastRowFirstColumn="0" w:lastRowLastColumn="0"/>
+            <w:tcW w:w="3078" w:type="dxa"/>
+          </w:tcPr>
+          <w:p>
+            <w:r>
+              <w:rPr>
+                <w:rFonts w:ascii="Consolas" w:eastAsia="Calibri" w:hAnsi="Consolas" w:cs="Consolas"/>
+                <w:color w:val="0000FF"/>
+                <w:sz w:val="19"/>
+                <w:szCs w:val="19"/>
+              </w:rPr>
+              <w:t>Swashbuckle</w:t>
+            </w:r>
+          </w:p>
+        </w:tc>
+        <w:tc>
+          <w:tcPr>
+            <w:tcW w:w="6165" w:type="dxa"/>
+          </w:tcPr>
+          <w:p>
+            <w:pPr>
+              <w:cnfStyle w:val="000000100000" w:firstRow="0" w:lastRow="0" w:firstColumn="0" w:lastColumn="0" w:oddVBand="0" w:evenVBand="0" w:oddHBand="1" w:evenHBand="0" w:firstRowFirstColumn="0" w:firstRowLastColumn="0" w:lastRowFirstColumn="0" w:lastRowLastColumn="0"/>
+              <w:rPr>
+                <w:sz w:val="20"/>
+                <w:szCs w:val="20"/>
+              </w:rPr>
+            </w:pPr>
+            <w:r>
+              <w:rPr>
+                <w:sz w:val="20"/>
+                <w:szCs w:val="20"/>
+              </w:rPr>
+              <w:t>Swagger basically is a framework for describing, consuming, and visualizing RESTful APIs. The nice thing about Swagger that it is really keeps the documentation system, the client, and the server code in sync always, in other words the documentation of methods, parameters, and models are tightly integrated into the server code.</w:t>
+            </w:r>
+          </w:p>
+        </w:tc>
+      </w:tr>
+      <w:tr>
+        <w:tc>
+          <w:tcPr>
+            <w:cnfStyle w:val="001000000000" w:firstRow="0" w:lastRow="0" w:firstColumn="1" w:lastColumn="0" w:oddVBand="0" w:evenVBand="0" w:oddHBand="0" w:evenHBand="0" w:firstRowFirstColumn="0" w:firstRowLastColumn="0" w:lastRowFirstColumn="0" w:lastRowLastColumn="0"/>
+            <w:tcW w:w="3078" w:type="dxa"/>
+          </w:tcPr>
+          <w:p>
+            <w:r>
+              <w:rPr>
+                <w:rFonts w:ascii="Consolas" w:eastAsia="Calibri" w:hAnsi="Consolas" w:cs="Consolas"/>
+                <w:color w:val="0000FF"/>
+                <w:sz w:val="19"/>
+                <w:szCs w:val="19"/>
+              </w:rPr>
+              <w:t>Unity</w:t>
+            </w:r>
+            <w:r>
+              <w:rPr>
+                <w:rFonts w:ascii="Consolas" w:eastAsia="Calibri" w:hAnsi="Consolas" w:cs="Consolas"/>
+                <w:color w:val="0000FF"/>
+                <w:sz w:val="19"/>
+                <w:szCs w:val="19"/>
+              </w:rPr>
+              <w:t>.</w:t>
+            </w:r>
+            <w:r>
+              <w:rPr>
+                <w:rFonts w:ascii="Consolas" w:eastAsia="Calibri" w:hAnsi="Consolas" w:cs="Consolas"/>
+                <w:color w:val="0000FF"/>
+                <w:sz w:val="19"/>
+                <w:szCs w:val="19"/>
+              </w:rPr>
+              <w:t>WebApi</w:t>
+            </w:r>
+          </w:p>
+        </w:tc>
+        <w:tc>
+          <w:tcPr>
+            <w:tcW w:w="6165" w:type="dxa"/>
+          </w:tcPr>
+          <w:p>
+            <w:pPr>
+              <w:shd w:val="clear" w:color="auto" w:fill="FFFFFF"/>
+              <w:spacing w:after="240"/>
+              <w:cnfStyle w:val="000000000000" w:firstRow="0" w:lastRow="0" w:firstColumn="0" w:lastColumn="0" w:oddVBand="0" w:evenVBand="0" w:oddHBand="0" w:evenHBand="0" w:firstRowFirstColumn="0" w:firstRowLastColumn="0" w:lastRowFirstColumn="0" w:lastRowLastColumn="0"/>
+              <w:rPr>
+                <w:sz w:val="20"/>
+                <w:szCs w:val="20"/>
+              </w:rPr>
+            </w:pPr>
+            <w:r>
+              <w:rPr>
+                <w:sz w:val="20"/>
+                <w:szCs w:val="20"/>
+              </w:rPr>
+              <w:t xml:space="preserve">Unity.WebAPI is a library that allows the simple integration of Microsoft's Unity </w:t>
+            </w:r>
+            <w:r>
+              <w:rPr>
+                <w:b/>
+                <w:bCs/>
+                <w:sz w:val="20"/>
+                <w:szCs w:val="20"/>
+              </w:rPr>
+              <w:t>IoC</w:t>
+            </w:r>
+            <w:r>
+              <w:rPr>
+                <w:sz w:val="20"/>
+                <w:szCs w:val="20"/>
+              </w:rPr>
+              <w:t xml:space="preserve"> container with ASP.NET Web API.</w:t>
+            </w:r>
+          </w:p>
+        </w:tc>
+      </w:tr>
+      <w:tr>
+        <w:trPr>
+          <w:cnfStyle w:val="000000100000" w:firstRow="0" w:lastRow="0" w:firstColumn="0" w:lastColumn="0" w:oddVBand="0" w:evenVBand="0" w:oddHBand="1" w:evenHBand="0" w:firstRowFirstColumn="0" w:firstRowLastColumn="0" w:lastRowFirstColumn="0" w:lastRowLastColumn="0"/>
+        </w:trPr>
+        <w:tc>
+          <w:tcPr>
+            <w:cnfStyle w:val="001000000000" w:firstRow="0" w:lastRow="0" w:firstColumn="1" w:lastColumn="0" w:oddVBand="0" w:evenVBand="0" w:oddHBand="0" w:evenHBand="0" w:firstRowFirstColumn="0" w:firstRowLastColumn="0" w:lastRowFirstColumn="0" w:lastRowLastColumn="0"/>
+            <w:tcW w:w="3078" w:type="dxa"/>
+          </w:tcPr>
+          <w:p>
+            <w:r>
+              <w:rPr>
+                <w:rFonts w:ascii="Consolas" w:eastAsia="Calibri" w:hAnsi="Consolas" w:cs="Consolas"/>
+                <w:color w:val="0000FF"/>
+                <w:sz w:val="19"/>
+                <w:szCs w:val="19"/>
+              </w:rPr>
+              <w:t>System.Linq.Dynamic</w:t>
+            </w:r>
+          </w:p>
+        </w:tc>
+        <w:tc>
+          <w:tcPr>
+            <w:tcW w:w="6165" w:type="dxa"/>
+          </w:tcPr>
+          <w:p>
+            <w:pPr>
+              <w:cnfStyle w:val="000000100000" w:firstRow="0" w:lastRow="0" w:firstColumn="0" w:lastColumn="0" w:oddVBand="0" w:evenVBand="0" w:oddHBand="1" w:evenHBand="0" w:firstRowFirstColumn="0" w:firstRowLastColumn="0" w:lastRowFirstColumn="0" w:lastRowLastColumn="0"/>
+              <w:rPr>
+                <w:sz w:val="20"/>
+                <w:szCs w:val="20"/>
+              </w:rPr>
+            </w:pPr>
+            <w:r>
+              <w:rPr>
+                <w:sz w:val="20"/>
+                <w:szCs w:val="20"/>
+              </w:rPr>
+              <w:t>helper library that allows you to express LINQ queries using extension methods that take string arguments instead of type-safe language operators</w:t>
+            </w:r>
+          </w:p>
+        </w:tc>
+      </w:tr>
+    </w:tbl>
+    <w:p/>
+    <w:p/>
+    <w:p/>
+    <w:p>
+      <w:r>
+        <w:br w:type="page"/>
+      </w:r>
+    </w:p>
+    <w:p>
+      <w:pPr>
+        <w:pStyle w:val="Heading1"/>
+        <w:keepLines/>
+        <w:numPr>
+          <w:ilvl w:val="0"/>
+          <w:numId w:val="4"/>
+        </w:numPr>
+        <w:pBdr>
+          <w:bottom w:val="single" w:sz="4" w:space="1" w:color="auto"/>
+        </w:pBdr>
+        <w:tabs>
+          <w:tab w:val="left" w:pos="2520"/>
+        </w:tabs>
+        <w:spacing w:before="0" w:after="240"/>
+        <w:ind w:right="720"/>
+        <w:jc w:val="both"/>
+        <w:rPr>
+          <w:rFonts w:asciiTheme="minorHAnsi" w:hAnsiTheme="minorHAnsi"/>
+          <w:color w:val="262626" w:themeColor="text1" w:themeTint="D9"/>
+          <w:sz w:val="40"/>
+          <w:szCs w:val="40"/>
+        </w:rPr>
+      </w:pPr>
+      <w:r>
+        <w:rPr>
+          <w:rFonts w:asciiTheme="minorHAnsi" w:hAnsiTheme="minorHAnsi"/>
+          <w:color w:val="262626" w:themeColor="text1" w:themeTint="D9"/>
+          <w:sz w:val="40"/>
+          <w:szCs w:val="40"/>
+        </w:rPr>
+        <w:lastRenderedPageBreak/>
+        <w:t>Spot on Code</w:t>
+      </w:r>
+    </w:p>
+    <w:p>
+      <w:r>
+        <w:t>There are 3 parts on the code need to put spot on it.</w:t>
+      </w:r>
+    </w:p>
+    <w:p/>
+    <w:p>
+      <w:pPr>
+        <w:pStyle w:val="Heading3"/>
+        <w:numPr>
+          <w:ilvl w:val="1"/>
+          <w:numId w:val="4"/>
+        </w:numPr>
+      </w:pPr>
+      <w:r>
+        <w:t xml:space="preserve">SOLID </w:t>
+      </w:r>
+    </w:p>
+    <w:p>
+      <w:r>
+        <w:t xml:space="preserve">As mention in covered topic solution focus in applying the </w:t>
+      </w:r>
+      <w:r>
+        <w:rPr>
+          <w:b/>
+          <w:bCs/>
+          <w:i/>
+          <w:iCs/>
+          <w:u w:val="single"/>
+        </w:rPr>
+        <w:t>SOLID</w:t>
+      </w:r>
+      <w:r>
+        <w:t xml:space="preserve"> principal </w:t>
+      </w:r>
+      <w:r>
+        <w:t xml:space="preserve">specially the second principal </w:t>
+      </w:r>
+      <w:r>
+        <w:rPr>
+          <w:b/>
+          <w:bCs/>
+          <w:i/>
+          <w:iCs/>
+          <w:u w:val="single"/>
+        </w:rPr>
+        <w:t>O</w:t>
+      </w:r>
+      <w:r>
+        <w:rPr>
+          <w:b/>
+          <w:bCs/>
+          <w:i/>
+          <w:iCs/>
+          <w:u w:val="single"/>
+        </w:rPr>
+        <w:t xml:space="preserve"> </w:t>
+      </w:r>
+      <w:r>
+        <w:t>(open for extension close for modification)</w:t>
+      </w:r>
+    </w:p>
+    <w:p>
+      <w:pPr>
+        <w:rPr>
+          <w:rFonts w:ascii="Consolas" w:eastAsia="Calibri" w:hAnsi="Consolas" w:cs="Consolas"/>
+          <w:color w:val="2B91AF"/>
+          <w:sz w:val="19"/>
+          <w:szCs w:val="19"/>
+        </w:rPr>
+      </w:pPr>
+      <w:r>
+        <w:t>So, in tier “</w:t>
+      </w:r>
+      <w:r>
+        <w:t>WingsOn.Dal</w:t>
+      </w:r>
+      <w:r>
+        <w:t xml:space="preserve">” when I need to add more features for </w:t>
+      </w:r>
+      <w:r>
+        <w:rPr>
+          <w:rFonts w:ascii="Consolas" w:eastAsia="Calibri" w:hAnsi="Consolas" w:cs="Consolas"/>
+          <w:color w:val="2B91AF"/>
+          <w:sz w:val="19"/>
+          <w:szCs w:val="19"/>
+        </w:rPr>
+        <w:t>RepositoryBase</w:t>
+      </w:r>
+    </w:p>
+    <w:p>
+      <w:pPr>
+        <w:rPr>
+          <w:rFonts w:ascii="Consolas" w:eastAsia="Calibri" w:hAnsi="Consolas" w:cs="Consolas"/>
+          <w:color w:val="2B91AF"/>
+          <w:sz w:val="19"/>
+          <w:szCs w:val="19"/>
+        </w:rPr>
+      </w:pPr>
+      <w:r>
+        <w:t xml:space="preserve">I add extension for it </w:t>
+      </w:r>
+      <w:r>
+        <w:rPr>
+          <w:rFonts w:ascii="Consolas" w:eastAsia="Calibri" w:hAnsi="Consolas" w:cs="Consolas"/>
+          <w:color w:val="2B91AF"/>
+          <w:sz w:val="19"/>
+          <w:szCs w:val="19"/>
+        </w:rPr>
+        <w:t>RepositoryBaseExtension</w:t>
+      </w:r>
+      <w:r>
+        <w:rPr>
+          <w:rFonts w:ascii="Consolas" w:eastAsia="Calibri" w:hAnsi="Consolas" w:cs="Consolas"/>
+          <w:color w:val="2B91AF"/>
+          <w:sz w:val="19"/>
+          <w:szCs w:val="19"/>
+        </w:rPr>
+        <w:t xml:space="preserve"> </w:t>
+      </w:r>
+      <w:r>
+        <w:t xml:space="preserve">and avoid modify the  </w:t>
+      </w:r>
+      <w:r>
+        <w:rPr>
+          <w:rFonts w:ascii="Consolas" w:eastAsia="Calibri" w:hAnsi="Consolas" w:cs="Consolas"/>
+          <w:color w:val="2B91AF"/>
+          <w:sz w:val="19"/>
+          <w:szCs w:val="19"/>
+        </w:rPr>
+        <w:t>RepositoryBase</w:t>
+      </w:r>
+    </w:p>
+    <w:p>
+      <w:pPr>
+        <w:rPr>
+          <w:rFonts w:ascii="Consolas" w:eastAsia="Calibri" w:hAnsi="Consolas" w:cs="Consolas"/>
+          <w:color w:val="2B91AF"/>
+          <w:sz w:val="19"/>
+          <w:szCs w:val="19"/>
+        </w:rPr>
+      </w:pPr>
+      <w:r>
+        <w:t>Then I got the following features without touch</w:t>
+      </w:r>
+      <w:r>
+        <w:rPr>
+          <w:rFonts w:ascii="Consolas" w:eastAsia="Calibri" w:hAnsi="Consolas" w:cs="Consolas"/>
+          <w:color w:val="2B91AF"/>
+          <w:sz w:val="19"/>
+          <w:szCs w:val="19"/>
+        </w:rPr>
+        <w:t xml:space="preserve"> </w:t>
+      </w:r>
+      <w:r>
+        <w:rPr>
+          <w:rFonts w:ascii="Consolas" w:eastAsia="Calibri" w:hAnsi="Consolas" w:cs="Consolas"/>
+          <w:color w:val="2B91AF"/>
+          <w:sz w:val="19"/>
+          <w:szCs w:val="19"/>
+        </w:rPr>
+        <w:t>RepositoryBase</w:t>
+      </w:r>
+    </w:p>
+    <w:p>
+      <w:pPr>
+        <w:rPr>
+          <w:rFonts w:ascii="Consolas" w:eastAsia="Calibri" w:hAnsi="Consolas" w:cs="Consolas"/>
+          <w:color w:val="2B91AF"/>
+          <w:sz w:val="19"/>
+          <w:szCs w:val="19"/>
+        </w:rPr>
+      </w:pPr>
+      <w:r>
+        <w:rPr>
+          <w:rFonts w:ascii="Consolas" w:eastAsia="Calibri" w:hAnsi="Consolas" w:cs="Consolas"/>
+          <w:color w:val="808080"/>
+          <w:sz w:val="19"/>
+          <w:szCs w:val="19"/>
+        </w:rPr>
+        <w:t>///</w:t>
+      </w:r>
+      <w:r>
+        <w:rPr>
+          <w:rFonts w:ascii="Consolas" w:eastAsia="Calibri" w:hAnsi="Consolas" w:cs="Consolas"/>
+          <w:color w:val="008000"/>
+          <w:sz w:val="19"/>
+          <w:szCs w:val="19"/>
+        </w:rPr>
+        <w:t xml:space="preserve"> </w:t>
+      </w:r>
+      <w:r>
+        <w:rPr>
+          <w:rFonts w:ascii="Consolas" w:eastAsia="Calibri" w:hAnsi="Consolas" w:cs="Consolas"/>
+          <w:color w:val="808080"/>
+          <w:sz w:val="19"/>
+          <w:szCs w:val="19"/>
+        </w:rPr>
+        <w:t>adding where</w:t>
+      </w:r>
+    </w:p>
+    <w:p>
+      <w:pPr>
+        <w:rPr>
+          <w:rFonts w:ascii="Consolas" w:eastAsia="Calibri" w:hAnsi="Consolas" w:cs="Consolas"/>
+          <w:color w:val="000000"/>
+          <w:sz w:val="19"/>
+          <w:szCs w:val="19"/>
+        </w:rPr>
+      </w:pPr>
+      <w:r>
+        <w:rPr>
+          <w:rFonts w:ascii="Consolas" w:eastAsia="Calibri" w:hAnsi="Consolas" w:cs="Consolas"/>
+          <w:color w:val="0000FF"/>
+          <w:sz w:val="19"/>
+          <w:szCs w:val="19"/>
+        </w:rPr>
+        <w:t>public</w:t>
+      </w:r>
+      <w:r>
+        <w:rPr>
+          <w:rFonts w:ascii="Consolas" w:eastAsia="Calibri" w:hAnsi="Consolas" w:cs="Consolas"/>
+          <w:color w:val="000000"/>
+          <w:sz w:val="19"/>
+          <w:szCs w:val="19"/>
+        </w:rPr>
+        <w:t xml:space="preserve"> </w:t>
+      </w:r>
+      <w:r>
+        <w:rPr>
+          <w:rFonts w:ascii="Consolas" w:eastAsia="Calibri" w:hAnsi="Consolas" w:cs="Consolas"/>
+          <w:color w:val="0000FF"/>
+          <w:sz w:val="19"/>
+          <w:szCs w:val="19"/>
+        </w:rPr>
+        <w:t>static</w:t>
+      </w:r>
+      <w:r>
+        <w:rPr>
+          <w:rFonts w:ascii="Consolas" w:eastAsia="Calibri" w:hAnsi="Consolas" w:cs="Consolas"/>
+          <w:color w:val="000000"/>
+          <w:sz w:val="19"/>
+          <w:szCs w:val="19"/>
+        </w:rPr>
+        <w:t xml:space="preserve"> IEnumerable&lt;T&gt; Where&lt;</w:t>
+      </w:r>
+      <w:r>
+        <w:rPr>
+          <w:rFonts w:ascii="Consolas" w:eastAsia="Calibri" w:hAnsi="Consolas" w:cs="Consolas"/>
+          <w:color w:val="2B91AF"/>
+          <w:sz w:val="19"/>
+          <w:szCs w:val="19"/>
+        </w:rPr>
+        <w:t>T</w:t>
+      </w:r>
+      <w:r>
+        <w:rPr>
+          <w:rFonts w:ascii="Consolas" w:eastAsia="Calibri" w:hAnsi="Consolas" w:cs="Consolas"/>
+          <w:color w:val="000000"/>
+          <w:sz w:val="19"/>
+          <w:szCs w:val="19"/>
+        </w:rPr>
+        <w:t>&gt;(</w:t>
+      </w:r>
+      <w:r>
+        <w:rPr>
+          <w:rFonts w:ascii="Consolas" w:eastAsia="Calibri" w:hAnsi="Consolas" w:cs="Consolas"/>
+          <w:color w:val="0000FF"/>
+          <w:sz w:val="19"/>
+          <w:szCs w:val="19"/>
+        </w:rPr>
+        <w:t>this</w:t>
+      </w:r>
+      <w:r>
+        <w:rPr>
+          <w:rFonts w:ascii="Consolas" w:eastAsia="Calibri" w:hAnsi="Consolas" w:cs="Consolas"/>
+          <w:color w:val="000000"/>
+          <w:sz w:val="19"/>
+          <w:szCs w:val="19"/>
+        </w:rPr>
+        <w:t xml:space="preserve"> RepositoryBase&lt;T&gt; repository,Func&lt;T,</w:t>
+      </w:r>
+      <w:r>
+        <w:rPr>
+          <w:rFonts w:ascii="Consolas" w:eastAsia="Calibri" w:hAnsi="Consolas" w:cs="Consolas"/>
+          <w:color w:val="0000FF"/>
+          <w:sz w:val="19"/>
+          <w:szCs w:val="19"/>
+        </w:rPr>
+        <w:t>bool</w:t>
+      </w:r>
+      <w:r>
+        <w:rPr>
+          <w:rFonts w:ascii="Consolas" w:eastAsia="Calibri" w:hAnsi="Consolas" w:cs="Consolas"/>
+          <w:color w:val="000000"/>
+          <w:sz w:val="19"/>
+          <w:szCs w:val="19"/>
+        </w:rPr>
+        <w:t>&gt; predict)</w:t>
+      </w:r>
+    </w:p>
+    <w:p>
+      <w:pPr>
+        <w:rPr>
+          <w:rFonts w:ascii="Consolas" w:eastAsia="Calibri" w:hAnsi="Consolas" w:cs="Consolas"/>
+          <w:color w:val="2B91AF"/>
+          <w:sz w:val="19"/>
+          <w:szCs w:val="19"/>
+        </w:rPr>
+      </w:pPr>
+      <w:r>
+        <w:rPr>
+          <w:rFonts w:ascii="Consolas" w:eastAsia="Calibri" w:hAnsi="Consolas" w:cs="Consolas"/>
+          <w:color w:val="808080"/>
+          <w:sz w:val="19"/>
+          <w:szCs w:val="19"/>
+        </w:rPr>
+        <w:t>///</w:t>
+      </w:r>
+      <w:r>
+        <w:rPr>
+          <w:rFonts w:ascii="Consolas" w:eastAsia="Calibri" w:hAnsi="Consolas" w:cs="Consolas"/>
+          <w:color w:val="008000"/>
+          <w:sz w:val="19"/>
+          <w:szCs w:val="19"/>
+        </w:rPr>
+        <w:t xml:space="preserve"> </w:t>
+      </w:r>
+      <w:r>
+        <w:rPr>
+          <w:rFonts w:ascii="Consolas" w:eastAsia="Calibri" w:hAnsi="Consolas" w:cs="Consolas"/>
+          <w:color w:val="808080"/>
+          <w:sz w:val="19"/>
+          <w:szCs w:val="19"/>
+        </w:rPr>
+        <w:t xml:space="preserve">adding </w:t>
+      </w:r>
+      <w:r>
+        <w:rPr>
+          <w:rFonts w:ascii="Consolas" w:eastAsia="Calibri" w:hAnsi="Consolas" w:cs="Consolas"/>
+          <w:color w:val="808080"/>
+          <w:sz w:val="19"/>
+          <w:szCs w:val="19"/>
+        </w:rPr>
+        <w:t>singleOrDefault</w:t>
+      </w:r>
+    </w:p>
+    <w:p>
+      <w:pPr>
+        <w:rPr>
+          <w:rFonts w:ascii="Consolas" w:eastAsia="Calibri" w:hAnsi="Consolas" w:cs="Consolas"/>
+          <w:color w:val="000000"/>
+          <w:sz w:val="19"/>
+          <w:szCs w:val="19"/>
+        </w:rPr>
+      </w:pPr>
+      <w:r>
+        <w:rPr>
+          <w:rFonts w:ascii="Consolas" w:eastAsia="Calibri" w:hAnsi="Consolas" w:cs="Consolas"/>
+          <w:color w:val="0000FF"/>
+          <w:sz w:val="19"/>
+          <w:szCs w:val="19"/>
+        </w:rPr>
+        <w:t>public</w:t>
+      </w:r>
+      <w:r>
+        <w:rPr>
+          <w:rFonts w:ascii="Consolas" w:eastAsia="Calibri" w:hAnsi="Consolas" w:cs="Consolas"/>
+          <w:color w:val="000000"/>
+          <w:sz w:val="19"/>
+          <w:szCs w:val="19"/>
+        </w:rPr>
+        <w:t xml:space="preserve"> </w:t>
+      </w:r>
+      <w:r>
+        <w:rPr>
+          <w:rFonts w:ascii="Consolas" w:eastAsia="Calibri" w:hAnsi="Consolas" w:cs="Consolas"/>
+          <w:color w:val="0000FF"/>
+          <w:sz w:val="19"/>
+          <w:szCs w:val="19"/>
+        </w:rPr>
+        <w:t>static</w:t>
+      </w:r>
+      <w:r>
+        <w:rPr>
+          <w:rFonts w:ascii="Consolas" w:eastAsia="Calibri" w:hAnsi="Consolas" w:cs="Consolas"/>
+          <w:color w:val="000000"/>
+          <w:sz w:val="19"/>
+          <w:szCs w:val="19"/>
+        </w:rPr>
+        <w:t xml:space="preserve"> T SingleOrDefault&lt;</w:t>
+      </w:r>
+      <w:r>
+        <w:rPr>
+          <w:rFonts w:ascii="Consolas" w:eastAsia="Calibri" w:hAnsi="Consolas" w:cs="Consolas"/>
+          <w:color w:val="2B91AF"/>
+          <w:sz w:val="19"/>
+          <w:szCs w:val="19"/>
+        </w:rPr>
+        <w:t>T</w:t>
+      </w:r>
+      <w:r>
+        <w:rPr>
+          <w:rFonts w:ascii="Consolas" w:eastAsia="Calibri" w:hAnsi="Consolas" w:cs="Consolas"/>
+          <w:color w:val="000000"/>
+          <w:sz w:val="19"/>
+          <w:szCs w:val="19"/>
+        </w:rPr>
+        <w:t>&gt;(</w:t>
+      </w:r>
+      <w:r>
+        <w:rPr>
+          <w:rFonts w:ascii="Consolas" w:eastAsia="Calibri" w:hAnsi="Consolas" w:cs="Consolas"/>
+          <w:color w:val="0000FF"/>
+          <w:sz w:val="19"/>
+          <w:szCs w:val="19"/>
+        </w:rPr>
+        <w:t>this</w:t>
+      </w:r>
+      <w:r>
+        <w:rPr>
+          <w:rFonts w:ascii="Consolas" w:eastAsia="Calibri" w:hAnsi="Consolas" w:cs="Consolas"/>
+          <w:color w:val="000000"/>
+          <w:sz w:val="19"/>
+          <w:szCs w:val="19"/>
+        </w:rPr>
+        <w:t xml:space="preserve"> RepositoryBase&lt;T&gt; repository, Func&lt;T, </w:t>
+      </w:r>
+      <w:r>
+        <w:rPr>
+          <w:rFonts w:ascii="Consolas" w:eastAsia="Calibri" w:hAnsi="Consolas" w:cs="Consolas"/>
+          <w:color w:val="0000FF"/>
+          <w:sz w:val="19"/>
+          <w:szCs w:val="19"/>
+        </w:rPr>
+        <w:t>bool</w:t>
+      </w:r>
+      <w:r>
+        <w:rPr>
+          <w:rFonts w:ascii="Consolas" w:eastAsia="Calibri" w:hAnsi="Consolas" w:cs="Consolas"/>
+          <w:color w:val="000000"/>
+          <w:sz w:val="19"/>
+          <w:szCs w:val="19"/>
+        </w:rPr>
+        <w:t>&gt; predict)</w:t>
+      </w:r>
+    </w:p>
+    <w:p>
+      <w:pPr>
+        <w:rPr>
+          <w:rFonts w:ascii="Consolas" w:eastAsia="Calibri" w:hAnsi="Consolas" w:cs="Consolas"/>
+          <w:color w:val="2B91AF"/>
+          <w:sz w:val="19"/>
+          <w:szCs w:val="19"/>
+        </w:rPr>
+      </w:pPr>
+      <w:r>
+        <w:rPr>
+          <w:rFonts w:ascii="Consolas" w:eastAsia="Calibri" w:hAnsi="Consolas" w:cs="Consolas"/>
+          <w:color w:val="808080"/>
+          <w:sz w:val="19"/>
+          <w:szCs w:val="19"/>
+        </w:rPr>
+        <w:t>///</w:t>
+      </w:r>
+      <w:r>
+        <w:rPr>
+          <w:rFonts w:ascii="Consolas" w:eastAsia="Calibri" w:hAnsi="Consolas" w:cs="Consolas"/>
+          <w:color w:val="008000"/>
+          <w:sz w:val="19"/>
+          <w:szCs w:val="19"/>
+        </w:rPr>
+        <w:t xml:space="preserve"> </w:t>
+      </w:r>
+      <w:r>
+        <w:rPr>
+          <w:rFonts w:ascii="Consolas" w:eastAsia="Calibri" w:hAnsi="Consolas" w:cs="Consolas"/>
+          <w:color w:val="808080"/>
+          <w:sz w:val="19"/>
+          <w:szCs w:val="19"/>
+        </w:rPr>
+        <w:t>create new object with new Unique Id</w:t>
+      </w:r>
+      <w:bookmarkStart w:id="31" w:name="_GoBack"/>
+      <w:bookmarkEnd w:id="31"/>
+    </w:p>
+    <w:p>
+      <w:pPr>
+        <w:rPr>
+          <w:rFonts w:ascii="Consolas" w:eastAsia="Calibri" w:hAnsi="Consolas" w:cs="Consolas"/>
+          <w:color w:val="000000"/>
+          <w:sz w:val="19"/>
+          <w:szCs w:val="19"/>
+        </w:rPr>
+      </w:pPr>
+      <w:r>
+        <w:rPr>
+          <w:rFonts w:ascii="Consolas" w:eastAsia="Calibri" w:hAnsi="Consolas" w:cs="Consolas"/>
+          <w:color w:val="0000FF"/>
+          <w:sz w:val="19"/>
+          <w:szCs w:val="19"/>
+        </w:rPr>
+        <w:t>public</w:t>
+      </w:r>
+      <w:r>
+        <w:rPr>
+          <w:rFonts w:ascii="Consolas" w:eastAsia="Calibri" w:hAnsi="Consolas" w:cs="Consolas"/>
+          <w:color w:val="000000"/>
+          <w:sz w:val="19"/>
+          <w:szCs w:val="19"/>
+        </w:rPr>
+        <w:t xml:space="preserve"> </w:t>
+      </w:r>
+      <w:r>
+        <w:rPr>
+          <w:rFonts w:ascii="Consolas" w:eastAsia="Calibri" w:hAnsi="Consolas" w:cs="Consolas"/>
+          <w:color w:val="0000FF"/>
+          <w:sz w:val="19"/>
+          <w:szCs w:val="19"/>
+        </w:rPr>
+        <w:t>static</w:t>
+      </w:r>
+      <w:r>
+        <w:rPr>
+          <w:rFonts w:ascii="Consolas" w:eastAsia="Calibri" w:hAnsi="Consolas" w:cs="Consolas"/>
+          <w:color w:val="000000"/>
+          <w:sz w:val="19"/>
+          <w:szCs w:val="19"/>
+        </w:rPr>
+        <w:t xml:space="preserve"> T Create&lt;</w:t>
+      </w:r>
+      <w:r>
+        <w:rPr>
+          <w:rFonts w:ascii="Consolas" w:eastAsia="Calibri" w:hAnsi="Consolas" w:cs="Consolas"/>
+          <w:color w:val="2B91AF"/>
+          <w:sz w:val="19"/>
+          <w:szCs w:val="19"/>
+        </w:rPr>
+        <w:t>T</w:t>
+      </w:r>
+      <w:r>
+        <w:rPr>
+          <w:rFonts w:ascii="Consolas" w:eastAsia="Calibri" w:hAnsi="Consolas" w:cs="Consolas"/>
+          <w:color w:val="000000"/>
+          <w:sz w:val="19"/>
+          <w:szCs w:val="19"/>
+        </w:rPr>
+        <w:t>&gt;(</w:t>
+      </w:r>
+      <w:r>
+        <w:rPr>
+          <w:rFonts w:ascii="Consolas" w:eastAsia="Calibri" w:hAnsi="Consolas" w:cs="Consolas"/>
+          <w:color w:val="0000FF"/>
+          <w:sz w:val="19"/>
+          <w:szCs w:val="19"/>
+        </w:rPr>
+        <w:t>this</w:t>
+      </w:r>
+      <w:r>
+        <w:rPr>
+          <w:rFonts w:ascii="Consolas" w:eastAsia="Calibri" w:hAnsi="Consolas" w:cs="Consolas"/>
+          <w:color w:val="000000"/>
+          <w:sz w:val="19"/>
+          <w:szCs w:val="19"/>
+        </w:rPr>
+        <w:t xml:space="preserve"> RepositoryBase&lt;T&gt; repository,T newObj)</w:t>
+      </w:r>
+    </w:p>
+    <w:p>
+      <w:pPr>
+        <w:rPr>
+          <w:rFonts w:ascii="Consolas" w:eastAsia="Calibri" w:hAnsi="Consolas" w:cs="Consolas"/>
+          <w:color w:val="000000"/>
+          <w:sz w:val="19"/>
+          <w:szCs w:val="19"/>
+        </w:rPr>
+      </w:pPr>
+    </w:p>
+    <w:p>
+      <w:pPr>
+        <w:rPr>
+          <w:rFonts w:ascii="Consolas" w:eastAsia="Calibri" w:hAnsi="Consolas" w:cs="Consolas"/>
+          <w:color w:val="000000"/>
+          <w:sz w:val="19"/>
+          <w:szCs w:val="19"/>
+        </w:rPr>
+      </w:pPr>
+    </w:p>
+    <w:p/>
+    <w:p>
+      <w:pPr>
+        <w:pStyle w:val="Heading3"/>
+        <w:numPr>
+          <w:ilvl w:val="1"/>
+          <w:numId w:val="4"/>
+        </w:numPr>
+      </w:pPr>
+      <w:r>
+        <w:t xml:space="preserve">IoC </w:t>
+      </w:r>
+    </w:p>
+    <w:p>
+      <w:r>
+        <w:t>For applying the IoC project used unity.webApi packge and the configuration was put on file</w:t>
+      </w:r>
+    </w:p>
+    <w:p>
+      <w:r>
+        <w:rPr>
+          <w:noProof/>
+        </w:rPr>
         <w:drawing>
-          <wp:inline distT="0" distB="0" distL="0" distR="0" wp14:anchorId="788A9B39" wp14:editId="7871C9B9">
-            <wp:extent cx="4714875" cy="1924050"/>
-            <wp:effectExtent l="0" t="0" r="9525" b="0"/>
-            <wp:docPr id="2" name="Picture 2"/>
+          <wp:inline distT="0" distB="0" distL="0" distR="0" wp14:anchorId="455F186D" wp14:editId="685504D6">
+            <wp:extent cx="5732145" cy="2047875"/>
+            <wp:effectExtent l="0" t="0" r="0" b="0"/>
+            <wp:docPr id="12" name="Picture 12"/>
             <wp:cNvGraphicFramePr>
               <a:graphicFrameLocks xmlns:a="http://schemas.openxmlformats.org/drawingml/2006/main" noChangeAspect="1"/>
             </wp:cNvGraphicFramePr>
@@ -7827,7 +8859,7 @@
                   <pic:spPr>
                     <a:xfrm>
                       <a:off x="0" y="0"/>
-                      <a:ext cx="4714875" cy="1924050"/>
+                      <a:ext cx="5732145" cy="2047875"/>
                     </a:xfrm>
                     <a:prstGeom prst="rect">
                       <a:avLst/>
@@ -7839,569 +8871,36 @@
           </wp:inline>
         </w:drawing>
       </w:r>
+      <w:r>
+        <w:t xml:space="preserve"> </w:t>
+      </w:r>
+    </w:p>
+    <w:p/>
+    <w:p>
+      <w:pPr>
+        <w:pStyle w:val="Heading3"/>
+        <w:numPr>
+          <w:ilvl w:val="1"/>
+          <w:numId w:val="4"/>
+        </w:numPr>
+      </w:pPr>
+      <w:r>
+        <w:t>Generating unique ID for Booking</w:t>
+      </w:r>
     </w:p>
     <w:p/>
     <w:p/>
     <w:p/>
-    <w:tbl>
-      <w:tblPr>
-        <w:tblStyle w:val="GridTable4-Accent5"/>
-        <w:tblW w:w="0" w:type="auto"/>
-        <w:tblLook w:val="04A0" w:firstRow="1" w:lastRow="0" w:firstColumn="1" w:lastColumn="0" w:noHBand="0" w:noVBand="1"/>
-      </w:tblPr>
-      <w:tblGrid>
-        <w:gridCol w:w="2268"/>
-        <w:gridCol w:w="6975"/>
-      </w:tblGrid>
-      <w:tr>
-        <w:trPr>
-          <w:cnfStyle w:val="100000000000" w:firstRow="1" w:lastRow="0" w:firstColumn="0" w:lastColumn="0" w:oddVBand="0" w:evenVBand="0" w:oddHBand="0" w:evenHBand="0" w:firstRowFirstColumn="0" w:firstRowLastColumn="0" w:lastRowFirstColumn="0" w:lastRowLastColumn="0"/>
-        </w:trPr>
-        <w:tc>
-          <w:tcPr>
-            <w:cnfStyle w:val="001000000000" w:firstRow="0" w:lastRow="0" w:firstColumn="1" w:lastColumn="0" w:oddVBand="0" w:evenVBand="0" w:oddHBand="0" w:evenHBand="0" w:firstRowFirstColumn="0" w:firstRowLastColumn="0" w:lastRowFirstColumn="0" w:lastRowLastColumn="0"/>
-            <w:tcW w:w="2268" w:type="dxa"/>
-          </w:tcPr>
-          <w:p>
-            <w:r>
-              <w:t>Selection Number</w:t>
-            </w:r>
-          </w:p>
-        </w:tc>
-        <w:tc>
-          <w:tcPr>
-            <w:tcW w:w="6975" w:type="dxa"/>
-          </w:tcPr>
-          <w:p>
-            <w:pPr>
-              <w:jc w:val="center"/>
-              <w:cnfStyle w:val="100000000000" w:firstRow="1" w:lastRow="0" w:firstColumn="0" w:lastColumn="0" w:oddVBand="0" w:evenVBand="0" w:oddHBand="0" w:evenHBand="0" w:firstRowFirstColumn="0" w:firstRowLastColumn="0" w:lastRowFirstColumn="0" w:lastRowLastColumn="0"/>
-            </w:pPr>
-            <w:r>
-              <w:t>Description</w:t>
-            </w:r>
-          </w:p>
-        </w:tc>
-      </w:tr>
-      <w:tr>
-        <w:trPr>
-          <w:cnfStyle w:val="000000100000" w:firstRow="0" w:lastRow="0" w:firstColumn="0" w:lastColumn="0" w:oddVBand="0" w:evenVBand="0" w:oddHBand="1" w:evenHBand="0" w:firstRowFirstColumn="0" w:firstRowLastColumn="0" w:lastRowFirstColumn="0" w:lastRowLastColumn="0"/>
-        </w:trPr>
-        <w:tc>
-          <w:tcPr>
-            <w:cnfStyle w:val="001000000000" w:firstRow="0" w:lastRow="0" w:firstColumn="1" w:lastColumn="0" w:oddVBand="0" w:evenVBand="0" w:oddHBand="0" w:evenHBand="0" w:firstRowFirstColumn="0" w:firstRowLastColumn="0" w:lastRowFirstColumn="0" w:lastRowLastColumn="0"/>
-            <w:tcW w:w="2268" w:type="dxa"/>
-          </w:tcPr>
-          <w:p>
-            <w:r>
-              <w:t>1</w:t>
-            </w:r>
-          </w:p>
-        </w:tc>
-        <w:tc>
-          <w:tcPr>
-            <w:tcW w:w="6975" w:type="dxa"/>
-          </w:tcPr>
-          <w:p>
-            <w:pPr>
-              <w:autoSpaceDE w:val="0"/>
-              <w:autoSpaceDN w:val="0"/>
-              <w:adjustRightInd w:val="0"/>
-              <w:cnfStyle w:val="000000100000" w:firstRow="0" w:lastRow="0" w:firstColumn="0" w:lastColumn="0" w:oddVBand="0" w:evenVBand="0" w:oddHBand="1" w:evenHBand="0" w:firstRowFirstColumn="0" w:firstRowLastColumn="0" w:lastRowFirstColumn="0" w:lastRowLastColumn="0"/>
-              <w:rPr>
-                <w:rFonts w:ascii="Consolas" w:eastAsia="Calibri" w:hAnsi="Consolas" w:cs="Consolas"/>
-                <w:color w:val="000000"/>
-                <w:sz w:val="19"/>
-                <w:szCs w:val="19"/>
-              </w:rPr>
-            </w:pPr>
-            <w:r>
-              <w:rPr>
-                <w:rFonts w:ascii="Consolas" w:eastAsia="Calibri" w:hAnsi="Consolas" w:cs="Consolas"/>
-                <w:color w:val="008000"/>
-                <w:sz w:val="19"/>
-                <w:szCs w:val="19"/>
-              </w:rPr>
-              <w:t>this method is used to test Sum</w:t>
-            </w:r>
-            <w:r>
-              <w:rPr>
-                <w:rFonts w:ascii="Consolas" w:eastAsia="Calibri" w:hAnsi="Consolas" w:cs="Consolas"/>
-                <w:color w:val="008000"/>
-                <w:sz w:val="19"/>
-                <w:szCs w:val="19"/>
-              </w:rPr>
-              <w:t xml:space="preserve"> </w:t>
-            </w:r>
-            <w:r>
-              <w:rPr>
-                <w:rFonts w:ascii="Consolas" w:eastAsia="Calibri" w:hAnsi="Consolas" w:cs="Consolas"/>
-                <w:color w:val="008000"/>
-                <w:sz w:val="19"/>
-                <w:szCs w:val="19"/>
-              </w:rPr>
-              <w:t>Of</w:t>
-            </w:r>
-            <w:r>
-              <w:rPr>
-                <w:rFonts w:ascii="Consolas" w:eastAsia="Calibri" w:hAnsi="Consolas" w:cs="Consolas"/>
-                <w:color w:val="008000"/>
-                <w:sz w:val="19"/>
-                <w:szCs w:val="19"/>
-              </w:rPr>
-              <w:t xml:space="preserve"> </w:t>
-            </w:r>
-            <w:r>
-              <w:rPr>
-                <w:rFonts w:ascii="Consolas" w:eastAsia="Calibri" w:hAnsi="Consolas" w:cs="Consolas"/>
-                <w:color w:val="008000"/>
-                <w:sz w:val="19"/>
-                <w:szCs w:val="19"/>
-              </w:rPr>
-              <w:t>Multiple</w:t>
-            </w:r>
-          </w:p>
-          <w:p>
-            <w:pPr>
-              <w:autoSpaceDE w:val="0"/>
-              <w:autoSpaceDN w:val="0"/>
-              <w:adjustRightInd w:val="0"/>
-              <w:cnfStyle w:val="000000100000" w:firstRow="0" w:lastRow="0" w:firstColumn="0" w:lastColumn="0" w:oddVBand="0" w:evenVBand="0" w:oddHBand="1" w:evenHBand="0" w:firstRowFirstColumn="0" w:firstRowLastColumn="0" w:lastRowFirstColumn="0" w:lastRowLastColumn="0"/>
-              <w:rPr>
-                <w:rFonts w:ascii="Consolas" w:eastAsia="Calibri" w:hAnsi="Consolas" w:cs="Consolas"/>
-                <w:color w:val="000000"/>
-                <w:sz w:val="19"/>
-                <w:szCs w:val="19"/>
-              </w:rPr>
-            </w:pPr>
-            <w:r>
-              <w:rPr>
-                <w:rFonts w:ascii="Consolas" w:eastAsia="Calibri" w:hAnsi="Consolas" w:cs="Consolas"/>
-                <w:color w:val="008000"/>
-                <w:sz w:val="19"/>
-                <w:szCs w:val="19"/>
-              </w:rPr>
-              <w:t>it allow user to test with inserting limit parameters</w:t>
-            </w:r>
-          </w:p>
-          <w:p>
-            <w:pPr>
-              <w:cnfStyle w:val="000000100000" w:firstRow="0" w:lastRow="0" w:firstColumn="0" w:lastColumn="0" w:oddVBand="0" w:evenVBand="0" w:oddHBand="1" w:evenHBand="0" w:firstRowFirstColumn="0" w:firstRowLastColumn="0" w:lastRowFirstColumn="0" w:lastRowLastColumn="0"/>
-            </w:pPr>
-            <w:r>
-              <w:rPr>
-                <w:rFonts w:ascii="Consolas" w:eastAsia="Calibri" w:hAnsi="Consolas" w:cs="Consolas"/>
-                <w:color w:val="008000"/>
-                <w:sz w:val="19"/>
-                <w:szCs w:val="19"/>
-              </w:rPr>
-              <w:t>and also defined the divisors</w:t>
-            </w:r>
-          </w:p>
-        </w:tc>
-      </w:tr>
-      <w:tr>
-        <w:tc>
-          <w:tcPr>
-            <w:cnfStyle w:val="001000000000" w:firstRow="0" w:lastRow="0" w:firstColumn="1" w:lastColumn="0" w:oddVBand="0" w:evenVBand="0" w:oddHBand="0" w:evenHBand="0" w:firstRowFirstColumn="0" w:firstRowLastColumn="0" w:lastRowFirstColumn="0" w:lastRowLastColumn="0"/>
-            <w:tcW w:w="2268" w:type="dxa"/>
-          </w:tcPr>
-          <w:p>
-            <w:r>
-              <w:t>2</w:t>
-            </w:r>
-          </w:p>
-        </w:tc>
-        <w:tc>
-          <w:tcPr>
-            <w:tcW w:w="6975" w:type="dxa"/>
-          </w:tcPr>
-          <w:p>
-            <w:pPr>
-              <w:autoSpaceDE w:val="0"/>
-              <w:autoSpaceDN w:val="0"/>
-              <w:adjustRightInd w:val="0"/>
-              <w:cnfStyle w:val="000000000000" w:firstRow="0" w:lastRow="0" w:firstColumn="0" w:lastColumn="0" w:oddVBand="0" w:evenVBand="0" w:oddHBand="0" w:evenHBand="0" w:firstRowFirstColumn="0" w:firstRowLastColumn="0" w:lastRowFirstColumn="0" w:lastRowLastColumn="0"/>
-              <w:rPr>
-                <w:rFonts w:ascii="Consolas" w:eastAsia="Calibri" w:hAnsi="Consolas" w:cs="Consolas"/>
-                <w:color w:val="000000"/>
-                <w:sz w:val="19"/>
-                <w:szCs w:val="19"/>
-              </w:rPr>
-            </w:pPr>
-            <w:r>
-              <w:rPr>
-                <w:rFonts w:ascii="Consolas" w:eastAsia="Calibri" w:hAnsi="Consolas" w:cs="Consolas"/>
-                <w:color w:val="008000"/>
-                <w:sz w:val="19"/>
-                <w:szCs w:val="19"/>
-              </w:rPr>
-              <w:t>this method is used to test Sum</w:t>
-            </w:r>
-            <w:r>
-              <w:rPr>
-                <w:rFonts w:ascii="Consolas" w:eastAsia="Calibri" w:hAnsi="Consolas" w:cs="Consolas"/>
-                <w:color w:val="008000"/>
-                <w:sz w:val="19"/>
-                <w:szCs w:val="19"/>
-              </w:rPr>
-              <w:t xml:space="preserve"> </w:t>
-            </w:r>
-            <w:r>
-              <w:rPr>
-                <w:rFonts w:ascii="Consolas" w:eastAsia="Calibri" w:hAnsi="Consolas" w:cs="Consolas"/>
-                <w:color w:val="008000"/>
-                <w:sz w:val="19"/>
-                <w:szCs w:val="19"/>
-              </w:rPr>
-              <w:t>Of</w:t>
-            </w:r>
-            <w:r>
-              <w:rPr>
-                <w:rFonts w:ascii="Consolas" w:eastAsia="Calibri" w:hAnsi="Consolas" w:cs="Consolas"/>
-                <w:color w:val="008000"/>
-                <w:sz w:val="19"/>
-                <w:szCs w:val="19"/>
-              </w:rPr>
-              <w:t xml:space="preserve"> </w:t>
-            </w:r>
-            <w:r>
-              <w:rPr>
-                <w:rFonts w:ascii="Consolas" w:eastAsia="Calibri" w:hAnsi="Consolas" w:cs="Consolas"/>
-                <w:color w:val="008000"/>
-                <w:sz w:val="19"/>
-                <w:szCs w:val="19"/>
-              </w:rPr>
-              <w:t>Multiple</w:t>
-            </w:r>
-          </w:p>
-          <w:p>
-            <w:pPr>
-              <w:autoSpaceDE w:val="0"/>
-              <w:autoSpaceDN w:val="0"/>
-              <w:adjustRightInd w:val="0"/>
-              <w:cnfStyle w:val="000000000000" w:firstRow="0" w:lastRow="0" w:firstColumn="0" w:lastColumn="0" w:oddVBand="0" w:evenVBand="0" w:oddHBand="0" w:evenHBand="0" w:firstRowFirstColumn="0" w:firstRowLastColumn="0" w:lastRowFirstColumn="0" w:lastRowLastColumn="0"/>
-              <w:rPr>
-                <w:rFonts w:ascii="Consolas" w:eastAsia="Calibri" w:hAnsi="Consolas" w:cs="Consolas"/>
-                <w:color w:val="000000"/>
-                <w:sz w:val="19"/>
-                <w:szCs w:val="19"/>
-              </w:rPr>
-            </w:pPr>
-            <w:r>
-              <w:rPr>
-                <w:rFonts w:ascii="Consolas" w:eastAsia="Calibri" w:hAnsi="Consolas" w:cs="Consolas"/>
-                <w:color w:val="008000"/>
-                <w:sz w:val="19"/>
-                <w:szCs w:val="19"/>
-              </w:rPr>
-              <w:t>it uses predefined limit parameters start from 1000 ,10000,...., 100000000</w:t>
-            </w:r>
-          </w:p>
-          <w:p>
-            <w:pPr>
-              <w:cnfStyle w:val="000000000000" w:firstRow="0" w:lastRow="0" w:firstColumn="0" w:lastColumn="0" w:oddVBand="0" w:evenVBand="0" w:oddHBand="0" w:evenHBand="0" w:firstRowFirstColumn="0" w:firstRowLastColumn="0" w:lastRowFirstColumn="0" w:lastRowLastColumn="0"/>
-            </w:pPr>
-            <w:r>
-              <w:rPr>
-                <w:rFonts w:ascii="Consolas" w:eastAsia="Calibri" w:hAnsi="Consolas" w:cs="Consolas"/>
-                <w:color w:val="008000"/>
-                <w:sz w:val="19"/>
-                <w:szCs w:val="19"/>
-              </w:rPr>
-              <w:t>Also</w:t>
-            </w:r>
-            <w:r>
-              <w:rPr>
-                <w:rFonts w:ascii="Consolas" w:eastAsia="Calibri" w:hAnsi="Consolas" w:cs="Consolas"/>
-                <w:color w:val="008000"/>
-                <w:sz w:val="19"/>
-                <w:szCs w:val="19"/>
-              </w:rPr>
-              <w:t xml:space="preserve"> predefined the </w:t>
-            </w:r>
-            <w:r>
-              <w:rPr>
-                <w:rFonts w:ascii="Consolas" w:eastAsia="Calibri" w:hAnsi="Consolas" w:cs="Consolas"/>
-                <w:color w:val="008000"/>
-                <w:sz w:val="19"/>
-                <w:szCs w:val="19"/>
-              </w:rPr>
-              <w:t>divisors [2</w:t>
-            </w:r>
-            <w:r>
-              <w:rPr>
-                <w:rFonts w:ascii="Consolas" w:eastAsia="Calibri" w:hAnsi="Consolas" w:cs="Consolas"/>
-                <w:color w:val="008000"/>
-                <w:sz w:val="19"/>
-                <w:szCs w:val="19"/>
-              </w:rPr>
-              <w:t>, 3</w:t>
-            </w:r>
-            <w:r>
-              <w:rPr>
-                <w:rFonts w:ascii="Consolas" w:eastAsia="Calibri" w:hAnsi="Consolas" w:cs="Consolas"/>
-                <w:color w:val="008000"/>
-                <w:sz w:val="19"/>
-                <w:szCs w:val="19"/>
-              </w:rPr>
-              <w:t xml:space="preserve">, 5, </w:t>
-            </w:r>
-            <w:r>
-              <w:rPr>
-                <w:rFonts w:ascii="Consolas" w:eastAsia="Calibri" w:hAnsi="Consolas" w:cs="Consolas"/>
-                <w:color w:val="008000"/>
-                <w:sz w:val="19"/>
-                <w:szCs w:val="19"/>
-              </w:rPr>
-              <w:t>7].</w:t>
-            </w:r>
-          </w:p>
-        </w:tc>
-      </w:tr>
-      <w:tr>
-        <w:trPr>
-          <w:cnfStyle w:val="000000100000" w:firstRow="0" w:lastRow="0" w:firstColumn="0" w:lastColumn="0" w:oddVBand="0" w:evenVBand="0" w:oddHBand="1" w:evenHBand="0" w:firstRowFirstColumn="0" w:firstRowLastColumn="0" w:lastRowFirstColumn="0" w:lastRowLastColumn="0"/>
-        </w:trPr>
-        <w:tc>
-          <w:tcPr>
-            <w:cnfStyle w:val="001000000000" w:firstRow="0" w:lastRow="0" w:firstColumn="1" w:lastColumn="0" w:oddVBand="0" w:evenVBand="0" w:oddHBand="0" w:evenHBand="0" w:firstRowFirstColumn="0" w:firstRowLastColumn="0" w:lastRowFirstColumn="0" w:lastRowLastColumn="0"/>
-            <w:tcW w:w="2268" w:type="dxa"/>
-          </w:tcPr>
-          <w:p>
-            <w:r>
-              <w:t>3</w:t>
-            </w:r>
-          </w:p>
-        </w:tc>
-        <w:tc>
-          <w:tcPr>
-            <w:tcW w:w="6975" w:type="dxa"/>
-          </w:tcPr>
-          <w:p>
-            <w:pPr>
-              <w:autoSpaceDE w:val="0"/>
-              <w:autoSpaceDN w:val="0"/>
-              <w:adjustRightInd w:val="0"/>
-              <w:cnfStyle w:val="000000100000" w:firstRow="0" w:lastRow="0" w:firstColumn="0" w:lastColumn="0" w:oddVBand="0" w:evenVBand="0" w:oddHBand="1" w:evenHBand="0" w:firstRowFirstColumn="0" w:firstRowLastColumn="0" w:lastRowFirstColumn="0" w:lastRowLastColumn="0"/>
-              <w:rPr>
-                <w:rFonts w:ascii="Consolas" w:eastAsia="Calibri" w:hAnsi="Consolas" w:cs="Consolas"/>
-                <w:color w:val="000000"/>
-                <w:sz w:val="19"/>
-                <w:szCs w:val="19"/>
-              </w:rPr>
-            </w:pPr>
-            <w:r>
-              <w:rPr>
-                <w:rFonts w:ascii="Consolas" w:eastAsia="Calibri" w:hAnsi="Consolas" w:cs="Consolas"/>
-                <w:color w:val="008000"/>
-                <w:sz w:val="19"/>
-                <w:szCs w:val="19"/>
-              </w:rPr>
-              <w:t>this method is used to test Sequence</w:t>
-            </w:r>
-            <w:r>
-              <w:rPr>
-                <w:rFonts w:ascii="Consolas" w:eastAsia="Calibri" w:hAnsi="Consolas" w:cs="Consolas"/>
-                <w:color w:val="008000"/>
-                <w:sz w:val="19"/>
-                <w:szCs w:val="19"/>
-              </w:rPr>
-              <w:t xml:space="preserve"> </w:t>
-            </w:r>
-            <w:r>
-              <w:rPr>
-                <w:rFonts w:ascii="Consolas" w:eastAsia="Calibri" w:hAnsi="Consolas" w:cs="Consolas"/>
-                <w:color w:val="008000"/>
-                <w:sz w:val="19"/>
-                <w:szCs w:val="19"/>
-              </w:rPr>
-              <w:t>Analysis</w:t>
-            </w:r>
-          </w:p>
-          <w:p>
-            <w:pPr>
-              <w:cnfStyle w:val="000000100000" w:firstRow="0" w:lastRow="0" w:firstColumn="0" w:lastColumn="0" w:oddVBand="0" w:evenVBand="0" w:oddHBand="1" w:evenHBand="0" w:firstRowFirstColumn="0" w:firstRowLastColumn="0" w:lastRowFirstColumn="0" w:lastRowLastColumn="0"/>
-            </w:pPr>
-            <w:r>
-              <w:rPr>
-                <w:rFonts w:ascii="Consolas" w:eastAsia="Calibri" w:hAnsi="Consolas" w:cs="Consolas"/>
-                <w:color w:val="008000"/>
-                <w:sz w:val="19"/>
-                <w:szCs w:val="19"/>
-              </w:rPr>
-              <w:t>it allow user to test with inserting string parameter</w:t>
-            </w:r>
-          </w:p>
-        </w:tc>
-      </w:tr>
-      <w:tr>
-        <w:tc>
-          <w:tcPr>
-            <w:cnfStyle w:val="001000000000" w:firstRow="0" w:lastRow="0" w:firstColumn="1" w:lastColumn="0" w:oddVBand="0" w:evenVBand="0" w:oddHBand="0" w:evenHBand="0" w:firstRowFirstColumn="0" w:firstRowLastColumn="0" w:lastRowFirstColumn="0" w:lastRowLastColumn="0"/>
-            <w:tcW w:w="2268" w:type="dxa"/>
-          </w:tcPr>
-          <w:p>
-            <w:r>
-              <w:t>4</w:t>
-            </w:r>
-          </w:p>
-        </w:tc>
-        <w:tc>
-          <w:tcPr>
-            <w:tcW w:w="6975" w:type="dxa"/>
-          </w:tcPr>
-          <w:p>
-            <w:pPr>
-              <w:autoSpaceDE w:val="0"/>
-              <w:autoSpaceDN w:val="0"/>
-              <w:adjustRightInd w:val="0"/>
-              <w:cnfStyle w:val="000000000000" w:firstRow="0" w:lastRow="0" w:firstColumn="0" w:lastColumn="0" w:oddVBand="0" w:evenVBand="0" w:oddHBand="0" w:evenHBand="0" w:firstRowFirstColumn="0" w:firstRowLastColumn="0" w:lastRowFirstColumn="0" w:lastRowLastColumn="0"/>
-              <w:rPr>
-                <w:rFonts w:ascii="Consolas" w:eastAsia="Calibri" w:hAnsi="Consolas" w:cs="Consolas"/>
-                <w:color w:val="000000"/>
-                <w:sz w:val="19"/>
-                <w:szCs w:val="19"/>
-              </w:rPr>
-            </w:pPr>
-            <w:r>
-              <w:rPr>
-                <w:rFonts w:ascii="Consolas" w:eastAsia="Calibri" w:hAnsi="Consolas" w:cs="Consolas"/>
-                <w:color w:val="008000"/>
-                <w:sz w:val="19"/>
-                <w:szCs w:val="19"/>
-              </w:rPr>
-              <w:t xml:space="preserve">this method is used to test Sequence Analysis it uses </w:t>
-            </w:r>
-          </w:p>
-          <w:p>
-            <w:pPr>
-              <w:autoSpaceDE w:val="0"/>
-              <w:autoSpaceDN w:val="0"/>
-              <w:adjustRightInd w:val="0"/>
-              <w:cnfStyle w:val="000000000000" w:firstRow="0" w:lastRow="0" w:firstColumn="0" w:lastColumn="0" w:oddVBand="0" w:evenVBand="0" w:oddHBand="0" w:evenHBand="0" w:firstRowFirstColumn="0" w:firstRowLastColumn="0" w:lastRowFirstColumn="0" w:lastRowLastColumn="0"/>
-              <w:rPr>
-                <w:rFonts w:ascii="Consolas" w:eastAsia="Calibri" w:hAnsi="Consolas" w:cs="Consolas"/>
-                <w:color w:val="000000"/>
-                <w:sz w:val="19"/>
-                <w:szCs w:val="19"/>
-              </w:rPr>
-            </w:pPr>
-            <w:r>
-              <w:rPr>
-                <w:rFonts w:ascii="Consolas" w:eastAsia="Calibri" w:hAnsi="Consolas" w:cs="Consolas"/>
-                <w:color w:val="008000"/>
-                <w:sz w:val="19"/>
-                <w:szCs w:val="19"/>
-              </w:rPr>
-              <w:t>a predefined string parameter that is randomly generated</w:t>
-            </w:r>
-          </w:p>
-          <w:p>
-            <w:pPr>
-              <w:autoSpaceDE w:val="0"/>
-              <w:autoSpaceDN w:val="0"/>
-              <w:adjustRightInd w:val="0"/>
-              <w:cnfStyle w:val="000000000000" w:firstRow="0" w:lastRow="0" w:firstColumn="0" w:lastColumn="0" w:oddVBand="0" w:evenVBand="0" w:oddHBand="0" w:evenHBand="0" w:firstRowFirstColumn="0" w:firstRowLastColumn="0" w:lastRowFirstColumn="0" w:lastRowLastColumn="0"/>
-              <w:rPr>
-                <w:rFonts w:ascii="Consolas" w:eastAsia="Calibri" w:hAnsi="Consolas" w:cs="Consolas"/>
-                <w:color w:val="000000"/>
-                <w:sz w:val="19"/>
-                <w:szCs w:val="19"/>
-              </w:rPr>
-            </w:pPr>
-            <w:r>
-              <w:rPr>
-                <w:rFonts w:ascii="Consolas" w:eastAsia="Calibri" w:hAnsi="Consolas" w:cs="Consolas"/>
-                <w:color w:val="008000"/>
-                <w:sz w:val="19"/>
-                <w:szCs w:val="19"/>
-              </w:rPr>
-              <w:t xml:space="preserve">by method Random String that takes a length of string </w:t>
-            </w:r>
-          </w:p>
-          <w:p>
-            <w:pPr>
-              <w:autoSpaceDE w:val="0"/>
-              <w:autoSpaceDN w:val="0"/>
-              <w:adjustRightInd w:val="0"/>
-              <w:cnfStyle w:val="000000000000" w:firstRow="0" w:lastRow="0" w:firstColumn="0" w:lastColumn="0" w:oddVBand="0" w:evenVBand="0" w:oddHBand="0" w:evenHBand="0" w:firstRowFirstColumn="0" w:firstRowLastColumn="0" w:lastRowFirstColumn="0" w:lastRowLastColumn="0"/>
-              <w:rPr>
-                <w:rFonts w:ascii="Consolas" w:eastAsia="Calibri" w:hAnsi="Consolas" w:cs="Consolas"/>
-                <w:color w:val="000000"/>
-                <w:sz w:val="19"/>
-                <w:szCs w:val="19"/>
-              </w:rPr>
-            </w:pPr>
-            <w:r>
-              <w:rPr>
-                <w:rFonts w:ascii="Consolas" w:eastAsia="Calibri" w:hAnsi="Consolas" w:cs="Consolas"/>
-                <w:color w:val="008000"/>
-                <w:sz w:val="19"/>
-                <w:szCs w:val="19"/>
-              </w:rPr>
-              <w:t>In addition, returns a random string</w:t>
-            </w:r>
-            <w:r>
-              <w:rPr>
-                <w:rFonts w:ascii="Consolas" w:eastAsia="Calibri" w:hAnsi="Consolas" w:cs="Consolas"/>
-                <w:color w:val="000000"/>
-                <w:sz w:val="19"/>
-                <w:szCs w:val="19"/>
-              </w:rPr>
-              <w:t xml:space="preserve">.        </w:t>
-            </w:r>
-          </w:p>
-        </w:tc>
-      </w:tr>
-      <w:tr>
-        <w:trPr>
-          <w:cnfStyle w:val="000000100000" w:firstRow="0" w:lastRow="0" w:firstColumn="0" w:lastColumn="0" w:oddVBand="0" w:evenVBand="0" w:oddHBand="1" w:evenHBand="0" w:firstRowFirstColumn="0" w:firstRowLastColumn="0" w:lastRowFirstColumn="0" w:lastRowLastColumn="0"/>
-        </w:trPr>
-        <w:tc>
-          <w:tcPr>
-            <w:cnfStyle w:val="001000000000" w:firstRow="0" w:lastRow="0" w:firstColumn="1" w:lastColumn="0" w:oddVBand="0" w:evenVBand="0" w:oddHBand="0" w:evenHBand="0" w:firstRowFirstColumn="0" w:firstRowLastColumn="0" w:lastRowFirstColumn="0" w:lastRowLastColumn="0"/>
-            <w:tcW w:w="2268" w:type="dxa"/>
-          </w:tcPr>
-          <w:p>
-            <w:r>
-              <w:t>Esc</w:t>
-            </w:r>
-          </w:p>
-        </w:tc>
-        <w:tc>
-          <w:tcPr>
-            <w:tcW w:w="6975" w:type="dxa"/>
-          </w:tcPr>
-          <w:p>
-            <w:pPr>
-              <w:autoSpaceDE w:val="0"/>
-              <w:autoSpaceDN w:val="0"/>
-              <w:adjustRightInd w:val="0"/>
-              <w:cnfStyle w:val="000000100000" w:firstRow="0" w:lastRow="0" w:firstColumn="0" w:lastColumn="0" w:oddVBand="0" w:evenVBand="0" w:oddHBand="1" w:evenHBand="0" w:firstRowFirstColumn="0" w:firstRowLastColumn="0" w:lastRowFirstColumn="0" w:lastRowLastColumn="0"/>
-              <w:rPr>
-                <w:rFonts w:ascii="Consolas" w:eastAsia="Calibri" w:hAnsi="Consolas" w:cs="Consolas"/>
-                <w:color w:val="008000"/>
-                <w:sz w:val="19"/>
-                <w:szCs w:val="19"/>
-              </w:rPr>
-            </w:pPr>
-            <w:r>
-              <w:rPr>
-                <w:rFonts w:ascii="Consolas" w:eastAsia="Calibri" w:hAnsi="Consolas" w:cs="Consolas"/>
-                <w:color w:val="008000"/>
-                <w:sz w:val="19"/>
-                <w:szCs w:val="19"/>
-              </w:rPr>
-              <w:t>To exist</w:t>
-            </w:r>
-          </w:p>
-        </w:tc>
-      </w:tr>
-    </w:tbl>
     <w:p/>
-    <w:p/>
-    <w:p/>
+    <w:p>
+      <w:pPr>
+        <w:rPr>
+          <w:rFonts w:ascii="Calibri" w:eastAsia="Calibri" w:hAnsi="Calibri"/>
+          <w:sz w:val="20"/>
+          <w:szCs w:val="20"/>
+        </w:rPr>
+      </w:pPr>
+    </w:p>
     <w:sectPr>
       <w:headerReference w:type="default" r:id="rId17"/>
       <w:footerReference w:type="even" r:id="rId18"/>
@@ -9308,6 +9807,95 @@
     </w:lvl>
   </w:abstractNum>
   <w:abstractNum w:abstractNumId="3" w15:restartNumberingAfterBreak="0">
+    <w:nsid w:val="07574569"/>
+    <w:multiLevelType w:val="hybridMultilevel"/>
+    <w:tmpl w:val="3F4A51A2"/>
+    <w:lvl w:ilvl="0" w:tplc="CEF640C2">
+      <w:start w:val="1"/>
+      <w:numFmt w:val="decimal"/>
+      <w:lvlText w:val="%1-"/>
+      <w:lvlJc w:val="left"/>
+      <w:pPr>
+        <w:ind w:left="720" w:hanging="360"/>
+      </w:pPr>
+      <w:rPr>
+        <w:rFonts w:hint="default"/>
+      </w:rPr>
+    </w:lvl>
+    <w:lvl w:ilvl="1" w:tplc="04090019" w:tentative="1">
+      <w:start w:val="1"/>
+      <w:numFmt w:val="lowerLetter"/>
+      <w:lvlText w:val="%2."/>
+      <w:lvlJc w:val="left"/>
+      <w:pPr>
+        <w:ind w:left="1440" w:hanging="360"/>
+      </w:pPr>
+    </w:lvl>
+    <w:lvl w:ilvl="2" w:tplc="0409001B" w:tentative="1">
+      <w:start w:val="1"/>
+      <w:numFmt w:val="lowerRoman"/>
+      <w:lvlText w:val="%3."/>
+      <w:lvlJc w:val="right"/>
+      <w:pPr>
+        <w:ind w:left="2160" w:hanging="180"/>
+      </w:pPr>
+    </w:lvl>
+    <w:lvl w:ilvl="3" w:tplc="0409000F" w:tentative="1">
+      <w:start w:val="1"/>
+      <w:numFmt w:val="decimal"/>
+      <w:lvlText w:val="%4."/>
+      <w:lvlJc w:val="left"/>
+      <w:pPr>
+        <w:ind w:left="2880" w:hanging="360"/>
+      </w:pPr>
+    </w:lvl>
+    <w:lvl w:ilvl="4" w:tplc="04090019" w:tentative="1">
+      <w:start w:val="1"/>
+      <w:numFmt w:val="lowerLetter"/>
+      <w:lvlText w:val="%5."/>
+      <w:lvlJc w:val="left"/>
+      <w:pPr>
+        <w:ind w:left="3600" w:hanging="360"/>
+      </w:pPr>
+    </w:lvl>
+    <w:lvl w:ilvl="5" w:tplc="0409001B" w:tentative="1">
+      <w:start w:val="1"/>
+      <w:numFmt w:val="lowerRoman"/>
+      <w:lvlText w:val="%6."/>
+      <w:lvlJc w:val="right"/>
+      <w:pPr>
+        <w:ind w:left="4320" w:hanging="180"/>
+      </w:pPr>
+    </w:lvl>
+    <w:lvl w:ilvl="6" w:tplc="0409000F" w:tentative="1">
+      <w:start w:val="1"/>
+      <w:numFmt w:val="decimal"/>
+      <w:lvlText w:val="%7."/>
+      <w:lvlJc w:val="left"/>
+      <w:pPr>
+        <w:ind w:left="5040" w:hanging="360"/>
+      </w:pPr>
+    </w:lvl>
+    <w:lvl w:ilvl="7" w:tplc="04090019" w:tentative="1">
+      <w:start w:val="1"/>
+      <w:numFmt w:val="lowerLetter"/>
+      <w:lvlText w:val="%8."/>
+      <w:lvlJc w:val="left"/>
+      <w:pPr>
+        <w:ind w:left="5760" w:hanging="360"/>
+      </w:pPr>
+    </w:lvl>
+    <w:lvl w:ilvl="8" w:tplc="0409001B" w:tentative="1">
+      <w:start w:val="1"/>
+      <w:numFmt w:val="lowerRoman"/>
+      <w:lvlText w:val="%9."/>
+      <w:lvlJc w:val="right"/>
+      <w:pPr>
+        <w:ind w:left="6480" w:hanging="180"/>
+      </w:pPr>
+    </w:lvl>
+  </w:abstractNum>
+  <w:abstractNum w:abstractNumId="4" w15:restartNumberingAfterBreak="0">
     <w:nsid w:val="105414A1"/>
     <w:multiLevelType w:val="multilevel"/>
     <w:tmpl w:val="513E200E"/>
@@ -9420,7 +10008,7 @@
       </w:pPr>
     </w:lvl>
   </w:abstractNum>
-  <w:abstractNum w:abstractNumId="4" w15:restartNumberingAfterBreak="0">
+  <w:abstractNum w:abstractNumId="5" w15:restartNumberingAfterBreak="0">
     <w:nsid w:val="10653018"/>
     <w:multiLevelType w:val="hybridMultilevel"/>
     <w:tmpl w:val="CCAA0FDE"/>
@@ -9509,7 +10097,7 @@
       </w:pPr>
     </w:lvl>
   </w:abstractNum>
-  <w:abstractNum w:abstractNumId="5" w15:restartNumberingAfterBreak="0">
+  <w:abstractNum w:abstractNumId="6" w15:restartNumberingAfterBreak="0">
     <w:nsid w:val="11C61D44"/>
     <w:multiLevelType w:val="hybridMultilevel"/>
     <w:tmpl w:val="BCD48152"/>
@@ -9622,7 +10210,7 @@
       </w:rPr>
     </w:lvl>
   </w:abstractNum>
-  <w:abstractNum w:abstractNumId="6" w15:restartNumberingAfterBreak="0">
+  <w:abstractNum w:abstractNumId="7" w15:restartNumberingAfterBreak="0">
     <w:nsid w:val="16EA3956"/>
     <w:multiLevelType w:val="hybridMultilevel"/>
     <w:tmpl w:val="BB24FACA"/>
@@ -9735,7 +10323,96 @@
       </w:rPr>
     </w:lvl>
   </w:abstractNum>
-  <w:abstractNum w:abstractNumId="7" w15:restartNumberingAfterBreak="0">
+  <w:abstractNum w:abstractNumId="8" w15:restartNumberingAfterBreak="0">
+    <w:nsid w:val="20AB6F05"/>
+    <w:multiLevelType w:val="hybridMultilevel"/>
+    <w:tmpl w:val="433CB1B4"/>
+    <w:lvl w:ilvl="0" w:tplc="CEF640C2">
+      <w:start w:val="1"/>
+      <w:numFmt w:val="decimal"/>
+      <w:lvlText w:val="%1-"/>
+      <w:lvlJc w:val="left"/>
+      <w:pPr>
+        <w:ind w:left="720" w:hanging="360"/>
+      </w:pPr>
+      <w:rPr>
+        <w:rFonts w:hint="default"/>
+      </w:rPr>
+    </w:lvl>
+    <w:lvl w:ilvl="1" w:tplc="04090019" w:tentative="1">
+      <w:start w:val="1"/>
+      <w:numFmt w:val="lowerLetter"/>
+      <w:lvlText w:val="%2."/>
+      <w:lvlJc w:val="left"/>
+      <w:pPr>
+        <w:ind w:left="1440" w:hanging="360"/>
+      </w:pPr>
+    </w:lvl>
+    <w:lvl w:ilvl="2" w:tplc="0409001B" w:tentative="1">
+      <w:start w:val="1"/>
+      <w:numFmt w:val="lowerRoman"/>
+      <w:lvlText w:val="%3."/>
+      <w:lvlJc w:val="right"/>
+      <w:pPr>
+        <w:ind w:left="2160" w:hanging="180"/>
+      </w:pPr>
+    </w:lvl>
+    <w:lvl w:ilvl="3" w:tplc="0409000F" w:tentative="1">
+      <w:start w:val="1"/>
+      <w:numFmt w:val="decimal"/>
+      <w:lvlText w:val="%4."/>
+      <w:lvlJc w:val="left"/>
+      <w:pPr>
+        <w:ind w:left="2880" w:hanging="360"/>
+      </w:pPr>
+    </w:lvl>
+    <w:lvl w:ilvl="4" w:tplc="04090019" w:tentative="1">
+      <w:start w:val="1"/>
+      <w:numFmt w:val="lowerLetter"/>
+      <w:lvlText w:val="%5."/>
+      <w:lvlJc w:val="left"/>
+      <w:pPr>
+        <w:ind w:left="3600" w:hanging="360"/>
+      </w:pPr>
+    </w:lvl>
+    <w:lvl w:ilvl="5" w:tplc="0409001B" w:tentative="1">
+      <w:start w:val="1"/>
+      <w:numFmt w:val="lowerRoman"/>
+      <w:lvlText w:val="%6."/>
+      <w:lvlJc w:val="right"/>
+      <w:pPr>
+        <w:ind w:left="4320" w:hanging="180"/>
+      </w:pPr>
+    </w:lvl>
+    <w:lvl w:ilvl="6" w:tplc="0409000F" w:tentative="1">
+      <w:start w:val="1"/>
+      <w:numFmt w:val="decimal"/>
+      <w:lvlText w:val="%7."/>
+      <w:lvlJc w:val="left"/>
+      <w:pPr>
+        <w:ind w:left="5040" w:hanging="360"/>
+      </w:pPr>
+    </w:lvl>
+    <w:lvl w:ilvl="7" w:tplc="04090019" w:tentative="1">
+      <w:start w:val="1"/>
+      <w:numFmt w:val="lowerLetter"/>
+      <w:lvlText w:val="%8."/>
+      <w:lvlJc w:val="left"/>
+      <w:pPr>
+        <w:ind w:left="5760" w:hanging="360"/>
+      </w:pPr>
+    </w:lvl>
+    <w:lvl w:ilvl="8" w:tplc="0409001B" w:tentative="1">
+      <w:start w:val="1"/>
+      <w:numFmt w:val="lowerRoman"/>
+      <w:lvlText w:val="%9."/>
+      <w:lvlJc w:val="right"/>
+      <w:pPr>
+        <w:ind w:left="6480" w:hanging="180"/>
+      </w:pPr>
+    </w:lvl>
+  </w:abstractNum>
+  <w:abstractNum w:abstractNumId="9" w15:restartNumberingAfterBreak="0">
     <w:nsid w:val="247B402C"/>
     <w:multiLevelType w:val="hybridMultilevel"/>
     <w:tmpl w:val="1A0806AE"/>
@@ -9848,7 +10525,7 @@
       </w:rPr>
     </w:lvl>
   </w:abstractNum>
-  <w:abstractNum w:abstractNumId="8" w15:restartNumberingAfterBreak="0">
+  <w:abstractNum w:abstractNumId="10" w15:restartNumberingAfterBreak="0">
     <w:nsid w:val="25DE7A47"/>
     <w:multiLevelType w:val="multilevel"/>
     <w:tmpl w:val="64C2DF98"/>
@@ -9970,7 +10647,7 @@
       </w:rPr>
     </w:lvl>
   </w:abstractNum>
-  <w:abstractNum w:abstractNumId="9" w15:restartNumberingAfterBreak="0">
+  <w:abstractNum w:abstractNumId="11" w15:restartNumberingAfterBreak="0">
     <w:nsid w:val="296F3DE4"/>
     <w:multiLevelType w:val="hybridMultilevel"/>
     <w:tmpl w:val="9F3C2E7A"/>
@@ -10083,7 +10760,7 @@
       </w:rPr>
     </w:lvl>
   </w:abstractNum>
-  <w:abstractNum w:abstractNumId="10" w15:restartNumberingAfterBreak="0">
+  <w:abstractNum w:abstractNumId="12" w15:restartNumberingAfterBreak="0">
     <w:nsid w:val="2CF738F9"/>
     <w:multiLevelType w:val="hybridMultilevel"/>
     <w:tmpl w:val="397A70B6"/>
@@ -10172,7 +10849,7 @@
       </w:pPr>
     </w:lvl>
   </w:abstractNum>
-  <w:abstractNum w:abstractNumId="11" w15:restartNumberingAfterBreak="0">
+  <w:abstractNum w:abstractNumId="13" w15:restartNumberingAfterBreak="0">
     <w:nsid w:val="37E50AAE"/>
     <w:multiLevelType w:val="hybridMultilevel"/>
     <w:tmpl w:val="B7F2404E"/>
@@ -10285,7 +10962,7 @@
       </w:rPr>
     </w:lvl>
   </w:abstractNum>
-  <w:abstractNum w:abstractNumId="12" w15:restartNumberingAfterBreak="0">
+  <w:abstractNum w:abstractNumId="14" w15:restartNumberingAfterBreak="0">
     <w:nsid w:val="41354EDB"/>
     <w:multiLevelType w:val="hybridMultilevel"/>
     <w:tmpl w:val="DB8AD2F6"/>
@@ -10374,7 +11051,96 @@
       </w:pPr>
     </w:lvl>
   </w:abstractNum>
-  <w:abstractNum w:abstractNumId="13" w15:restartNumberingAfterBreak="0">
+  <w:abstractNum w:abstractNumId="15" w15:restartNumberingAfterBreak="0">
+    <w:nsid w:val="415633AE"/>
+    <w:multiLevelType w:val="hybridMultilevel"/>
+    <w:tmpl w:val="0E4252C6"/>
+    <w:lvl w:ilvl="0" w:tplc="CEF640C2">
+      <w:start w:val="1"/>
+      <w:numFmt w:val="decimal"/>
+      <w:lvlText w:val="%1-"/>
+      <w:lvlJc w:val="left"/>
+      <w:pPr>
+        <w:ind w:left="720" w:hanging="360"/>
+      </w:pPr>
+      <w:rPr>
+        <w:rFonts w:hint="default"/>
+      </w:rPr>
+    </w:lvl>
+    <w:lvl w:ilvl="1" w:tplc="04090019" w:tentative="1">
+      <w:start w:val="1"/>
+      <w:numFmt w:val="lowerLetter"/>
+      <w:lvlText w:val="%2."/>
+      <w:lvlJc w:val="left"/>
+      <w:pPr>
+        <w:ind w:left="1440" w:hanging="360"/>
+      </w:pPr>
+    </w:lvl>
+    <w:lvl w:ilvl="2" w:tplc="0409001B" w:tentative="1">
+      <w:start w:val="1"/>
+      <w:numFmt w:val="lowerRoman"/>
+      <w:lvlText w:val="%3."/>
+      <w:lvlJc w:val="right"/>
+      <w:pPr>
+        <w:ind w:left="2160" w:hanging="180"/>
+      </w:pPr>
+    </w:lvl>
+    <w:lvl w:ilvl="3" w:tplc="0409000F" w:tentative="1">
+      <w:start w:val="1"/>
+      <w:numFmt w:val="decimal"/>
+      <w:lvlText w:val="%4."/>
+      <w:lvlJc w:val="left"/>
+      <w:pPr>
+        <w:ind w:left="2880" w:hanging="360"/>
+      </w:pPr>
+    </w:lvl>
+    <w:lvl w:ilvl="4" w:tplc="04090019" w:tentative="1">
+      <w:start w:val="1"/>
+      <w:numFmt w:val="lowerLetter"/>
+      <w:lvlText w:val="%5."/>
+      <w:lvlJc w:val="left"/>
+      <w:pPr>
+        <w:ind w:left="3600" w:hanging="360"/>
+      </w:pPr>
+    </w:lvl>
+    <w:lvl w:ilvl="5" w:tplc="0409001B" w:tentative="1">
+      <w:start w:val="1"/>
+      <w:numFmt w:val="lowerRoman"/>
+      <w:lvlText w:val="%6."/>
+      <w:lvlJc w:val="right"/>
+      <w:pPr>
+        <w:ind w:left="4320" w:hanging="180"/>
+      </w:pPr>
+    </w:lvl>
+    <w:lvl w:ilvl="6" w:tplc="0409000F" w:tentative="1">
+      <w:start w:val="1"/>
+      <w:numFmt w:val="decimal"/>
+      <w:lvlText w:val="%7."/>
+      <w:lvlJc w:val="left"/>
+      <w:pPr>
+        <w:ind w:left="5040" w:hanging="360"/>
+      </w:pPr>
+    </w:lvl>
+    <w:lvl w:ilvl="7" w:tplc="04090019" w:tentative="1">
+      <w:start w:val="1"/>
+      <w:numFmt w:val="lowerLetter"/>
+      <w:lvlText w:val="%8."/>
+      <w:lvlJc w:val="left"/>
+      <w:pPr>
+        <w:ind w:left="5760" w:hanging="360"/>
+      </w:pPr>
+    </w:lvl>
+    <w:lvl w:ilvl="8" w:tplc="0409001B" w:tentative="1">
+      <w:start w:val="1"/>
+      <w:numFmt w:val="lowerRoman"/>
+      <w:lvlText w:val="%9."/>
+      <w:lvlJc w:val="right"/>
+      <w:pPr>
+        <w:ind w:left="6480" w:hanging="180"/>
+      </w:pPr>
+    </w:lvl>
+  </w:abstractNum>
+  <w:abstractNum w:abstractNumId="16" w15:restartNumberingAfterBreak="0">
     <w:nsid w:val="574C3423"/>
     <w:multiLevelType w:val="hybridMultilevel"/>
     <w:tmpl w:val="6CB25468"/>
@@ -10491,7 +11257,7 @@
       </w:rPr>
     </w:lvl>
   </w:abstractNum>
-  <w:abstractNum w:abstractNumId="14" w15:restartNumberingAfterBreak="0">
+  <w:abstractNum w:abstractNumId="17" w15:restartNumberingAfterBreak="0">
     <w:nsid w:val="6AB86CFA"/>
     <w:multiLevelType w:val="multilevel"/>
     <w:tmpl w:val="124A01BE"/>
@@ -10604,7 +11370,7 @@
       </w:pPr>
     </w:lvl>
   </w:abstractNum>
-  <w:abstractNum w:abstractNumId="15" w15:restartNumberingAfterBreak="0">
+  <w:abstractNum w:abstractNumId="18" w15:restartNumberingAfterBreak="0">
     <w:nsid w:val="6F387C54"/>
     <w:multiLevelType w:val="multilevel"/>
     <w:tmpl w:val="D4EE2A3A"/>
@@ -10717,7 +11483,7 @@
       </w:pPr>
     </w:lvl>
   </w:abstractNum>
-  <w:abstractNum w:abstractNumId="16" w15:restartNumberingAfterBreak="0">
+  <w:abstractNum w:abstractNumId="19" w15:restartNumberingAfterBreak="0">
     <w:nsid w:val="772F261C"/>
     <w:multiLevelType w:val="hybridMultilevel"/>
     <w:tmpl w:val="8C424144"/>
@@ -10830,7 +11596,7 @@
       </w:rPr>
     </w:lvl>
   </w:abstractNum>
-  <w:abstractNum w:abstractNumId="17" w15:restartNumberingAfterBreak="0">
+  <w:abstractNum w:abstractNumId="20" w15:restartNumberingAfterBreak="0">
     <w:nsid w:val="77887758"/>
     <w:multiLevelType w:val="hybridMultilevel"/>
     <w:tmpl w:val="6CC68080"/>
@@ -10943,7 +11709,7 @@
       </w:rPr>
     </w:lvl>
   </w:abstractNum>
-  <w:abstractNum w:abstractNumId="18" w15:restartNumberingAfterBreak="0">
+  <w:abstractNum w:abstractNumId="21" w15:restartNumberingAfterBreak="0">
     <w:nsid w:val="7920087E"/>
     <w:multiLevelType w:val="hybridMultilevel"/>
     <w:tmpl w:val="05B2B716"/>
@@ -11056,7 +11822,7 @@
       </w:rPr>
     </w:lvl>
   </w:abstractNum>
-  <w:abstractNum w:abstractNumId="19" w15:restartNumberingAfterBreak="0">
+  <w:abstractNum w:abstractNumId="22" w15:restartNumberingAfterBreak="0">
     <w:nsid w:val="7F9E2E32"/>
     <w:multiLevelType w:val="hybridMultilevel"/>
     <w:tmpl w:val="FC08693C"/>
@@ -11177,67 +11943,85 @@
     <w:abstractNumId w:val="0"/>
   </w:num>
   <w:num w:numId="2">
-    <w:abstractNumId w:val="13"/>
+    <w:abstractNumId w:val="16"/>
   </w:num>
   <w:num w:numId="3">
-    <w:abstractNumId w:val="19"/>
+    <w:abstractNumId w:val="22"/>
   </w:num>
   <w:num w:numId="4">
-    <w:abstractNumId w:val="8"/>
+    <w:abstractNumId w:val="10"/>
   </w:num>
   <w:num w:numId="5">
     <w:abstractNumId w:val="1"/>
   </w:num>
   <w:num w:numId="6">
-    <w:abstractNumId w:val="8"/>
+    <w:abstractNumId w:val="10"/>
   </w:num>
   <w:num w:numId="7">
+    <w:abstractNumId w:val="6"/>
+  </w:num>
+  <w:num w:numId="8">
+    <w:abstractNumId w:val="13"/>
+  </w:num>
+  <w:num w:numId="9">
+    <w:abstractNumId w:val="21"/>
+  </w:num>
+  <w:num w:numId="10">
     <w:abstractNumId w:val="5"/>
   </w:num>
-  <w:num w:numId="8">
+  <w:num w:numId="11">
+    <w:abstractNumId w:val="7"/>
+  </w:num>
+  <w:num w:numId="12">
+    <w:abstractNumId w:val="12"/>
+  </w:num>
+  <w:num w:numId="13">
+    <w:abstractNumId w:val="4"/>
+  </w:num>
+  <w:num w:numId="14">
+    <w:abstractNumId w:val="9"/>
+  </w:num>
+  <w:num w:numId="15">
+    <w:abstractNumId w:val="16"/>
+  </w:num>
+  <w:num w:numId="16">
+    <w:abstractNumId w:val="18"/>
+  </w:num>
+  <w:num w:numId="17">
+    <w:abstractNumId w:val="17"/>
+  </w:num>
+  <w:num w:numId="18">
     <w:abstractNumId w:val="11"/>
   </w:num>
-  <w:num w:numId="9">
-    <w:abstractNumId w:val="18"/>
-  </w:num>
-  <w:num w:numId="10">
-    <w:abstractNumId w:val="4"/>
-  </w:num>
-  <w:num w:numId="11">
-    <w:abstractNumId w:val="6"/>
-  </w:num>
-  <w:num w:numId="12">
-    <w:abstractNumId w:val="10"/>
-  </w:num>
-  <w:num w:numId="13">
-    <w:abstractNumId w:val="3"/>
-  </w:num>
-  <w:num w:numId="14">
-    <w:abstractNumId w:val="7"/>
-  </w:num>
-  <w:num w:numId="15">
-    <w:abstractNumId w:val="13"/>
-  </w:num>
-  <w:num w:numId="16">
-    <w:abstractNumId w:val="15"/>
-  </w:num>
-  <w:num w:numId="17">
+  <w:num w:numId="19">
     <w:abstractNumId w:val="14"/>
   </w:num>
-  <w:num w:numId="18">
-    <w:abstractNumId w:val="9"/>
-  </w:num>
-  <w:num w:numId="19">
-    <w:abstractNumId w:val="12"/>
-  </w:num>
   <w:num w:numId="20">
-    <w:abstractNumId w:val="17"/>
+    <w:abstractNumId w:val="20"/>
   </w:num>
   <w:num w:numId="21">
-    <w:abstractNumId w:val="16"/>
+    <w:abstractNumId w:val="19"/>
   </w:num>
   <w:num w:numId="22">
     <w:abstractNumId w:val="2"/>
+  </w:num>
+  <w:num w:numId="23">
+    <w:abstractNumId w:val="3"/>
+  </w:num>
+  <w:num w:numId="24">
+    <w:abstractNumId w:val="15"/>
+  </w:num>
+  <w:num w:numId="25">
+    <w:abstractNumId w:val="8"/>
+  </w:num>
+  <w:num w:numId="26">
+    <w:abstractNumId w:val="10"/>
+  </w:num>
+  <w:num w:numId="27">
+    <w:abstractNumId w:val="10"/>
+  </w:num>
+  <w:num w:numId="28">
+    <w:abstractNumId w:val="10"/>
   </w:num>
   <w:numIdMacAtCleanup w:val="9"/>
 </w:numbering>
@@ -13508,7 +14292,7 @@
 </file>
 
 <file path=customXml/itemProps1.xml><?xml version="1.0" encoding="utf-8"?>
-<ds:datastoreItem xmlns:ds="http://schemas.openxmlformats.org/officeDocument/2006/customXml" ds:itemID="{14F12414-1D0F-4D3D-A43D-0B24AED0EE8C}">
+<ds:datastoreItem xmlns:ds="http://schemas.openxmlformats.org/officeDocument/2006/customXml" ds:itemID="{383A410E-F771-4F14-8E13-F4EED5632B24}">
   <ds:schemaRefs>
     <ds:schemaRef ds:uri="http://schemas.openxmlformats.org/officeDocument/2006/bibliography"/>
   </ds:schemaRefs>

--- a/Wings Documentation.docx
+++ b/Wings Documentation.docx
@@ -444,6 +444,7 @@
                 <w:color w:val="262626" w:themeColor="text1" w:themeTint="D9"/>
               </w:rPr>
             </w:pPr>
+            <w:proofErr w:type="spellStart"/>
             <w:r>
               <w:rPr>
                 <w:rFonts w:asciiTheme="minorHAnsi" w:hAnsiTheme="minorHAnsi" w:cs="Calibri"/>
@@ -451,6 +452,7 @@
               </w:rPr>
               <w:t>Travix</w:t>
             </w:r>
+            <w:proofErr w:type="spellEnd"/>
           </w:p>
         </w:tc>
       </w:tr>
@@ -1080,13 +1082,23 @@
         </w:rPr>
         <w:t xml:space="preserve"> </w:t>
       </w:r>
+      <w:proofErr w:type="spellStart"/>
       <w:r>
         <w:rPr>
           <w:rFonts w:cs="Arial"/>
           <w:sz w:val="28"/>
           <w:szCs w:val="28"/>
         </w:rPr>
-        <w:t>Travix International</w:t>
+        <w:t>Travix</w:t>
+      </w:r>
+      <w:proofErr w:type="spellEnd"/>
+      <w:r>
+        <w:rPr>
+          <w:rFonts w:cs="Arial"/>
+          <w:sz w:val="28"/>
+          <w:szCs w:val="28"/>
+        </w:rPr>
+        <w:t xml:space="preserve"> International</w:t>
       </w:r>
       <w:r>
         <w:rPr>
@@ -3762,13 +3774,13 @@
               <w:pStyle w:val="TBLBDYLeft"/>
             </w:pPr>
             <w:r>
-              <w:t>05</w:t>
+              <w:t>19</w:t>
             </w:r>
             <w:r>
               <w:t>-</w:t>
             </w:r>
             <w:r>
-              <w:t>Jan</w:t>
+              <w:t>Jun</w:t>
             </w:r>
             <w:r>
               <w:t>-201</w:t>
@@ -5370,25 +5382,15 @@
     </w:p>
     <w:p>
       <w:r>
-        <w:t xml:space="preserve">As a </w:t>
-      </w:r>
-      <w:r>
-        <w:t>Front-End</w:t>
-      </w:r>
-      <w:r>
-        <w:t xml:space="preserve"> </w:t>
-      </w:r>
-      <w:r>
-        <w:t>Developer,</w:t>
-      </w:r>
-      <w:r>
-        <w:t xml:space="preserve"> I need a REST-ful Web API for my ticketing website, so that I can access and</w:t>
-      </w:r>
-      <w:r>
-        <w:t xml:space="preserve"> </w:t>
-      </w:r>
-      <w:r>
-        <w:t>manage information related to the passengers.</w:t>
+        <w:t>As a Front-End Developer, I need a REST-</w:t>
+      </w:r>
+      <w:proofErr w:type="spellStart"/>
+      <w:r>
+        <w:t>ful</w:t>
+      </w:r>
+      <w:proofErr w:type="spellEnd"/>
+      <w:r>
+        <w:t xml:space="preserve"> Web API for my ticketing website, so that I can access and manage information related to the passengers.</w:t>
       </w:r>
     </w:p>
     <w:p/>
@@ -5409,15 +5411,27 @@
           <w:sz w:val="22"/>
           <w:szCs w:val="22"/>
         </w:rPr>
-        <w:t>W</w:t>
-      </w:r>
-      <w:r>
+        <w:t>Website need the following:</w:t>
+      </w:r>
+    </w:p>
+    <w:p>
+      <w:pPr>
+        <w:autoSpaceDE w:val="0"/>
+        <w:autoSpaceDN w:val="0"/>
+        <w:adjustRightInd w:val="0"/>
         <w:rPr>
           <w:rFonts w:ascii="Calibri" w:eastAsia="Calibri" w:hAnsi="Calibri" w:cs="Calibri"/>
           <w:sz w:val="22"/>
           <w:szCs w:val="22"/>
         </w:rPr>
-        <w:t>ebsite</w:t>
+      </w:pPr>
+      <w:r>
+        <w:rPr>
+          <w:rFonts w:ascii="ArialMT" w:eastAsia="Calibri" w:hAnsi="Calibri" w:cs="ArialMT"/>
+          <w:sz w:val="22"/>
+          <w:szCs w:val="22"/>
+        </w:rPr>
+        <w:t xml:space="preserve">1. </w:t>
       </w:r>
       <w:r>
         <w:rPr>
@@ -5425,15 +5439,35 @@
           <w:sz w:val="22"/>
           <w:szCs w:val="22"/>
         </w:rPr>
-        <w:t xml:space="preserve"> need the following</w:t>
-      </w:r>
-      <w:r>
+        <w:t>Endpoint that returns a person by Id.</w:t>
+      </w:r>
+    </w:p>
+    <w:p>
+      <w:pPr>
+        <w:autoSpaceDE w:val="0"/>
+        <w:autoSpaceDN w:val="0"/>
+        <w:adjustRightInd w:val="0"/>
         <w:rPr>
           <w:rFonts w:ascii="Calibri" w:eastAsia="Calibri" w:hAnsi="Calibri" w:cs="Calibri"/>
           <w:sz w:val="22"/>
           <w:szCs w:val="22"/>
         </w:rPr>
-        <w:t>:</w:t>
+      </w:pPr>
+      <w:r>
+        <w:rPr>
+          <w:rFonts w:ascii="ArialMT" w:eastAsia="Calibri" w:hAnsi="Calibri" w:cs="ArialMT"/>
+          <w:sz w:val="22"/>
+          <w:szCs w:val="22"/>
+        </w:rPr>
+        <w:t xml:space="preserve">2. </w:t>
+      </w:r>
+      <w:r>
+        <w:rPr>
+          <w:rFonts w:ascii="Calibri" w:eastAsia="Calibri" w:hAnsi="Calibri" w:cs="Calibri"/>
+          <w:sz w:val="22"/>
+          <w:szCs w:val="22"/>
+        </w:rPr>
+        <w:t>Endpoint that returns all passengers on the flight by number for example ‘PZ696’.</w:t>
       </w:r>
     </w:p>
     <w:p>
@@ -5453,7 +5487,7 @@
           <w:sz w:val="22"/>
           <w:szCs w:val="22"/>
         </w:rPr>
-        <w:t xml:space="preserve">1. </w:t>
+        <w:t xml:space="preserve">3. </w:t>
       </w:r>
       <w:r>
         <w:rPr>
@@ -5461,7 +5495,7 @@
           <w:sz w:val="22"/>
           <w:szCs w:val="22"/>
         </w:rPr>
-        <w:t>Endpoint that returns a person by Id.</w:t>
+        <w:t>Endpoint that updates a person’s email address.</w:t>
       </w:r>
     </w:p>
     <w:p>
@@ -5481,87 +5515,7 @@
           <w:sz w:val="22"/>
           <w:szCs w:val="22"/>
         </w:rPr>
-        <w:t xml:space="preserve">2. </w:t>
-      </w:r>
-      <w:r>
-        <w:rPr>
-          <w:rFonts w:ascii="Calibri" w:eastAsia="Calibri" w:hAnsi="Calibri" w:cs="Calibri"/>
-          <w:sz w:val="22"/>
-          <w:szCs w:val="22"/>
-        </w:rPr>
-        <w:t>Endpoint that returns all passengers on the flight</w:t>
-      </w:r>
-      <w:r>
-        <w:rPr>
-          <w:rFonts w:ascii="Calibri" w:eastAsia="Calibri" w:hAnsi="Calibri" w:cs="Calibri"/>
-          <w:sz w:val="22"/>
-          <w:szCs w:val="22"/>
-        </w:rPr>
-        <w:t xml:space="preserve"> by number for example</w:t>
-      </w:r>
-      <w:r>
-        <w:rPr>
-          <w:rFonts w:ascii="Calibri" w:eastAsia="Calibri" w:hAnsi="Calibri" w:cs="Calibri"/>
-          <w:sz w:val="22"/>
-          <w:szCs w:val="22"/>
-        </w:rPr>
-        <w:t xml:space="preserve"> ‘PZ696’.</w:t>
-      </w:r>
-    </w:p>
-    <w:p>
-      <w:pPr>
-        <w:autoSpaceDE w:val="0"/>
-        <w:autoSpaceDN w:val="0"/>
-        <w:adjustRightInd w:val="0"/>
-        <w:rPr>
-          <w:rFonts w:ascii="Calibri" w:eastAsia="Calibri" w:hAnsi="Calibri" w:cs="Calibri"/>
-          <w:sz w:val="22"/>
-          <w:szCs w:val="22"/>
-        </w:rPr>
-      </w:pPr>
-      <w:r>
-        <w:rPr>
-          <w:rFonts w:ascii="ArialMT" w:eastAsia="Calibri" w:hAnsi="Calibri" w:cs="ArialMT"/>
-          <w:sz w:val="22"/>
-          <w:szCs w:val="22"/>
-        </w:rPr>
-        <w:t xml:space="preserve">3. </w:t>
-      </w:r>
-      <w:r>
-        <w:rPr>
-          <w:rFonts w:ascii="Calibri" w:eastAsia="Calibri" w:hAnsi="Calibri" w:cs="Calibri"/>
-          <w:sz w:val="22"/>
-          <w:szCs w:val="22"/>
-        </w:rPr>
-        <w:t>Endpoint that updates a person’s email address.</w:t>
-      </w:r>
-    </w:p>
-    <w:p>
-      <w:pPr>
-        <w:autoSpaceDE w:val="0"/>
-        <w:autoSpaceDN w:val="0"/>
-        <w:adjustRightInd w:val="0"/>
-        <w:rPr>
-          <w:rFonts w:ascii="Calibri" w:eastAsia="Calibri" w:hAnsi="Calibri" w:cs="Calibri"/>
-          <w:sz w:val="22"/>
-          <w:szCs w:val="22"/>
-        </w:rPr>
-      </w:pPr>
-      <w:r>
-        <w:rPr>
-          <w:rFonts w:ascii="ArialMT" w:eastAsia="Calibri" w:hAnsi="Calibri" w:cs="ArialMT"/>
-          <w:sz w:val="22"/>
-          <w:szCs w:val="22"/>
-        </w:rPr>
-        <w:t>4.</w:t>
-      </w:r>
-      <w:r>
-        <w:rPr>
-          <w:rFonts w:ascii="ArialMT" w:eastAsia="Calibri" w:hAnsi="Calibri" w:cs="ArialMT"/>
-          <w:sz w:val="22"/>
-          <w:szCs w:val="22"/>
-        </w:rPr>
-        <w:t xml:space="preserve"> </w:t>
+        <w:t xml:space="preserve">4. </w:t>
       </w:r>
       <w:r>
         <w:rPr>
@@ -5692,15 +5646,7 @@
           <w:sz w:val="22"/>
           <w:szCs w:val="22"/>
         </w:rPr>
-        <w:t>Endpoint</w:t>
-      </w:r>
-      <w:r>
-        <w:rPr>
-          <w:rFonts w:ascii="Calibri" w:eastAsia="Calibri" w:hAnsi="Calibri" w:cs="Calibri"/>
-          <w:sz w:val="22"/>
-          <w:szCs w:val="22"/>
-        </w:rPr>
-        <w:t xml:space="preserve"> Table</w:t>
+        <w:t>Endpoint Table</w:t>
       </w:r>
     </w:p>
     <w:p>
@@ -5785,7 +5731,15 @@
               <w:cnfStyle w:val="000000100000" w:firstRow="0" w:lastRow="0" w:firstColumn="0" w:lastColumn="0" w:oddVBand="0" w:evenVBand="0" w:oddHBand="1" w:evenHBand="0" w:firstRowFirstColumn="0" w:firstRowLastColumn="0" w:lastRowFirstColumn="0" w:lastRowLastColumn="0"/>
             </w:pPr>
             <w:r>
-              <w:t>/api/v</w:t>
+              <w:t>/</w:t>
+            </w:r>
+            <w:proofErr w:type="spellStart"/>
+            <w:r>
+              <w:t>api</w:t>
+            </w:r>
+            <w:proofErr w:type="spellEnd"/>
+            <w:r>
+              <w:t>/v</w:t>
             </w:r>
             <w:r>
               <w:t>1/</w:t>
@@ -5803,6 +5757,9 @@
             <w:pPr>
               <w:cnfStyle w:val="000000100000" w:firstRow="0" w:lastRow="0" w:firstColumn="0" w:lastColumn="0" w:oddVBand="0" w:evenVBand="0" w:oddHBand="1" w:evenHBand="0" w:firstRowFirstColumn="0" w:firstRowLastColumn="0" w:lastRowFirstColumn="0" w:lastRowLastColumn="0"/>
             </w:pPr>
+            <w:r>
+              <w:t>Create new Booking with new Passenger</w:t>
+            </w:r>
           </w:p>
         </w:tc>
       </w:tr>
@@ -5827,14 +5784,30 @@
               <w:cnfStyle w:val="000000000000" w:firstRow="0" w:lastRow="0" w:firstColumn="0" w:lastColumn="0" w:oddVBand="0" w:evenVBand="0" w:oddHBand="0" w:evenHBand="0" w:firstRowFirstColumn="0" w:firstRowLastColumn="0" w:lastRowFirstColumn="0" w:lastRowLastColumn="0"/>
             </w:pPr>
             <w:r>
-              <w:t>/api/v</w:t>
+              <w:t>/</w:t>
+            </w:r>
+            <w:proofErr w:type="spellStart"/>
+            <w:r>
+              <w:t>api</w:t>
+            </w:r>
+            <w:proofErr w:type="spellEnd"/>
+            <w:r>
+              <w:t>/v</w:t>
             </w:r>
             <w:r>
               <w:t>1</w:t>
             </w:r>
             <w:r>
-              <w:t>/Flights/{flightNumber}/Passengers</w:t>
+              <w:t>/Flights/{</w:t>
             </w:r>
+            <w:proofErr w:type="spellStart"/>
+            <w:r>
+              <w:t>flightNumber</w:t>
+            </w:r>
+            <w:proofErr w:type="spellEnd"/>
+            <w:r>
+              <w:t>}/Passengers</w:t>
+            </w:r>
           </w:p>
         </w:tc>
         <w:tc>
@@ -5845,6 +5818,9 @@
             <w:pPr>
               <w:cnfStyle w:val="000000000000" w:firstRow="0" w:lastRow="0" w:firstColumn="0" w:lastColumn="0" w:oddVBand="0" w:evenVBand="0" w:oddHBand="0" w:evenHBand="0" w:firstRowFirstColumn="0" w:firstRowLastColumn="0" w:lastRowFirstColumn="0" w:lastRowLastColumn="0"/>
             </w:pPr>
+            <w:r>
+              <w:t>Get All passenger in specific gender</w:t>
+            </w:r>
           </w:p>
         </w:tc>
       </w:tr>
@@ -5876,6 +5852,7 @@
               </w:numPr>
               <w:spacing w:before="0" w:after="0" w:line="264" w:lineRule="atLeast"/>
               <w:textAlignment w:val="baseline"/>
+              <w:outlineLvl w:val="2"/>
               <w:cnfStyle w:val="000000100000" w:firstRow="0" w:lastRow="0" w:firstColumn="0" w:lastColumn="0" w:oddVBand="0" w:evenVBand="0" w:oddHBand="1" w:evenHBand="0" w:firstRowFirstColumn="0" w:firstRowLastColumn="0" w:lastRowFirstColumn="0" w:lastRowLastColumn="0"/>
               <w:rPr>
                 <w:b w:val="0"/>
@@ -5892,7 +5869,27 @@
                   <w:sz w:val="24"/>
                   <w:szCs w:val="24"/>
                 </w:rPr>
-                <w:t>/api/v</w:t>
+                <w:t>/</w:t>
+              </w:r>
+              <w:proofErr w:type="spellStart"/>
+              <w:r>
+                <w:rPr>
+                  <w:b w:val="0"/>
+                  <w:bCs w:val="0"/>
+                  <w:sz w:val="24"/>
+                  <w:szCs w:val="24"/>
+                </w:rPr>
+                <w:t>api</w:t>
+              </w:r>
+              <w:proofErr w:type="spellEnd"/>
+              <w:r>
+                <w:rPr>
+                  <w:b w:val="0"/>
+                  <w:bCs w:val="0"/>
+                  <w:sz w:val="24"/>
+                  <w:szCs w:val="24"/>
+                </w:rPr>
+                <w:t>/v1/Passengers/</w:t>
               </w:r>
               <w:r>
                 <w:rPr>
@@ -5901,7 +5898,7 @@
                   <w:sz w:val="24"/>
                   <w:szCs w:val="24"/>
                 </w:rPr>
-                <w:t>1</w:t>
+                <w:t>{</w:t>
               </w:r>
               <w:r>
                 <w:rPr>
@@ -5910,9 +5907,18 @@
                   <w:sz w:val="24"/>
                   <w:szCs w:val="24"/>
                 </w:rPr>
-                <w:t>/Flights/Passengers/gender</w:t>
+                <w:t>gender</w:t>
               </w:r>
             </w:hyperlink>
+            <w:r>
+              <w:rPr>
+                <w:b w:val="0"/>
+                <w:bCs w:val="0"/>
+                <w:sz w:val="24"/>
+                <w:szCs w:val="24"/>
+              </w:rPr>
+              <w:t>}</w:t>
+            </w:r>
           </w:p>
         </w:tc>
         <w:tc>
@@ -5923,6 +5929,9 @@
             <w:pPr>
               <w:cnfStyle w:val="000000100000" w:firstRow="0" w:lastRow="0" w:firstColumn="0" w:lastColumn="0" w:oddVBand="0" w:evenVBand="0" w:oddHBand="1" w:evenHBand="0" w:firstRowFirstColumn="0" w:firstRowLastColumn="0" w:lastRowFirstColumn="0" w:lastRowLastColumn="0"/>
             </w:pPr>
+            <w:r>
+              <w:t>Get All Passenger with specific gender</w:t>
+            </w:r>
           </w:p>
         </w:tc>
       </w:tr>
@@ -5951,6 +5960,7 @@
               </w:numPr>
               <w:spacing w:before="0" w:after="0" w:line="264" w:lineRule="atLeast"/>
               <w:textAlignment w:val="baseline"/>
+              <w:outlineLvl w:val="2"/>
               <w:cnfStyle w:val="000000000000" w:firstRow="0" w:lastRow="0" w:firstColumn="0" w:lastColumn="0" w:oddVBand="0" w:evenVBand="0" w:oddHBand="0" w:evenHBand="0" w:firstRowFirstColumn="0" w:firstRowLastColumn="0" w:lastRowFirstColumn="0" w:lastRowLastColumn="0"/>
               <w:rPr>
                 <w:b w:val="0"/>
@@ -5967,7 +5977,27 @@
                   <w:sz w:val="24"/>
                   <w:szCs w:val="24"/>
                 </w:rPr>
-                <w:t>/api/v</w:t>
+                <w:t>/</w:t>
+              </w:r>
+              <w:proofErr w:type="spellStart"/>
+              <w:r>
+                <w:rPr>
+                  <w:b w:val="0"/>
+                  <w:bCs w:val="0"/>
+                  <w:sz w:val="24"/>
+                  <w:szCs w:val="24"/>
+                </w:rPr>
+                <w:t>api</w:t>
+              </w:r>
+              <w:proofErr w:type="spellEnd"/>
+              <w:r>
+                <w:rPr>
+                  <w:b w:val="0"/>
+                  <w:bCs w:val="0"/>
+                  <w:sz w:val="24"/>
+                  <w:szCs w:val="24"/>
+                </w:rPr>
+                <w:t>/v</w:t>
               </w:r>
               <w:r>
                 <w:rPr>
@@ -5998,6 +6028,9 @@
             <w:pPr>
               <w:cnfStyle w:val="000000000000" w:firstRow="0" w:lastRow="0" w:firstColumn="0" w:lastColumn="0" w:oddVBand="0" w:evenVBand="0" w:oddHBand="0" w:evenHBand="0" w:firstRowFirstColumn="0" w:firstRowLastColumn="0" w:lastRowFirstColumn="0" w:lastRowLastColumn="0"/>
             </w:pPr>
+            <w:r>
+              <w:t>Get a Person in specific Id</w:t>
+            </w:r>
           </w:p>
         </w:tc>
       </w:tr>
@@ -6026,13 +6059,15 @@
             </w:pPr>
             <w:hyperlink r:id="rId10" w:anchor="!/Persons/Persons_Get" w:history="1">
               <w:r>
-                <w:t>/api/v</w:t>
+                <w:t>/</w:t>
               </w:r>
+              <w:proofErr w:type="spellStart"/>
               <w:r>
-                <w:t>1</w:t>
+                <w:t>api</w:t>
               </w:r>
+              <w:proofErr w:type="spellEnd"/>
               <w:r>
-                <w:t>/Persons</w:t>
+                <w:t>/v1/Persons</w:t>
               </w:r>
             </w:hyperlink>
           </w:p>
@@ -6045,6 +6080,9 @@
             <w:pPr>
               <w:cnfStyle w:val="000000100000" w:firstRow="0" w:lastRow="0" w:firstColumn="0" w:lastColumn="0" w:oddVBand="0" w:evenVBand="0" w:oddHBand="1" w:evenHBand="0" w:firstRowFirstColumn="0" w:firstRowLastColumn="0" w:lastRowFirstColumn="0" w:lastRowLastColumn="0"/>
             </w:pPr>
+            <w:r>
+              <w:t>Update Person mail</w:t>
+            </w:r>
           </w:p>
         </w:tc>
       </w:tr>
@@ -6055,8 +6093,13 @@
         <w:t>Also,</w:t>
       </w:r>
       <w:r>
-        <w:t xml:space="preserve"> you can find this using Swagger url</w:t>
-      </w:r>
+        <w:t xml:space="preserve"> you can find this using Swagger </w:t>
+      </w:r>
+      <w:proofErr w:type="spellStart"/>
+      <w:r>
+        <w:t>url</w:t>
+      </w:r>
+      <w:proofErr w:type="spellEnd"/>
     </w:p>
     <w:p>
       <w:hyperlink w:history="1">
@@ -6064,31 +6107,17 @@
           <w:rPr>
             <w:rStyle w:val="Hyperlink"/>
           </w:rPr>
-          <w:t>http://</w:t>
-        </w:r>
+          <w:t>http://&lt;hostname&gt;:&lt;port&gt;/swagger/ui/index</w:t>
+        </w:r>
+      </w:hyperlink>
+    </w:p>
+    <w:p>
+      <w:hyperlink r:id="rId11" w:history="1">
         <w:r>
           <w:rPr>
             <w:rStyle w:val="Hyperlink"/>
           </w:rPr>
-          <w:t>&lt;hostname&gt;</w:t>
-        </w:r>
-        <w:r>
-          <w:rPr>
-            <w:rStyle w:val="Hyperlink"/>
-          </w:rPr>
-          <w:t>:</w:t>
-        </w:r>
-        <w:r>
-          <w:rPr>
-            <w:rStyle w:val="Hyperlink"/>
-          </w:rPr>
-          <w:t>&lt;port&gt;</w:t>
-        </w:r>
-        <w:r>
-          <w:rPr>
-            <w:rStyle w:val="Hyperlink"/>
-          </w:rPr>
-          <w:t>/swagger/ui/index</w:t>
+          <w:t>http://localhost:63312/swagger/ui/index</w:t>
         </w:r>
       </w:hyperlink>
     </w:p>
@@ -6100,10 +6129,10 @@
           <w:noProof/>
         </w:rPr>
         <w:drawing>
-          <wp:inline distT="0" distB="0" distL="0" distR="0" wp14:anchorId="3B9A3EDE" wp14:editId="4FAA1061">
-            <wp:extent cx="5732145" cy="2479675"/>
+          <wp:inline distT="0" distB="0" distL="0" distR="0" wp14:anchorId="377E2C1E" wp14:editId="00235675">
+            <wp:extent cx="5732145" cy="2455545"/>
             <wp:effectExtent l="0" t="0" r="0" b="0"/>
-            <wp:docPr id="11" name="Picture 11"/>
+            <wp:docPr id="16" name="Picture 16"/>
             <wp:cNvGraphicFramePr>
               <a:graphicFrameLocks xmlns:a="http://schemas.openxmlformats.org/drawingml/2006/main" noChangeAspect="1"/>
             </wp:cNvGraphicFramePr>
@@ -6115,7 +6144,7 @@
                     <pic:cNvPicPr/>
                   </pic:nvPicPr>
                   <pic:blipFill>
-                    <a:blip r:embed="rId11"/>
+                    <a:blip r:embed="rId12"/>
                     <a:stretch>
                       <a:fillRect/>
                     </a:stretch>
@@ -6123,7 +6152,7 @@
                   <pic:spPr>
                     <a:xfrm>
                       <a:off x="0" y="0"/>
-                      <a:ext cx="5732145" cy="2479675"/>
+                      <a:ext cx="5732145" cy="2455545"/>
                     </a:xfrm>
                     <a:prstGeom prst="rect">
                       <a:avLst/>
@@ -6222,6 +6251,36 @@
         </w:rPr>
         <w:t>No authentication required for that test</w:t>
       </w:r>
+      <w:r>
+        <w:rPr>
+          <w:b w:val="0"/>
+          <w:bCs/>
+        </w:rPr>
+        <w:t xml:space="preserve"> as per email sent from </w:t>
+      </w:r>
+      <w:proofErr w:type="spellStart"/>
+      <w:r>
+        <w:rPr>
+          <w:b w:val="0"/>
+          <w:bCs/>
+        </w:rPr>
+        <w:t>travix</w:t>
+      </w:r>
+      <w:proofErr w:type="spellEnd"/>
+    </w:p>
+    <w:p>
+      <w:pPr>
+        <w:pStyle w:val="ListParagraph"/>
+        <w:numPr>
+          <w:ilvl w:val="0"/>
+          <w:numId w:val="0"/>
+        </w:numPr>
+        <w:ind w:left="720"/>
+        <w:rPr>
+          <w:b w:val="0"/>
+          <w:bCs/>
+        </w:rPr>
+      </w:pPr>
     </w:p>
     <w:p>
       <w:pPr>
@@ -6661,16 +6720,7 @@
                 <w:sz w:val="21"/>
                 <w:szCs w:val="21"/>
               </w:rPr>
-              <w:t>U</w:t>
-            </w:r>
-            <w:r>
-              <w:rPr>
-                <w:rFonts w:ascii="Helvetica" w:hAnsi="Helvetica"/>
-                <w:color w:val="757575"/>
-                <w:sz w:val="21"/>
-                <w:szCs w:val="21"/>
-              </w:rPr>
-              <w:t>pdate</w:t>
+              <w:t>Update</w:t>
             </w:r>
             <w:r>
               <w:rPr>
@@ -6820,7 +6870,23 @@
                 <w:sz w:val="20"/>
                 <w:szCs w:val="20"/>
               </w:rPr>
-              <w:t>/Flights/{flightNumber}/Passengers</w:t>
+              <w:t>/Flights/{</w:t>
+            </w:r>
+            <w:proofErr w:type="spellStart"/>
+            <w:r>
+              <w:rPr>
+                <w:sz w:val="20"/>
+                <w:szCs w:val="20"/>
+              </w:rPr>
+              <w:t>flightNumber</w:t>
+            </w:r>
+            <w:proofErr w:type="spellEnd"/>
+            <w:r>
+              <w:rPr>
+                <w:sz w:val="20"/>
+                <w:szCs w:val="20"/>
+              </w:rPr>
+              <w:t>}/Passengers</w:t>
             </w:r>
           </w:p>
         </w:tc>
@@ -6948,7 +7014,7 @@
                 <w:szCs w:val="20"/>
               </w:rPr>
             </w:pPr>
-            <w:hyperlink r:id="rId12" w:anchor="!/Passengers/Passengers_Get" w:history="1">
+            <w:hyperlink r:id="rId13" w:anchor="!/Passengers/Passengers_Get" w:history="1">
               <w:r>
                 <w:rPr>
                   <w:sz w:val="20"/>
@@ -7144,128 +7210,6 @@
                 <w:szCs w:val="20"/>
               </w:rPr>
             </w:pPr>
-            <w:hyperlink r:id="rId13" w:anchor="!/Persons/Persons_Get" w:history="1">
-              <w:r>
-                <w:rPr>
-                  <w:sz w:val="20"/>
-                  <w:szCs w:val="20"/>
-                </w:rPr>
-                <w:t>/Persons</w:t>
-              </w:r>
-            </w:hyperlink>
-            <w:r>
-              <w:rPr>
-                <w:sz w:val="20"/>
-                <w:szCs w:val="20"/>
-              </w:rPr>
-              <w:t>/{Id}</w:t>
-            </w:r>
-          </w:p>
-        </w:tc>
-        <w:tc>
-          <w:tcPr>
-            <w:tcW w:w="2051" w:type="dxa"/>
-          </w:tcPr>
-          <w:p>
-            <w:pPr>
-              <w:spacing w:line="480" w:lineRule="auto"/>
-              <w:cnfStyle w:val="000000000000" w:firstRow="0" w:lastRow="0" w:firstColumn="0" w:lastColumn="0" w:oddVBand="0" w:evenVBand="0" w:oddHBand="0" w:evenHBand="0" w:firstRowFirstColumn="0" w:firstRowLastColumn="0" w:lastRowFirstColumn="0" w:lastRowLastColumn="0"/>
-              <w:rPr>
-                <w:rFonts w:ascii="Helvetica" w:hAnsi="Helvetica"/>
-                <w:color w:val="757575"/>
-                <w:sz w:val="21"/>
-                <w:szCs w:val="21"/>
-              </w:rPr>
-            </w:pPr>
-            <w:r>
-              <w:rPr>
-                <w:rFonts w:ascii="Helvetica" w:hAnsi="Helvetica"/>
-                <w:color w:val="757575"/>
-                <w:sz w:val="21"/>
-                <w:szCs w:val="21"/>
-              </w:rPr>
-              <w:t xml:space="preserve">Returns a specific </w:t>
-            </w:r>
-            <w:r>
-              <w:rPr>
-                <w:rFonts w:ascii="Helvetica" w:hAnsi="Helvetica"/>
-                <w:color w:val="757575"/>
-                <w:sz w:val="21"/>
-                <w:szCs w:val="21"/>
-              </w:rPr>
-              <w:t>person</w:t>
-            </w:r>
-          </w:p>
-        </w:tc>
-        <w:tc>
-          <w:tcPr>
-            <w:tcW w:w="1316" w:type="dxa"/>
-          </w:tcPr>
-          <w:p>
-            <w:pPr>
-              <w:spacing w:line="480" w:lineRule="auto"/>
-              <w:cnfStyle w:val="000000000000" w:firstRow="0" w:lastRow="0" w:firstColumn="0" w:lastColumn="0" w:oddVBand="0" w:evenVBand="0" w:oddHBand="0" w:evenHBand="0" w:firstRowFirstColumn="0" w:firstRowLastColumn="0" w:lastRowFirstColumn="0" w:lastRowLastColumn="0"/>
-              <w:rPr>
-                <w:rFonts w:ascii="Helvetica" w:hAnsi="Helvetica"/>
-                <w:color w:val="757575"/>
-                <w:sz w:val="19"/>
-                <w:szCs w:val="19"/>
-              </w:rPr>
-            </w:pPr>
-          </w:p>
-        </w:tc>
-        <w:tc>
-          <w:tcPr>
-            <w:tcW w:w="1080" w:type="dxa"/>
-          </w:tcPr>
-          <w:p>
-            <w:pPr>
-              <w:spacing w:line="480" w:lineRule="auto"/>
-              <w:cnfStyle w:val="000000000000" w:firstRow="0" w:lastRow="0" w:firstColumn="0" w:lastColumn="0" w:oddVBand="0" w:evenVBand="0" w:oddHBand="0" w:evenHBand="0" w:firstRowFirstColumn="0" w:firstRowLastColumn="0" w:lastRowFirstColumn="0" w:lastRowLastColumn="0"/>
-              <w:rPr>
-                <w:rFonts w:ascii="Helvetica" w:hAnsi="Helvetica"/>
-                <w:color w:val="757575"/>
-                <w:sz w:val="19"/>
-                <w:szCs w:val="19"/>
-              </w:rPr>
-            </w:pPr>
-          </w:p>
-        </w:tc>
-        <w:tc>
-          <w:tcPr>
-            <w:tcW w:w="1440" w:type="dxa"/>
-          </w:tcPr>
-          <w:p>
-            <w:pPr>
-              <w:spacing w:line="480" w:lineRule="auto"/>
-              <w:cnfStyle w:val="000000000000" w:firstRow="0" w:lastRow="0" w:firstColumn="0" w:lastColumn="0" w:oddVBand="0" w:evenVBand="0" w:oddHBand="0" w:evenHBand="0" w:firstRowFirstColumn="0" w:firstRowLastColumn="0" w:lastRowFirstColumn="0" w:lastRowLastColumn="0"/>
-              <w:rPr>
-                <w:rFonts w:ascii="Helvetica" w:hAnsi="Helvetica"/>
-                <w:color w:val="757575"/>
-                <w:sz w:val="19"/>
-                <w:szCs w:val="19"/>
-              </w:rPr>
-            </w:pPr>
-          </w:p>
-        </w:tc>
-      </w:tr>
-      <w:tr>
-        <w:trPr>
-          <w:cnfStyle w:val="000000100000" w:firstRow="0" w:lastRow="0" w:firstColumn="0" w:lastColumn="0" w:oddVBand="0" w:evenVBand="0" w:oddHBand="1" w:evenHBand="0" w:firstRowFirstColumn="0" w:firstRowLastColumn="0" w:lastRowFirstColumn="0" w:lastRowLastColumn="0"/>
-        </w:trPr>
-        <w:tc>
-          <w:tcPr>
-            <w:cnfStyle w:val="001000000000" w:firstRow="0" w:lastRow="0" w:firstColumn="1" w:lastColumn="0" w:oddVBand="0" w:evenVBand="0" w:oddHBand="0" w:evenHBand="0" w:firstRowFirstColumn="0" w:firstRowLastColumn="0" w:lastRowFirstColumn="0" w:lastRowLastColumn="0"/>
-            <w:tcW w:w="3563" w:type="dxa"/>
-          </w:tcPr>
-          <w:p>
-            <w:pPr>
-              <w:spacing w:line="480" w:lineRule="auto"/>
-              <w:rPr>
-                <w:sz w:val="20"/>
-                <w:szCs w:val="20"/>
-              </w:rPr>
-            </w:pPr>
             <w:hyperlink r:id="rId14" w:anchor="!/Persons/Persons_Get" w:history="1">
               <w:r>
                 <w:rPr>
@@ -7280,25 +7224,44 @@
                 <w:sz w:val="20"/>
                 <w:szCs w:val="20"/>
               </w:rPr>
-              <w:t>/</w:t>
+              <w:t>/{Id}</w:t>
             </w:r>
+          </w:p>
+        </w:tc>
+        <w:tc>
+          <w:tcPr>
+            <w:tcW w:w="2051" w:type="dxa"/>
+          </w:tcPr>
+          <w:p>
+            <w:pPr>
+              <w:spacing w:line="480" w:lineRule="auto"/>
+              <w:cnfStyle w:val="000000000000" w:firstRow="0" w:lastRow="0" w:firstColumn="0" w:lastColumn="0" w:oddVBand="0" w:evenVBand="0" w:oddHBand="0" w:evenHBand="0" w:firstRowFirstColumn="0" w:firstRowLastColumn="0" w:lastRowFirstColumn="0" w:lastRowLastColumn="0"/>
+              <w:rPr>
+                <w:rFonts w:ascii="Helvetica" w:hAnsi="Helvetica"/>
+                <w:color w:val="757575"/>
+                <w:sz w:val="21"/>
+                <w:szCs w:val="21"/>
+              </w:rPr>
+            </w:pPr>
             <w:r>
               <w:rPr>
-                <w:sz w:val="20"/>
-                <w:szCs w:val="20"/>
-              </w:rPr>
-              <w:t>{Id}</w:t>
+                <w:rFonts w:ascii="Helvetica" w:hAnsi="Helvetica"/>
+                <w:color w:val="757575"/>
+                <w:sz w:val="21"/>
+                <w:szCs w:val="21"/>
+              </w:rPr>
+              <w:t>Returns a specific person</w:t>
             </w:r>
           </w:p>
         </w:tc>
         <w:tc>
           <w:tcPr>
-            <w:tcW w:w="2051" w:type="dxa"/>
+            <w:tcW w:w="1316" w:type="dxa"/>
           </w:tcPr>
           <w:p>
             <w:pPr>
               <w:spacing w:line="480" w:lineRule="auto"/>
-              <w:cnfStyle w:val="000000100000" w:firstRow="0" w:lastRow="0" w:firstColumn="0" w:lastColumn="0" w:oddVBand="0" w:evenVBand="0" w:oddHBand="1" w:evenHBand="0" w:firstRowFirstColumn="0" w:firstRowLastColumn="0" w:lastRowFirstColumn="0" w:lastRowLastColumn="0"/>
+              <w:cnfStyle w:val="000000000000" w:firstRow="0" w:lastRow="0" w:firstColumn="0" w:lastColumn="0" w:oddVBand="0" w:evenVBand="0" w:oddHBand="0" w:evenHBand="0" w:firstRowFirstColumn="0" w:firstRowLastColumn="0" w:lastRowFirstColumn="0" w:lastRowLastColumn="0"/>
               <w:rPr>
                 <w:rFonts w:ascii="Helvetica" w:hAnsi="Helvetica"/>
                 <w:color w:val="757575"/>
@@ -7310,12 +7273,12 @@
         </w:tc>
         <w:tc>
           <w:tcPr>
-            <w:tcW w:w="1316" w:type="dxa"/>
+            <w:tcW w:w="1080" w:type="dxa"/>
           </w:tcPr>
           <w:p>
             <w:pPr>
               <w:spacing w:line="480" w:lineRule="auto"/>
-              <w:cnfStyle w:val="000000100000" w:firstRow="0" w:lastRow="0" w:firstColumn="0" w:lastColumn="0" w:oddVBand="0" w:evenVBand="0" w:oddHBand="1" w:evenHBand="0" w:firstRowFirstColumn="0" w:firstRowLastColumn="0" w:lastRowFirstColumn="0" w:lastRowLastColumn="0"/>
+              <w:cnfStyle w:val="000000000000" w:firstRow="0" w:lastRow="0" w:firstColumn="0" w:lastColumn="0" w:oddVBand="0" w:evenVBand="0" w:oddHBand="0" w:evenHBand="0" w:firstRowFirstColumn="0" w:firstRowLastColumn="0" w:lastRowFirstColumn="0" w:lastRowLastColumn="0"/>
               <w:rPr>
                 <w:rFonts w:ascii="Helvetica" w:hAnsi="Helvetica"/>
                 <w:color w:val="757575"/>
@@ -7327,12 +7290,12 @@
         </w:tc>
         <w:tc>
           <w:tcPr>
-            <w:tcW w:w="1080" w:type="dxa"/>
+            <w:tcW w:w="1440" w:type="dxa"/>
           </w:tcPr>
           <w:p>
             <w:pPr>
               <w:spacing w:line="480" w:lineRule="auto"/>
-              <w:cnfStyle w:val="000000100000" w:firstRow="0" w:lastRow="0" w:firstColumn="0" w:lastColumn="0" w:oddVBand="0" w:evenVBand="0" w:oddHBand="1" w:evenHBand="0" w:firstRowFirstColumn="0" w:firstRowLastColumn="0" w:lastRowFirstColumn="0" w:lastRowLastColumn="0"/>
+              <w:cnfStyle w:val="000000000000" w:firstRow="0" w:lastRow="0" w:firstColumn="0" w:lastColumn="0" w:oddVBand="0" w:evenVBand="0" w:oddHBand="0" w:evenHBand="0" w:firstRowFirstColumn="0" w:firstRowLastColumn="0" w:lastRowFirstColumn="0" w:lastRowLastColumn="0"/>
               <w:rPr>
                 <w:rFonts w:ascii="Helvetica" w:hAnsi="Helvetica"/>
                 <w:color w:val="757575"/>
@@ -7342,9 +7305,52 @@
             </w:pPr>
           </w:p>
         </w:tc>
-        <w:tc>
-          <w:tcPr>
-            <w:tcW w:w="1440" w:type="dxa"/>
+      </w:tr>
+      <w:tr>
+        <w:trPr>
+          <w:cnfStyle w:val="000000100000" w:firstRow="0" w:lastRow="0" w:firstColumn="0" w:lastColumn="0" w:oddVBand="0" w:evenVBand="0" w:oddHBand="1" w:evenHBand="0" w:firstRowFirstColumn="0" w:firstRowLastColumn="0" w:lastRowFirstColumn="0" w:lastRowLastColumn="0"/>
+        </w:trPr>
+        <w:tc>
+          <w:tcPr>
+            <w:cnfStyle w:val="001000000000" w:firstRow="0" w:lastRow="0" w:firstColumn="1" w:lastColumn="0" w:oddVBand="0" w:evenVBand="0" w:oddHBand="0" w:evenHBand="0" w:firstRowFirstColumn="0" w:firstRowLastColumn="0" w:lastRowFirstColumn="0" w:lastRowLastColumn="0"/>
+            <w:tcW w:w="3563" w:type="dxa"/>
+          </w:tcPr>
+          <w:p>
+            <w:pPr>
+              <w:spacing w:line="480" w:lineRule="auto"/>
+              <w:rPr>
+                <w:sz w:val="20"/>
+                <w:szCs w:val="20"/>
+              </w:rPr>
+            </w:pPr>
+            <w:hyperlink r:id="rId15" w:anchor="!/Persons/Persons_Get" w:history="1">
+              <w:r>
+                <w:rPr>
+                  <w:sz w:val="20"/>
+                  <w:szCs w:val="20"/>
+                </w:rPr>
+                <w:t>/Persons</w:t>
+              </w:r>
+            </w:hyperlink>
+            <w:r>
+              <w:rPr>
+                <w:sz w:val="20"/>
+                <w:szCs w:val="20"/>
+              </w:rPr>
+              <w:t>/</w:t>
+            </w:r>
+            <w:r>
+              <w:rPr>
+                <w:sz w:val="20"/>
+                <w:szCs w:val="20"/>
+              </w:rPr>
+              <w:t>{Id}</w:t>
+            </w:r>
+          </w:p>
+        </w:tc>
+        <w:tc>
+          <w:tcPr>
+            <w:tcW w:w="2051" w:type="dxa"/>
           </w:tcPr>
           <w:p>
             <w:pPr>
@@ -7357,31 +7363,82 @@
                 <w:szCs w:val="19"/>
               </w:rPr>
             </w:pPr>
-            <w:r>
+          </w:p>
+        </w:tc>
+        <w:tc>
+          <w:tcPr>
+            <w:tcW w:w="1316" w:type="dxa"/>
+          </w:tcPr>
+          <w:p>
+            <w:pPr>
+              <w:spacing w:line="480" w:lineRule="auto"/>
+              <w:cnfStyle w:val="000000100000" w:firstRow="0" w:lastRow="0" w:firstColumn="0" w:lastColumn="0" w:oddVBand="0" w:evenVBand="0" w:oddHBand="1" w:evenHBand="0" w:firstRowFirstColumn="0" w:firstRowLastColumn="0" w:lastRowFirstColumn="0" w:lastRowLastColumn="0"/>
               <w:rPr>
                 <w:rFonts w:ascii="Helvetica" w:hAnsi="Helvetica"/>
                 <w:color w:val="757575"/>
                 <w:sz w:val="19"/>
                 <w:szCs w:val="19"/>
               </w:rPr>
-              <w:t xml:space="preserve">Update </w:t>
-            </w:r>
-            <w:r>
+            </w:pPr>
+          </w:p>
+        </w:tc>
+        <w:tc>
+          <w:tcPr>
+            <w:tcW w:w="1080" w:type="dxa"/>
+          </w:tcPr>
+          <w:p>
+            <w:pPr>
+              <w:spacing w:line="480" w:lineRule="auto"/>
+              <w:cnfStyle w:val="000000100000" w:firstRow="0" w:lastRow="0" w:firstColumn="0" w:lastColumn="0" w:oddVBand="0" w:evenVBand="0" w:oddHBand="1" w:evenHBand="0" w:firstRowFirstColumn="0" w:firstRowLastColumn="0" w:lastRowFirstColumn="0" w:lastRowLastColumn="0"/>
               <w:rPr>
                 <w:rFonts w:ascii="Helvetica" w:hAnsi="Helvetica"/>
                 <w:color w:val="757575"/>
                 <w:sz w:val="19"/>
                 <w:szCs w:val="19"/>
               </w:rPr>
-              <w:t xml:space="preserve">person email </w:t>
-            </w:r>
-            <w:r>
+            </w:pPr>
+          </w:p>
+        </w:tc>
+        <w:tc>
+          <w:tcPr>
+            <w:tcW w:w="1440" w:type="dxa"/>
+          </w:tcPr>
+          <w:p>
+            <w:pPr>
+              <w:spacing w:line="480" w:lineRule="auto"/>
+              <w:cnfStyle w:val="000000100000" w:firstRow="0" w:lastRow="0" w:firstColumn="0" w:lastColumn="0" w:oddVBand="0" w:evenVBand="0" w:oddHBand="1" w:evenHBand="0" w:firstRowFirstColumn="0" w:firstRowLastColumn="0" w:lastRowFirstColumn="0" w:lastRowLastColumn="0"/>
               <w:rPr>
                 <w:rFonts w:ascii="Helvetica" w:hAnsi="Helvetica"/>
                 <w:color w:val="757575"/>
                 <w:sz w:val="19"/>
                 <w:szCs w:val="19"/>
               </w:rPr>
+            </w:pPr>
+            <w:r>
+              <w:rPr>
+                <w:rFonts w:ascii="Helvetica" w:hAnsi="Helvetica"/>
+                <w:color w:val="757575"/>
+                <w:sz w:val="19"/>
+                <w:szCs w:val="19"/>
+              </w:rPr>
+              <w:t xml:space="preserve">Update </w:t>
+            </w:r>
+            <w:r>
+              <w:rPr>
+                <w:rFonts w:ascii="Helvetica" w:hAnsi="Helvetica"/>
+                <w:color w:val="757575"/>
+                <w:sz w:val="19"/>
+                <w:szCs w:val="19"/>
+              </w:rPr>
+              <w:t xml:space="preserve">person </w:t>
+            </w:r>
+            <w:r>
+              <w:rPr>
+                <w:rFonts w:ascii="Helvetica" w:hAnsi="Helvetica"/>
+                <w:color w:val="757575"/>
+                <w:sz w:val="19"/>
+                <w:szCs w:val="19"/>
+              </w:rPr>
               <w:t xml:space="preserve">Email </w:t>
             </w:r>
           </w:p>
@@ -7390,6 +7447,484 @@
     </w:tbl>
     <w:p/>
     <w:p/>
+    <w:p>
+      <w:pPr>
+        <w:ind w:left="720"/>
+      </w:pPr>
+      <w:r>
+        <w:t xml:space="preserve">And avoid to </w:t>
+      </w:r>
+      <w:r>
+        <w:t>use verbs</w:t>
+      </w:r>
+      <w:r>
+        <w:t xml:space="preserve"> for example: </w:t>
+      </w:r>
+    </w:p>
+    <w:p>
+      <w:pPr>
+        <w:ind w:left="720"/>
+        <w:rPr>
+          <w:rStyle w:val="Hyperlink"/>
+        </w:rPr>
+      </w:pPr>
+      <w:r>
+        <w:rPr>
+          <w:rStyle w:val="Hyperlink"/>
+        </w:rPr>
+        <w:t>/</w:t>
+      </w:r>
+      <w:proofErr w:type="spellStart"/>
+      <w:r>
+        <w:rPr>
+          <w:rStyle w:val="Hyperlink"/>
+        </w:rPr>
+        <w:t>getAllPassenger</w:t>
+      </w:r>
+      <w:proofErr w:type="spellEnd"/>
+      <w:r>
+        <w:rPr>
+          <w:rStyle w:val="Hyperlink"/>
+        </w:rPr>
+        <w:t>/</w:t>
+      </w:r>
+    </w:p>
+    <w:p>
+      <w:pPr>
+        <w:ind w:left="720"/>
+        <w:rPr>
+          <w:rStyle w:val="Hyperlink"/>
+        </w:rPr>
+      </w:pPr>
+      <w:r>
+        <w:rPr>
+          <w:rStyle w:val="Hyperlink"/>
+        </w:rPr>
+        <w:t>/</w:t>
+      </w:r>
+      <w:proofErr w:type="spellStart"/>
+      <w:r>
+        <w:rPr>
+          <w:rStyle w:val="Hyperlink"/>
+        </w:rPr>
+        <w:t>CreateNewBooking</w:t>
+      </w:r>
+      <w:proofErr w:type="spellEnd"/>
+    </w:p>
+    <w:p>
+      <w:pPr>
+        <w:rPr>
+          <w:rStyle w:val="Hyperlink"/>
+        </w:rPr>
+      </w:pPr>
+    </w:p>
+    <w:p>
+      <w:pPr>
+        <w:pStyle w:val="Heading3"/>
+        <w:numPr>
+          <w:ilvl w:val="1"/>
+          <w:numId w:val="4"/>
+        </w:numPr>
+      </w:pPr>
+      <w:r>
+        <w:t>GET method and query parameters should not alter the state</w:t>
+      </w:r>
+    </w:p>
+    <w:p/>
+    <w:p>
+      <w:pPr>
+        <w:ind w:left="360"/>
+      </w:pPr>
+      <w:r>
+        <w:t xml:space="preserve">Use </w:t>
+      </w:r>
+      <w:r>
+        <w:rPr>
+          <w:b/>
+          <w:bCs/>
+        </w:rPr>
+        <w:t>PUT</w:t>
+      </w:r>
+      <w:r>
+        <w:t xml:space="preserve">, </w:t>
+      </w:r>
+      <w:r>
+        <w:rPr>
+          <w:b/>
+          <w:bCs/>
+        </w:rPr>
+        <w:t>POST</w:t>
+      </w:r>
+      <w:r>
+        <w:t xml:space="preserve"> and </w:t>
+      </w:r>
+      <w:r>
+        <w:rPr>
+          <w:b/>
+          <w:bCs/>
+        </w:rPr>
+        <w:t>DELETE</w:t>
+      </w:r>
+      <w:r>
+        <w:t xml:space="preserve"> methods instead of the </w:t>
+      </w:r>
+      <w:r>
+        <w:rPr>
+          <w:b/>
+          <w:bCs/>
+        </w:rPr>
+        <w:t>GET</w:t>
+      </w:r>
+      <w:r>
+        <w:t xml:space="preserve"> method to alter the state.</w:t>
+      </w:r>
+    </w:p>
+    <w:p>
+      <w:pPr>
+        <w:ind w:left="360"/>
+      </w:pPr>
+      <w:r>
+        <w:t xml:space="preserve">Do not use </w:t>
+      </w:r>
+      <w:r>
+        <w:rPr>
+          <w:b/>
+          <w:bCs/>
+        </w:rPr>
+        <w:t>GET</w:t>
+      </w:r>
+      <w:r>
+        <w:t xml:space="preserve"> for state changes:</w:t>
+      </w:r>
+    </w:p>
+    <w:p>
+      <w:pPr>
+        <w:ind w:left="360"/>
+      </w:pPr>
+    </w:p>
+    <w:p>
+      <w:pPr>
+        <w:ind w:left="360"/>
+      </w:pPr>
+      <w:r>
+        <w:t xml:space="preserve">GET </w:t>
+      </w:r>
+      <w:hyperlink r:id="rId16" w:history="1">
+        <w:r>
+          <w:rPr>
+            <w:rStyle w:val="Hyperlink"/>
+          </w:rPr>
+          <w:t>/Persons/77/UpdateEmail/test@test.com</w:t>
+        </w:r>
+      </w:hyperlink>
+    </w:p>
+    <w:p/>
+    <w:p>
+      <w:pPr>
+        <w:pStyle w:val="Heading3"/>
+        <w:numPr>
+          <w:ilvl w:val="1"/>
+          <w:numId w:val="4"/>
+        </w:numPr>
+      </w:pPr>
+      <w:r>
+        <w:t>Use plural nouns</w:t>
+      </w:r>
+    </w:p>
+    <w:p>
+      <w:pPr>
+        <w:ind w:left="360"/>
+      </w:pPr>
+      <w:r>
+        <w:t>Do not mix up singular and plural nouns. Keep it simple and use only plural nouns for all resources.</w:t>
+      </w:r>
+    </w:p>
+    <w:p>
+      <w:pPr>
+        <w:ind w:left="360"/>
+      </w:pPr>
+    </w:p>
+    <w:p>
+      <w:pPr>
+        <w:ind w:left="360"/>
+        <w:rPr>
+          <w:rStyle w:val="Hyperlink"/>
+        </w:rPr>
+      </w:pPr>
+      <w:r>
+        <w:rPr>
+          <w:rStyle w:val="Hyperlink"/>
+        </w:rPr>
+        <w:t xml:space="preserve">/Persons </w:t>
+      </w:r>
+      <w:r>
+        <w:t>instead of</w:t>
+      </w:r>
+      <w:r>
+        <w:rPr>
+          <w:rStyle w:val="Hyperlink"/>
+        </w:rPr>
+        <w:t xml:space="preserve"> /Person</w:t>
+      </w:r>
+    </w:p>
+    <w:p>
+      <w:pPr>
+        <w:ind w:left="360"/>
+        <w:rPr>
+          <w:rStyle w:val="Hyperlink"/>
+        </w:rPr>
+      </w:pPr>
+      <w:r>
+        <w:rPr>
+          <w:rStyle w:val="Hyperlink"/>
+        </w:rPr>
+        <w:t xml:space="preserve">/Bookings </w:t>
+      </w:r>
+      <w:r>
+        <w:t xml:space="preserve">instead of </w:t>
+      </w:r>
+      <w:r>
+        <w:rPr>
+          <w:rStyle w:val="Hyperlink"/>
+        </w:rPr>
+        <w:t>/Booking</w:t>
+      </w:r>
+    </w:p>
+    <w:p>
+      <w:pPr>
+        <w:pStyle w:val="Heading3"/>
+        <w:numPr>
+          <w:ilvl w:val="1"/>
+          <w:numId w:val="4"/>
+        </w:numPr>
+      </w:pPr>
+      <w:r>
+        <w:t>Use sub-resources for relations</w:t>
+      </w:r>
+    </w:p>
+    <w:p>
+      <w:r>
+        <w:t>If a resource is related to another resource use sub resources.</w:t>
+      </w:r>
+    </w:p>
+    <w:p/>
+    <w:p>
+      <w:r>
+        <w:t xml:space="preserve">GET </w:t>
+      </w:r>
+      <w:r>
+        <w:t>/</w:t>
+      </w:r>
+      <w:r>
+        <w:rPr>
+          <w:rStyle w:val="Hyperlink"/>
+        </w:rPr>
+        <w:t>Flights/</w:t>
+      </w:r>
+      <w:r>
+        <w:rPr>
+          <w:rStyle w:val="Hyperlink"/>
+        </w:rPr>
+        <w:t>BB124</w:t>
+      </w:r>
+      <w:r>
+        <w:rPr>
+          <w:rStyle w:val="Hyperlink"/>
+        </w:rPr>
+        <w:t>/Passengers</w:t>
+      </w:r>
+      <w:r>
+        <w:t xml:space="preserve"> Returns a list of </w:t>
+      </w:r>
+      <w:r>
+        <w:t xml:space="preserve">Passengers </w:t>
+      </w:r>
+      <w:r>
+        <w:t xml:space="preserve">for </w:t>
+      </w:r>
+      <w:r>
+        <w:t>flight</w:t>
+      </w:r>
+      <w:r>
+        <w:t xml:space="preserve"> </w:t>
+      </w:r>
+      <w:r>
+        <w:t>BB124</w:t>
+      </w:r>
+    </w:p>
+    <w:p/>
+    <w:p>
+      <w:pPr>
+        <w:pStyle w:val="Heading3"/>
+        <w:numPr>
+          <w:ilvl w:val="1"/>
+          <w:numId w:val="4"/>
+        </w:numPr>
+      </w:pPr>
+      <w:r>
+        <w:t>Provide sorting, field selection and paging for collections</w:t>
+      </w:r>
+    </w:p>
+    <w:p/>
+    <w:p>
+      <w:r>
+        <w:rPr>
+          <w:rStyle w:val="Hyperlink"/>
+        </w:rPr>
+        <w:t>Passengers/0?page=1&amp;pageCount=5&amp;sidx=</w:t>
+      </w:r>
+      <w:proofErr w:type="spellStart"/>
+      <w:r>
+        <w:rPr>
+          <w:rStyle w:val="Hyperlink"/>
+        </w:rPr>
+        <w:t>Id&amp;sord</w:t>
+      </w:r>
+      <w:proofErr w:type="spellEnd"/>
+      <w:r>
+        <w:rPr>
+          <w:rStyle w:val="Hyperlink"/>
+        </w:rPr>
+        <w:t>=</w:t>
+      </w:r>
+      <w:proofErr w:type="spellStart"/>
+      <w:r>
+        <w:rPr>
+          <w:rStyle w:val="Hyperlink"/>
+        </w:rPr>
+        <w:t>asc</w:t>
+      </w:r>
+      <w:proofErr w:type="spellEnd"/>
+    </w:p>
+    <w:p/>
+    <w:p/>
+    <w:p/>
+    <w:p/>
+    <w:p/>
+    <w:p>
+      <w:pPr>
+        <w:pStyle w:val="Heading3"/>
+        <w:numPr>
+          <w:ilvl w:val="1"/>
+          <w:numId w:val="4"/>
+        </w:numPr>
+      </w:pPr>
+      <w:r>
+        <w:lastRenderedPageBreak/>
+        <w:t> Version your API</w:t>
+      </w:r>
+    </w:p>
+    <w:p/>
+    <w:p>
+      <w:r>
+        <w:t xml:space="preserve">Make the API Version mandatory and do not release an </w:t>
+      </w:r>
+      <w:proofErr w:type="spellStart"/>
+      <w:r>
+        <w:t>unversioned</w:t>
+      </w:r>
+      <w:proofErr w:type="spellEnd"/>
+      <w:r>
+        <w:t xml:space="preserve"> API. Use a simple ordinal number and avoid dot notation such as </w:t>
+      </w:r>
+      <w:r>
+        <w:t>1</w:t>
+      </w:r>
+      <w:r>
+        <w:t>.</w:t>
+      </w:r>
+    </w:p>
+    <w:p/>
+    <w:p>
+      <w:pPr>
+        <w:pStyle w:val="Heading3"/>
+        <w:numPr>
+          <w:ilvl w:val="1"/>
+          <w:numId w:val="4"/>
+        </w:numPr>
+      </w:pPr>
+      <w:r>
+        <w:t>Handle Errors with HTTP status codes</w:t>
+      </w:r>
+    </w:p>
+    <w:p>
+      <w:pPr>
+        <w:pStyle w:val="NormalWeb"/>
+        <w:shd w:val="clear" w:color="auto" w:fill="FFFFFF"/>
+        <w:textAlignment w:val="baseline"/>
+        <w:rPr>
+          <w:rFonts w:ascii="Arial" w:hAnsi="Arial"/>
+        </w:rPr>
+      </w:pPr>
+      <w:r>
+        <w:rPr>
+          <w:rFonts w:ascii="Arial" w:hAnsi="Arial"/>
+        </w:rPr>
+        <w:t xml:space="preserve">It is hard to work with an API that ignores error handling. Pure returning of a HTTP 500 with a </w:t>
+      </w:r>
+      <w:r>
+        <w:rPr>
+          <w:rFonts w:ascii="Arial" w:hAnsi="Arial"/>
+        </w:rPr>
+        <w:t>stack trace</w:t>
+      </w:r>
+      <w:r>
+        <w:rPr>
+          <w:rFonts w:ascii="Arial" w:hAnsi="Arial"/>
+        </w:rPr>
+        <w:t xml:space="preserve"> is not very helpful.</w:t>
+      </w:r>
+    </w:p>
+    <w:p>
+      <w:pPr>
+        <w:pStyle w:val="Heading3"/>
+        <w:numPr>
+          <w:ilvl w:val="1"/>
+          <w:numId w:val="4"/>
+        </w:numPr>
+      </w:pPr>
+      <w:r>
+        <w:t>Use HTTP status codes</w:t>
+      </w:r>
+    </w:p>
+    <w:p>
+      <w:pPr>
+        <w:shd w:val="clear" w:color="auto" w:fill="FFFFFF"/>
+        <w:spacing w:before="100" w:beforeAutospacing="1" w:after="100" w:afterAutospacing="1"/>
+        <w:textAlignment w:val="baseline"/>
+      </w:pPr>
+      <w:r>
+        <w:t xml:space="preserve">The HTTP standard provides over 70 status codes to describe the return values. We don’t need them all, </w:t>
+      </w:r>
+      <w:r>
+        <w:t>but there</w:t>
+      </w:r>
+      <w:r>
+        <w:t xml:space="preserve"> should be used at least </w:t>
+      </w:r>
+      <w:r>
+        <w:t>amount</w:t>
+      </w:r>
+      <w:r>
+        <w:t xml:space="preserve"> of 10.</w:t>
+      </w:r>
+    </w:p>
+    <w:p>
+      <w:r>
+        <w:t>200 – OK – Everything is working</w:t>
+      </w:r>
+    </w:p>
+    <w:p>
+      <w:r>
+        <w:t>400 – Bad Request – The request was invalid or cannot be served. The exact </w:t>
+      </w:r>
+    </w:p>
+    <w:p/>
+    <w:p>
+      <w:r>
+        <w:br w:type="page"/>
+      </w:r>
+    </w:p>
     <w:p>
       <w:pPr>
         <w:pStyle w:val="Heading1"/>
@@ -7431,9 +7966,19 @@
           <w:sz w:val="40"/>
           <w:szCs w:val="40"/>
         </w:rPr>
+        <w:lastRenderedPageBreak/>
         <w:t>Solution</w:t>
       </w:r>
       <w:bookmarkEnd w:id="30"/>
+      <w:r>
+        <w:rPr>
+          <w:rFonts w:asciiTheme="minorHAnsi" w:hAnsiTheme="minorHAnsi"/>
+          <w:color w:val="262626" w:themeColor="text1" w:themeTint="D9"/>
+          <w:sz w:val="40"/>
+          <w:szCs w:val="40"/>
+        </w:rPr>
+        <w:t xml:space="preserve"> Structure</w:t>
+      </w:r>
     </w:p>
     <w:p>
       <w:r>
@@ -7444,9 +7989,11 @@
       <w:r>
         <w:t>New Solution “</w:t>
       </w:r>
+      <w:proofErr w:type="spellStart"/>
       <w:r>
         <w:t>WingsOn</w:t>
       </w:r>
+      <w:proofErr w:type="spellEnd"/>
       <w:r>
         <w:t>” contains the following projects</w:t>
       </w:r>
@@ -7506,9 +8053,11 @@
             <w:tcW w:w="2898" w:type="dxa"/>
           </w:tcPr>
           <w:p>
+            <w:proofErr w:type="spellStart"/>
             <w:r>
               <w:t>WingsOn.API</w:t>
             </w:r>
+            <w:proofErr w:type="spellEnd"/>
           </w:p>
         </w:tc>
         <w:tc>
@@ -7538,9 +8087,11 @@
             <w:tcW w:w="2898" w:type="dxa"/>
           </w:tcPr>
           <w:p>
+            <w:proofErr w:type="spellStart"/>
             <w:r>
               <w:t>WingsOn.API.Tests</w:t>
             </w:r>
+            <w:proofErr w:type="spellEnd"/>
           </w:p>
         </w:tc>
         <w:tc>
@@ -7552,10 +8103,7 @@
               <w:cnfStyle w:val="000000000000" w:firstRow="0" w:lastRow="0" w:firstColumn="0" w:lastColumn="0" w:oddVBand="0" w:evenVBand="0" w:oddHBand="0" w:evenHBand="0" w:firstRowFirstColumn="0" w:firstRowLastColumn="0" w:lastRowFirstColumn="0" w:lastRowLastColumn="0"/>
             </w:pPr>
             <w:r>
-              <w:t>Test</w:t>
-            </w:r>
-            <w:r>
-              <w:t xml:space="preserve"> project for the API </w:t>
+              <w:t xml:space="preserve">Test project for the API </w:t>
             </w:r>
             <w:r>
               <w:t>tier</w:t>
@@ -7573,9 +8121,11 @@
             <w:tcW w:w="2898" w:type="dxa"/>
           </w:tcPr>
           <w:p>
+            <w:proofErr w:type="spellStart"/>
             <w:r>
               <w:t>WingsOn.BLL</w:t>
             </w:r>
+            <w:proofErr w:type="spellEnd"/>
           </w:p>
         </w:tc>
         <w:tc>
@@ -7602,9 +8152,11 @@
             <w:tcW w:w="2898" w:type="dxa"/>
           </w:tcPr>
           <w:p>
+            <w:proofErr w:type="spellStart"/>
             <w:r>
               <w:t>WingsOn.Dal</w:t>
             </w:r>
+            <w:proofErr w:type="spellEnd"/>
           </w:p>
         </w:tc>
         <w:tc>
@@ -7634,9 +8186,11 @@
             <w:tcW w:w="2898" w:type="dxa"/>
           </w:tcPr>
           <w:p>
+            <w:proofErr w:type="spellStart"/>
             <w:r>
               <w:t>WingsOn.Domain</w:t>
             </w:r>
+            <w:proofErr w:type="spellEnd"/>
           </w:p>
         </w:tc>
         <w:tc>
@@ -7680,7 +8234,7 @@
                     <pic:cNvPicPr/>
                   </pic:nvPicPr>
                   <pic:blipFill rotWithShape="1">
-                    <a:blip r:embed="rId15"/>
+                    <a:blip r:embed="rId17"/>
                     <a:srcRect b="39546"/>
                     <a:stretch/>
                   </pic:blipFill>
@@ -7782,21 +8336,7 @@
                       <w:b w:val="0"/>
                       <w:bCs/>
                     </w:rPr>
-                    <w:t xml:space="preserve">separate the API layer from being </w:t>
-                  </w:r>
-                  <w:r>
-                    <w:rPr>
-                      <w:b w:val="0"/>
-                      <w:bCs/>
-                    </w:rPr>
-                    <w:t>tightly coupled</w:t>
-                  </w:r>
-                  <w:r>
-                    <w:rPr>
-                      <w:b w:val="0"/>
-                      <w:bCs/>
-                    </w:rPr>
-                    <w:t xml:space="preserve"> with data base layer DAL </w:t>
+                    <w:t xml:space="preserve">separate the API layer from being tightly coupled with data base layer DAL </w:t>
                   </w:r>
                 </w:p>
                 <w:p>
@@ -7816,14 +8356,7 @@
                       <w:b w:val="0"/>
                       <w:bCs/>
                     </w:rPr>
-                    <w:t xml:space="preserve">Also </w:t>
-                  </w:r>
-                  <w:r>
-                    <w:rPr>
-                      <w:b w:val="0"/>
-                      <w:bCs/>
-                    </w:rPr>
-                    <w:t>contains the algorithms which operate on the data in response to user input</w:t>
+                    <w:t>Also contains the algorithms which operate on the data in response to user input</w:t>
                   </w:r>
                 </w:p>
                 <w:p>
@@ -7859,6 +8392,10 @@
     <w:p/>
     <w:p/>
     <w:p/>
+    <w:p/>
+    <w:p/>
+    <w:p/>
+    <w:p/>
     <w:p>
       <w:pPr>
         <w:pStyle w:val="Heading1"/>
@@ -7890,6 +8427,7 @@
           <w:sz w:val="40"/>
           <w:szCs w:val="40"/>
         </w:rPr>
+        <w:lastRenderedPageBreak/>
         <w:t>Used Packages</w:t>
       </w:r>
     </w:p>
@@ -7949,6 +8487,7 @@
             <w:tcW w:w="3078" w:type="dxa"/>
           </w:tcPr>
           <w:p>
+            <w:proofErr w:type="spellStart"/>
             <w:r>
               <w:rPr>
                 <w:rFonts w:ascii="Consolas" w:eastAsia="Calibri" w:hAnsi="Consolas" w:cs="Consolas"/>
@@ -7958,6 +8497,7 @@
               </w:rPr>
               <w:t>AutoMapper</w:t>
             </w:r>
+            <w:proofErr w:type="spellEnd"/>
           </w:p>
         </w:tc>
         <w:tc>
@@ -7968,12 +8508,53 @@
             <w:pPr>
               <w:cnfStyle w:val="000000100000" w:firstRow="0" w:lastRow="0" w:firstColumn="0" w:lastColumn="0" w:oddVBand="0" w:evenVBand="0" w:oddHBand="1" w:evenHBand="0" w:firstRowFirstColumn="0" w:firstRowLastColumn="0" w:lastRowFirstColumn="0" w:lastRowLastColumn="0"/>
             </w:pPr>
+            <w:proofErr w:type="spellStart"/>
             <w:r>
               <w:rPr>
                 <w:sz w:val="20"/>
                 <w:szCs w:val="20"/>
               </w:rPr>
-              <w:t>Automapper is an object to the object mapper. Automapper can map properties of one object of one type, to the properties of another object. The automapper is widely used in the cases where DTO (Data transfer object) are used. By this, object properties can be assigned very easily from View object to DTO object and DTO object to Domain model</w:t>
+              <w:t>Automapper</w:t>
+            </w:r>
+            <w:proofErr w:type="spellEnd"/>
+            <w:r>
+              <w:rPr>
+                <w:sz w:val="20"/>
+                <w:szCs w:val="20"/>
+              </w:rPr>
+              <w:t xml:space="preserve"> is an object to the object mapper. </w:t>
+            </w:r>
+            <w:proofErr w:type="spellStart"/>
+            <w:r>
+              <w:rPr>
+                <w:sz w:val="20"/>
+                <w:szCs w:val="20"/>
+              </w:rPr>
+              <w:t>Automapper</w:t>
+            </w:r>
+            <w:proofErr w:type="spellEnd"/>
+            <w:r>
+              <w:rPr>
+                <w:sz w:val="20"/>
+                <w:szCs w:val="20"/>
+              </w:rPr>
+              <w:t xml:space="preserve"> can map properties of one object of one type, to the properties of another object. The </w:t>
+            </w:r>
+            <w:proofErr w:type="spellStart"/>
+            <w:r>
+              <w:rPr>
+                <w:sz w:val="20"/>
+                <w:szCs w:val="20"/>
+              </w:rPr>
+              <w:t>automapper</w:t>
+            </w:r>
+            <w:proofErr w:type="spellEnd"/>
+            <w:r>
+              <w:rPr>
+                <w:sz w:val="20"/>
+                <w:szCs w:val="20"/>
+              </w:rPr>
+              <w:t xml:space="preserve"> is widely used in the cases where DTO (Data transfer object) are used. By this, object properties can be assigned very easily from View object to DTO object and DTO object to Domain model</w:t>
             </w:r>
           </w:p>
         </w:tc>
@@ -8028,6 +8609,7 @@
             <w:tcW w:w="3078" w:type="dxa"/>
           </w:tcPr>
           <w:p>
+            <w:proofErr w:type="spellStart"/>
             <w:r>
               <w:rPr>
                 <w:rFonts w:ascii="Consolas" w:eastAsia="Calibri" w:hAnsi="Consolas" w:cs="Consolas"/>
@@ -8037,6 +8619,7 @@
               </w:rPr>
               <w:t>Swashbuckle</w:t>
             </w:r>
+            <w:proofErr w:type="spellEnd"/>
           </w:p>
         </w:tc>
         <w:tc>
@@ -8068,6 +8651,7 @@
             <w:tcW w:w="3078" w:type="dxa"/>
           </w:tcPr>
           <w:p>
+            <w:proofErr w:type="spellStart"/>
             <w:r>
               <w:rPr>
                 <w:rFonts w:ascii="Consolas" w:eastAsia="Calibri" w:hAnsi="Consolas" w:cs="Consolas"/>
@@ -8075,26 +8659,9 @@
                 <w:sz w:val="19"/>
                 <w:szCs w:val="19"/>
               </w:rPr>
-              <w:t>Unity</w:t>
+              <w:t>Unity.WebApi</w:t>
             </w:r>
-            <w:r>
-              <w:rPr>
-                <w:rFonts w:ascii="Consolas" w:eastAsia="Calibri" w:hAnsi="Consolas" w:cs="Consolas"/>
-                <w:color w:val="0000FF"/>
-                <w:sz w:val="19"/>
-                <w:szCs w:val="19"/>
-              </w:rPr>
-              <w:t>.</w:t>
-            </w:r>
-            <w:r>
-              <w:rPr>
-                <w:rFonts w:ascii="Consolas" w:eastAsia="Calibri" w:hAnsi="Consolas" w:cs="Consolas"/>
-                <w:color w:val="0000FF"/>
-                <w:sz w:val="19"/>
-                <w:szCs w:val="19"/>
-              </w:rPr>
-              <w:t>WebApi</w:t>
-            </w:r>
+            <w:proofErr w:type="spellEnd"/>
           </w:p>
         </w:tc>
         <w:tc>
@@ -8111,13 +8678,23 @@
                 <w:szCs w:val="20"/>
               </w:rPr>
             </w:pPr>
+            <w:proofErr w:type="spellStart"/>
             <w:r>
               <w:rPr>
                 <w:sz w:val="20"/>
                 <w:szCs w:val="20"/>
               </w:rPr>
-              <w:t xml:space="preserve">Unity.WebAPI is a library that allows the simple integration of Microsoft's Unity </w:t>
+              <w:t>Unity.WebAPI</w:t>
             </w:r>
+            <w:proofErr w:type="spellEnd"/>
+            <w:r>
+              <w:rPr>
+                <w:sz w:val="20"/>
+                <w:szCs w:val="20"/>
+              </w:rPr>
+              <w:t xml:space="preserve"> is a library that allows the simple integration of Microsoft's Unity </w:t>
+            </w:r>
+            <w:proofErr w:type="spellStart"/>
             <w:r>
               <w:rPr>
                 <w:b/>
@@ -8127,6 +8704,7 @@
               </w:rPr>
               <w:t>IoC</w:t>
             </w:r>
+            <w:proofErr w:type="spellEnd"/>
             <w:r>
               <w:rPr>
                 <w:sz w:val="20"/>
@@ -8147,6 +8725,7 @@
             <w:tcW w:w="3078" w:type="dxa"/>
           </w:tcPr>
           <w:p>
+            <w:proofErr w:type="spellStart"/>
             <w:r>
               <w:rPr>
                 <w:rFonts w:ascii="Consolas" w:eastAsia="Calibri" w:hAnsi="Consolas" w:cs="Consolas"/>
@@ -8156,6 +8735,7 @@
               </w:rPr>
               <w:t>System.Linq.Dynamic</w:t>
             </w:r>
+            <w:proofErr w:type="spellEnd"/>
           </w:p>
         </w:tc>
         <w:tc>
@@ -8298,12 +8878,15 @@
       <w:r>
         <w:t>So, in tier “</w:t>
       </w:r>
+      <w:proofErr w:type="spellStart"/>
       <w:r>
         <w:t>WingsOn.Dal</w:t>
       </w:r>
+      <w:proofErr w:type="spellEnd"/>
       <w:r>
         <w:t xml:space="preserve">” when I need to add more features for </w:t>
       </w:r>
+      <w:proofErr w:type="spellStart"/>
       <w:r>
         <w:rPr>
           <w:rFonts w:ascii="Consolas" w:eastAsia="Calibri" w:hAnsi="Consolas" w:cs="Consolas"/>
@@ -8313,6 +8896,7 @@
         </w:rPr>
         <w:t>RepositoryBase</w:t>
       </w:r>
+      <w:proofErr w:type="spellEnd"/>
     </w:p>
     <w:p>
       <w:pPr>
@@ -8326,6 +8910,7 @@
       <w:r>
         <w:t xml:space="preserve">I add extension for it </w:t>
       </w:r>
+      <w:proofErr w:type="spellStart"/>
       <w:r>
         <w:rPr>
           <w:rFonts w:ascii="Consolas" w:eastAsia="Calibri" w:hAnsi="Consolas" w:cs="Consolas"/>
@@ -8335,6 +8920,7 @@
         </w:rPr>
         <w:t>RepositoryBaseExtension</w:t>
       </w:r>
+      <w:proofErr w:type="spellEnd"/>
       <w:r>
         <w:rPr>
           <w:rFonts w:ascii="Consolas" w:eastAsia="Calibri" w:hAnsi="Consolas" w:cs="Consolas"/>
@@ -8347,6 +8933,7 @@
       <w:r>
         <w:t xml:space="preserve">and avoid modify the  </w:t>
       </w:r>
+      <w:proofErr w:type="spellStart"/>
       <w:r>
         <w:rPr>
           <w:rFonts w:ascii="Consolas" w:eastAsia="Calibri" w:hAnsi="Consolas" w:cs="Consolas"/>
@@ -8356,6 +8943,7 @@
         </w:rPr>
         <w:t>RepositoryBase</w:t>
       </w:r>
+      <w:proofErr w:type="spellEnd"/>
     </w:p>
     <w:p>
       <w:pPr>
@@ -8378,6 +8966,7 @@
         </w:rPr>
         <w:t xml:space="preserve"> </w:t>
       </w:r>
+      <w:proofErr w:type="spellStart"/>
       <w:r>
         <w:rPr>
           <w:rFonts w:ascii="Consolas" w:eastAsia="Calibri" w:hAnsi="Consolas" w:cs="Consolas"/>
@@ -8387,6 +8976,17 @@
         </w:rPr>
         <w:t>RepositoryBase</w:t>
       </w:r>
+      <w:proofErr w:type="spellEnd"/>
+    </w:p>
+    <w:p>
+      <w:pPr>
+        <w:rPr>
+          <w:rFonts w:ascii="Consolas" w:eastAsia="Calibri" w:hAnsi="Consolas" w:cs="Consolas"/>
+          <w:color w:val="808080"/>
+          <w:sz w:val="19"/>
+          <w:szCs w:val="19"/>
+        </w:rPr>
+      </w:pPr>
     </w:p>
     <w:p>
       <w:pPr>
@@ -8468,7 +9068,27 @@
           <w:sz w:val="19"/>
           <w:szCs w:val="19"/>
         </w:rPr>
-        <w:t xml:space="preserve"> IEnumerable&lt;T&gt; Where&lt;</w:t>
+        <w:t xml:space="preserve"> </w:t>
+      </w:r>
+      <w:proofErr w:type="spellStart"/>
+      <w:r>
+        <w:rPr>
+          <w:rFonts w:ascii="Consolas" w:eastAsia="Calibri" w:hAnsi="Consolas" w:cs="Consolas"/>
+          <w:color w:val="000000"/>
+          <w:sz w:val="19"/>
+          <w:szCs w:val="19"/>
+        </w:rPr>
+        <w:t>IEnumerable</w:t>
+      </w:r>
+      <w:proofErr w:type="spellEnd"/>
+      <w:r>
+        <w:rPr>
+          <w:rFonts w:ascii="Consolas" w:eastAsia="Calibri" w:hAnsi="Consolas" w:cs="Consolas"/>
+          <w:color w:val="000000"/>
+          <w:sz w:val="19"/>
+          <w:szCs w:val="19"/>
+        </w:rPr>
+        <w:t>&lt;T&gt; Where&lt;</w:t>
       </w:r>
       <w:r>
         <w:rPr>
@@ -8504,7 +9124,57 @@
           <w:sz w:val="19"/>
           <w:szCs w:val="19"/>
         </w:rPr>
-        <w:t xml:space="preserve"> RepositoryBase&lt;T&gt; repository,Func&lt;T,</w:t>
+        <w:t xml:space="preserve"> </w:t>
+      </w:r>
+      <w:proofErr w:type="spellStart"/>
+      <w:r>
+        <w:rPr>
+          <w:rFonts w:ascii="Consolas" w:eastAsia="Calibri" w:hAnsi="Consolas" w:cs="Consolas"/>
+          <w:color w:val="000000"/>
+          <w:sz w:val="19"/>
+          <w:szCs w:val="19"/>
+        </w:rPr>
+        <w:t>RepositoryBase</w:t>
+      </w:r>
+      <w:proofErr w:type="spellEnd"/>
+      <w:r>
+        <w:rPr>
+          <w:rFonts w:ascii="Consolas" w:eastAsia="Calibri" w:hAnsi="Consolas" w:cs="Consolas"/>
+          <w:color w:val="000000"/>
+          <w:sz w:val="19"/>
+          <w:szCs w:val="19"/>
+        </w:rPr>
+        <w:t xml:space="preserve">&lt;T&gt; </w:t>
+      </w:r>
+      <w:proofErr w:type="spellStart"/>
+      <w:r>
+        <w:rPr>
+          <w:rFonts w:ascii="Consolas" w:eastAsia="Calibri" w:hAnsi="Consolas" w:cs="Consolas"/>
+          <w:color w:val="000000"/>
+          <w:sz w:val="19"/>
+          <w:szCs w:val="19"/>
+        </w:rPr>
+        <w:t>repository,Func</w:t>
+      </w:r>
+      <w:proofErr w:type="spellEnd"/>
+      <w:r>
+        <w:rPr>
+          <w:rFonts w:ascii="Consolas" w:eastAsia="Calibri" w:hAnsi="Consolas" w:cs="Consolas"/>
+          <w:color w:val="000000"/>
+          <w:sz w:val="19"/>
+          <w:szCs w:val="19"/>
+        </w:rPr>
+        <w:t>&lt;</w:t>
+      </w:r>
+      <w:proofErr w:type="spellStart"/>
+      <w:r>
+        <w:rPr>
+          <w:rFonts w:ascii="Consolas" w:eastAsia="Calibri" w:hAnsi="Consolas" w:cs="Consolas"/>
+          <w:color w:val="000000"/>
+          <w:sz w:val="19"/>
+          <w:szCs w:val="19"/>
+        </w:rPr>
+        <w:t>T,</w:t>
       </w:r>
       <w:r>
         <w:rPr>
@@ -8515,6 +9185,7 @@
         </w:rPr>
         <w:t>bool</w:t>
       </w:r>
+      <w:proofErr w:type="spellEnd"/>
       <w:r>
         <w:rPr>
           <w:rFonts w:ascii="Consolas" w:eastAsia="Calibri" w:hAnsi="Consolas" w:cs="Consolas"/>
@@ -8561,6 +9232,7 @@
         </w:rPr>
         <w:t xml:space="preserve">adding </w:t>
       </w:r>
+      <w:proofErr w:type="spellStart"/>
       <w:r>
         <w:rPr>
           <w:rFonts w:ascii="Consolas" w:eastAsia="Calibri" w:hAnsi="Consolas" w:cs="Consolas"/>
@@ -8570,6 +9242,7 @@
         </w:rPr>
         <w:t>singleOrDefault</w:t>
       </w:r>
+      <w:proofErr w:type="spellEnd"/>
     </w:p>
     <w:p>
       <w:pPr>
@@ -8614,7 +9287,27 @@
           <w:sz w:val="19"/>
           <w:szCs w:val="19"/>
         </w:rPr>
-        <w:t xml:space="preserve"> T SingleOrDefault&lt;</w:t>
+        <w:t xml:space="preserve"> T </w:t>
+      </w:r>
+      <w:proofErr w:type="spellStart"/>
+      <w:r>
+        <w:rPr>
+          <w:rFonts w:ascii="Consolas" w:eastAsia="Calibri" w:hAnsi="Consolas" w:cs="Consolas"/>
+          <w:color w:val="000000"/>
+          <w:sz w:val="19"/>
+          <w:szCs w:val="19"/>
+        </w:rPr>
+        <w:t>SingleOrDefault</w:t>
+      </w:r>
+      <w:proofErr w:type="spellEnd"/>
+      <w:r>
+        <w:rPr>
+          <w:rFonts w:ascii="Consolas" w:eastAsia="Calibri" w:hAnsi="Consolas" w:cs="Consolas"/>
+          <w:color w:val="000000"/>
+          <w:sz w:val="19"/>
+          <w:szCs w:val="19"/>
+        </w:rPr>
+        <w:t>&lt;</w:t>
       </w:r>
       <w:r>
         <w:rPr>
@@ -8650,7 +9343,47 @@
           <w:sz w:val="19"/>
           <w:szCs w:val="19"/>
         </w:rPr>
-        <w:t xml:space="preserve"> RepositoryBase&lt;T&gt; repository, Func&lt;T, </w:t>
+        <w:t xml:space="preserve"> </w:t>
+      </w:r>
+      <w:proofErr w:type="spellStart"/>
+      <w:r>
+        <w:rPr>
+          <w:rFonts w:ascii="Consolas" w:eastAsia="Calibri" w:hAnsi="Consolas" w:cs="Consolas"/>
+          <w:color w:val="000000"/>
+          <w:sz w:val="19"/>
+          <w:szCs w:val="19"/>
+        </w:rPr>
+        <w:t>RepositoryBase</w:t>
+      </w:r>
+      <w:proofErr w:type="spellEnd"/>
+      <w:r>
+        <w:rPr>
+          <w:rFonts w:ascii="Consolas" w:eastAsia="Calibri" w:hAnsi="Consolas" w:cs="Consolas"/>
+          <w:color w:val="000000"/>
+          <w:sz w:val="19"/>
+          <w:szCs w:val="19"/>
+        </w:rPr>
+        <w:t xml:space="preserve">&lt;T&gt; repository, </w:t>
+      </w:r>
+      <w:proofErr w:type="spellStart"/>
+      <w:r>
+        <w:rPr>
+          <w:rFonts w:ascii="Consolas" w:eastAsia="Calibri" w:hAnsi="Consolas" w:cs="Consolas"/>
+          <w:color w:val="000000"/>
+          <w:sz w:val="19"/>
+          <w:szCs w:val="19"/>
+        </w:rPr>
+        <w:t>Func</w:t>
+      </w:r>
+      <w:proofErr w:type="spellEnd"/>
+      <w:r>
+        <w:rPr>
+          <w:rFonts w:ascii="Consolas" w:eastAsia="Calibri" w:hAnsi="Consolas" w:cs="Consolas"/>
+          <w:color w:val="000000"/>
+          <w:sz w:val="19"/>
+          <w:szCs w:val="19"/>
+        </w:rPr>
+        <w:t xml:space="preserve">&lt;T, </w:t>
       </w:r>
       <w:r>
         <w:rPr>
@@ -8707,8 +9440,6 @@
         </w:rPr>
         <w:t>create new object with new Unique Id</w:t>
       </w:r>
-      <w:bookmarkStart w:id="31" w:name="_GoBack"/>
-      <w:bookmarkEnd w:id="31"/>
     </w:p>
     <w:p>
       <w:pPr>
@@ -8789,29 +9520,137 @@
           <w:sz w:val="19"/>
           <w:szCs w:val="19"/>
         </w:rPr>
-        <w:t xml:space="preserve"> RepositoryBase&lt;T&gt; repository,T newObj)</w:t>
-      </w:r>
-    </w:p>
-    <w:p>
-      <w:pPr>
+        <w:t xml:space="preserve"> </w:t>
+      </w:r>
+      <w:proofErr w:type="spellStart"/>
+      <w:r>
         <w:rPr>
           <w:rFonts w:ascii="Consolas" w:eastAsia="Calibri" w:hAnsi="Consolas" w:cs="Consolas"/>
           <w:color w:val="000000"/>
           <w:sz w:val="19"/>
           <w:szCs w:val="19"/>
         </w:rPr>
-      </w:pPr>
-    </w:p>
-    <w:p>
-      <w:pPr>
+        <w:t>RepositoryBase</w:t>
+      </w:r>
+      <w:proofErr w:type="spellEnd"/>
+      <w:r>
         <w:rPr>
           <w:rFonts w:ascii="Consolas" w:eastAsia="Calibri" w:hAnsi="Consolas" w:cs="Consolas"/>
           <w:color w:val="000000"/>
           <w:sz w:val="19"/>
           <w:szCs w:val="19"/>
         </w:rPr>
-      </w:pPr>
-    </w:p>
+        <w:t xml:space="preserve">&lt;T&gt; </w:t>
+      </w:r>
+      <w:proofErr w:type="spellStart"/>
+      <w:r>
+        <w:rPr>
+          <w:rFonts w:ascii="Consolas" w:eastAsia="Calibri" w:hAnsi="Consolas" w:cs="Consolas"/>
+          <w:color w:val="000000"/>
+          <w:sz w:val="19"/>
+          <w:szCs w:val="19"/>
+        </w:rPr>
+        <w:t>repository,T</w:t>
+      </w:r>
+      <w:proofErr w:type="spellEnd"/>
+      <w:r>
+        <w:rPr>
+          <w:rFonts w:ascii="Consolas" w:eastAsia="Calibri" w:hAnsi="Consolas" w:cs="Consolas"/>
+          <w:color w:val="000000"/>
+          <w:sz w:val="19"/>
+          <w:szCs w:val="19"/>
+        </w:rPr>
+        <w:t xml:space="preserve"> </w:t>
+      </w:r>
+      <w:proofErr w:type="spellStart"/>
+      <w:r>
+        <w:rPr>
+          <w:rFonts w:ascii="Consolas" w:eastAsia="Calibri" w:hAnsi="Consolas" w:cs="Consolas"/>
+          <w:color w:val="000000"/>
+          <w:sz w:val="19"/>
+          <w:szCs w:val="19"/>
+        </w:rPr>
+        <w:t>newObj</w:t>
+      </w:r>
+      <w:proofErr w:type="spellEnd"/>
+      <w:r>
+        <w:rPr>
+          <w:rFonts w:ascii="Consolas" w:eastAsia="Calibri" w:hAnsi="Consolas" w:cs="Consolas"/>
+          <w:color w:val="000000"/>
+          <w:sz w:val="19"/>
+          <w:szCs w:val="19"/>
+        </w:rPr>
+        <w:t>)</w:t>
+      </w:r>
+    </w:p>
+    <w:p>
+      <w:pPr>
+        <w:rPr>
+          <w:rFonts w:ascii="Consolas" w:eastAsia="Calibri" w:hAnsi="Consolas" w:cs="Consolas"/>
+          <w:color w:val="000000"/>
+          <w:sz w:val="19"/>
+          <w:szCs w:val="19"/>
+        </w:rPr>
+      </w:pPr>
+    </w:p>
+    <w:p>
+      <w:pPr>
+        <w:rPr>
+          <w:rFonts w:ascii="Consolas" w:eastAsia="Calibri" w:hAnsi="Consolas" w:cs="Consolas"/>
+          <w:color w:val="000000"/>
+          <w:sz w:val="19"/>
+          <w:szCs w:val="19"/>
+        </w:rPr>
+      </w:pPr>
+      <w:r>
+        <w:rPr>
+          <w:noProof/>
+        </w:rPr>
+        <w:drawing>
+          <wp:inline distT="0" distB="0" distL="0" distR="0" wp14:anchorId="1C004F75" wp14:editId="077CCEBA">
+            <wp:extent cx="5732145" cy="2560320"/>
+            <wp:effectExtent l="0" t="0" r="0" b="0"/>
+            <wp:docPr id="13" name="Picture 13"/>
+            <wp:cNvGraphicFramePr>
+              <a:graphicFrameLocks xmlns:a="http://schemas.openxmlformats.org/drawingml/2006/main" noChangeAspect="1"/>
+            </wp:cNvGraphicFramePr>
+            <a:graphic xmlns:a="http://schemas.openxmlformats.org/drawingml/2006/main">
+              <a:graphicData uri="http://schemas.openxmlformats.org/drawingml/2006/picture">
+                <pic:pic xmlns:pic="http://schemas.openxmlformats.org/drawingml/2006/picture">
+                  <pic:nvPicPr>
+                    <pic:cNvPr id="1" name=""/>
+                    <pic:cNvPicPr/>
+                  </pic:nvPicPr>
+                  <pic:blipFill>
+                    <a:blip r:embed="rId18"/>
+                    <a:stretch>
+                      <a:fillRect/>
+                    </a:stretch>
+                  </pic:blipFill>
+                  <pic:spPr>
+                    <a:xfrm>
+                      <a:off x="0" y="0"/>
+                      <a:ext cx="5732145" cy="2560320"/>
+                    </a:xfrm>
+                    <a:prstGeom prst="rect">
+                      <a:avLst/>
+                    </a:prstGeom>
+                  </pic:spPr>
+                </pic:pic>
+              </a:graphicData>
+            </a:graphic>
+          </wp:inline>
+        </w:drawing>
+      </w:r>
+    </w:p>
+    <w:p/>
+    <w:p/>
+    <w:p/>
+    <w:p/>
+    <w:p/>
+    <w:p/>
+    <w:p/>
+    <w:p/>
     <w:p/>
     <w:p>
       <w:pPr>
@@ -8821,15 +9660,75 @@
           <w:numId w:val="4"/>
         </w:numPr>
       </w:pPr>
-      <w:r>
-        <w:t xml:space="preserve">IoC </w:t>
-      </w:r>
-    </w:p>
-    <w:p>
-      <w:r>
-        <w:t>For applying the IoC project used unity.webApi packge and the configuration was put on file</w:t>
-      </w:r>
-    </w:p>
+      <w:proofErr w:type="spellStart"/>
+      <w:r>
+        <w:lastRenderedPageBreak/>
+        <w:t>IoC</w:t>
+      </w:r>
+      <w:proofErr w:type="spellEnd"/>
+      <w:r>
+        <w:t xml:space="preserve"> </w:t>
+      </w:r>
+    </w:p>
+    <w:p>
+      <w:r>
+        <w:t xml:space="preserve">For applying the </w:t>
+      </w:r>
+      <w:proofErr w:type="spellStart"/>
+      <w:r>
+        <w:t>IoC</w:t>
+      </w:r>
+      <w:proofErr w:type="spellEnd"/>
+      <w:r>
+        <w:t xml:space="preserve"> project used </w:t>
+      </w:r>
+      <w:proofErr w:type="spellStart"/>
+      <w:r>
+        <w:rPr>
+          <w:b/>
+          <w:bCs/>
+        </w:rPr>
+        <w:t>unity.webApi</w:t>
+      </w:r>
+      <w:proofErr w:type="spellEnd"/>
+      <w:r>
+        <w:t xml:space="preserve"> </w:t>
+      </w:r>
+      <w:proofErr w:type="spellStart"/>
+      <w:r>
+        <w:t>packge</w:t>
+      </w:r>
+      <w:proofErr w:type="spellEnd"/>
+      <w:r>
+        <w:t xml:space="preserve"> and the configuration was put on file</w:t>
+      </w:r>
+    </w:p>
+    <w:p/>
+    <w:p>
+      <w:r>
+        <w:t xml:space="preserve">Project uses the </w:t>
+      </w:r>
+      <w:proofErr w:type="spellStart"/>
+      <w:r>
+        <w:rPr>
+          <w:b/>
+          <w:bCs/>
+        </w:rPr>
+        <w:t>unity.webApi</w:t>
+      </w:r>
+      <w:proofErr w:type="spellEnd"/>
+      <w:r>
+        <w:rPr>
+          <w:b/>
+          <w:bCs/>
+        </w:rPr>
+        <w:t xml:space="preserve"> </w:t>
+      </w:r>
+      <w:r>
+        <w:t>to inject the services tier</w:t>
+      </w:r>
+    </w:p>
+    <w:p/>
     <w:p>
       <w:r>
         <w:rPr>
@@ -8851,7 +9750,7 @@
                     <pic:cNvPicPr/>
                   </pic:nvPicPr>
                   <pic:blipFill>
-                    <a:blip r:embed="rId16"/>
+                    <a:blip r:embed="rId19"/>
                     <a:stretch>
                       <a:fillRect/>
                     </a:stretch>
@@ -8889,24 +9788,362 @@
       </w:r>
     </w:p>
     <w:p/>
+    <w:p>
+      <w:r>
+        <w:t xml:space="preserve">To generate the new Unique ID </w:t>
+      </w:r>
+      <w:r>
+        <w:t xml:space="preserve">and to avoid to give the same Id for multiple threads </w:t>
+      </w:r>
+    </w:p>
+    <w:p>
+      <w:r>
+        <w:t xml:space="preserve">So the solution took the approach to make thread safe by using </w:t>
+      </w:r>
+      <w:r>
+        <w:rPr>
+          <w:b/>
+          <w:bCs/>
+          <w:i/>
+          <w:iCs/>
+        </w:rPr>
+        <w:t>lock</w:t>
+      </w:r>
+      <w:r>
+        <w:t>.</w:t>
+      </w:r>
+    </w:p>
+    <w:p>
+      <w:pPr>
+        <w:rPr>
+          <w:rFonts w:ascii="Segoe UI" w:hAnsi="Segoe UI" w:cs="Segoe UI"/>
+          <w:color w:val="000000"/>
+          <w:shd w:val="clear" w:color="auto" w:fill="FFFFFF"/>
+        </w:rPr>
+      </w:pPr>
+      <w:r>
+        <w:rPr>
+          <w:rFonts w:ascii="Segoe UI" w:hAnsi="Segoe UI" w:cs="Segoe UI"/>
+          <w:color w:val="000000"/>
+          <w:shd w:val="clear" w:color="auto" w:fill="FFFFFF"/>
+        </w:rPr>
+        <w:t xml:space="preserve">The </w:t>
+      </w:r>
+      <w:r>
+        <w:rPr>
+          <w:rStyle w:val="HTMLCode"/>
+          <w:rFonts w:ascii="Consolas" w:hAnsi="Consolas"/>
+          <w:color w:val="000000"/>
+        </w:rPr>
+        <w:t>lock</w:t>
+      </w:r>
+      <w:r>
+        <w:rPr>
+          <w:rFonts w:ascii="Segoe UI" w:hAnsi="Segoe UI" w:cs="Segoe UI"/>
+          <w:color w:val="000000"/>
+          <w:shd w:val="clear" w:color="auto" w:fill="FFFFFF"/>
+        </w:rPr>
+        <w:t> statement acquires the mutual-exclusion lock for a given object, executes a statement block, and then releases the lock. While a lock is held, the thread that holds the lock can again acquire and release the lock. Any other thread is blocked from acquiring the lock and waits until the lock is released</w:t>
+      </w:r>
+    </w:p>
     <w:p/>
+    <w:p>
+      <w:pPr>
+        <w:rPr>
+          <w:b/>
+          <w:bCs/>
+          <w:i/>
+          <w:iCs/>
+        </w:rPr>
+      </w:pPr>
+      <w:r>
+        <w:t xml:space="preserve">Alternative solution is to use </w:t>
+      </w:r>
+      <w:r>
+        <w:rPr>
+          <w:b/>
+          <w:bCs/>
+          <w:i/>
+          <w:iCs/>
+        </w:rPr>
+        <w:t>Monitor</w:t>
+      </w:r>
+    </w:p>
     <w:p/>
-    <w:p/>
-    <w:p>
-      <w:pPr>
-        <w:rPr>
-          <w:rFonts w:ascii="Calibri" w:eastAsia="Calibri" w:hAnsi="Calibri"/>
-          <w:sz w:val="20"/>
-          <w:szCs w:val="20"/>
+    <w:p>
+      <w:r>
+        <w:rPr>
+          <w:noProof/>
+        </w:rPr>
+        <w:drawing>
+          <wp:inline distT="0" distB="0" distL="0" distR="0" wp14:anchorId="10D0F70B" wp14:editId="027A41F9">
+            <wp:extent cx="5732145" cy="692785"/>
+            <wp:effectExtent l="0" t="0" r="0" b="0"/>
+            <wp:docPr id="15" name="Picture 15"/>
+            <wp:cNvGraphicFramePr>
+              <a:graphicFrameLocks xmlns:a="http://schemas.openxmlformats.org/drawingml/2006/main" noChangeAspect="1"/>
+            </wp:cNvGraphicFramePr>
+            <a:graphic xmlns:a="http://schemas.openxmlformats.org/drawingml/2006/main">
+              <a:graphicData uri="http://schemas.openxmlformats.org/drawingml/2006/picture">
+                <pic:pic xmlns:pic="http://schemas.openxmlformats.org/drawingml/2006/picture">
+                  <pic:nvPicPr>
+                    <pic:cNvPr id="1" name=""/>
+                    <pic:cNvPicPr/>
+                  </pic:nvPicPr>
+                  <pic:blipFill>
+                    <a:blip r:embed="rId20"/>
+                    <a:stretch>
+                      <a:fillRect/>
+                    </a:stretch>
+                  </pic:blipFill>
+                  <pic:spPr>
+                    <a:xfrm>
+                      <a:off x="0" y="0"/>
+                      <a:ext cx="5732145" cy="692785"/>
+                    </a:xfrm>
+                    <a:prstGeom prst="rect">
+                      <a:avLst/>
+                    </a:prstGeom>
+                  </pic:spPr>
+                </pic:pic>
+              </a:graphicData>
+            </a:graphic>
+          </wp:inline>
+        </w:drawing>
+      </w:r>
+    </w:p>
+    <w:p>
+      <w:r>
+        <w:rPr>
+          <w:noProof/>
+        </w:rPr>
+        <w:drawing>
+          <wp:inline distT="0" distB="0" distL="0" distR="0" wp14:anchorId="2487CF0F" wp14:editId="7AB09861">
+            <wp:extent cx="5732145" cy="1972310"/>
+            <wp:effectExtent l="0" t="0" r="0" b="0"/>
+            <wp:docPr id="14" name="Picture 14"/>
+            <wp:cNvGraphicFramePr>
+              <a:graphicFrameLocks xmlns:a="http://schemas.openxmlformats.org/drawingml/2006/main" noChangeAspect="1"/>
+            </wp:cNvGraphicFramePr>
+            <a:graphic xmlns:a="http://schemas.openxmlformats.org/drawingml/2006/main">
+              <a:graphicData uri="http://schemas.openxmlformats.org/drawingml/2006/picture">
+                <pic:pic xmlns:pic="http://schemas.openxmlformats.org/drawingml/2006/picture">
+                  <pic:nvPicPr>
+                    <pic:cNvPr id="1" name=""/>
+                    <pic:cNvPicPr/>
+                  </pic:nvPicPr>
+                  <pic:blipFill>
+                    <a:blip r:embed="rId21"/>
+                    <a:stretch>
+                      <a:fillRect/>
+                    </a:stretch>
+                  </pic:blipFill>
+                  <pic:spPr>
+                    <a:xfrm>
+                      <a:off x="0" y="0"/>
+                      <a:ext cx="5732145" cy="1972310"/>
+                    </a:xfrm>
+                    <a:prstGeom prst="rect">
+                      <a:avLst/>
+                    </a:prstGeom>
+                  </pic:spPr>
+                </pic:pic>
+              </a:graphicData>
+            </a:graphic>
+          </wp:inline>
+        </w:drawing>
+      </w:r>
+    </w:p>
+    <w:p>
+      <w:pPr>
+        <w:pStyle w:val="Heading1"/>
+        <w:keepLines/>
+        <w:numPr>
+          <w:ilvl w:val="0"/>
+          <w:numId w:val="4"/>
+        </w:numPr>
+        <w:pBdr>
+          <w:bottom w:val="single" w:sz="4" w:space="1" w:color="auto"/>
+        </w:pBdr>
+        <w:tabs>
+          <w:tab w:val="left" w:pos="2520"/>
+        </w:tabs>
+        <w:spacing w:before="0" w:after="240"/>
+        <w:ind w:right="720"/>
+        <w:jc w:val="both"/>
+        <w:rPr>
+          <w:rFonts w:asciiTheme="minorHAnsi" w:hAnsiTheme="minorHAnsi"/>
+          <w:color w:val="262626" w:themeColor="text1" w:themeTint="D9"/>
+          <w:sz w:val="40"/>
+          <w:szCs w:val="40"/>
+        </w:rPr>
+      </w:pPr>
+      <w:r>
+        <w:rPr>
+          <w:rFonts w:asciiTheme="minorHAnsi" w:hAnsiTheme="minorHAnsi"/>
+          <w:color w:val="262626" w:themeColor="text1" w:themeTint="D9"/>
+          <w:sz w:val="40"/>
+          <w:szCs w:val="40"/>
+        </w:rPr>
+        <w:lastRenderedPageBreak/>
+        <w:t>The Future Covered topics</w:t>
+      </w:r>
+    </w:p>
+    <w:p>
+      <w:pPr>
+        <w:rPr>
+          <w:rFonts w:eastAsia="Calibri"/>
+        </w:rPr>
+      </w:pPr>
+      <w:r>
+        <w:rPr>
+          <w:rFonts w:eastAsia="Calibri"/>
+        </w:rPr>
+        <w:t>Due to the interview will not go further solution was planned to add the following features</w:t>
+      </w:r>
+    </w:p>
+    <w:p>
+      <w:pPr>
+        <w:rPr>
+          <w:rFonts w:eastAsia="Calibri"/>
+        </w:rPr>
+      </w:pPr>
+    </w:p>
+    <w:p>
+      <w:pPr>
+        <w:pStyle w:val="ListParagraph"/>
+        <w:numPr>
+          <w:ilvl w:val="0"/>
+          <w:numId w:val="36"/>
+        </w:numPr>
+        <w:rPr>
+          <w:rFonts w:eastAsia="Calibri"/>
+        </w:rPr>
+      </w:pPr>
+      <w:r>
+        <w:rPr>
+          <w:rFonts w:eastAsia="Calibri"/>
+        </w:rPr>
+        <w:t>Authentication and Authorization</w:t>
+      </w:r>
+    </w:p>
+    <w:p>
+      <w:pPr>
+        <w:pStyle w:val="ListParagraph"/>
+        <w:numPr>
+          <w:ilvl w:val="0"/>
+          <w:numId w:val="36"/>
+        </w:numPr>
+        <w:rPr>
+          <w:rFonts w:eastAsia="Calibri"/>
+        </w:rPr>
+      </w:pPr>
+      <w:r>
+        <w:rPr>
+          <w:rFonts w:eastAsia="Calibri"/>
+        </w:rPr>
+        <w:t xml:space="preserve">Add docker to the project </w:t>
+      </w:r>
+    </w:p>
+    <w:p>
+      <w:pPr>
+        <w:pStyle w:val="ListParagraph"/>
+        <w:numPr>
+          <w:ilvl w:val="0"/>
+          <w:numId w:val="36"/>
+        </w:numPr>
+        <w:rPr>
+          <w:rFonts w:eastAsia="Calibri"/>
+        </w:rPr>
+      </w:pPr>
+      <w:r>
+        <w:rPr>
+          <w:rFonts w:eastAsia="Calibri"/>
+        </w:rPr>
+        <w:t xml:space="preserve">Deploy on Azure </w:t>
+      </w:r>
+    </w:p>
+    <w:p>
+      <w:pPr>
+        <w:pStyle w:val="ListParagraph"/>
+        <w:numPr>
+          <w:ilvl w:val="0"/>
+          <w:numId w:val="36"/>
+        </w:numPr>
+        <w:rPr>
+          <w:rFonts w:eastAsia="Calibri"/>
+        </w:rPr>
+      </w:pPr>
+      <w:r>
+        <w:rPr>
+          <w:rFonts w:eastAsia="Calibri"/>
+        </w:rPr>
+        <w:t xml:space="preserve">Build CI/CD </w:t>
+      </w:r>
+      <w:r>
+        <w:rPr>
+          <w:rFonts w:eastAsia="Calibri"/>
+        </w:rPr>
+        <w:t>to complete the SDLC</w:t>
+      </w:r>
+      <w:r>
+        <w:rPr>
+          <w:rFonts w:eastAsia="Calibri"/>
+        </w:rPr>
+        <w:t>’</w:t>
+      </w:r>
+    </w:p>
+    <w:p>
+      <w:pPr>
+        <w:pStyle w:val="ListParagraph"/>
+        <w:numPr>
+          <w:ilvl w:val="0"/>
+          <w:numId w:val="36"/>
+        </w:numPr>
+        <w:rPr>
+          <w:rFonts w:eastAsia="Calibri"/>
+        </w:rPr>
+      </w:pPr>
+      <w:r>
+        <w:rPr>
+          <w:rFonts w:eastAsia="Calibri"/>
+        </w:rPr>
+        <w:t xml:space="preserve">Localization messages to support </w:t>
+      </w:r>
+      <w:r>
+        <w:rPr>
+          <w:rFonts w:eastAsia="Calibri"/>
+        </w:rPr>
+        <w:t>Multilanguage</w:t>
+      </w:r>
+      <w:bookmarkStart w:id="31" w:name="_GoBack"/>
+      <w:bookmarkEnd w:id="31"/>
+      <w:r>
+        <w:rPr>
+          <w:rFonts w:eastAsia="Calibri"/>
+        </w:rPr>
+        <w:t xml:space="preserve"> </w:t>
+      </w:r>
+    </w:p>
+    <w:p>
+      <w:pPr>
+        <w:pStyle w:val="ListParagraph"/>
+        <w:numPr>
+          <w:ilvl w:val="0"/>
+          <w:numId w:val="0"/>
+        </w:numPr>
+        <w:ind w:left="720"/>
+        <w:rPr>
+          <w:rFonts w:eastAsia="Calibri"/>
         </w:rPr>
       </w:pPr>
     </w:p>
     <w:sectPr>
-      <w:headerReference w:type="default" r:id="rId17"/>
-      <w:footerReference w:type="even" r:id="rId18"/>
-      <w:footerReference w:type="default" r:id="rId19"/>
-      <w:headerReference w:type="first" r:id="rId20"/>
-      <w:footerReference w:type="first" r:id="rId21"/>
+      <w:headerReference w:type="default" r:id="rId22"/>
+      <w:footerReference w:type="even" r:id="rId23"/>
+      <w:footerReference w:type="default" r:id="rId24"/>
+      <w:headerReference w:type="first" r:id="rId25"/>
+      <w:footerReference w:type="first" r:id="rId26"/>
       <w:pgSz w:w="11907" w:h="16839" w:code="9"/>
       <w:pgMar w:top="1440" w:right="1440" w:bottom="1440" w:left="1440" w:header="720" w:footer="441" w:gutter="0"/>
       <w:cols w:space="720"/>
@@ -10850,6 +12087,119 @@
     </w:lvl>
   </w:abstractNum>
   <w:abstractNum w:abstractNumId="13" w15:restartNumberingAfterBreak="0">
+    <w:nsid w:val="33156116"/>
+    <w:multiLevelType w:val="hybridMultilevel"/>
+    <w:tmpl w:val="89285B7A"/>
+    <w:lvl w:ilvl="0" w:tplc="04090001">
+      <w:start w:val="1"/>
+      <w:numFmt w:val="bullet"/>
+      <w:lvlText w:val=""/>
+      <w:lvlJc w:val="left"/>
+      <w:pPr>
+        <w:ind w:left="720" w:hanging="360"/>
+      </w:pPr>
+      <w:rPr>
+        <w:rFonts w:ascii="Symbol" w:hAnsi="Symbol" w:hint="default"/>
+      </w:rPr>
+    </w:lvl>
+    <w:lvl w:ilvl="1" w:tplc="04090003" w:tentative="1">
+      <w:start w:val="1"/>
+      <w:numFmt w:val="bullet"/>
+      <w:lvlText w:val="o"/>
+      <w:lvlJc w:val="left"/>
+      <w:pPr>
+        <w:ind w:left="1440" w:hanging="360"/>
+      </w:pPr>
+      <w:rPr>
+        <w:rFonts w:ascii="Courier New" w:hAnsi="Courier New" w:cs="Courier New" w:hint="default"/>
+      </w:rPr>
+    </w:lvl>
+    <w:lvl w:ilvl="2" w:tplc="04090005" w:tentative="1">
+      <w:start w:val="1"/>
+      <w:numFmt w:val="bullet"/>
+      <w:lvlText w:val=""/>
+      <w:lvlJc w:val="left"/>
+      <w:pPr>
+        <w:ind w:left="2160" w:hanging="360"/>
+      </w:pPr>
+      <w:rPr>
+        <w:rFonts w:ascii="Wingdings" w:hAnsi="Wingdings" w:hint="default"/>
+      </w:rPr>
+    </w:lvl>
+    <w:lvl w:ilvl="3" w:tplc="04090001" w:tentative="1">
+      <w:start w:val="1"/>
+      <w:numFmt w:val="bullet"/>
+      <w:lvlText w:val=""/>
+      <w:lvlJc w:val="left"/>
+      <w:pPr>
+        <w:ind w:left="2880" w:hanging="360"/>
+      </w:pPr>
+      <w:rPr>
+        <w:rFonts w:ascii="Symbol" w:hAnsi="Symbol" w:hint="default"/>
+      </w:rPr>
+    </w:lvl>
+    <w:lvl w:ilvl="4" w:tplc="04090003" w:tentative="1">
+      <w:start w:val="1"/>
+      <w:numFmt w:val="bullet"/>
+      <w:lvlText w:val="o"/>
+      <w:lvlJc w:val="left"/>
+      <w:pPr>
+        <w:ind w:left="3600" w:hanging="360"/>
+      </w:pPr>
+      <w:rPr>
+        <w:rFonts w:ascii="Courier New" w:hAnsi="Courier New" w:cs="Courier New" w:hint="default"/>
+      </w:rPr>
+    </w:lvl>
+    <w:lvl w:ilvl="5" w:tplc="04090005" w:tentative="1">
+      <w:start w:val="1"/>
+      <w:numFmt w:val="bullet"/>
+      <w:lvlText w:val=""/>
+      <w:lvlJc w:val="left"/>
+      <w:pPr>
+        <w:ind w:left="4320" w:hanging="360"/>
+      </w:pPr>
+      <w:rPr>
+        <w:rFonts w:ascii="Wingdings" w:hAnsi="Wingdings" w:hint="default"/>
+      </w:rPr>
+    </w:lvl>
+    <w:lvl w:ilvl="6" w:tplc="04090001" w:tentative="1">
+      <w:start w:val="1"/>
+      <w:numFmt w:val="bullet"/>
+      <w:lvlText w:val=""/>
+      <w:lvlJc w:val="left"/>
+      <w:pPr>
+        <w:ind w:left="5040" w:hanging="360"/>
+      </w:pPr>
+      <w:rPr>
+        <w:rFonts w:ascii="Symbol" w:hAnsi="Symbol" w:hint="default"/>
+      </w:rPr>
+    </w:lvl>
+    <w:lvl w:ilvl="7" w:tplc="04090003" w:tentative="1">
+      <w:start w:val="1"/>
+      <w:numFmt w:val="bullet"/>
+      <w:lvlText w:val="o"/>
+      <w:lvlJc w:val="left"/>
+      <w:pPr>
+        <w:ind w:left="5760" w:hanging="360"/>
+      </w:pPr>
+      <w:rPr>
+        <w:rFonts w:ascii="Courier New" w:hAnsi="Courier New" w:cs="Courier New" w:hint="default"/>
+      </w:rPr>
+    </w:lvl>
+    <w:lvl w:ilvl="8" w:tplc="04090005" w:tentative="1">
+      <w:start w:val="1"/>
+      <w:numFmt w:val="bullet"/>
+      <w:lvlText w:val=""/>
+      <w:lvlJc w:val="left"/>
+      <w:pPr>
+        <w:ind w:left="6480" w:hanging="360"/>
+      </w:pPr>
+      <w:rPr>
+        <w:rFonts w:ascii="Wingdings" w:hAnsi="Wingdings" w:hint="default"/>
+      </w:rPr>
+    </w:lvl>
+  </w:abstractNum>
+  <w:abstractNum w:abstractNumId="14" w15:restartNumberingAfterBreak="0">
     <w:nsid w:val="37E50AAE"/>
     <w:multiLevelType w:val="hybridMultilevel"/>
     <w:tmpl w:val="B7F2404E"/>
@@ -10962,7 +12312,7 @@
       </w:rPr>
     </w:lvl>
   </w:abstractNum>
-  <w:abstractNum w:abstractNumId="14" w15:restartNumberingAfterBreak="0">
+  <w:abstractNum w:abstractNumId="15" w15:restartNumberingAfterBreak="0">
     <w:nsid w:val="41354EDB"/>
     <w:multiLevelType w:val="hybridMultilevel"/>
     <w:tmpl w:val="DB8AD2F6"/>
@@ -11051,7 +12401,7 @@
       </w:pPr>
     </w:lvl>
   </w:abstractNum>
-  <w:abstractNum w:abstractNumId="15" w15:restartNumberingAfterBreak="0">
+  <w:abstractNum w:abstractNumId="16" w15:restartNumberingAfterBreak="0">
     <w:nsid w:val="415633AE"/>
     <w:multiLevelType w:val="hybridMultilevel"/>
     <w:tmpl w:val="0E4252C6"/>
@@ -11140,7 +12490,7 @@
       </w:pPr>
     </w:lvl>
   </w:abstractNum>
-  <w:abstractNum w:abstractNumId="16" w15:restartNumberingAfterBreak="0">
+  <w:abstractNum w:abstractNumId="17" w15:restartNumberingAfterBreak="0">
     <w:nsid w:val="574C3423"/>
     <w:multiLevelType w:val="hybridMultilevel"/>
     <w:tmpl w:val="6CB25468"/>
@@ -11257,7 +12607,7 @@
       </w:rPr>
     </w:lvl>
   </w:abstractNum>
-  <w:abstractNum w:abstractNumId="17" w15:restartNumberingAfterBreak="0">
+  <w:abstractNum w:abstractNumId="18" w15:restartNumberingAfterBreak="0">
     <w:nsid w:val="6AB86CFA"/>
     <w:multiLevelType w:val="multilevel"/>
     <w:tmpl w:val="124A01BE"/>
@@ -11370,7 +12720,7 @@
       </w:pPr>
     </w:lvl>
   </w:abstractNum>
-  <w:abstractNum w:abstractNumId="18" w15:restartNumberingAfterBreak="0">
+  <w:abstractNum w:abstractNumId="19" w15:restartNumberingAfterBreak="0">
     <w:nsid w:val="6F387C54"/>
     <w:multiLevelType w:val="multilevel"/>
     <w:tmpl w:val="D4EE2A3A"/>
@@ -11483,7 +12833,7 @@
       </w:pPr>
     </w:lvl>
   </w:abstractNum>
-  <w:abstractNum w:abstractNumId="19" w15:restartNumberingAfterBreak="0">
+  <w:abstractNum w:abstractNumId="20" w15:restartNumberingAfterBreak="0">
     <w:nsid w:val="772F261C"/>
     <w:multiLevelType w:val="hybridMultilevel"/>
     <w:tmpl w:val="8C424144"/>
@@ -11596,7 +12946,7 @@
       </w:rPr>
     </w:lvl>
   </w:abstractNum>
-  <w:abstractNum w:abstractNumId="20" w15:restartNumberingAfterBreak="0">
+  <w:abstractNum w:abstractNumId="21" w15:restartNumberingAfterBreak="0">
     <w:nsid w:val="77887758"/>
     <w:multiLevelType w:val="hybridMultilevel"/>
     <w:tmpl w:val="6CC68080"/>
@@ -11709,7 +13059,7 @@
       </w:rPr>
     </w:lvl>
   </w:abstractNum>
-  <w:abstractNum w:abstractNumId="21" w15:restartNumberingAfterBreak="0">
+  <w:abstractNum w:abstractNumId="22" w15:restartNumberingAfterBreak="0">
     <w:nsid w:val="7920087E"/>
     <w:multiLevelType w:val="hybridMultilevel"/>
     <w:tmpl w:val="05B2B716"/>
@@ -11822,7 +13172,7 @@
       </w:rPr>
     </w:lvl>
   </w:abstractNum>
-  <w:abstractNum w:abstractNumId="22" w15:restartNumberingAfterBreak="0">
+  <w:abstractNum w:abstractNumId="23" w15:restartNumberingAfterBreak="0">
     <w:nsid w:val="7F9E2E32"/>
     <w:multiLevelType w:val="hybridMultilevel"/>
     <w:tmpl w:val="FC08693C"/>
@@ -11943,10 +13293,10 @@
     <w:abstractNumId w:val="0"/>
   </w:num>
   <w:num w:numId="2">
-    <w:abstractNumId w:val="16"/>
+    <w:abstractNumId w:val="17"/>
   </w:num>
   <w:num w:numId="3">
-    <w:abstractNumId w:val="22"/>
+    <w:abstractNumId w:val="23"/>
   </w:num>
   <w:num w:numId="4">
     <w:abstractNumId w:val="10"/>
@@ -11961,10 +13311,10 @@
     <w:abstractNumId w:val="6"/>
   </w:num>
   <w:num w:numId="8">
-    <w:abstractNumId w:val="13"/>
+    <w:abstractNumId w:val="14"/>
   </w:num>
   <w:num w:numId="9">
-    <w:abstractNumId w:val="21"/>
+    <w:abstractNumId w:val="22"/>
   </w:num>
   <w:num w:numId="10">
     <w:abstractNumId w:val="5"/>
@@ -11982,25 +13332,25 @@
     <w:abstractNumId w:val="9"/>
   </w:num>
   <w:num w:numId="15">
-    <w:abstractNumId w:val="16"/>
+    <w:abstractNumId w:val="17"/>
   </w:num>
   <w:num w:numId="16">
-    <w:abstractNumId w:val="18"/>
+    <w:abstractNumId w:val="19"/>
   </w:num>
   <w:num w:numId="17">
-    <w:abstractNumId w:val="17"/>
+    <w:abstractNumId w:val="18"/>
   </w:num>
   <w:num w:numId="18">
     <w:abstractNumId w:val="11"/>
   </w:num>
   <w:num w:numId="19">
-    <w:abstractNumId w:val="14"/>
+    <w:abstractNumId w:val="15"/>
   </w:num>
   <w:num w:numId="20">
-    <w:abstractNumId w:val="20"/>
+    <w:abstractNumId w:val="21"/>
   </w:num>
   <w:num w:numId="21">
-    <w:abstractNumId w:val="19"/>
+    <w:abstractNumId w:val="20"/>
   </w:num>
   <w:num w:numId="22">
     <w:abstractNumId w:val="2"/>
@@ -12009,7 +13359,7 @@
     <w:abstractNumId w:val="3"/>
   </w:num>
   <w:num w:numId="24">
-    <w:abstractNumId w:val="15"/>
+    <w:abstractNumId w:val="16"/>
   </w:num>
   <w:num w:numId="25">
     <w:abstractNumId w:val="8"/>
@@ -12022,6 +13372,30 @@
   </w:num>
   <w:num w:numId="28">
     <w:abstractNumId w:val="10"/>
+  </w:num>
+  <w:num w:numId="29">
+    <w:abstractNumId w:val="10"/>
+  </w:num>
+  <w:num w:numId="30">
+    <w:abstractNumId w:val="10"/>
+  </w:num>
+  <w:num w:numId="31">
+    <w:abstractNumId w:val="10"/>
+  </w:num>
+  <w:num w:numId="32">
+    <w:abstractNumId w:val="10"/>
+  </w:num>
+  <w:num w:numId="33">
+    <w:abstractNumId w:val="10"/>
+  </w:num>
+  <w:num w:numId="34">
+    <w:abstractNumId w:val="10"/>
+  </w:num>
+  <w:num w:numId="35">
+    <w:abstractNumId w:val="10"/>
+  </w:num>
+  <w:num w:numId="36">
+    <w:abstractNumId w:val="13"/>
   </w:num>
   <w:numIdMacAtCleanup w:val="9"/>
 </w:numbering>
@@ -14001,6 +15375,30 @@
     <w:basedOn w:val="DefaultParagraphFont"/>
     <w:rsid w:val="006066D4"/>
   </w:style>
+  <w:style w:type="character" w:styleId="HTMLCode">
+    <w:name w:val="HTML Code"/>
+    <w:basedOn w:val="DefaultParagraphFont"/>
+    <w:uiPriority w:val="99"/>
+    <w:semiHidden/>
+    <w:unhideWhenUsed/>
+    <w:rsid w:val="004B1797"/>
+    <w:rPr>
+      <w:rFonts w:ascii="Courier New" w:eastAsia="Times New Roman" w:hAnsi="Courier New" w:cs="Courier New"/>
+      <w:sz w:val="20"/>
+      <w:szCs w:val="20"/>
+    </w:rPr>
+  </w:style>
+  <w:style w:type="character" w:styleId="Strong">
+    <w:name w:val="Strong"/>
+    <w:basedOn w:val="DefaultParagraphFont"/>
+    <w:uiPriority w:val="22"/>
+    <w:qFormat/>
+    <w:rsid w:val="00073B27"/>
+    <w:rPr>
+      <w:b/>
+      <w:bCs/>
+    </w:rPr>
+  </w:style>
 </w:styles>
 </file>
 
@@ -14292,7 +15690,7 @@
 </file>
 
 <file path=customXml/itemProps1.xml><?xml version="1.0" encoding="utf-8"?>
-<ds:datastoreItem xmlns:ds="http://schemas.openxmlformats.org/officeDocument/2006/customXml" ds:itemID="{383A410E-F771-4F14-8E13-F4EED5632B24}">
+<ds:datastoreItem xmlns:ds="http://schemas.openxmlformats.org/officeDocument/2006/customXml" ds:itemID="{3CA1618A-D802-41C9-A41F-9E601F1F2D83}">
   <ds:schemaRefs>
     <ds:schemaRef ds:uri="http://schemas.openxmlformats.org/officeDocument/2006/bibliography"/>
   </ds:schemaRefs>

--- a/Wings Documentation.docx
+++ b/Wings Documentation.docx
@@ -1214,7 +1214,7 @@
         </w:rPr>
         <w:fldChar w:fldCharType="separate"/>
       </w:r>
-      <w:hyperlink w:anchor="_Toc11687399" w:history="1">
+      <w:hyperlink w:anchor="_Toc11855823" w:history="1">
         <w:r>
           <w:rPr>
             <w:rStyle w:val="Hyperlink"/>
@@ -1241,7 +1241,7 @@
             <w:noProof/>
             <w:webHidden/>
           </w:rPr>
-          <w:instrText xml:space="preserve"> PAGEREF _Toc11687399 \h </w:instrText>
+          <w:instrText xml:space="preserve"> PAGEREF _Toc11855823 \h </w:instrText>
         </w:r>
         <w:r>
           <w:rPr>
@@ -1282,13 +1282,13 @@
           <w:szCs w:val="22"/>
         </w:rPr>
       </w:pPr>
-      <w:hyperlink w:anchor="_Toc11687400" w:history="1">
+      <w:hyperlink w:anchor="_Toc11855824" w:history="1">
         <w:r>
           <w:rPr>
             <w:rStyle w:val="Hyperlink"/>
             <w:noProof/>
           </w:rPr>
-          <w:t>Approvals</w:t>
+          <w:t>Documents References</w:t>
         </w:r>
         <w:r>
           <w:rPr>
@@ -1309,7 +1309,7 @@
             <w:noProof/>
             <w:webHidden/>
           </w:rPr>
-          <w:instrText xml:space="preserve"> PAGEREF _Toc11687400 \h </w:instrText>
+          <w:instrText xml:space="preserve"> PAGEREF _Toc11855824 \h </w:instrText>
         </w:r>
         <w:r>
           <w:rPr>
@@ -1329,7 +1329,7 @@
             <w:noProof/>
             <w:webHidden/>
           </w:rPr>
-          <w:t>6</w:t>
+          <w:t>5</w:t>
         </w:r>
         <w:r>
           <w:rPr>
@@ -1350,23 +1350,39 @@
           <w:szCs w:val="22"/>
         </w:rPr>
       </w:pPr>
-      <w:hyperlink w:anchor="_Toc11687401" w:history="1">
+      <w:hyperlink w:anchor="_Toc11855825" w:history="1">
         <w:r>
           <w:rPr>
             <w:rStyle w:val="Hyperlink"/>
             <w:noProof/>
           </w:rPr>
-          <w:t>Distribution List</w:t>
-        </w:r>
-        <w:r>
-          <w:rPr>
-            <w:noProof/>
-            <w:webHidden/>
+          <w:t>1</w:t>
+        </w:r>
+        <w:r>
+          <w:rPr>
+            <w:rFonts w:asciiTheme="minorHAnsi" w:eastAsiaTheme="minorEastAsia" w:hAnsiTheme="minorHAnsi" w:cstheme="minorBidi"/>
+            <w:noProof/>
+            <w:sz w:val="22"/>
+            <w:szCs w:val="22"/>
           </w:rPr>
           <w:tab/>
         </w:r>
         <w:r>
           <w:rPr>
+            <w:rStyle w:val="Hyperlink"/>
+            <w:noProof/>
+          </w:rPr>
+          <w:t>Purpose</w:t>
+        </w:r>
+        <w:r>
+          <w:rPr>
+            <w:noProof/>
+            <w:webHidden/>
+          </w:rPr>
+          <w:tab/>
+        </w:r>
+        <w:r>
+          <w:rPr>
             <w:noProof/>
             <w:webHidden/>
           </w:rPr>
@@ -1377,7 +1393,7 @@
             <w:noProof/>
             <w:webHidden/>
           </w:rPr>
-          <w:instrText xml:space="preserve"> PAGEREF _Toc11687401 \h </w:instrText>
+          <w:instrText xml:space="preserve"> PAGEREF _Toc11855825 \h </w:instrText>
         </w:r>
         <w:r>
           <w:rPr>
@@ -1418,23 +1434,39 @@
           <w:szCs w:val="22"/>
         </w:rPr>
       </w:pPr>
-      <w:hyperlink w:anchor="_Toc11687402" w:history="1">
+      <w:hyperlink w:anchor="_Toc11855826" w:history="1">
         <w:r>
           <w:rPr>
             <w:rStyle w:val="Hyperlink"/>
             <w:noProof/>
           </w:rPr>
-          <w:t>Documents References</w:t>
-        </w:r>
-        <w:r>
-          <w:rPr>
-            <w:noProof/>
-            <w:webHidden/>
+          <w:t>2</w:t>
+        </w:r>
+        <w:r>
+          <w:rPr>
+            <w:rFonts w:asciiTheme="minorHAnsi" w:eastAsiaTheme="minorEastAsia" w:hAnsiTheme="minorHAnsi" w:cstheme="minorBidi"/>
+            <w:noProof/>
+            <w:sz w:val="22"/>
+            <w:szCs w:val="22"/>
           </w:rPr>
           <w:tab/>
         </w:r>
         <w:r>
           <w:rPr>
+            <w:rStyle w:val="Hyperlink"/>
+            <w:noProof/>
+          </w:rPr>
+          <w:t>Problem statement</w:t>
+        </w:r>
+        <w:r>
+          <w:rPr>
+            <w:noProof/>
+            <w:webHidden/>
+          </w:rPr>
+          <w:tab/>
+        </w:r>
+        <w:r>
+          <w:rPr>
             <w:noProof/>
             <w:webHidden/>
           </w:rPr>
@@ -1445,7 +1477,7 @@
             <w:noProof/>
             <w:webHidden/>
           </w:rPr>
-          <w:instrText xml:space="preserve"> PAGEREF _Toc11687402 \h </w:instrText>
+          <w:instrText xml:space="preserve"> PAGEREF _Toc11855826 \h </w:instrText>
         </w:r>
         <w:r>
           <w:rPr>
@@ -1465,7 +1497,7 @@
             <w:noProof/>
             <w:webHidden/>
           </w:rPr>
-          <w:t>7</w:t>
+          <w:t>6</w:t>
         </w:r>
         <w:r>
           <w:rPr>
@@ -1486,13 +1518,13 @@
           <w:szCs w:val="22"/>
         </w:rPr>
       </w:pPr>
-      <w:hyperlink w:anchor="_Toc11687403" w:history="1">
+      <w:hyperlink w:anchor="_Toc11855827" w:history="1">
         <w:r>
           <w:rPr>
             <w:rStyle w:val="Hyperlink"/>
             <w:noProof/>
           </w:rPr>
-          <w:t>1</w:t>
+          <w:t>3</w:t>
         </w:r>
         <w:r>
           <w:rPr>
@@ -1508,7 +1540,7 @@
             <w:rStyle w:val="Hyperlink"/>
             <w:noProof/>
           </w:rPr>
-          <w:t>Sum of Multiple</w:t>
+          <w:t>Endpoints Table</w:t>
         </w:r>
         <w:r>
           <w:rPr>
@@ -1529,7 +1561,7 @@
             <w:noProof/>
             <w:webHidden/>
           </w:rPr>
-          <w:instrText xml:space="preserve"> PAGEREF _Toc11687403 \h </w:instrText>
+          <w:instrText xml:space="preserve"> PAGEREF _Toc11855827 \h </w:instrText>
         </w:r>
         <w:r>
           <w:rPr>
@@ -1549,7 +1581,7 @@
             <w:noProof/>
             <w:webHidden/>
           </w:rPr>
-          <w:t>8</w:t>
+          <w:t>7</w:t>
         </w:r>
         <w:r>
           <w:rPr>
@@ -1562,11 +1594,7 @@
     </w:p>
     <w:p>
       <w:pPr>
-        <w:pStyle w:val="TOC2"/>
-        <w:tabs>
-          <w:tab w:val="left" w:pos="880"/>
-          <w:tab w:val="right" w:leader="dot" w:pos="9017"/>
-        </w:tabs>
+        <w:pStyle w:val="TOC1"/>
         <w:rPr>
           <w:rFonts w:asciiTheme="minorHAnsi" w:eastAsiaTheme="minorEastAsia" w:hAnsiTheme="minorHAnsi" w:cstheme="minorBidi"/>
           <w:noProof/>
@@ -1574,13 +1602,13 @@
           <w:szCs w:val="22"/>
         </w:rPr>
       </w:pPr>
-      <w:hyperlink w:anchor="_Toc11687404" w:history="1">
+      <w:hyperlink w:anchor="_Toc11855828" w:history="1">
         <w:r>
           <w:rPr>
             <w:rStyle w:val="Hyperlink"/>
             <w:noProof/>
           </w:rPr>
-          <w:t>1.1</w:t>
+          <w:t>4</w:t>
         </w:r>
         <w:r>
           <w:rPr>
@@ -1596,7 +1624,7 @@
             <w:rStyle w:val="Hyperlink"/>
             <w:noProof/>
           </w:rPr>
-          <w:t>Problem statement</w:t>
+          <w:t>Assumption</w:t>
         </w:r>
         <w:r>
           <w:rPr>
@@ -1617,7 +1645,7 @@
             <w:noProof/>
             <w:webHidden/>
           </w:rPr>
-          <w:instrText xml:space="preserve"> PAGEREF _Toc11687404 \h </w:instrText>
+          <w:instrText xml:space="preserve"> PAGEREF _Toc11855828 \h </w:instrText>
         </w:r>
         <w:r>
           <w:rPr>
@@ -1650,11 +1678,7 @@
     </w:p>
     <w:p>
       <w:pPr>
-        <w:pStyle w:val="TOC2"/>
-        <w:tabs>
-          <w:tab w:val="left" w:pos="880"/>
-          <w:tab w:val="right" w:leader="dot" w:pos="9017"/>
-        </w:tabs>
+        <w:pStyle w:val="TOC1"/>
         <w:rPr>
           <w:rFonts w:asciiTheme="minorHAnsi" w:eastAsiaTheme="minorEastAsia" w:hAnsiTheme="minorHAnsi" w:cstheme="minorBidi"/>
           <w:noProof/>
@@ -1662,13 +1686,13 @@
           <w:szCs w:val="22"/>
         </w:rPr>
       </w:pPr>
-      <w:hyperlink w:anchor="_Toc11687405" w:history="1">
+      <w:hyperlink w:anchor="_Toc11855829" w:history="1">
         <w:r>
           <w:rPr>
             <w:rStyle w:val="Hyperlink"/>
             <w:noProof/>
           </w:rPr>
-          <w:t>1.2</w:t>
+          <w:t>5</w:t>
         </w:r>
         <w:r>
           <w:rPr>
@@ -1684,7 +1708,7 @@
             <w:rStyle w:val="Hyperlink"/>
             <w:noProof/>
           </w:rPr>
-          <w:t>Assumption</w:t>
+          <w:t>Covered Topics</w:t>
         </w:r>
         <w:r>
           <w:rPr>
@@ -1705,7 +1729,7 @@
             <w:noProof/>
             <w:webHidden/>
           </w:rPr>
-          <w:instrText xml:space="preserve"> PAGEREF _Toc11687405 \h </w:instrText>
+          <w:instrText xml:space="preserve"> PAGEREF _Toc11855829 \h </w:instrText>
         </w:r>
         <w:r>
           <w:rPr>
@@ -1738,11 +1762,7 @@
     </w:p>
     <w:p>
       <w:pPr>
-        <w:pStyle w:val="TOC2"/>
-        <w:tabs>
-          <w:tab w:val="left" w:pos="880"/>
-          <w:tab w:val="right" w:leader="dot" w:pos="9017"/>
-        </w:tabs>
+        <w:pStyle w:val="TOC1"/>
         <w:rPr>
           <w:rFonts w:asciiTheme="minorHAnsi" w:eastAsiaTheme="minorEastAsia" w:hAnsiTheme="minorHAnsi" w:cstheme="minorBidi"/>
           <w:noProof/>
@@ -1750,13 +1770,13 @@
           <w:szCs w:val="22"/>
         </w:rPr>
       </w:pPr>
-      <w:hyperlink w:anchor="_Toc11687406" w:history="1">
+      <w:hyperlink w:anchor="_Toc11855830" w:history="1">
         <w:r>
           <w:rPr>
             <w:rStyle w:val="Hyperlink"/>
             <w:noProof/>
           </w:rPr>
-          <w:t>1.3</w:t>
+          <w:t>6</w:t>
         </w:r>
         <w:r>
           <w:rPr>
@@ -1772,7 +1792,7 @@
             <w:rStyle w:val="Hyperlink"/>
             <w:noProof/>
           </w:rPr>
-          <w:t>Solution Approaches</w:t>
+          <w:t>Best Practice followed for Building REST API</w:t>
         </w:r>
         <w:r>
           <w:rPr>
@@ -1793,7 +1813,7 @@
             <w:noProof/>
             <w:webHidden/>
           </w:rPr>
-          <w:instrText xml:space="preserve"> PAGEREF _Toc11687406 \h </w:instrText>
+          <w:instrText xml:space="preserve"> PAGEREF _Toc11855830 \h </w:instrText>
         </w:r>
         <w:r>
           <w:rPr>
@@ -1828,7 +1848,7 @@
       <w:pPr>
         <w:pStyle w:val="TOC3"/>
         <w:tabs>
-          <w:tab w:val="left" w:pos="1320"/>
+          <w:tab w:val="left" w:pos="1100"/>
           <w:tab w:val="right" w:leader="dot" w:pos="9017"/>
         </w:tabs>
         <w:rPr>
@@ -1838,13 +1858,13 @@
           <w:szCs w:val="22"/>
         </w:rPr>
       </w:pPr>
-      <w:hyperlink w:anchor="_Toc11687407" w:history="1">
+      <w:hyperlink w:anchor="_Toc11855831" w:history="1">
         <w:r>
           <w:rPr>
             <w:rStyle w:val="Hyperlink"/>
             <w:noProof/>
           </w:rPr>
-          <w:t>1.3.1</w:t>
+          <w:t>6.1</w:t>
         </w:r>
         <w:r>
           <w:rPr>
@@ -1860,7 +1880,7 @@
             <w:rStyle w:val="Hyperlink"/>
             <w:noProof/>
           </w:rPr>
-          <w:t>Approach A</w:t>
+          <w:t>Use nouns but no verbs</w:t>
         </w:r>
         <w:r>
           <w:rPr>
@@ -1881,7 +1901,7 @@
             <w:noProof/>
             <w:webHidden/>
           </w:rPr>
-          <w:instrText xml:space="preserve"> PAGEREF _Toc11687407 \h </w:instrText>
+          <w:instrText xml:space="preserve"> PAGEREF _Toc11855831 \h </w:instrText>
         </w:r>
         <w:r>
           <w:rPr>
@@ -1916,7 +1936,7 @@
       <w:pPr>
         <w:pStyle w:val="TOC3"/>
         <w:tabs>
-          <w:tab w:val="left" w:pos="1320"/>
+          <w:tab w:val="left" w:pos="1100"/>
           <w:tab w:val="right" w:leader="dot" w:pos="9017"/>
         </w:tabs>
         <w:rPr>
@@ -1926,13 +1946,13 @@
           <w:szCs w:val="22"/>
         </w:rPr>
       </w:pPr>
-      <w:hyperlink w:anchor="_Toc11687408" w:history="1">
+      <w:hyperlink w:anchor="_Toc11855832" w:history="1">
         <w:r>
           <w:rPr>
             <w:rStyle w:val="Hyperlink"/>
             <w:noProof/>
           </w:rPr>
-          <w:t>1.3.2</w:t>
+          <w:t>6.2</w:t>
         </w:r>
         <w:r>
           <w:rPr>
@@ -1948,7 +1968,7 @@
             <w:rStyle w:val="Hyperlink"/>
             <w:noProof/>
           </w:rPr>
-          <w:t>Approach B</w:t>
+          <w:t>GET method and query parameters should not alter the state</w:t>
         </w:r>
         <w:r>
           <w:rPr>
@@ -1969,7 +1989,7 @@
             <w:noProof/>
             <w:webHidden/>
           </w:rPr>
-          <w:instrText xml:space="preserve"> PAGEREF _Toc11687408 \h </w:instrText>
+          <w:instrText xml:space="preserve"> PAGEREF _Toc11855832 \h </w:instrText>
         </w:r>
         <w:r>
           <w:rPr>
@@ -2004,7 +2024,7 @@
       <w:pPr>
         <w:pStyle w:val="TOC3"/>
         <w:tabs>
-          <w:tab w:val="left" w:pos="1320"/>
+          <w:tab w:val="left" w:pos="1100"/>
           <w:tab w:val="right" w:leader="dot" w:pos="9017"/>
         </w:tabs>
         <w:rPr>
@@ -2014,13 +2034,13 @@
           <w:szCs w:val="22"/>
         </w:rPr>
       </w:pPr>
-      <w:hyperlink w:anchor="_Toc11687409" w:history="1">
+      <w:hyperlink w:anchor="_Toc11855833" w:history="1">
         <w:r>
           <w:rPr>
             <w:rStyle w:val="Hyperlink"/>
             <w:noProof/>
           </w:rPr>
-          <w:t>1.3.3</w:t>
+          <w:t>6.3</w:t>
         </w:r>
         <w:r>
           <w:rPr>
@@ -2036,7 +2056,7 @@
             <w:rStyle w:val="Hyperlink"/>
             <w:noProof/>
           </w:rPr>
-          <w:t>Approach C</w:t>
+          <w:t>Use plural nouns</w:t>
         </w:r>
         <w:r>
           <w:rPr>
@@ -2057,7 +2077,7 @@
             <w:noProof/>
             <w:webHidden/>
           </w:rPr>
-          <w:instrText xml:space="preserve"> PAGEREF _Toc11687409 \h </w:instrText>
+          <w:instrText xml:space="preserve"> PAGEREF _Toc11855833 \h </w:instrText>
         </w:r>
         <w:r>
           <w:rPr>
@@ -2077,7 +2097,7 @@
             <w:noProof/>
             <w:webHidden/>
           </w:rPr>
-          <w:t>10</w:t>
+          <w:t>9</w:t>
         </w:r>
         <w:r>
           <w:rPr>
@@ -2088,11 +2108,13 @@
         </w:r>
       </w:hyperlink>
     </w:p>
-    <w:p>
-      <w:pPr>
-        <w:pStyle w:val="TOC2"/>
+    <w:bookmarkStart w:id="0" w:name="_GoBack"/>
+    <w:bookmarkEnd w:id="0"/>
+    <w:p>
+      <w:pPr>
+        <w:pStyle w:val="TOC3"/>
         <w:tabs>
-          <w:tab w:val="left" w:pos="880"/>
+          <w:tab w:val="left" w:pos="1100"/>
           <w:tab w:val="right" w:leader="dot" w:pos="9017"/>
         </w:tabs>
         <w:rPr>
@@ -2102,173 +2124,130 @@
           <w:szCs w:val="22"/>
         </w:rPr>
       </w:pPr>
-      <w:hyperlink w:anchor="_Toc11687410" w:history="1">
-        <w:r>
-          <w:rPr>
-            <w:rStyle w:val="Hyperlink"/>
-            <w:noProof/>
-          </w:rPr>
-          <w:t>1.4</w:t>
-        </w:r>
-        <w:r>
-          <w:rPr>
-            <w:rFonts w:asciiTheme="minorHAnsi" w:eastAsiaTheme="minorEastAsia" w:hAnsiTheme="minorHAnsi" w:cstheme="minorBidi"/>
-            <w:noProof/>
-            <w:sz w:val="22"/>
-            <w:szCs w:val="22"/>
-          </w:rPr>
-          <w:tab/>
-        </w:r>
-        <w:r>
-          <w:rPr>
-            <w:rStyle w:val="Hyperlink"/>
-            <w:noProof/>
-          </w:rPr>
-          <w:t>Design Pattern</w:t>
-        </w:r>
-        <w:r>
-          <w:rPr>
-            <w:noProof/>
-            <w:webHidden/>
-          </w:rPr>
-          <w:tab/>
-        </w:r>
-        <w:r>
-          <w:rPr>
-            <w:noProof/>
-            <w:webHidden/>
-          </w:rPr>
-          <w:fldChar w:fldCharType="begin"/>
-        </w:r>
-        <w:r>
-          <w:rPr>
-            <w:noProof/>
-            <w:webHidden/>
-          </w:rPr>
-          <w:instrText xml:space="preserve"> PAGEREF _Toc11687410 \h </w:instrText>
-        </w:r>
-        <w:r>
-          <w:rPr>
-            <w:noProof/>
-            <w:webHidden/>
-          </w:rPr>
-        </w:r>
-        <w:r>
-          <w:rPr>
-            <w:noProof/>
-            <w:webHidden/>
-          </w:rPr>
-          <w:fldChar w:fldCharType="separate"/>
-        </w:r>
-        <w:r>
-          <w:rPr>
-            <w:noProof/>
-            <w:webHidden/>
-          </w:rPr>
-          <w:t>11</w:t>
-        </w:r>
-        <w:r>
-          <w:rPr>
-            <w:noProof/>
-            <w:webHidden/>
-          </w:rPr>
-          <w:fldChar w:fldCharType="end"/>
-        </w:r>
-      </w:hyperlink>
-    </w:p>
-    <w:p>
-      <w:pPr>
-        <w:pStyle w:val="TOC3"/>
-        <w:tabs>
-          <w:tab w:val="left" w:pos="1320"/>
-          <w:tab w:val="right" w:leader="dot" w:pos="9017"/>
-        </w:tabs>
+      <w:r>
+        <w:rPr>
+          <w:rStyle w:val="Hyperlink"/>
+          <w:noProof/>
+        </w:rPr>
+        <w:fldChar w:fldCharType="begin"/>
+      </w:r>
+      <w:r>
+        <w:rPr>
+          <w:rStyle w:val="Hyperlink"/>
+          <w:noProof/>
+        </w:rPr>
+        <w:instrText xml:space="preserve"> </w:instrText>
+      </w:r>
+      <w:r>
+        <w:rPr>
+          <w:noProof/>
+        </w:rPr>
+        <w:instrText>HYPERLINK \l "_Toc11855834"</w:instrText>
+      </w:r>
+      <w:r>
+        <w:rPr>
+          <w:rStyle w:val="Hyperlink"/>
+          <w:noProof/>
+        </w:rPr>
+        <w:instrText xml:space="preserve"> </w:instrText>
+      </w:r>
+      <w:r>
+        <w:rPr>
+          <w:rStyle w:val="Hyperlink"/>
+          <w:noProof/>
+        </w:rPr>
+      </w:r>
+      <w:r>
+        <w:rPr>
+          <w:rStyle w:val="Hyperlink"/>
+          <w:noProof/>
+        </w:rPr>
+        <w:fldChar w:fldCharType="separate"/>
+      </w:r>
+      <w:r>
+        <w:rPr>
+          <w:rStyle w:val="Hyperlink"/>
+          <w:noProof/>
+        </w:rPr>
+        <w:t>6.4</w:t>
+      </w:r>
+      <w:r>
         <w:rPr>
           <w:rFonts w:asciiTheme="minorHAnsi" w:eastAsiaTheme="minorEastAsia" w:hAnsiTheme="minorHAnsi" w:cstheme="minorBidi"/>
           <w:noProof/>
           <w:sz w:val="22"/>
           <w:szCs w:val="22"/>
         </w:rPr>
-      </w:pPr>
-      <w:hyperlink w:anchor="_Toc11687411" w:history="1">
-        <w:r>
-          <w:rPr>
-            <w:rStyle w:val="Hyperlink"/>
-            <w:noProof/>
-          </w:rPr>
-          <w:t>1.4.1</w:t>
-        </w:r>
-        <w:r>
-          <w:rPr>
-            <w:rFonts w:asciiTheme="minorHAnsi" w:eastAsiaTheme="minorEastAsia" w:hAnsiTheme="minorHAnsi" w:cstheme="minorBidi"/>
-            <w:noProof/>
-            <w:sz w:val="22"/>
-            <w:szCs w:val="22"/>
-          </w:rPr>
-          <w:tab/>
-        </w:r>
-        <w:r>
-          <w:rPr>
-            <w:rStyle w:val="Hyperlink"/>
-            <w:noProof/>
-          </w:rPr>
-          <w:t>Template Method Pattern</w:t>
-        </w:r>
-        <w:r>
-          <w:rPr>
-            <w:noProof/>
-            <w:webHidden/>
-          </w:rPr>
-          <w:tab/>
-        </w:r>
-        <w:r>
-          <w:rPr>
-            <w:noProof/>
-            <w:webHidden/>
-          </w:rPr>
-          <w:fldChar w:fldCharType="begin"/>
-        </w:r>
-        <w:r>
-          <w:rPr>
-            <w:noProof/>
-            <w:webHidden/>
-          </w:rPr>
-          <w:instrText xml:space="preserve"> PAGEREF _Toc11687411 \h </w:instrText>
-        </w:r>
-        <w:r>
-          <w:rPr>
-            <w:noProof/>
-            <w:webHidden/>
-          </w:rPr>
-        </w:r>
-        <w:r>
-          <w:rPr>
-            <w:noProof/>
-            <w:webHidden/>
-          </w:rPr>
-          <w:fldChar w:fldCharType="separate"/>
-        </w:r>
-        <w:r>
-          <w:rPr>
-            <w:noProof/>
-            <w:webHidden/>
-          </w:rPr>
-          <w:t>11</w:t>
-        </w:r>
-        <w:r>
-          <w:rPr>
-            <w:noProof/>
-            <w:webHidden/>
-          </w:rPr>
-          <w:fldChar w:fldCharType="end"/>
-        </w:r>
-      </w:hyperlink>
+        <w:tab/>
+      </w:r>
+      <w:r>
+        <w:rPr>
+          <w:rStyle w:val="Hyperlink"/>
+          <w:noProof/>
+        </w:rPr>
+        <w:t>Use sub-resources for relations</w:t>
+      </w:r>
+      <w:r>
+        <w:rPr>
+          <w:noProof/>
+          <w:webHidden/>
+        </w:rPr>
+        <w:tab/>
+      </w:r>
+      <w:r>
+        <w:rPr>
+          <w:noProof/>
+          <w:webHidden/>
+        </w:rPr>
+        <w:fldChar w:fldCharType="begin"/>
+      </w:r>
+      <w:r>
+        <w:rPr>
+          <w:noProof/>
+          <w:webHidden/>
+        </w:rPr>
+        <w:instrText xml:space="preserve"> PAGEREF _Toc11855834 \h </w:instrText>
+      </w:r>
+      <w:r>
+        <w:rPr>
+          <w:noProof/>
+          <w:webHidden/>
+        </w:rPr>
+      </w:r>
+      <w:r>
+        <w:rPr>
+          <w:noProof/>
+          <w:webHidden/>
+        </w:rPr>
+        <w:fldChar w:fldCharType="separate"/>
+      </w:r>
+      <w:r>
+        <w:rPr>
+          <w:noProof/>
+          <w:webHidden/>
+        </w:rPr>
+        <w:t>9</w:t>
+      </w:r>
+      <w:r>
+        <w:rPr>
+          <w:noProof/>
+          <w:webHidden/>
+        </w:rPr>
+        <w:fldChar w:fldCharType="end"/>
+      </w:r>
+      <w:r>
+        <w:rPr>
+          <w:rStyle w:val="Hyperlink"/>
+          <w:noProof/>
+        </w:rPr>
+        <w:fldChar w:fldCharType="end"/>
+      </w:r>
     </w:p>
     <w:p>
       <w:pPr>
         <w:pStyle w:val="TOC3"/>
         <w:tabs>
-          <w:tab w:val="left" w:pos="1320"/>
+          <w:tab w:val="left" w:pos="1100"/>
           <w:tab w:val="right" w:leader="dot" w:pos="9017"/>
         </w:tabs>
         <w:rPr>
@@ -2278,13 +2257,13 @@
           <w:szCs w:val="22"/>
         </w:rPr>
       </w:pPr>
-      <w:hyperlink w:anchor="_Toc11687412" w:history="1">
+      <w:hyperlink w:anchor="_Toc11855835" w:history="1">
         <w:r>
           <w:rPr>
             <w:rStyle w:val="Hyperlink"/>
             <w:noProof/>
           </w:rPr>
-          <w:t>1.4.2</w:t>
+          <w:t>6.5</w:t>
         </w:r>
         <w:r>
           <w:rPr>
@@ -2300,7 +2279,7 @@
             <w:rStyle w:val="Hyperlink"/>
             <w:noProof/>
           </w:rPr>
-          <w:t>Dependency Injection</w:t>
+          <w:t>Provide sorting, field selection and paging for collections</w:t>
         </w:r>
         <w:r>
           <w:rPr>
@@ -2321,7 +2300,7 @@
             <w:noProof/>
             <w:webHidden/>
           </w:rPr>
-          <w:instrText xml:space="preserve"> PAGEREF _Toc11687412 \h </w:instrText>
+          <w:instrText xml:space="preserve"> PAGEREF _Toc11855835 \h </w:instrText>
         </w:r>
         <w:r>
           <w:rPr>
@@ -2341,7 +2320,7 @@
             <w:noProof/>
             <w:webHidden/>
           </w:rPr>
-          <w:t>12</w:t>
+          <w:t>9</w:t>
         </w:r>
         <w:r>
           <w:rPr>
@@ -2354,9 +2333,9 @@
     </w:p>
     <w:p>
       <w:pPr>
-        <w:pStyle w:val="TOC2"/>
+        <w:pStyle w:val="TOC3"/>
         <w:tabs>
-          <w:tab w:val="left" w:pos="880"/>
+          <w:tab w:val="left" w:pos="1100"/>
           <w:tab w:val="right" w:leader="dot" w:pos="9017"/>
         </w:tabs>
         <w:rPr>
@@ -2366,13 +2345,13 @@
           <w:szCs w:val="22"/>
         </w:rPr>
       </w:pPr>
-      <w:hyperlink w:anchor="_Toc11687413" w:history="1">
+      <w:hyperlink w:anchor="_Toc11855836" w:history="1">
         <w:r>
           <w:rPr>
             <w:rStyle w:val="Hyperlink"/>
             <w:noProof/>
           </w:rPr>
-          <w:t>1.5</w:t>
+          <w:t>6.6</w:t>
         </w:r>
         <w:r>
           <w:rPr>
@@ -2388,7 +2367,7 @@
             <w:rStyle w:val="Hyperlink"/>
             <w:noProof/>
           </w:rPr>
-          <w:t>Statistical Running</w:t>
+          <w:t>Version your API</w:t>
         </w:r>
         <w:r>
           <w:rPr>
@@ -2409,7 +2388,7 @@
             <w:noProof/>
             <w:webHidden/>
           </w:rPr>
-          <w:instrText xml:space="preserve"> PAGEREF _Toc11687413 \h </w:instrText>
+          <w:instrText xml:space="preserve"> PAGEREF _Toc11855836 \h </w:instrText>
         </w:r>
         <w:r>
           <w:rPr>
@@ -2429,7 +2408,7 @@
             <w:noProof/>
             <w:webHidden/>
           </w:rPr>
-          <w:t>12</w:t>
+          <w:t>10</w:t>
         </w:r>
         <w:r>
           <w:rPr>
@@ -2442,7 +2421,11 @@
     </w:p>
     <w:p>
       <w:pPr>
-        <w:pStyle w:val="TOC1"/>
+        <w:pStyle w:val="TOC3"/>
+        <w:tabs>
+          <w:tab w:val="left" w:pos="1100"/>
+          <w:tab w:val="right" w:leader="dot" w:pos="9017"/>
+        </w:tabs>
         <w:rPr>
           <w:rFonts w:asciiTheme="minorHAnsi" w:eastAsiaTheme="minorEastAsia" w:hAnsiTheme="minorHAnsi" w:cstheme="minorBidi"/>
           <w:noProof/>
@@ -2450,13 +2433,13 @@
           <w:szCs w:val="22"/>
         </w:rPr>
       </w:pPr>
-      <w:hyperlink w:anchor="_Toc11687414" w:history="1">
+      <w:hyperlink w:anchor="_Toc11855837" w:history="1">
         <w:r>
           <w:rPr>
             <w:rStyle w:val="Hyperlink"/>
             <w:noProof/>
           </w:rPr>
-          <w:t>2</w:t>
+          <w:t>6.7</w:t>
         </w:r>
         <w:r>
           <w:rPr>
@@ -2472,7 +2455,7 @@
             <w:rStyle w:val="Hyperlink"/>
             <w:noProof/>
           </w:rPr>
-          <w:t>Sequence Analysis</w:t>
+          <w:t>Handle Errors with HTTP status codes</w:t>
         </w:r>
         <w:r>
           <w:rPr>
@@ -2493,7 +2476,7 @@
             <w:noProof/>
             <w:webHidden/>
           </w:rPr>
-          <w:instrText xml:space="preserve"> PAGEREF _Toc11687414 \h </w:instrText>
+          <w:instrText xml:space="preserve"> PAGEREF _Toc11855837 \h </w:instrText>
         </w:r>
         <w:r>
           <w:rPr>
@@ -2513,7 +2496,7 @@
             <w:noProof/>
             <w:webHidden/>
           </w:rPr>
-          <w:t>13</w:t>
+          <w:t>10</w:t>
         </w:r>
         <w:r>
           <w:rPr>
@@ -2526,9 +2509,9 @@
     </w:p>
     <w:p>
       <w:pPr>
-        <w:pStyle w:val="TOC2"/>
+        <w:pStyle w:val="TOC3"/>
         <w:tabs>
-          <w:tab w:val="left" w:pos="880"/>
+          <w:tab w:val="left" w:pos="1100"/>
           <w:tab w:val="right" w:leader="dot" w:pos="9017"/>
         </w:tabs>
         <w:rPr>
@@ -2538,13 +2521,13 @@
           <w:szCs w:val="22"/>
         </w:rPr>
       </w:pPr>
-      <w:hyperlink w:anchor="_Toc11687415" w:history="1">
+      <w:hyperlink w:anchor="_Toc11855838" w:history="1">
         <w:r>
           <w:rPr>
             <w:rStyle w:val="Hyperlink"/>
             <w:noProof/>
           </w:rPr>
-          <w:t>2.1</w:t>
+          <w:t>6.8</w:t>
         </w:r>
         <w:r>
           <w:rPr>
@@ -2560,7 +2543,7 @@
             <w:rStyle w:val="Hyperlink"/>
             <w:noProof/>
           </w:rPr>
-          <w:t>Problem Statement</w:t>
+          <w:t>Use HTTP status codes</w:t>
         </w:r>
         <w:r>
           <w:rPr>
@@ -2581,7 +2564,7 @@
             <w:noProof/>
             <w:webHidden/>
           </w:rPr>
-          <w:instrText xml:space="preserve"> PAGEREF _Toc11687415 \h </w:instrText>
+          <w:instrText xml:space="preserve"> PAGEREF _Toc11855838 \h </w:instrText>
         </w:r>
         <w:r>
           <w:rPr>
@@ -2601,7 +2584,7 @@
             <w:noProof/>
             <w:webHidden/>
           </w:rPr>
-          <w:t>13</w:t>
+          <w:t>10</w:t>
         </w:r>
         <w:r>
           <w:rPr>
@@ -2614,11 +2597,7 @@
     </w:p>
     <w:p>
       <w:pPr>
-        <w:pStyle w:val="TOC2"/>
-        <w:tabs>
-          <w:tab w:val="left" w:pos="880"/>
-          <w:tab w:val="right" w:leader="dot" w:pos="9017"/>
-        </w:tabs>
+        <w:pStyle w:val="TOC1"/>
         <w:rPr>
           <w:rFonts w:asciiTheme="minorHAnsi" w:eastAsiaTheme="minorEastAsia" w:hAnsiTheme="minorHAnsi" w:cstheme="minorBidi"/>
           <w:noProof/>
@@ -2626,13 +2605,13 @@
           <w:szCs w:val="22"/>
         </w:rPr>
       </w:pPr>
-      <w:hyperlink w:anchor="_Toc11687416" w:history="1">
+      <w:hyperlink w:anchor="_Toc11855839" w:history="1">
         <w:r>
           <w:rPr>
             <w:rStyle w:val="Hyperlink"/>
             <w:noProof/>
           </w:rPr>
-          <w:t>2.2</w:t>
+          <w:t>7</w:t>
         </w:r>
         <w:r>
           <w:rPr>
@@ -2648,7 +2627,7 @@
             <w:rStyle w:val="Hyperlink"/>
             <w:noProof/>
           </w:rPr>
-          <w:t>Assumption</w:t>
+          <w:t>Solution Structure</w:t>
         </w:r>
         <w:r>
           <w:rPr>
@@ -2669,7 +2648,7 @@
             <w:noProof/>
             <w:webHidden/>
           </w:rPr>
-          <w:instrText xml:space="preserve"> PAGEREF _Toc11687416 \h </w:instrText>
+          <w:instrText xml:space="preserve"> PAGEREF _Toc11855839 \h </w:instrText>
         </w:r>
         <w:r>
           <w:rPr>
@@ -2689,7 +2668,7 @@
             <w:noProof/>
             <w:webHidden/>
           </w:rPr>
-          <w:t>13</w:t>
+          <w:t>11</w:t>
         </w:r>
         <w:r>
           <w:rPr>
@@ -2702,11 +2681,7 @@
     </w:p>
     <w:p>
       <w:pPr>
-        <w:pStyle w:val="TOC2"/>
-        <w:tabs>
-          <w:tab w:val="left" w:pos="880"/>
-          <w:tab w:val="right" w:leader="dot" w:pos="9017"/>
-        </w:tabs>
+        <w:pStyle w:val="TOC1"/>
         <w:rPr>
           <w:rFonts w:asciiTheme="minorHAnsi" w:eastAsiaTheme="minorEastAsia" w:hAnsiTheme="minorHAnsi" w:cstheme="minorBidi"/>
           <w:noProof/>
@@ -2714,13 +2689,13 @@
           <w:szCs w:val="22"/>
         </w:rPr>
       </w:pPr>
-      <w:hyperlink w:anchor="_Toc11687417" w:history="1">
+      <w:hyperlink w:anchor="_Toc11855840" w:history="1">
         <w:r>
           <w:rPr>
             <w:rStyle w:val="Hyperlink"/>
             <w:noProof/>
           </w:rPr>
-          <w:t>2.3</w:t>
+          <w:t>8</w:t>
         </w:r>
         <w:r>
           <w:rPr>
@@ -2736,7 +2711,7 @@
             <w:rStyle w:val="Hyperlink"/>
             <w:noProof/>
           </w:rPr>
-          <w:t>Solution Approaches</w:t>
+          <w:t>Used Packages</w:t>
         </w:r>
         <w:r>
           <w:rPr>
@@ -2757,7 +2732,7 @@
             <w:noProof/>
             <w:webHidden/>
           </w:rPr>
-          <w:instrText xml:space="preserve"> PAGEREF _Toc11687417 \h </w:instrText>
+          <w:instrText xml:space="preserve"> PAGEREF _Toc11855840 \h </w:instrText>
         </w:r>
         <w:r>
           <w:rPr>
@@ -2777,7 +2752,7 @@
             <w:noProof/>
             <w:webHidden/>
           </w:rPr>
-          <w:t>13</w:t>
+          <w:t>12</w:t>
         </w:r>
         <w:r>
           <w:rPr>
@@ -2790,11 +2765,7 @@
     </w:p>
     <w:p>
       <w:pPr>
-        <w:pStyle w:val="TOC3"/>
-        <w:tabs>
-          <w:tab w:val="left" w:pos="1320"/>
-          <w:tab w:val="right" w:leader="dot" w:pos="9017"/>
-        </w:tabs>
+        <w:pStyle w:val="TOC1"/>
         <w:rPr>
           <w:rFonts w:asciiTheme="minorHAnsi" w:eastAsiaTheme="minorEastAsia" w:hAnsiTheme="minorHAnsi" w:cstheme="minorBidi"/>
           <w:noProof/>
@@ -2802,13 +2773,13 @@
           <w:szCs w:val="22"/>
         </w:rPr>
       </w:pPr>
-      <w:hyperlink w:anchor="_Toc11687418" w:history="1">
+      <w:hyperlink w:anchor="_Toc11855841" w:history="1">
         <w:r>
           <w:rPr>
             <w:rStyle w:val="Hyperlink"/>
             <w:noProof/>
           </w:rPr>
-          <w:t>2.3.1</w:t>
+          <w:t>9</w:t>
         </w:r>
         <w:r>
           <w:rPr>
@@ -2824,7 +2795,7 @@
             <w:rStyle w:val="Hyperlink"/>
             <w:noProof/>
           </w:rPr>
-          <w:t>Approach A</w:t>
+          <w:t>Spot on Code</w:t>
         </w:r>
         <w:r>
           <w:rPr>
@@ -2845,7 +2816,7 @@
             <w:noProof/>
             <w:webHidden/>
           </w:rPr>
-          <w:instrText xml:space="preserve"> PAGEREF _Toc11687418 \h </w:instrText>
+          <w:instrText xml:space="preserve"> PAGEREF _Toc11855841 \h </w:instrText>
         </w:r>
         <w:r>
           <w:rPr>
@@ -2878,9 +2849,9 @@
     </w:p>
     <w:p>
       <w:pPr>
-        <w:pStyle w:val="TOC4"/>
+        <w:pStyle w:val="TOC3"/>
         <w:tabs>
-          <w:tab w:val="left" w:pos="1760"/>
+          <w:tab w:val="left" w:pos="1100"/>
           <w:tab w:val="right" w:leader="dot" w:pos="9017"/>
         </w:tabs>
         <w:rPr>
@@ -2890,13 +2861,13 @@
           <w:szCs w:val="22"/>
         </w:rPr>
       </w:pPr>
-      <w:hyperlink w:anchor="_Toc11687419" w:history="1">
+      <w:hyperlink w:anchor="_Toc11855842" w:history="1">
         <w:r>
           <w:rPr>
             <w:rStyle w:val="Hyperlink"/>
             <w:noProof/>
           </w:rPr>
-          <w:t>2.3.1.1</w:t>
+          <w:t>9.1</w:t>
         </w:r>
         <w:r>
           <w:rPr>
@@ -2912,7 +2883,7 @@
             <w:rStyle w:val="Hyperlink"/>
             <w:noProof/>
           </w:rPr>
-          <w:t>Pseudocode and Complexity</w:t>
+          <w:t>SOLID</w:t>
         </w:r>
         <w:r>
           <w:rPr>
@@ -2933,7 +2904,7 @@
             <w:noProof/>
             <w:webHidden/>
           </w:rPr>
-          <w:instrText xml:space="preserve"> PAGEREF _Toc11687419 \h </w:instrText>
+          <w:instrText xml:space="preserve"> PAGEREF _Toc11855842 \h </w:instrText>
         </w:r>
         <w:r>
           <w:rPr>
@@ -2968,7 +2939,7 @@
       <w:pPr>
         <w:pStyle w:val="TOC3"/>
         <w:tabs>
-          <w:tab w:val="left" w:pos="1320"/>
+          <w:tab w:val="left" w:pos="1100"/>
           <w:tab w:val="right" w:leader="dot" w:pos="9017"/>
         </w:tabs>
         <w:rPr>
@@ -2978,13 +2949,13 @@
           <w:szCs w:val="22"/>
         </w:rPr>
       </w:pPr>
-      <w:hyperlink w:anchor="_Toc11687420" w:history="1">
+      <w:hyperlink w:anchor="_Toc11855843" w:history="1">
         <w:r>
           <w:rPr>
             <w:rStyle w:val="Hyperlink"/>
             <w:noProof/>
           </w:rPr>
-          <w:t>2.3.2</w:t>
+          <w:t>9.2</w:t>
         </w:r>
         <w:r>
           <w:rPr>
@@ -3000,7 +2971,7 @@
             <w:rStyle w:val="Hyperlink"/>
             <w:noProof/>
           </w:rPr>
-          <w:t>Approach B</w:t>
+          <w:t>IoC</w:t>
         </w:r>
         <w:r>
           <w:rPr>
@@ -3021,7 +2992,7 @@
             <w:noProof/>
             <w:webHidden/>
           </w:rPr>
-          <w:instrText xml:space="preserve"> PAGEREF _Toc11687420 \h </w:instrText>
+          <w:instrText xml:space="preserve"> PAGEREF _Toc11855843 \h </w:instrText>
         </w:r>
         <w:r>
           <w:rPr>
@@ -3041,7 +3012,7 @@
             <w:noProof/>
             <w:webHidden/>
           </w:rPr>
-          <w:t>13</w:t>
+          <w:t>14</w:t>
         </w:r>
         <w:r>
           <w:rPr>
@@ -3054,9 +3025,9 @@
     </w:p>
     <w:p>
       <w:pPr>
-        <w:pStyle w:val="TOC4"/>
+        <w:pStyle w:val="TOC3"/>
         <w:tabs>
-          <w:tab w:val="left" w:pos="1760"/>
+          <w:tab w:val="left" w:pos="1100"/>
           <w:tab w:val="right" w:leader="dot" w:pos="9017"/>
         </w:tabs>
         <w:rPr>
@@ -3066,13 +3037,13 @@
           <w:szCs w:val="22"/>
         </w:rPr>
       </w:pPr>
-      <w:hyperlink w:anchor="_Toc11687421" w:history="1">
+      <w:hyperlink w:anchor="_Toc11855844" w:history="1">
         <w:r>
           <w:rPr>
             <w:rStyle w:val="Hyperlink"/>
             <w:noProof/>
           </w:rPr>
-          <w:t>2.3.2.1</w:t>
+          <w:t>9.3</w:t>
         </w:r>
         <w:r>
           <w:rPr>
@@ -3088,7 +3059,7 @@
             <w:rStyle w:val="Hyperlink"/>
             <w:noProof/>
           </w:rPr>
-          <w:t>Pseudocode and Complexity</w:t>
+          <w:t>Generating unique ID for Entity</w:t>
         </w:r>
         <w:r>
           <w:rPr>
@@ -3109,7 +3080,7 @@
             <w:noProof/>
             <w:webHidden/>
           </w:rPr>
-          <w:instrText xml:space="preserve"> PAGEREF _Toc11687421 \h </w:instrText>
+          <w:instrText xml:space="preserve"> PAGEREF _Toc11855844 \h </w:instrText>
         </w:r>
         <w:r>
           <w:rPr>
@@ -3129,7 +3100,7 @@
             <w:noProof/>
             <w:webHidden/>
           </w:rPr>
-          <w:t>14</w:t>
+          <w:t>15</w:t>
         </w:r>
         <w:r>
           <w:rPr>
@@ -3142,11 +3113,7 @@
     </w:p>
     <w:p>
       <w:pPr>
-        <w:pStyle w:val="TOC2"/>
-        <w:tabs>
-          <w:tab w:val="left" w:pos="880"/>
-          <w:tab w:val="right" w:leader="dot" w:pos="9017"/>
-        </w:tabs>
+        <w:pStyle w:val="TOC1"/>
         <w:rPr>
           <w:rFonts w:asciiTheme="minorHAnsi" w:eastAsiaTheme="minorEastAsia" w:hAnsiTheme="minorHAnsi" w:cstheme="minorBidi"/>
           <w:noProof/>
@@ -3154,13 +3121,13 @@
           <w:szCs w:val="22"/>
         </w:rPr>
       </w:pPr>
-      <w:hyperlink w:anchor="_Toc11687422" w:history="1">
+      <w:hyperlink w:anchor="_Toc11855845" w:history="1">
         <w:r>
           <w:rPr>
             <w:rStyle w:val="Hyperlink"/>
             <w:noProof/>
           </w:rPr>
-          <w:t>2.4</w:t>
+          <w:t>10</w:t>
         </w:r>
         <w:r>
           <w:rPr>
@@ -3176,7 +3143,7 @@
             <w:rStyle w:val="Hyperlink"/>
             <w:noProof/>
           </w:rPr>
-          <w:t>Design patterns</w:t>
+          <w:t>The Future Covered topics</w:t>
         </w:r>
         <w:r>
           <w:rPr>
@@ -3197,7 +3164,7 @@
             <w:noProof/>
             <w:webHidden/>
           </w:rPr>
-          <w:instrText xml:space="preserve"> PAGEREF _Toc11687422 \h </w:instrText>
+          <w:instrText xml:space="preserve"> PAGEREF _Toc11855845 \h </w:instrText>
         </w:r>
         <w:r>
           <w:rPr>
@@ -3217,355 +3184,7 @@
             <w:noProof/>
             <w:webHidden/>
           </w:rPr>
-          <w:t>15</w:t>
-        </w:r>
-        <w:r>
-          <w:rPr>
-            <w:noProof/>
-            <w:webHidden/>
-          </w:rPr>
-          <w:fldChar w:fldCharType="end"/>
-        </w:r>
-      </w:hyperlink>
-    </w:p>
-    <w:p>
-      <w:pPr>
-        <w:pStyle w:val="TOC3"/>
-        <w:tabs>
-          <w:tab w:val="left" w:pos="1320"/>
-          <w:tab w:val="right" w:leader="dot" w:pos="9017"/>
-        </w:tabs>
-        <w:rPr>
-          <w:rFonts w:asciiTheme="minorHAnsi" w:eastAsiaTheme="minorEastAsia" w:hAnsiTheme="minorHAnsi" w:cstheme="minorBidi"/>
-          <w:noProof/>
-          <w:sz w:val="22"/>
-          <w:szCs w:val="22"/>
-        </w:rPr>
-      </w:pPr>
-      <w:hyperlink w:anchor="_Toc11687423" w:history="1">
-        <w:r>
-          <w:rPr>
-            <w:rStyle w:val="Hyperlink"/>
-            <w:noProof/>
-          </w:rPr>
-          <w:t>2.4.1</w:t>
-        </w:r>
-        <w:r>
-          <w:rPr>
-            <w:rFonts w:asciiTheme="minorHAnsi" w:eastAsiaTheme="minorEastAsia" w:hAnsiTheme="minorHAnsi" w:cstheme="minorBidi"/>
-            <w:noProof/>
-            <w:sz w:val="22"/>
-            <w:szCs w:val="22"/>
-          </w:rPr>
-          <w:tab/>
-        </w:r>
-        <w:r>
-          <w:rPr>
-            <w:rStyle w:val="Hyperlink"/>
-            <w:noProof/>
-          </w:rPr>
-          <w:t>Factory Method Pattern</w:t>
-        </w:r>
-        <w:r>
-          <w:rPr>
-            <w:noProof/>
-            <w:webHidden/>
-          </w:rPr>
-          <w:tab/>
-        </w:r>
-        <w:r>
-          <w:rPr>
-            <w:noProof/>
-            <w:webHidden/>
-          </w:rPr>
-          <w:fldChar w:fldCharType="begin"/>
-        </w:r>
-        <w:r>
-          <w:rPr>
-            <w:noProof/>
-            <w:webHidden/>
-          </w:rPr>
-          <w:instrText xml:space="preserve"> PAGEREF _Toc11687423 \h </w:instrText>
-        </w:r>
-        <w:r>
-          <w:rPr>
-            <w:noProof/>
-            <w:webHidden/>
-          </w:rPr>
-        </w:r>
-        <w:r>
-          <w:rPr>
-            <w:noProof/>
-            <w:webHidden/>
-          </w:rPr>
-          <w:fldChar w:fldCharType="separate"/>
-        </w:r>
-        <w:r>
-          <w:rPr>
-            <w:noProof/>
-            <w:webHidden/>
-          </w:rPr>
-          <w:t>15</w:t>
-        </w:r>
-        <w:r>
-          <w:rPr>
-            <w:noProof/>
-            <w:webHidden/>
-          </w:rPr>
-          <w:fldChar w:fldCharType="end"/>
-        </w:r>
-      </w:hyperlink>
-    </w:p>
-    <w:p>
-      <w:pPr>
-        <w:pStyle w:val="TOC3"/>
-        <w:tabs>
-          <w:tab w:val="left" w:pos="1320"/>
-          <w:tab w:val="right" w:leader="dot" w:pos="9017"/>
-        </w:tabs>
-        <w:rPr>
-          <w:rFonts w:asciiTheme="minorHAnsi" w:eastAsiaTheme="minorEastAsia" w:hAnsiTheme="minorHAnsi" w:cstheme="minorBidi"/>
-          <w:noProof/>
-          <w:sz w:val="22"/>
-          <w:szCs w:val="22"/>
-        </w:rPr>
-      </w:pPr>
-      <w:hyperlink w:anchor="_Toc11687424" w:history="1">
-        <w:r>
-          <w:rPr>
-            <w:rStyle w:val="Hyperlink"/>
-            <w:noProof/>
-          </w:rPr>
-          <w:t>2.4.2</w:t>
-        </w:r>
-        <w:r>
-          <w:rPr>
-            <w:rFonts w:asciiTheme="minorHAnsi" w:eastAsiaTheme="minorEastAsia" w:hAnsiTheme="minorHAnsi" w:cstheme="minorBidi"/>
-            <w:noProof/>
-            <w:sz w:val="22"/>
-            <w:szCs w:val="22"/>
-          </w:rPr>
-          <w:tab/>
-        </w:r>
-        <w:r>
-          <w:rPr>
-            <w:rStyle w:val="Hyperlink"/>
-            <w:noProof/>
-          </w:rPr>
-          <w:t>Dependency Injection</w:t>
-        </w:r>
-        <w:r>
-          <w:rPr>
-            <w:noProof/>
-            <w:webHidden/>
-          </w:rPr>
-          <w:tab/>
-        </w:r>
-        <w:r>
-          <w:rPr>
-            <w:noProof/>
-            <w:webHidden/>
-          </w:rPr>
-          <w:fldChar w:fldCharType="begin"/>
-        </w:r>
-        <w:r>
-          <w:rPr>
-            <w:noProof/>
-            <w:webHidden/>
-          </w:rPr>
-          <w:instrText xml:space="preserve"> PAGEREF _Toc11687424 \h </w:instrText>
-        </w:r>
-        <w:r>
-          <w:rPr>
-            <w:noProof/>
-            <w:webHidden/>
-          </w:rPr>
-        </w:r>
-        <w:r>
-          <w:rPr>
-            <w:noProof/>
-            <w:webHidden/>
-          </w:rPr>
-          <w:fldChar w:fldCharType="separate"/>
-        </w:r>
-        <w:r>
-          <w:rPr>
-            <w:noProof/>
-            <w:webHidden/>
-          </w:rPr>
           <w:t>16</w:t>
-        </w:r>
-        <w:r>
-          <w:rPr>
-            <w:noProof/>
-            <w:webHidden/>
-          </w:rPr>
-          <w:fldChar w:fldCharType="end"/>
-        </w:r>
-      </w:hyperlink>
-    </w:p>
-    <w:p>
-      <w:pPr>
-        <w:pStyle w:val="TOC2"/>
-        <w:tabs>
-          <w:tab w:val="left" w:pos="880"/>
-          <w:tab w:val="right" w:leader="dot" w:pos="9017"/>
-        </w:tabs>
-        <w:rPr>
-          <w:rFonts w:asciiTheme="minorHAnsi" w:eastAsiaTheme="minorEastAsia" w:hAnsiTheme="minorHAnsi" w:cstheme="minorBidi"/>
-          <w:noProof/>
-          <w:sz w:val="22"/>
-          <w:szCs w:val="22"/>
-        </w:rPr>
-      </w:pPr>
-      <w:hyperlink w:anchor="_Toc11687425" w:history="1">
-        <w:r>
-          <w:rPr>
-            <w:rStyle w:val="Hyperlink"/>
-            <w:noProof/>
-          </w:rPr>
-          <w:t>2.5</w:t>
-        </w:r>
-        <w:r>
-          <w:rPr>
-            <w:rFonts w:asciiTheme="minorHAnsi" w:eastAsiaTheme="minorEastAsia" w:hAnsiTheme="minorHAnsi" w:cstheme="minorBidi"/>
-            <w:noProof/>
-            <w:sz w:val="22"/>
-            <w:szCs w:val="22"/>
-          </w:rPr>
-          <w:tab/>
-        </w:r>
-        <w:r>
-          <w:rPr>
-            <w:rStyle w:val="Hyperlink"/>
-            <w:noProof/>
-          </w:rPr>
-          <w:t>Statistical Running</w:t>
-        </w:r>
-        <w:r>
-          <w:rPr>
-            <w:noProof/>
-            <w:webHidden/>
-          </w:rPr>
-          <w:tab/>
-        </w:r>
-        <w:r>
-          <w:rPr>
-            <w:noProof/>
-            <w:webHidden/>
-          </w:rPr>
-          <w:fldChar w:fldCharType="begin"/>
-        </w:r>
-        <w:r>
-          <w:rPr>
-            <w:noProof/>
-            <w:webHidden/>
-          </w:rPr>
-          <w:instrText xml:space="preserve"> PAGEREF _Toc11687425 \h </w:instrText>
-        </w:r>
-        <w:r>
-          <w:rPr>
-            <w:noProof/>
-            <w:webHidden/>
-          </w:rPr>
-        </w:r>
-        <w:r>
-          <w:rPr>
-            <w:noProof/>
-            <w:webHidden/>
-          </w:rPr>
-          <w:fldChar w:fldCharType="separate"/>
-        </w:r>
-        <w:r>
-          <w:rPr>
-            <w:noProof/>
-            <w:webHidden/>
-          </w:rPr>
-          <w:t>16</w:t>
-        </w:r>
-        <w:r>
-          <w:rPr>
-            <w:noProof/>
-            <w:webHidden/>
-          </w:rPr>
-          <w:fldChar w:fldCharType="end"/>
-        </w:r>
-      </w:hyperlink>
-    </w:p>
-    <w:p>
-      <w:pPr>
-        <w:pStyle w:val="TOC1"/>
-        <w:rPr>
-          <w:rFonts w:asciiTheme="minorHAnsi" w:eastAsiaTheme="minorEastAsia" w:hAnsiTheme="minorHAnsi" w:cstheme="minorBidi"/>
-          <w:noProof/>
-          <w:sz w:val="22"/>
-          <w:szCs w:val="22"/>
-        </w:rPr>
-      </w:pPr>
-      <w:hyperlink w:anchor="_Toc11687426" w:history="1">
-        <w:r>
-          <w:rPr>
-            <w:rStyle w:val="Hyperlink"/>
-            <w:noProof/>
-          </w:rPr>
-          <w:t>3</w:t>
-        </w:r>
-        <w:r>
-          <w:rPr>
-            <w:rFonts w:asciiTheme="minorHAnsi" w:eastAsiaTheme="minorEastAsia" w:hAnsiTheme="minorHAnsi" w:cstheme="minorBidi"/>
-            <w:noProof/>
-            <w:sz w:val="22"/>
-            <w:szCs w:val="22"/>
-          </w:rPr>
-          <w:tab/>
-        </w:r>
-        <w:r>
-          <w:rPr>
-            <w:rStyle w:val="Hyperlink"/>
-            <w:noProof/>
-          </w:rPr>
-          <w:t>Testing Solution</w:t>
-        </w:r>
-        <w:r>
-          <w:rPr>
-            <w:noProof/>
-            <w:webHidden/>
-          </w:rPr>
-          <w:tab/>
-        </w:r>
-        <w:r>
-          <w:rPr>
-            <w:noProof/>
-            <w:webHidden/>
-          </w:rPr>
-          <w:fldChar w:fldCharType="begin"/>
-        </w:r>
-        <w:r>
-          <w:rPr>
-            <w:noProof/>
-            <w:webHidden/>
-          </w:rPr>
-          <w:instrText xml:space="preserve"> PAGEREF _Toc11687426 \h </w:instrText>
-        </w:r>
-        <w:r>
-          <w:rPr>
-            <w:noProof/>
-            <w:webHidden/>
-          </w:rPr>
-        </w:r>
-        <w:r>
-          <w:rPr>
-            <w:noProof/>
-            <w:webHidden/>
-          </w:rPr>
-          <w:fldChar w:fldCharType="separate"/>
-        </w:r>
-        <w:r>
-          <w:rPr>
-            <w:noProof/>
-            <w:webHidden/>
-          </w:rPr>
-          <w:t>18</w:t>
         </w:r>
         <w:r>
           <w:rPr>
@@ -3609,7 +3228,7 @@
         </w:rPr>
         <w:br w:type="page"/>
       </w:r>
-      <w:bookmarkStart w:id="0" w:name="_Toc11687399"/>
+      <w:bookmarkStart w:id="1" w:name="_Toc11855823"/>
       <w:r>
         <w:rPr>
           <w:rFonts w:asciiTheme="minorHAnsi" w:hAnsiTheme="minorHAnsi"/>
@@ -3618,7 +3237,7 @@
         <w:lastRenderedPageBreak/>
         <w:t>Record of Changes</w:t>
       </w:r>
-      <w:bookmarkEnd w:id="0"/>
+      <w:bookmarkEnd w:id="1"/>
     </w:p>
     <w:tbl>
       <w:tblPr>
@@ -4030,18 +3649,17 @@
           <w:lang w:eastAsia="en-GB"/>
         </w:rPr>
       </w:pPr>
-    </w:p>
-    <w:p>
-      <w:pPr>
-        <w:rPr>
+      <w:bookmarkStart w:id="2" w:name="_XXXXXXXXX_–_Flow_Details"/>
+      <w:bookmarkEnd w:id="2"/>
+    </w:p>
+    <w:p>
+      <w:pPr>
+        <w:jc w:val="both"/>
+        <w:rPr>
+          <w:rFonts w:cs="Arial"/>
           <w:lang w:eastAsia="en-GB"/>
         </w:rPr>
       </w:pPr>
-    </w:p>
-    <w:p/>
-    <w:p>
-      <w:bookmarkStart w:id="1" w:name="_XXXXXXXXX_–_Flow_Details"/>
-      <w:bookmarkEnd w:id="1"/>
     </w:p>
     <w:p>
       <w:pPr>
@@ -4056,939 +3674,26 @@
         <w:spacing w:before="0" w:after="240"/>
         <w:ind w:right="720"/>
         <w:jc w:val="both"/>
-      </w:pPr>
-      <w:r>
-        <w:br w:type="page"/>
-      </w:r>
-      <w:bookmarkStart w:id="2" w:name="_Toc197017153"/>
-      <w:bookmarkStart w:id="3" w:name="_Toc197021922"/>
-      <w:bookmarkStart w:id="4" w:name="_Toc292279892"/>
-      <w:bookmarkStart w:id="5" w:name="_Toc472356905"/>
-      <w:bookmarkStart w:id="6" w:name="_Toc479600222"/>
-      <w:bookmarkStart w:id="7" w:name="_Toc11687400"/>
-      <w:r>
         <w:rPr>
           <w:rFonts w:asciiTheme="minorHAnsi" w:hAnsiTheme="minorHAnsi"/>
           <w:color w:val="262626" w:themeColor="text1" w:themeTint="D9"/>
         </w:rPr>
-        <w:lastRenderedPageBreak/>
-        <w:t>Approvals</w:t>
-      </w:r>
-      <w:bookmarkEnd w:id="2"/>
+      </w:pPr>
+      <w:bookmarkStart w:id="3" w:name="_Toc292279894"/>
+      <w:bookmarkStart w:id="4" w:name="_Toc472356907"/>
+      <w:bookmarkStart w:id="5" w:name="_Toc479600224"/>
+      <w:bookmarkStart w:id="6" w:name="_Toc11855824"/>
+      <w:r>
+        <w:rPr>
+          <w:rFonts w:asciiTheme="minorHAnsi" w:hAnsiTheme="minorHAnsi"/>
+          <w:color w:val="262626" w:themeColor="text1" w:themeTint="D9"/>
+        </w:rPr>
+        <w:t>Documents References</w:t>
+      </w:r>
       <w:bookmarkEnd w:id="3"/>
       <w:bookmarkEnd w:id="4"/>
       <w:bookmarkEnd w:id="5"/>
       <w:bookmarkEnd w:id="6"/>
-      <w:bookmarkEnd w:id="7"/>
-    </w:p>
-    <w:p>
-      <w:pPr>
-        <w:jc w:val="both"/>
-        <w:rPr>
-          <w:rFonts w:cs="Arial"/>
-          <w:szCs w:val="22"/>
-        </w:rPr>
-      </w:pPr>
-      <w:r>
-        <w:rPr>
-          <w:rFonts w:cs="Arial"/>
-          <w:szCs w:val="22"/>
-        </w:rPr>
-        <w:t>This document has been approved by the following people</w:t>
-      </w:r>
-    </w:p>
-    <w:p>
-      <w:pPr>
-        <w:jc w:val="both"/>
-        <w:rPr>
-          <w:rFonts w:cs="Arial"/>
-        </w:rPr>
-      </w:pPr>
-    </w:p>
-    <w:tbl>
-      <w:tblPr>
-        <w:tblStyle w:val="ListTable3-Accent11"/>
-        <w:tblW w:w="5000" w:type="pct"/>
-        <w:tblLook w:val="00A0" w:firstRow="1" w:lastRow="0" w:firstColumn="1" w:lastColumn="0" w:noHBand="0" w:noVBand="0"/>
-      </w:tblPr>
-      <w:tblGrid>
-        <w:gridCol w:w="2790"/>
-        <w:gridCol w:w="1817"/>
-        <w:gridCol w:w="1462"/>
-        <w:gridCol w:w="3174"/>
-      </w:tblGrid>
-      <w:tr>
-        <w:trPr>
-          <w:cnfStyle w:val="100000000000" w:firstRow="1" w:lastRow="0" w:firstColumn="0" w:lastColumn="0" w:oddVBand="0" w:evenVBand="0" w:oddHBand="0" w:evenHBand="0" w:firstRowFirstColumn="0" w:firstRowLastColumn="0" w:lastRowFirstColumn="0" w:lastRowLastColumn="0"/>
-        </w:trPr>
-        <w:tc>
-          <w:tcPr>
-            <w:cnfStyle w:val="001000000100" w:firstRow="0" w:lastRow="0" w:firstColumn="1" w:lastColumn="0" w:oddVBand="0" w:evenVBand="0" w:oddHBand="0" w:evenHBand="0" w:firstRowFirstColumn="1" w:firstRowLastColumn="0" w:lastRowFirstColumn="0" w:lastRowLastColumn="0"/>
-            <w:tcW w:w="1509" w:type="pct"/>
-          </w:tcPr>
-          <w:p>
-            <w:pPr>
-              <w:spacing w:before="60" w:after="60"/>
-              <w:jc w:val="both"/>
-              <w:rPr>
-                <w:rFonts w:cs="Arial"/>
-                <w:b w:val="0"/>
-                <w:bCs w:val="0"/>
-                <w:sz w:val="20"/>
-                <w:szCs w:val="20"/>
-              </w:rPr>
-            </w:pPr>
-            <w:r>
-              <w:rPr>
-                <w:rFonts w:cs="Arial"/>
-                <w:sz w:val="20"/>
-                <w:szCs w:val="20"/>
-              </w:rPr>
-              <w:t>Name</w:t>
-            </w:r>
-          </w:p>
-        </w:tc>
-        <w:tc>
-          <w:tcPr>
-            <w:cnfStyle w:val="000010000000" w:firstRow="0" w:lastRow="0" w:firstColumn="0" w:lastColumn="0" w:oddVBand="1" w:evenVBand="0" w:oddHBand="0" w:evenHBand="0" w:firstRowFirstColumn="0" w:firstRowLastColumn="0" w:lastRowFirstColumn="0" w:lastRowLastColumn="0"/>
-            <w:tcW w:w="983" w:type="pct"/>
-          </w:tcPr>
-          <w:p>
-            <w:pPr>
-              <w:spacing w:before="60" w:after="60"/>
-              <w:jc w:val="both"/>
-              <w:rPr>
-                <w:rFonts w:cs="Arial"/>
-                <w:b w:val="0"/>
-                <w:bCs w:val="0"/>
-                <w:sz w:val="20"/>
-                <w:szCs w:val="20"/>
-              </w:rPr>
-            </w:pPr>
-            <w:r>
-              <w:rPr>
-                <w:rFonts w:cs="Arial"/>
-                <w:sz w:val="20"/>
-                <w:szCs w:val="20"/>
-              </w:rPr>
-              <w:t>Function</w:t>
-            </w:r>
-          </w:p>
-        </w:tc>
-        <w:tc>
-          <w:tcPr>
-            <w:tcW w:w="791" w:type="pct"/>
-          </w:tcPr>
-          <w:p>
-            <w:pPr>
-              <w:spacing w:before="60" w:after="60"/>
-              <w:jc w:val="both"/>
-              <w:cnfStyle w:val="100000000000" w:firstRow="1" w:lastRow="0" w:firstColumn="0" w:lastColumn="0" w:oddVBand="0" w:evenVBand="0" w:oddHBand="0" w:evenHBand="0" w:firstRowFirstColumn="0" w:firstRowLastColumn="0" w:lastRowFirstColumn="0" w:lastRowLastColumn="0"/>
-              <w:rPr>
-                <w:rFonts w:cs="Arial"/>
-                <w:b w:val="0"/>
-                <w:bCs w:val="0"/>
-                <w:sz w:val="20"/>
-                <w:szCs w:val="20"/>
-              </w:rPr>
-            </w:pPr>
-            <w:r>
-              <w:rPr>
-                <w:rFonts w:cs="Arial"/>
-                <w:sz w:val="20"/>
-                <w:szCs w:val="20"/>
-              </w:rPr>
-              <w:t>Date of Approval</w:t>
-            </w:r>
-          </w:p>
-        </w:tc>
-        <w:tc>
-          <w:tcPr>
-            <w:cnfStyle w:val="000010000000" w:firstRow="0" w:lastRow="0" w:firstColumn="0" w:lastColumn="0" w:oddVBand="1" w:evenVBand="0" w:oddHBand="0" w:evenHBand="0" w:firstRowFirstColumn="0" w:firstRowLastColumn="0" w:lastRowFirstColumn="0" w:lastRowLastColumn="0"/>
-            <w:tcW w:w="1717" w:type="pct"/>
-          </w:tcPr>
-          <w:p>
-            <w:pPr>
-              <w:spacing w:before="60" w:after="60"/>
-              <w:jc w:val="both"/>
-              <w:rPr>
-                <w:rFonts w:cs="Arial"/>
-                <w:b w:val="0"/>
-                <w:bCs w:val="0"/>
-                <w:sz w:val="20"/>
-                <w:szCs w:val="20"/>
-              </w:rPr>
-            </w:pPr>
-            <w:r>
-              <w:rPr>
-                <w:rFonts w:cs="Arial"/>
-                <w:sz w:val="20"/>
-                <w:szCs w:val="20"/>
-              </w:rPr>
-              <w:t>Signature</w:t>
-            </w:r>
-          </w:p>
-        </w:tc>
-      </w:tr>
-      <w:tr>
-        <w:trPr>
-          <w:cnfStyle w:val="000000100000" w:firstRow="0" w:lastRow="0" w:firstColumn="0" w:lastColumn="0" w:oddVBand="0" w:evenVBand="0" w:oddHBand="1" w:evenHBand="0" w:firstRowFirstColumn="0" w:firstRowLastColumn="0" w:lastRowFirstColumn="0" w:lastRowLastColumn="0"/>
-          <w:trHeight w:val="537"/>
-        </w:trPr>
-        <w:tc>
-          <w:tcPr>
-            <w:cnfStyle w:val="001000000000" w:firstRow="0" w:lastRow="0" w:firstColumn="1" w:lastColumn="0" w:oddVBand="0" w:evenVBand="0" w:oddHBand="0" w:evenHBand="0" w:firstRowFirstColumn="0" w:firstRowLastColumn="0" w:lastRowFirstColumn="0" w:lastRowLastColumn="0"/>
-            <w:tcW w:w="1509" w:type="pct"/>
-          </w:tcPr>
-          <w:p>
-            <w:pPr>
-              <w:pStyle w:val="TBLBDYLeft"/>
-            </w:pPr>
-          </w:p>
-        </w:tc>
-        <w:tc>
-          <w:tcPr>
-            <w:cnfStyle w:val="000010000000" w:firstRow="0" w:lastRow="0" w:firstColumn="0" w:lastColumn="0" w:oddVBand="1" w:evenVBand="0" w:oddHBand="0" w:evenHBand="0" w:firstRowFirstColumn="0" w:firstRowLastColumn="0" w:lastRowFirstColumn="0" w:lastRowLastColumn="0"/>
-            <w:tcW w:w="983" w:type="pct"/>
-          </w:tcPr>
-          <w:p>
-            <w:pPr>
-              <w:pStyle w:val="TBLBDYLeft"/>
-            </w:pPr>
-          </w:p>
-        </w:tc>
-        <w:tc>
-          <w:tcPr>
-            <w:tcW w:w="791" w:type="pct"/>
-          </w:tcPr>
-          <w:p>
-            <w:pPr>
-              <w:pStyle w:val="TBLBDYLeft"/>
-              <w:cnfStyle w:val="000000100000" w:firstRow="0" w:lastRow="0" w:firstColumn="0" w:lastColumn="0" w:oddVBand="0" w:evenVBand="0" w:oddHBand="1" w:evenHBand="0" w:firstRowFirstColumn="0" w:firstRowLastColumn="0" w:lastRowFirstColumn="0" w:lastRowLastColumn="0"/>
-            </w:pPr>
-          </w:p>
-        </w:tc>
-        <w:tc>
-          <w:tcPr>
-            <w:cnfStyle w:val="000010000000" w:firstRow="0" w:lastRow="0" w:firstColumn="0" w:lastColumn="0" w:oddVBand="1" w:evenVBand="0" w:oddHBand="0" w:evenHBand="0" w:firstRowFirstColumn="0" w:firstRowLastColumn="0" w:lastRowFirstColumn="0" w:lastRowLastColumn="0"/>
-            <w:tcW w:w="1717" w:type="pct"/>
-          </w:tcPr>
-          <w:p>
-            <w:pPr>
-              <w:pStyle w:val="TBLBDYLeft"/>
-            </w:pPr>
-          </w:p>
-        </w:tc>
-      </w:tr>
-      <w:tr>
-        <w:trPr>
-          <w:trHeight w:val="537"/>
-        </w:trPr>
-        <w:tc>
-          <w:tcPr>
-            <w:cnfStyle w:val="001000000000" w:firstRow="0" w:lastRow="0" w:firstColumn="1" w:lastColumn="0" w:oddVBand="0" w:evenVBand="0" w:oddHBand="0" w:evenHBand="0" w:firstRowFirstColumn="0" w:firstRowLastColumn="0" w:lastRowFirstColumn="0" w:lastRowLastColumn="0"/>
-            <w:tcW w:w="1509" w:type="pct"/>
-          </w:tcPr>
-          <w:p>
-            <w:pPr>
-              <w:pStyle w:val="TBLBDYLeft"/>
-            </w:pPr>
-          </w:p>
-        </w:tc>
-        <w:tc>
-          <w:tcPr>
-            <w:cnfStyle w:val="000010000000" w:firstRow="0" w:lastRow="0" w:firstColumn="0" w:lastColumn="0" w:oddVBand="1" w:evenVBand="0" w:oddHBand="0" w:evenHBand="0" w:firstRowFirstColumn="0" w:firstRowLastColumn="0" w:lastRowFirstColumn="0" w:lastRowLastColumn="0"/>
-            <w:tcW w:w="983" w:type="pct"/>
-          </w:tcPr>
-          <w:p>
-            <w:pPr>
-              <w:pStyle w:val="TBLBDYLeft"/>
-            </w:pPr>
-          </w:p>
-        </w:tc>
-        <w:tc>
-          <w:tcPr>
-            <w:tcW w:w="791" w:type="pct"/>
-          </w:tcPr>
-          <w:p>
-            <w:pPr>
-              <w:pStyle w:val="TBLBDYLeft"/>
-              <w:cnfStyle w:val="000000000000" w:firstRow="0" w:lastRow="0" w:firstColumn="0" w:lastColumn="0" w:oddVBand="0" w:evenVBand="0" w:oddHBand="0" w:evenHBand="0" w:firstRowFirstColumn="0" w:firstRowLastColumn="0" w:lastRowFirstColumn="0" w:lastRowLastColumn="0"/>
-            </w:pPr>
-          </w:p>
-        </w:tc>
-        <w:tc>
-          <w:tcPr>
-            <w:cnfStyle w:val="000010000000" w:firstRow="0" w:lastRow="0" w:firstColumn="0" w:lastColumn="0" w:oddVBand="1" w:evenVBand="0" w:oddHBand="0" w:evenHBand="0" w:firstRowFirstColumn="0" w:firstRowLastColumn="0" w:lastRowFirstColumn="0" w:lastRowLastColumn="0"/>
-            <w:tcW w:w="1717" w:type="pct"/>
-          </w:tcPr>
-          <w:p>
-            <w:pPr>
-              <w:pStyle w:val="TBLBDYLeft"/>
-            </w:pPr>
-          </w:p>
-        </w:tc>
-      </w:tr>
-      <w:tr>
-        <w:trPr>
-          <w:cnfStyle w:val="000000100000" w:firstRow="0" w:lastRow="0" w:firstColumn="0" w:lastColumn="0" w:oddVBand="0" w:evenVBand="0" w:oddHBand="1" w:evenHBand="0" w:firstRowFirstColumn="0" w:firstRowLastColumn="0" w:lastRowFirstColumn="0" w:lastRowLastColumn="0"/>
-          <w:trHeight w:val="537"/>
-        </w:trPr>
-        <w:tc>
-          <w:tcPr>
-            <w:cnfStyle w:val="001000000000" w:firstRow="0" w:lastRow="0" w:firstColumn="1" w:lastColumn="0" w:oddVBand="0" w:evenVBand="0" w:oddHBand="0" w:evenHBand="0" w:firstRowFirstColumn="0" w:firstRowLastColumn="0" w:lastRowFirstColumn="0" w:lastRowLastColumn="0"/>
-            <w:tcW w:w="1509" w:type="pct"/>
-          </w:tcPr>
-          <w:p>
-            <w:pPr>
-              <w:pStyle w:val="TBLBDYLeft"/>
-            </w:pPr>
-          </w:p>
-        </w:tc>
-        <w:tc>
-          <w:tcPr>
-            <w:cnfStyle w:val="000010000000" w:firstRow="0" w:lastRow="0" w:firstColumn="0" w:lastColumn="0" w:oddVBand="1" w:evenVBand="0" w:oddHBand="0" w:evenHBand="0" w:firstRowFirstColumn="0" w:firstRowLastColumn="0" w:lastRowFirstColumn="0" w:lastRowLastColumn="0"/>
-            <w:tcW w:w="983" w:type="pct"/>
-          </w:tcPr>
-          <w:p>
-            <w:pPr>
-              <w:pStyle w:val="TBLBDYLeft"/>
-            </w:pPr>
-          </w:p>
-        </w:tc>
-        <w:tc>
-          <w:tcPr>
-            <w:tcW w:w="791" w:type="pct"/>
-          </w:tcPr>
-          <w:p>
-            <w:pPr>
-              <w:pStyle w:val="TBLBDYLeft"/>
-              <w:cnfStyle w:val="000000100000" w:firstRow="0" w:lastRow="0" w:firstColumn="0" w:lastColumn="0" w:oddVBand="0" w:evenVBand="0" w:oddHBand="1" w:evenHBand="0" w:firstRowFirstColumn="0" w:firstRowLastColumn="0" w:lastRowFirstColumn="0" w:lastRowLastColumn="0"/>
-            </w:pPr>
-          </w:p>
-        </w:tc>
-        <w:tc>
-          <w:tcPr>
-            <w:cnfStyle w:val="000010000000" w:firstRow="0" w:lastRow="0" w:firstColumn="0" w:lastColumn="0" w:oddVBand="1" w:evenVBand="0" w:oddHBand="0" w:evenHBand="0" w:firstRowFirstColumn="0" w:firstRowLastColumn="0" w:lastRowFirstColumn="0" w:lastRowLastColumn="0"/>
-            <w:tcW w:w="1717" w:type="pct"/>
-          </w:tcPr>
-          <w:p>
-            <w:pPr>
-              <w:pStyle w:val="TBLBDYLeft"/>
-            </w:pPr>
-          </w:p>
-        </w:tc>
-      </w:tr>
-      <w:tr>
-        <w:trPr>
-          <w:trHeight w:val="537"/>
-        </w:trPr>
-        <w:tc>
-          <w:tcPr>
-            <w:cnfStyle w:val="001000000000" w:firstRow="0" w:lastRow="0" w:firstColumn="1" w:lastColumn="0" w:oddVBand="0" w:evenVBand="0" w:oddHBand="0" w:evenHBand="0" w:firstRowFirstColumn="0" w:firstRowLastColumn="0" w:lastRowFirstColumn="0" w:lastRowLastColumn="0"/>
-            <w:tcW w:w="1509" w:type="pct"/>
-          </w:tcPr>
-          <w:p>
-            <w:pPr>
-              <w:pStyle w:val="TBLBDYLeft"/>
-            </w:pPr>
-          </w:p>
-        </w:tc>
-        <w:tc>
-          <w:tcPr>
-            <w:cnfStyle w:val="000010000000" w:firstRow="0" w:lastRow="0" w:firstColumn="0" w:lastColumn="0" w:oddVBand="1" w:evenVBand="0" w:oddHBand="0" w:evenHBand="0" w:firstRowFirstColumn="0" w:firstRowLastColumn="0" w:lastRowFirstColumn="0" w:lastRowLastColumn="0"/>
-            <w:tcW w:w="983" w:type="pct"/>
-          </w:tcPr>
-          <w:p>
-            <w:pPr>
-              <w:pStyle w:val="TBLBDYLeft"/>
-            </w:pPr>
-          </w:p>
-        </w:tc>
-        <w:tc>
-          <w:tcPr>
-            <w:tcW w:w="791" w:type="pct"/>
-          </w:tcPr>
-          <w:p>
-            <w:pPr>
-              <w:pStyle w:val="TBLBDYLeft"/>
-              <w:cnfStyle w:val="000000000000" w:firstRow="0" w:lastRow="0" w:firstColumn="0" w:lastColumn="0" w:oddVBand="0" w:evenVBand="0" w:oddHBand="0" w:evenHBand="0" w:firstRowFirstColumn="0" w:firstRowLastColumn="0" w:lastRowFirstColumn="0" w:lastRowLastColumn="0"/>
-            </w:pPr>
-          </w:p>
-        </w:tc>
-        <w:tc>
-          <w:tcPr>
-            <w:cnfStyle w:val="000010000000" w:firstRow="0" w:lastRow="0" w:firstColumn="0" w:lastColumn="0" w:oddVBand="1" w:evenVBand="0" w:oddHBand="0" w:evenHBand="0" w:firstRowFirstColumn="0" w:firstRowLastColumn="0" w:lastRowFirstColumn="0" w:lastRowLastColumn="0"/>
-            <w:tcW w:w="1717" w:type="pct"/>
-          </w:tcPr>
-          <w:p>
-            <w:pPr>
-              <w:pStyle w:val="TBLBDYLeft"/>
-            </w:pPr>
-          </w:p>
-        </w:tc>
-      </w:tr>
-      <w:tr>
-        <w:trPr>
-          <w:cnfStyle w:val="000000100000" w:firstRow="0" w:lastRow="0" w:firstColumn="0" w:lastColumn="0" w:oddVBand="0" w:evenVBand="0" w:oddHBand="1" w:evenHBand="0" w:firstRowFirstColumn="0" w:firstRowLastColumn="0" w:lastRowFirstColumn="0" w:lastRowLastColumn="0"/>
-          <w:trHeight w:val="537"/>
-        </w:trPr>
-        <w:tc>
-          <w:tcPr>
-            <w:cnfStyle w:val="001000000000" w:firstRow="0" w:lastRow="0" w:firstColumn="1" w:lastColumn="0" w:oddVBand="0" w:evenVBand="0" w:oddHBand="0" w:evenHBand="0" w:firstRowFirstColumn="0" w:firstRowLastColumn="0" w:lastRowFirstColumn="0" w:lastRowLastColumn="0"/>
-            <w:tcW w:w="1509" w:type="pct"/>
-          </w:tcPr>
-          <w:p>
-            <w:pPr>
-              <w:pStyle w:val="TBLBDYLeft"/>
-            </w:pPr>
-          </w:p>
-        </w:tc>
-        <w:tc>
-          <w:tcPr>
-            <w:cnfStyle w:val="000010000000" w:firstRow="0" w:lastRow="0" w:firstColumn="0" w:lastColumn="0" w:oddVBand="1" w:evenVBand="0" w:oddHBand="0" w:evenHBand="0" w:firstRowFirstColumn="0" w:firstRowLastColumn="0" w:lastRowFirstColumn="0" w:lastRowLastColumn="0"/>
-            <w:tcW w:w="983" w:type="pct"/>
-          </w:tcPr>
-          <w:p>
-            <w:pPr>
-              <w:pStyle w:val="TBLBDYLeft"/>
-            </w:pPr>
-          </w:p>
-        </w:tc>
-        <w:tc>
-          <w:tcPr>
-            <w:tcW w:w="791" w:type="pct"/>
-          </w:tcPr>
-          <w:p>
-            <w:pPr>
-              <w:pStyle w:val="TBLBDYLeft"/>
-              <w:cnfStyle w:val="000000100000" w:firstRow="0" w:lastRow="0" w:firstColumn="0" w:lastColumn="0" w:oddVBand="0" w:evenVBand="0" w:oddHBand="1" w:evenHBand="0" w:firstRowFirstColumn="0" w:firstRowLastColumn="0" w:lastRowFirstColumn="0" w:lastRowLastColumn="0"/>
-            </w:pPr>
-          </w:p>
-        </w:tc>
-        <w:tc>
-          <w:tcPr>
-            <w:cnfStyle w:val="000010000000" w:firstRow="0" w:lastRow="0" w:firstColumn="0" w:lastColumn="0" w:oddVBand="1" w:evenVBand="0" w:oddHBand="0" w:evenHBand="0" w:firstRowFirstColumn="0" w:firstRowLastColumn="0" w:lastRowFirstColumn="0" w:lastRowLastColumn="0"/>
-            <w:tcW w:w="1717" w:type="pct"/>
-          </w:tcPr>
-          <w:p>
-            <w:pPr>
-              <w:pStyle w:val="TBLBDYLeft"/>
-            </w:pPr>
-          </w:p>
-        </w:tc>
-      </w:tr>
-      <w:tr>
-        <w:trPr>
-          <w:trHeight w:val="537"/>
-        </w:trPr>
-        <w:tc>
-          <w:tcPr>
-            <w:cnfStyle w:val="001000000000" w:firstRow="0" w:lastRow="0" w:firstColumn="1" w:lastColumn="0" w:oddVBand="0" w:evenVBand="0" w:oddHBand="0" w:evenHBand="0" w:firstRowFirstColumn="0" w:firstRowLastColumn="0" w:lastRowFirstColumn="0" w:lastRowLastColumn="0"/>
-            <w:tcW w:w="1509" w:type="pct"/>
-          </w:tcPr>
-          <w:p>
-            <w:pPr>
-              <w:pStyle w:val="TBLBDYLeft"/>
-            </w:pPr>
-          </w:p>
-        </w:tc>
-        <w:tc>
-          <w:tcPr>
-            <w:cnfStyle w:val="000010000000" w:firstRow="0" w:lastRow="0" w:firstColumn="0" w:lastColumn="0" w:oddVBand="1" w:evenVBand="0" w:oddHBand="0" w:evenHBand="0" w:firstRowFirstColumn="0" w:firstRowLastColumn="0" w:lastRowFirstColumn="0" w:lastRowLastColumn="0"/>
-            <w:tcW w:w="983" w:type="pct"/>
-          </w:tcPr>
-          <w:p>
-            <w:pPr>
-              <w:pStyle w:val="TBLBDYLeft"/>
-            </w:pPr>
-          </w:p>
-        </w:tc>
-        <w:tc>
-          <w:tcPr>
-            <w:tcW w:w="791" w:type="pct"/>
-          </w:tcPr>
-          <w:p>
-            <w:pPr>
-              <w:pStyle w:val="TBLBDYLeft"/>
-              <w:cnfStyle w:val="000000000000" w:firstRow="0" w:lastRow="0" w:firstColumn="0" w:lastColumn="0" w:oddVBand="0" w:evenVBand="0" w:oddHBand="0" w:evenHBand="0" w:firstRowFirstColumn="0" w:firstRowLastColumn="0" w:lastRowFirstColumn="0" w:lastRowLastColumn="0"/>
-            </w:pPr>
-          </w:p>
-        </w:tc>
-        <w:tc>
-          <w:tcPr>
-            <w:cnfStyle w:val="000010000000" w:firstRow="0" w:lastRow="0" w:firstColumn="0" w:lastColumn="0" w:oddVBand="1" w:evenVBand="0" w:oddHBand="0" w:evenHBand="0" w:firstRowFirstColumn="0" w:firstRowLastColumn="0" w:lastRowFirstColumn="0" w:lastRowLastColumn="0"/>
-            <w:tcW w:w="1717" w:type="pct"/>
-          </w:tcPr>
-          <w:p>
-            <w:pPr>
-              <w:pStyle w:val="TBLBDYLeft"/>
-            </w:pPr>
-          </w:p>
-        </w:tc>
-      </w:tr>
-      <w:tr>
-        <w:trPr>
-          <w:cnfStyle w:val="000000100000" w:firstRow="0" w:lastRow="0" w:firstColumn="0" w:lastColumn="0" w:oddVBand="0" w:evenVBand="0" w:oddHBand="1" w:evenHBand="0" w:firstRowFirstColumn="0" w:firstRowLastColumn="0" w:lastRowFirstColumn="0" w:lastRowLastColumn="0"/>
-          <w:trHeight w:val="537"/>
-        </w:trPr>
-        <w:tc>
-          <w:tcPr>
-            <w:cnfStyle w:val="001000000000" w:firstRow="0" w:lastRow="0" w:firstColumn="1" w:lastColumn="0" w:oddVBand="0" w:evenVBand="0" w:oddHBand="0" w:evenHBand="0" w:firstRowFirstColumn="0" w:firstRowLastColumn="0" w:lastRowFirstColumn="0" w:lastRowLastColumn="0"/>
-            <w:tcW w:w="1509" w:type="pct"/>
-          </w:tcPr>
-          <w:p>
-            <w:pPr>
-              <w:pStyle w:val="TBLBDYLeft"/>
-            </w:pPr>
-          </w:p>
-        </w:tc>
-        <w:tc>
-          <w:tcPr>
-            <w:cnfStyle w:val="000010000000" w:firstRow="0" w:lastRow="0" w:firstColumn="0" w:lastColumn="0" w:oddVBand="1" w:evenVBand="0" w:oddHBand="0" w:evenHBand="0" w:firstRowFirstColumn="0" w:firstRowLastColumn="0" w:lastRowFirstColumn="0" w:lastRowLastColumn="0"/>
-            <w:tcW w:w="983" w:type="pct"/>
-          </w:tcPr>
-          <w:p>
-            <w:pPr>
-              <w:pStyle w:val="TBLBDYLeft"/>
-            </w:pPr>
-          </w:p>
-        </w:tc>
-        <w:tc>
-          <w:tcPr>
-            <w:tcW w:w="791" w:type="pct"/>
-          </w:tcPr>
-          <w:p>
-            <w:pPr>
-              <w:pStyle w:val="TBLBDYLeft"/>
-              <w:cnfStyle w:val="000000100000" w:firstRow="0" w:lastRow="0" w:firstColumn="0" w:lastColumn="0" w:oddVBand="0" w:evenVBand="0" w:oddHBand="1" w:evenHBand="0" w:firstRowFirstColumn="0" w:firstRowLastColumn="0" w:lastRowFirstColumn="0" w:lastRowLastColumn="0"/>
-            </w:pPr>
-          </w:p>
-        </w:tc>
-        <w:tc>
-          <w:tcPr>
-            <w:cnfStyle w:val="000010000000" w:firstRow="0" w:lastRow="0" w:firstColumn="0" w:lastColumn="0" w:oddVBand="1" w:evenVBand="0" w:oddHBand="0" w:evenHBand="0" w:firstRowFirstColumn="0" w:firstRowLastColumn="0" w:lastRowFirstColumn="0" w:lastRowLastColumn="0"/>
-            <w:tcW w:w="1717" w:type="pct"/>
-          </w:tcPr>
-          <w:p>
-            <w:pPr>
-              <w:pStyle w:val="TBLBDYLeft"/>
-            </w:pPr>
-          </w:p>
-        </w:tc>
-      </w:tr>
-    </w:tbl>
-    <w:p>
-      <w:pPr>
-        <w:jc w:val="both"/>
-        <w:rPr>
-          <w:rFonts w:cs="Arial"/>
-          <w:lang w:eastAsia="en-GB"/>
-        </w:rPr>
-      </w:pPr>
-    </w:p>
-    <w:p>
-      <w:pPr>
-        <w:pStyle w:val="Heading1"/>
-        <w:keepLines/>
-        <w:pBdr>
-          <w:bottom w:val="single" w:sz="4" w:space="1" w:color="auto"/>
-        </w:pBdr>
-        <w:tabs>
-          <w:tab w:val="left" w:pos="2520"/>
-        </w:tabs>
-        <w:spacing w:before="0" w:after="240"/>
-        <w:ind w:right="720"/>
-        <w:jc w:val="both"/>
-        <w:rPr>
-          <w:rFonts w:asciiTheme="minorHAnsi" w:hAnsiTheme="minorHAnsi"/>
-          <w:color w:val="262626" w:themeColor="text1" w:themeTint="D9"/>
-        </w:rPr>
-      </w:pPr>
-      <w:bookmarkStart w:id="8" w:name="_Toc197017154"/>
-      <w:bookmarkStart w:id="9" w:name="_Toc197021923"/>
-      <w:bookmarkStart w:id="10" w:name="_Toc292279893"/>
-      <w:bookmarkStart w:id="11" w:name="_Toc472356906"/>
-      <w:bookmarkStart w:id="12" w:name="_Toc479600223"/>
-      <w:bookmarkStart w:id="13" w:name="_Toc11687401"/>
-      <w:r>
-        <w:rPr>
-          <w:rFonts w:asciiTheme="minorHAnsi" w:hAnsiTheme="minorHAnsi"/>
-          <w:color w:val="262626" w:themeColor="text1" w:themeTint="D9"/>
-        </w:rPr>
-        <w:t>Distribution List</w:t>
-      </w:r>
-      <w:bookmarkEnd w:id="8"/>
-      <w:bookmarkEnd w:id="9"/>
-      <w:bookmarkEnd w:id="10"/>
-      <w:bookmarkEnd w:id="11"/>
-      <w:bookmarkEnd w:id="12"/>
-      <w:bookmarkEnd w:id="13"/>
-    </w:p>
-    <w:p>
-      <w:pPr>
-        <w:jc w:val="both"/>
-        <w:rPr>
-          <w:rFonts w:cs="Arial"/>
-          <w:szCs w:val="22"/>
-        </w:rPr>
-      </w:pPr>
-      <w:r>
-        <w:rPr>
-          <w:rFonts w:cs="Arial"/>
-          <w:szCs w:val="22"/>
-        </w:rPr>
-        <w:t>This document has been distributed to:</w:t>
-      </w:r>
-    </w:p>
-    <w:p>
-      <w:pPr>
-        <w:jc w:val="both"/>
-        <w:rPr>
-          <w:rFonts w:cs="Arial"/>
-        </w:rPr>
-      </w:pPr>
-    </w:p>
-    <w:tbl>
-      <w:tblPr>
-        <w:tblStyle w:val="ListTable3-Accent11"/>
-        <w:tblW w:w="5000" w:type="pct"/>
-        <w:tblLook w:val="00A0" w:firstRow="1" w:lastRow="0" w:firstColumn="1" w:lastColumn="0" w:noHBand="0" w:noVBand="0"/>
-      </w:tblPr>
-      <w:tblGrid>
-        <w:gridCol w:w="3836"/>
-        <w:gridCol w:w="5407"/>
-      </w:tblGrid>
-      <w:tr>
-        <w:trPr>
-          <w:cnfStyle w:val="100000000000" w:firstRow="1" w:lastRow="0" w:firstColumn="0" w:lastColumn="0" w:oddVBand="0" w:evenVBand="0" w:oddHBand="0" w:evenHBand="0" w:firstRowFirstColumn="0" w:firstRowLastColumn="0" w:lastRowFirstColumn="0" w:lastRowLastColumn="0"/>
-        </w:trPr>
-        <w:tc>
-          <w:tcPr>
-            <w:cnfStyle w:val="001000000100" w:firstRow="0" w:lastRow="0" w:firstColumn="1" w:lastColumn="0" w:oddVBand="0" w:evenVBand="0" w:oddHBand="0" w:evenHBand="0" w:firstRowFirstColumn="1" w:firstRowLastColumn="0" w:lastRowFirstColumn="0" w:lastRowLastColumn="0"/>
-            <w:tcW w:w="2075" w:type="pct"/>
-          </w:tcPr>
-          <w:p>
-            <w:pPr>
-              <w:spacing w:before="60" w:after="60"/>
-              <w:jc w:val="both"/>
-              <w:rPr>
-                <w:rFonts w:cs="Arial"/>
-                <w:b w:val="0"/>
-                <w:bCs w:val="0"/>
-                <w:sz w:val="20"/>
-                <w:szCs w:val="20"/>
-              </w:rPr>
-            </w:pPr>
-            <w:r>
-              <w:rPr>
-                <w:rFonts w:cs="Arial"/>
-                <w:sz w:val="20"/>
-                <w:szCs w:val="20"/>
-              </w:rPr>
-              <w:t>Name</w:t>
-            </w:r>
-          </w:p>
-        </w:tc>
-        <w:tc>
-          <w:tcPr>
-            <w:cnfStyle w:val="000010000000" w:firstRow="0" w:lastRow="0" w:firstColumn="0" w:lastColumn="0" w:oddVBand="1" w:evenVBand="0" w:oddHBand="0" w:evenHBand="0" w:firstRowFirstColumn="0" w:firstRowLastColumn="0" w:lastRowFirstColumn="0" w:lastRowLastColumn="0"/>
-            <w:tcW w:w="2925" w:type="pct"/>
-          </w:tcPr>
-          <w:p>
-            <w:pPr>
-              <w:spacing w:before="60" w:after="60"/>
-              <w:jc w:val="both"/>
-              <w:rPr>
-                <w:rFonts w:cs="Arial"/>
-                <w:b w:val="0"/>
-                <w:bCs w:val="0"/>
-                <w:sz w:val="20"/>
-                <w:szCs w:val="20"/>
-              </w:rPr>
-            </w:pPr>
-            <w:r>
-              <w:rPr>
-                <w:rFonts w:cs="Arial"/>
-                <w:sz w:val="20"/>
-                <w:szCs w:val="20"/>
-              </w:rPr>
-              <w:t>Function</w:t>
-            </w:r>
-          </w:p>
-        </w:tc>
-      </w:tr>
-      <w:tr>
-        <w:trPr>
-          <w:cnfStyle w:val="000000100000" w:firstRow="0" w:lastRow="0" w:firstColumn="0" w:lastColumn="0" w:oddVBand="0" w:evenVBand="0" w:oddHBand="1" w:evenHBand="0" w:firstRowFirstColumn="0" w:firstRowLastColumn="0" w:lastRowFirstColumn="0" w:lastRowLastColumn="0"/>
-          <w:trHeight w:val="537"/>
-        </w:trPr>
-        <w:tc>
-          <w:tcPr>
-            <w:cnfStyle w:val="001000000000" w:firstRow="0" w:lastRow="0" w:firstColumn="1" w:lastColumn="0" w:oddVBand="0" w:evenVBand="0" w:oddHBand="0" w:evenHBand="0" w:firstRowFirstColumn="0" w:firstRowLastColumn="0" w:lastRowFirstColumn="0" w:lastRowLastColumn="0"/>
-            <w:tcW w:w="2075" w:type="pct"/>
-          </w:tcPr>
-          <w:p>
-            <w:pPr>
-              <w:pStyle w:val="TBLBDYLeft"/>
-            </w:pPr>
-          </w:p>
-        </w:tc>
-        <w:tc>
-          <w:tcPr>
-            <w:cnfStyle w:val="000010000000" w:firstRow="0" w:lastRow="0" w:firstColumn="0" w:lastColumn="0" w:oddVBand="1" w:evenVBand="0" w:oddHBand="0" w:evenHBand="0" w:firstRowFirstColumn="0" w:firstRowLastColumn="0" w:lastRowFirstColumn="0" w:lastRowLastColumn="0"/>
-            <w:tcW w:w="2925" w:type="pct"/>
-          </w:tcPr>
-          <w:p>
-            <w:pPr>
-              <w:pStyle w:val="TBLBDYLeft"/>
-            </w:pPr>
-          </w:p>
-        </w:tc>
-      </w:tr>
-      <w:tr>
-        <w:trPr>
-          <w:trHeight w:val="537"/>
-        </w:trPr>
-        <w:tc>
-          <w:tcPr>
-            <w:cnfStyle w:val="001000000000" w:firstRow="0" w:lastRow="0" w:firstColumn="1" w:lastColumn="0" w:oddVBand="0" w:evenVBand="0" w:oddHBand="0" w:evenHBand="0" w:firstRowFirstColumn="0" w:firstRowLastColumn="0" w:lastRowFirstColumn="0" w:lastRowLastColumn="0"/>
-            <w:tcW w:w="2075" w:type="pct"/>
-          </w:tcPr>
-          <w:p>
-            <w:pPr>
-              <w:pStyle w:val="TBLBDYLeft"/>
-            </w:pPr>
-          </w:p>
-        </w:tc>
-        <w:tc>
-          <w:tcPr>
-            <w:cnfStyle w:val="000010000000" w:firstRow="0" w:lastRow="0" w:firstColumn="0" w:lastColumn="0" w:oddVBand="1" w:evenVBand="0" w:oddHBand="0" w:evenHBand="0" w:firstRowFirstColumn="0" w:firstRowLastColumn="0" w:lastRowFirstColumn="0" w:lastRowLastColumn="0"/>
-            <w:tcW w:w="2925" w:type="pct"/>
-          </w:tcPr>
-          <w:p>
-            <w:pPr>
-              <w:pStyle w:val="TBLBDYLeft"/>
-            </w:pPr>
-          </w:p>
-        </w:tc>
-      </w:tr>
-      <w:tr>
-        <w:trPr>
-          <w:cnfStyle w:val="000000100000" w:firstRow="0" w:lastRow="0" w:firstColumn="0" w:lastColumn="0" w:oddVBand="0" w:evenVBand="0" w:oddHBand="1" w:evenHBand="0" w:firstRowFirstColumn="0" w:firstRowLastColumn="0" w:lastRowFirstColumn="0" w:lastRowLastColumn="0"/>
-          <w:trHeight w:val="537"/>
-        </w:trPr>
-        <w:tc>
-          <w:tcPr>
-            <w:cnfStyle w:val="001000000000" w:firstRow="0" w:lastRow="0" w:firstColumn="1" w:lastColumn="0" w:oddVBand="0" w:evenVBand="0" w:oddHBand="0" w:evenHBand="0" w:firstRowFirstColumn="0" w:firstRowLastColumn="0" w:lastRowFirstColumn="0" w:lastRowLastColumn="0"/>
-            <w:tcW w:w="2075" w:type="pct"/>
-          </w:tcPr>
-          <w:p>
-            <w:pPr>
-              <w:pStyle w:val="TBLBDYLeft"/>
-            </w:pPr>
-          </w:p>
-        </w:tc>
-        <w:tc>
-          <w:tcPr>
-            <w:cnfStyle w:val="000010000000" w:firstRow="0" w:lastRow="0" w:firstColumn="0" w:lastColumn="0" w:oddVBand="1" w:evenVBand="0" w:oddHBand="0" w:evenHBand="0" w:firstRowFirstColumn="0" w:firstRowLastColumn="0" w:lastRowFirstColumn="0" w:lastRowLastColumn="0"/>
-            <w:tcW w:w="2925" w:type="pct"/>
-          </w:tcPr>
-          <w:p>
-            <w:pPr>
-              <w:pStyle w:val="TBLBDYLeft"/>
-            </w:pPr>
-          </w:p>
-        </w:tc>
-      </w:tr>
-      <w:tr>
-        <w:trPr>
-          <w:trHeight w:val="537"/>
-        </w:trPr>
-        <w:tc>
-          <w:tcPr>
-            <w:cnfStyle w:val="001000000000" w:firstRow="0" w:lastRow="0" w:firstColumn="1" w:lastColumn="0" w:oddVBand="0" w:evenVBand="0" w:oddHBand="0" w:evenHBand="0" w:firstRowFirstColumn="0" w:firstRowLastColumn="0" w:lastRowFirstColumn="0" w:lastRowLastColumn="0"/>
-            <w:tcW w:w="2075" w:type="pct"/>
-          </w:tcPr>
-          <w:p>
-            <w:pPr>
-              <w:pStyle w:val="TBLBDYLeft"/>
-            </w:pPr>
-          </w:p>
-        </w:tc>
-        <w:tc>
-          <w:tcPr>
-            <w:cnfStyle w:val="000010000000" w:firstRow="0" w:lastRow="0" w:firstColumn="0" w:lastColumn="0" w:oddVBand="1" w:evenVBand="0" w:oddHBand="0" w:evenHBand="0" w:firstRowFirstColumn="0" w:firstRowLastColumn="0" w:lastRowFirstColumn="0" w:lastRowLastColumn="0"/>
-            <w:tcW w:w="2925" w:type="pct"/>
-          </w:tcPr>
-          <w:p>
-            <w:pPr>
-              <w:pStyle w:val="TBLBDYLeft"/>
-            </w:pPr>
-          </w:p>
-        </w:tc>
-      </w:tr>
-      <w:tr>
-        <w:trPr>
-          <w:cnfStyle w:val="000000100000" w:firstRow="0" w:lastRow="0" w:firstColumn="0" w:lastColumn="0" w:oddVBand="0" w:evenVBand="0" w:oddHBand="1" w:evenHBand="0" w:firstRowFirstColumn="0" w:firstRowLastColumn="0" w:lastRowFirstColumn="0" w:lastRowLastColumn="0"/>
-          <w:trHeight w:val="537"/>
-        </w:trPr>
-        <w:tc>
-          <w:tcPr>
-            <w:cnfStyle w:val="001000000000" w:firstRow="0" w:lastRow="0" w:firstColumn="1" w:lastColumn="0" w:oddVBand="0" w:evenVBand="0" w:oddHBand="0" w:evenHBand="0" w:firstRowFirstColumn="0" w:firstRowLastColumn="0" w:lastRowFirstColumn="0" w:lastRowLastColumn="0"/>
-            <w:tcW w:w="2075" w:type="pct"/>
-          </w:tcPr>
-          <w:p>
-            <w:pPr>
-              <w:pStyle w:val="TBLBDYLeft"/>
-            </w:pPr>
-          </w:p>
-        </w:tc>
-        <w:tc>
-          <w:tcPr>
-            <w:cnfStyle w:val="000010000000" w:firstRow="0" w:lastRow="0" w:firstColumn="0" w:lastColumn="0" w:oddVBand="1" w:evenVBand="0" w:oddHBand="0" w:evenHBand="0" w:firstRowFirstColumn="0" w:firstRowLastColumn="0" w:lastRowFirstColumn="0" w:lastRowLastColumn="0"/>
-            <w:tcW w:w="2925" w:type="pct"/>
-          </w:tcPr>
-          <w:p>
-            <w:pPr>
-              <w:pStyle w:val="TBLBDYLeft"/>
-            </w:pPr>
-          </w:p>
-        </w:tc>
-      </w:tr>
-      <w:tr>
-        <w:trPr>
-          <w:trHeight w:val="537"/>
-        </w:trPr>
-        <w:tc>
-          <w:tcPr>
-            <w:cnfStyle w:val="001000000000" w:firstRow="0" w:lastRow="0" w:firstColumn="1" w:lastColumn="0" w:oddVBand="0" w:evenVBand="0" w:oddHBand="0" w:evenHBand="0" w:firstRowFirstColumn="0" w:firstRowLastColumn="0" w:lastRowFirstColumn="0" w:lastRowLastColumn="0"/>
-            <w:tcW w:w="2075" w:type="pct"/>
-          </w:tcPr>
-          <w:p>
-            <w:pPr>
-              <w:pStyle w:val="TBLBDYLeft"/>
-            </w:pPr>
-          </w:p>
-        </w:tc>
-        <w:tc>
-          <w:tcPr>
-            <w:cnfStyle w:val="000010000000" w:firstRow="0" w:lastRow="0" w:firstColumn="0" w:lastColumn="0" w:oddVBand="1" w:evenVBand="0" w:oddHBand="0" w:evenHBand="0" w:firstRowFirstColumn="0" w:firstRowLastColumn="0" w:lastRowFirstColumn="0" w:lastRowLastColumn="0"/>
-            <w:tcW w:w="2925" w:type="pct"/>
-          </w:tcPr>
-          <w:p>
-            <w:pPr>
-              <w:pStyle w:val="TBLBDYLeft"/>
-            </w:pPr>
-          </w:p>
-        </w:tc>
-      </w:tr>
-      <w:tr>
-        <w:trPr>
-          <w:cnfStyle w:val="000000100000" w:firstRow="0" w:lastRow="0" w:firstColumn="0" w:lastColumn="0" w:oddVBand="0" w:evenVBand="0" w:oddHBand="1" w:evenHBand="0" w:firstRowFirstColumn="0" w:firstRowLastColumn="0" w:lastRowFirstColumn="0" w:lastRowLastColumn="0"/>
-          <w:trHeight w:val="537"/>
-        </w:trPr>
-        <w:tc>
-          <w:tcPr>
-            <w:cnfStyle w:val="001000000000" w:firstRow="0" w:lastRow="0" w:firstColumn="1" w:lastColumn="0" w:oddVBand="0" w:evenVBand="0" w:oddHBand="0" w:evenHBand="0" w:firstRowFirstColumn="0" w:firstRowLastColumn="0" w:lastRowFirstColumn="0" w:lastRowLastColumn="0"/>
-            <w:tcW w:w="2075" w:type="pct"/>
-          </w:tcPr>
-          <w:p>
-            <w:pPr>
-              <w:pStyle w:val="TBLBDYLeft"/>
-            </w:pPr>
-          </w:p>
-        </w:tc>
-        <w:tc>
-          <w:tcPr>
-            <w:cnfStyle w:val="000010000000" w:firstRow="0" w:lastRow="0" w:firstColumn="0" w:lastColumn="0" w:oddVBand="1" w:evenVBand="0" w:oddHBand="0" w:evenHBand="0" w:firstRowFirstColumn="0" w:firstRowLastColumn="0" w:lastRowFirstColumn="0" w:lastRowLastColumn="0"/>
-            <w:tcW w:w="2925" w:type="pct"/>
-          </w:tcPr>
-          <w:p>
-            <w:pPr>
-              <w:pStyle w:val="TBLBDYLeft"/>
-            </w:pPr>
-          </w:p>
-        </w:tc>
-      </w:tr>
-      <w:tr>
-        <w:trPr>
-          <w:trHeight w:val="537"/>
-        </w:trPr>
-        <w:tc>
-          <w:tcPr>
-            <w:cnfStyle w:val="001000000000" w:firstRow="0" w:lastRow="0" w:firstColumn="1" w:lastColumn="0" w:oddVBand="0" w:evenVBand="0" w:oddHBand="0" w:evenHBand="0" w:firstRowFirstColumn="0" w:firstRowLastColumn="0" w:lastRowFirstColumn="0" w:lastRowLastColumn="0"/>
-            <w:tcW w:w="2075" w:type="pct"/>
-          </w:tcPr>
-          <w:p>
-            <w:pPr>
-              <w:pStyle w:val="TBLBDYLeft"/>
-            </w:pPr>
-          </w:p>
-        </w:tc>
-        <w:tc>
-          <w:tcPr>
-            <w:cnfStyle w:val="000010000000" w:firstRow="0" w:lastRow="0" w:firstColumn="0" w:lastColumn="0" w:oddVBand="1" w:evenVBand="0" w:oddHBand="0" w:evenHBand="0" w:firstRowFirstColumn="0" w:firstRowLastColumn="0" w:lastRowFirstColumn="0" w:lastRowLastColumn="0"/>
-            <w:tcW w:w="2925" w:type="pct"/>
-          </w:tcPr>
-          <w:p>
-            <w:pPr>
-              <w:pStyle w:val="TBLBDYLeft"/>
-            </w:pPr>
-          </w:p>
-        </w:tc>
-      </w:tr>
-    </w:tbl>
-    <w:p>
-      <w:pPr>
-        <w:rPr>
-          <w:rFonts w:asciiTheme="minorBidi" w:hAnsiTheme="minorBidi" w:cstheme="minorBidi"/>
-          <w:sz w:val="20"/>
-          <w:szCs w:val="20"/>
-          <w:lang w:eastAsia="en-GB"/>
-        </w:rPr>
-      </w:pPr>
-      <w:r>
-        <w:rPr>
-          <w:color w:val="404040" w:themeColor="text1" w:themeTint="BF"/>
-        </w:rPr>
-        <w:br w:type="page"/>
-      </w:r>
-    </w:p>
-    <w:p>
-      <w:pPr>
-        <w:pStyle w:val="Heading1"/>
-        <w:keepLines/>
-        <w:pBdr>
-          <w:bottom w:val="single" w:sz="4" w:space="1" w:color="auto"/>
-        </w:pBdr>
-        <w:tabs>
-          <w:tab w:val="left" w:pos="2520"/>
-        </w:tabs>
-        <w:spacing w:before="0" w:after="240"/>
-        <w:ind w:right="720"/>
-        <w:jc w:val="both"/>
-        <w:rPr>
-          <w:rFonts w:asciiTheme="minorHAnsi" w:hAnsiTheme="minorHAnsi"/>
-          <w:color w:val="262626" w:themeColor="text1" w:themeTint="D9"/>
-        </w:rPr>
-      </w:pPr>
-      <w:bookmarkStart w:id="14" w:name="_Toc292279894"/>
-      <w:bookmarkStart w:id="15" w:name="_Toc472356907"/>
-      <w:bookmarkStart w:id="16" w:name="_Toc479600224"/>
-      <w:bookmarkStart w:id="17" w:name="_Toc11687402"/>
-      <w:r>
-        <w:rPr>
-          <w:rFonts w:asciiTheme="minorHAnsi" w:hAnsiTheme="minorHAnsi"/>
-          <w:color w:val="262626" w:themeColor="text1" w:themeTint="D9"/>
-        </w:rPr>
-        <w:lastRenderedPageBreak/>
-        <w:t>Documents References</w:t>
-      </w:r>
-      <w:bookmarkEnd w:id="14"/>
-      <w:bookmarkEnd w:id="15"/>
-      <w:bookmarkEnd w:id="16"/>
-      <w:bookmarkEnd w:id="17"/>
     </w:p>
     <w:tbl>
       <w:tblPr>
@@ -5249,11 +3954,11 @@
       <w:r>
         <w:br w:type="page"/>
       </w:r>
-      <w:bookmarkStart w:id="18" w:name="_Toc140225171"/>
-      <w:bookmarkStart w:id="19" w:name="_Toc191273344"/>
-      <w:bookmarkStart w:id="20" w:name="_Toc196954172"/>
-      <w:bookmarkStart w:id="21" w:name="_Toc191273323"/>
-      <w:bookmarkStart w:id="22" w:name="_Toc196671520"/>
+      <w:bookmarkStart w:id="7" w:name="_Toc140225171"/>
+      <w:bookmarkStart w:id="8" w:name="_Toc191273344"/>
+      <w:bookmarkStart w:id="9" w:name="_Toc196954172"/>
+      <w:bookmarkStart w:id="10" w:name="_Toc191273323"/>
+      <w:bookmarkStart w:id="11" w:name="_Toc196671520"/>
     </w:p>
     <w:p>
       <w:pPr>
@@ -5279,12 +3984,13 @@
           <w:szCs w:val="40"/>
         </w:rPr>
       </w:pPr>
-      <w:bookmarkStart w:id="23" w:name="_Message_Format_Details"/>
-      <w:bookmarkStart w:id="24" w:name="_Toc129234890"/>
-      <w:bookmarkStart w:id="25" w:name="_Toc140225152"/>
-      <w:bookmarkStart w:id="26" w:name="_Toc191273327"/>
-      <w:bookmarkStart w:id="27" w:name="_Toc342227654"/>
-      <w:bookmarkEnd w:id="23"/>
+      <w:bookmarkStart w:id="12" w:name="_Message_Format_Details"/>
+      <w:bookmarkStart w:id="13" w:name="_Toc129234890"/>
+      <w:bookmarkStart w:id="14" w:name="_Toc140225152"/>
+      <w:bookmarkStart w:id="15" w:name="_Toc191273327"/>
+      <w:bookmarkStart w:id="16" w:name="_Toc342227654"/>
+      <w:bookmarkStart w:id="17" w:name="_Toc11855825"/>
+      <w:bookmarkEnd w:id="12"/>
       <w:r>
         <w:rPr>
           <w:rFonts w:asciiTheme="minorHAnsi" w:hAnsiTheme="minorHAnsi"/>
@@ -5295,6 +4001,7 @@
         <w:lastRenderedPageBreak/>
         <w:t>Purpose</w:t>
       </w:r>
+      <w:bookmarkEnd w:id="17"/>
     </w:p>
     <w:p>
       <w:r>
@@ -5343,6 +4050,10 @@
         <w:t xml:space="preserve">  </w:t>
       </w:r>
     </w:p>
+    <w:p/>
+    <w:p/>
+    <w:p/>
+    <w:p/>
     <w:p/>
     <w:p>
       <w:pPr>
@@ -5368,7 +4079,7 @@
           <w:szCs w:val="40"/>
         </w:rPr>
       </w:pPr>
-      <w:bookmarkStart w:id="28" w:name="_Toc11687404"/>
+      <w:bookmarkStart w:id="18" w:name="_Toc11855826"/>
       <w:r>
         <w:rPr>
           <w:rFonts w:asciiTheme="minorHAnsi" w:hAnsiTheme="minorHAnsi"/>
@@ -5378,7 +4089,7 @@
         </w:rPr>
         <w:t>Problem statement</w:t>
       </w:r>
-      <w:bookmarkEnd w:id="28"/>
+      <w:bookmarkEnd w:id="18"/>
     </w:p>
     <w:p>
       <w:r>
@@ -5601,6 +4312,7 @@
           <w:szCs w:val="40"/>
         </w:rPr>
       </w:pPr>
+      <w:bookmarkStart w:id="19" w:name="_Toc11855827"/>
       <w:r>
         <w:rPr>
           <w:rFonts w:asciiTheme="minorHAnsi" w:hAnsiTheme="minorHAnsi"/>
@@ -5617,7 +4329,7 @@
           <w:sz w:val="40"/>
           <w:szCs w:val="40"/>
         </w:rPr>
-        <w:t xml:space="preserve"> </w:t>
+        <w:t>s</w:t>
       </w:r>
       <w:r>
         <w:rPr>
@@ -5626,8 +4338,18 @@
           <w:sz w:val="40"/>
           <w:szCs w:val="40"/>
         </w:rPr>
+        <w:t xml:space="preserve"> </w:t>
+      </w:r>
+      <w:r>
+        <w:rPr>
+          <w:rFonts w:asciiTheme="minorHAnsi" w:hAnsiTheme="minorHAnsi"/>
+          <w:color w:val="262626" w:themeColor="text1" w:themeTint="D9"/>
+          <w:sz w:val="40"/>
+          <w:szCs w:val="40"/>
+        </w:rPr>
         <w:t>Table</w:t>
       </w:r>
+      <w:bookmarkEnd w:id="19"/>
     </w:p>
     <w:p>
       <w:pPr>
@@ -5646,7 +4368,23 @@
           <w:sz w:val="22"/>
           <w:szCs w:val="22"/>
         </w:rPr>
-        <w:t>Endpoint Table</w:t>
+        <w:t>Endpoint</w:t>
+      </w:r>
+      <w:r>
+        <w:rPr>
+          <w:rFonts w:ascii="Calibri" w:eastAsia="Calibri" w:hAnsi="Calibri" w:cs="Calibri"/>
+          <w:sz w:val="22"/>
+          <w:szCs w:val="22"/>
+        </w:rPr>
+        <w:t>s</w:t>
+      </w:r>
+      <w:r>
+        <w:rPr>
+          <w:rFonts w:ascii="Calibri" w:eastAsia="Calibri" w:hAnsi="Calibri" w:cs="Calibri"/>
+          <w:sz w:val="22"/>
+          <w:szCs w:val="22"/>
+        </w:rPr>
+        <w:t xml:space="preserve"> Table</w:t>
       </w:r>
     </w:p>
     <w:p>
@@ -5792,13 +4530,7 @@
             </w:r>
             <w:proofErr w:type="spellEnd"/>
             <w:r>
-              <w:t>/v</w:t>
-            </w:r>
-            <w:r>
-              <w:t>1</w:t>
-            </w:r>
-            <w:r>
-              <w:t>/Flights/{</w:t>
+              <w:t>/v1/Flights/{</w:t>
             </w:r>
             <w:proofErr w:type="spellStart"/>
             <w:r>
@@ -5845,78 +4577,28 @@
           </w:tcPr>
           <w:p>
             <w:pPr>
-              <w:pStyle w:val="Heading3"/>
-              <w:numPr>
-                <w:ilvl w:val="0"/>
-                <w:numId w:val="0"/>
-              </w:numPr>
-              <w:spacing w:before="0" w:after="0" w:line="264" w:lineRule="atLeast"/>
-              <w:textAlignment w:val="baseline"/>
-              <w:outlineLvl w:val="2"/>
               <w:cnfStyle w:val="000000100000" w:firstRow="0" w:lastRow="0" w:firstColumn="0" w:lastColumn="0" w:oddVBand="0" w:evenVBand="0" w:oddHBand="1" w:evenHBand="0" w:firstRowFirstColumn="0" w:firstRowLastColumn="0" w:lastRowFirstColumn="0" w:lastRowLastColumn="0"/>
-              <w:rPr>
-                <w:b w:val="0"/>
-                <w:bCs w:val="0"/>
-                <w:sz w:val="24"/>
-                <w:szCs w:val="24"/>
-              </w:rPr>
             </w:pPr>
             <w:hyperlink r:id="rId8" w:anchor="!/Passengers/Passengers_Get" w:history="1">
               <w:r>
-                <w:rPr>
-                  <w:b w:val="0"/>
-                  <w:bCs w:val="0"/>
-                  <w:sz w:val="24"/>
-                  <w:szCs w:val="24"/>
-                </w:rPr>
                 <w:t>/</w:t>
               </w:r>
               <w:proofErr w:type="spellStart"/>
               <w:r>
-                <w:rPr>
-                  <w:b w:val="0"/>
-                  <w:bCs w:val="0"/>
-                  <w:sz w:val="24"/>
-                  <w:szCs w:val="24"/>
-                </w:rPr>
                 <w:t>api</w:t>
               </w:r>
               <w:proofErr w:type="spellEnd"/>
               <w:r>
-                <w:rPr>
-                  <w:b w:val="0"/>
-                  <w:bCs w:val="0"/>
-                  <w:sz w:val="24"/>
-                  <w:szCs w:val="24"/>
-                </w:rPr>
                 <w:t>/v1/Passengers/</w:t>
               </w:r>
               <w:r>
-                <w:rPr>
-                  <w:b w:val="0"/>
-                  <w:bCs w:val="0"/>
-                  <w:sz w:val="24"/>
-                  <w:szCs w:val="24"/>
-                </w:rPr>
                 <w:t>{</w:t>
               </w:r>
               <w:r>
-                <w:rPr>
-                  <w:b w:val="0"/>
-                  <w:bCs w:val="0"/>
-                  <w:sz w:val="24"/>
-                  <w:szCs w:val="24"/>
-                </w:rPr>
                 <w:t>gender</w:t>
               </w:r>
             </w:hyperlink>
             <w:r>
-              <w:rPr>
-                <w:b w:val="0"/>
-                <w:bCs w:val="0"/>
-                <w:sz w:val="24"/>
-                <w:szCs w:val="24"/>
-              </w:rPr>
               <w:t>}</w:t>
             </w:r>
           </w:p>
@@ -5953,68 +4635,24 @@
           </w:tcPr>
           <w:p>
             <w:pPr>
-              <w:pStyle w:val="Heading3"/>
-              <w:numPr>
-                <w:ilvl w:val="0"/>
-                <w:numId w:val="0"/>
-              </w:numPr>
-              <w:spacing w:before="0" w:after="0" w:line="264" w:lineRule="atLeast"/>
-              <w:textAlignment w:val="baseline"/>
-              <w:outlineLvl w:val="2"/>
               <w:cnfStyle w:val="000000000000" w:firstRow="0" w:lastRow="0" w:firstColumn="0" w:lastColumn="0" w:oddVBand="0" w:evenVBand="0" w:oddHBand="0" w:evenHBand="0" w:firstRowFirstColumn="0" w:firstRowLastColumn="0" w:lastRowFirstColumn="0" w:lastRowLastColumn="0"/>
-              <w:rPr>
-                <w:b w:val="0"/>
-                <w:bCs w:val="0"/>
-                <w:sz w:val="24"/>
-                <w:szCs w:val="24"/>
-              </w:rPr>
             </w:pPr>
             <w:hyperlink r:id="rId9" w:anchor="!/Persons/Persons_Get" w:history="1">
               <w:r>
-                <w:rPr>
-                  <w:b w:val="0"/>
-                  <w:bCs w:val="0"/>
-                  <w:sz w:val="24"/>
-                  <w:szCs w:val="24"/>
-                </w:rPr>
                 <w:t>/</w:t>
               </w:r>
               <w:proofErr w:type="spellStart"/>
               <w:r>
-                <w:rPr>
-                  <w:b w:val="0"/>
-                  <w:bCs w:val="0"/>
-                  <w:sz w:val="24"/>
-                  <w:szCs w:val="24"/>
-                </w:rPr>
                 <w:t>api</w:t>
               </w:r>
               <w:proofErr w:type="spellEnd"/>
               <w:r>
-                <w:rPr>
-                  <w:b w:val="0"/>
-                  <w:bCs w:val="0"/>
-                  <w:sz w:val="24"/>
-                  <w:szCs w:val="24"/>
-                </w:rPr>
                 <w:t>/v</w:t>
               </w:r>
               <w:r>
-                <w:rPr>
-                  <w:b w:val="0"/>
-                  <w:bCs w:val="0"/>
-                  <w:sz w:val="24"/>
-                  <w:szCs w:val="24"/>
-                </w:rPr>
                 <w:t>1</w:t>
               </w:r>
               <w:r>
-                <w:rPr>
-                  <w:b w:val="0"/>
-                  <w:bCs w:val="0"/>
-                  <w:sz w:val="24"/>
-                  <w:szCs w:val="24"/>
-                </w:rPr>
                 <w:t>/Persons</w:t>
               </w:r>
             </w:hyperlink>
@@ -6095,11 +4733,9 @@
       <w:r>
         <w:t xml:space="preserve"> you can find this using Swagger </w:t>
       </w:r>
-      <w:proofErr w:type="spellStart"/>
-      <w:r>
-        <w:t>url</w:t>
-      </w:r>
-      <w:proofErr w:type="spellEnd"/>
+      <w:r>
+        <w:t>URL</w:t>
+      </w:r>
     </w:p>
     <w:p>
       <w:hyperlink w:history="1">
@@ -6194,7 +4830,7 @@
           <w:szCs w:val="40"/>
         </w:rPr>
       </w:pPr>
-      <w:bookmarkStart w:id="29" w:name="_Toc11687405"/>
+      <w:bookmarkStart w:id="20" w:name="_Toc11855828"/>
       <w:r>
         <w:rPr>
           <w:rFonts w:asciiTheme="minorHAnsi" w:hAnsiTheme="minorHAnsi"/>
@@ -6205,7 +4841,7 @@
         <w:lastRenderedPageBreak/>
         <w:t>Assumption</w:t>
       </w:r>
-      <w:bookmarkEnd w:id="29"/>
+      <w:bookmarkEnd w:id="20"/>
     </w:p>
     <w:p>
       <w:r>
@@ -6267,6 +4903,40 @@
         <w:t>travix</w:t>
       </w:r>
       <w:proofErr w:type="spellEnd"/>
+    </w:p>
+    <w:p>
+      <w:pPr>
+        <w:pStyle w:val="ListParagraph"/>
+        <w:numPr>
+          <w:ilvl w:val="0"/>
+          <w:numId w:val="8"/>
+        </w:numPr>
+        <w:rPr>
+          <w:b w:val="0"/>
+          <w:bCs/>
+        </w:rPr>
+      </w:pPr>
+      <w:r>
+        <w:rPr>
+          <w:b w:val="0"/>
+          <w:bCs/>
+        </w:rPr>
+        <w:t xml:space="preserve">app will be </w:t>
+      </w:r>
+      <w:r>
+        <w:rPr>
+          <w:b w:val="0"/>
+          <w:bCs/>
+        </w:rPr>
+        <w:t>deploying</w:t>
+      </w:r>
+      <w:r>
+        <w:rPr>
+          <w:b w:val="0"/>
+          <w:bCs/>
+        </w:rPr>
+        <w:t xml:space="preserve"> on single machine</w:t>
+      </w:r>
     </w:p>
     <w:p>
       <w:pPr>
@@ -6321,6 +4991,7 @@
           <w:szCs w:val="40"/>
         </w:rPr>
       </w:pPr>
+      <w:bookmarkStart w:id="21" w:name="_Toc11855829"/>
       <w:r>
         <w:rPr>
           <w:rFonts w:asciiTheme="minorHAnsi" w:hAnsiTheme="minorHAnsi"/>
@@ -6330,6 +5001,7 @@
         </w:rPr>
         <w:t>Covered Topics</w:t>
       </w:r>
+      <w:bookmarkEnd w:id="21"/>
     </w:p>
     <w:p>
       <w:r>
@@ -6463,6 +5135,7 @@
           <w:szCs w:val="40"/>
         </w:rPr>
       </w:pPr>
+      <w:bookmarkStart w:id="22" w:name="_Toc11855830"/>
       <w:r>
         <w:rPr>
           <w:rFonts w:asciiTheme="minorHAnsi" w:hAnsiTheme="minorHAnsi"/>
@@ -6490,6 +5163,7 @@
         </w:rPr>
         <w:t xml:space="preserve"> for Building REST API</w:t>
       </w:r>
+      <w:bookmarkEnd w:id="22"/>
     </w:p>
     <w:p>
       <w:r>
@@ -6504,9 +5178,11 @@
           <w:numId w:val="4"/>
         </w:numPr>
       </w:pPr>
+      <w:bookmarkStart w:id="23" w:name="_Toc11855831"/>
       <w:r>
         <w:t>Use nouns but no verbs</w:t>
       </w:r>
+      <w:bookmarkEnd w:id="23"/>
     </w:p>
     <w:p>
       <w:pPr>
@@ -7113,7 +5789,17 @@
                 <w:sz w:val="19"/>
                 <w:szCs w:val="19"/>
               </w:rPr>
-              <w:t xml:space="preserve"> (male or femal</w:t>
+              <w:t xml:space="preserve"> </w:t>
+            </w:r>
+            <w:r>
+              <w:rPr>
+                <w:rFonts w:ascii="Helvetica" w:hAnsi="Helvetica"/>
+                <w:color w:val="757575"/>
+                <w:sz w:val="19"/>
+                <w:szCs w:val="19"/>
+              </w:rPr>
+              <w:lastRenderedPageBreak/>
+              <w:t>(male or femal</w:t>
             </w:r>
             <w:r>
               <w:rPr>
@@ -7157,6 +5843,7 @@
                 <w:sz w:val="19"/>
                 <w:szCs w:val="19"/>
               </w:rPr>
+              <w:lastRenderedPageBreak/>
               <w:t xml:space="preserve"> </w:t>
             </w:r>
           </w:p>
@@ -7526,9 +6213,11 @@
           <w:numId w:val="4"/>
         </w:numPr>
       </w:pPr>
+      <w:bookmarkStart w:id="24" w:name="_Toc11855832"/>
       <w:r>
         <w:t>GET method and query parameters should not alter the state</w:t>
       </w:r>
+      <w:bookmarkEnd w:id="24"/>
     </w:p>
     <w:p/>
     <w:p>
@@ -7627,9 +6316,11 @@
           <w:numId w:val="4"/>
         </w:numPr>
       </w:pPr>
+      <w:bookmarkStart w:id="25" w:name="_Toc11855833"/>
       <w:r>
         <w:t>Use plural nouns</w:t>
       </w:r>
+      <w:bookmarkEnd w:id="25"/>
     </w:p>
     <w:p>
       <w:pPr>
@@ -7698,9 +6389,11 @@
           <w:numId w:val="4"/>
         </w:numPr>
       </w:pPr>
+      <w:bookmarkStart w:id="26" w:name="_Toc11855834"/>
       <w:r>
         <w:t>Use sub-resources for relations</w:t>
       </w:r>
+      <w:bookmarkEnd w:id="26"/>
     </w:p>
     <w:p>
       <w:r>
@@ -7761,9 +6454,11 @@
           <w:numId w:val="4"/>
         </w:numPr>
       </w:pPr>
+      <w:bookmarkStart w:id="27" w:name="_Toc11855835"/>
       <w:r>
         <w:t>Provide sorting, field selection and paging for collections</w:t>
       </w:r>
+      <w:bookmarkEnd w:id="27"/>
     </w:p>
     <w:p/>
     <w:p>
@@ -7811,8 +6506,13 @@
       </w:pPr>
       <w:r>
         <w:lastRenderedPageBreak/>
-        <w:t> Version your API</w:t>
-      </w:r>
+        <w:t> </w:t>
+      </w:r>
+      <w:bookmarkStart w:id="28" w:name="_Toc11855836"/>
+      <w:r>
+        <w:t>Version your API</w:t>
+      </w:r>
+      <w:bookmarkEnd w:id="28"/>
     </w:p>
     <w:p/>
     <w:p>
@@ -7832,6 +6532,41 @@
       </w:r>
       <w:r>
         <w:t>.</w:t>
+      </w:r>
+    </w:p>
+    <w:p/>
+    <w:p>
+      <w:r>
+        <w:t>For example</w:t>
+      </w:r>
+    </w:p>
+    <w:p>
+      <w:r>
+        <w:rPr>
+          <w:rFonts w:ascii="Consolas" w:eastAsia="Calibri" w:hAnsi="Consolas" w:cs="Consolas"/>
+          <w:color w:val="A31515"/>
+          <w:sz w:val="19"/>
+          <w:szCs w:val="19"/>
+        </w:rPr>
+        <w:t>api/v</w:t>
+      </w:r>
+      <w:r>
+        <w:rPr>
+          <w:rFonts w:ascii="Consolas" w:eastAsia="Calibri" w:hAnsi="Consolas" w:cs="Consolas"/>
+          <w:color w:val="A31515"/>
+          <w:sz w:val="19"/>
+          <w:szCs w:val="19"/>
+        </w:rPr>
+        <w:t>1/</w:t>
+      </w:r>
+      <w:r>
+        <w:rPr>
+          <w:rFonts w:ascii="Consolas" w:eastAsia="Calibri" w:hAnsi="Consolas" w:cs="Consolas"/>
+          <w:color w:val="A31515"/>
+          <w:sz w:val="19"/>
+          <w:szCs w:val="19"/>
+        </w:rPr>
+        <w:t>Passengers/{gender}</w:t>
       </w:r>
     </w:p>
     <w:p/>
@@ -7843,9 +6578,11 @@
           <w:numId w:val="4"/>
         </w:numPr>
       </w:pPr>
+      <w:bookmarkStart w:id="29" w:name="_Toc11855837"/>
       <w:r>
         <w:t>Handle Errors with HTTP status codes</w:t>
       </w:r>
+      <w:bookmarkEnd w:id="29"/>
     </w:p>
     <w:p>
       <w:pPr>
@@ -7873,6 +6610,103 @@
           <w:rFonts w:ascii="Arial" w:hAnsi="Arial"/>
         </w:rPr>
         <w:t xml:space="preserve"> is not very helpful.</w:t>
+      </w:r>
+    </w:p>
+    <w:p>
+      <w:pPr>
+        <w:pStyle w:val="NormalWeb"/>
+        <w:shd w:val="clear" w:color="auto" w:fill="FFFFFF"/>
+        <w:textAlignment w:val="baseline"/>
+        <w:rPr>
+          <w:rFonts w:ascii="Arial" w:hAnsi="Arial"/>
+        </w:rPr>
+      </w:pPr>
+      <w:r>
+        <w:rPr>
+          <w:rFonts w:ascii="Arial" w:hAnsi="Arial"/>
+        </w:rPr>
+        <w:t xml:space="preserve">This by applying three types of </w:t>
+      </w:r>
+      <w:r>
+        <w:rPr>
+          <w:rFonts w:ascii="Arial" w:hAnsi="Arial"/>
+        </w:rPr>
+        <w:t>Exception</w:t>
+      </w:r>
+    </w:p>
+    <w:p>
+      <w:pPr>
+        <w:pStyle w:val="NormalWeb"/>
+        <w:numPr>
+          <w:ilvl w:val="0"/>
+          <w:numId w:val="39"/>
+        </w:numPr>
+        <w:shd w:val="clear" w:color="auto" w:fill="FFFFFF"/>
+        <w:textAlignment w:val="baseline"/>
+        <w:rPr>
+          <w:rFonts w:ascii="Consolas" w:eastAsia="Calibri" w:hAnsi="Consolas" w:cs="Consolas"/>
+          <w:color w:val="000000"/>
+          <w:sz w:val="19"/>
+          <w:szCs w:val="19"/>
+        </w:rPr>
+      </w:pPr>
+      <w:r>
+        <w:rPr>
+          <w:rFonts w:ascii="Consolas" w:eastAsia="Calibri" w:hAnsi="Consolas" w:cs="Consolas"/>
+          <w:color w:val="000000"/>
+          <w:sz w:val="19"/>
+          <w:szCs w:val="19"/>
+        </w:rPr>
+        <w:t>ExceptionFilterAttribute</w:t>
+      </w:r>
+    </w:p>
+    <w:p>
+      <w:pPr>
+        <w:pStyle w:val="NormalWeb"/>
+        <w:numPr>
+          <w:ilvl w:val="0"/>
+          <w:numId w:val="39"/>
+        </w:numPr>
+        <w:shd w:val="clear" w:color="auto" w:fill="FFFFFF"/>
+        <w:textAlignment w:val="baseline"/>
+        <w:rPr>
+          <w:rFonts w:ascii="Consolas" w:eastAsia="Calibri" w:hAnsi="Consolas" w:cs="Consolas"/>
+          <w:color w:val="000000"/>
+          <w:sz w:val="19"/>
+          <w:szCs w:val="19"/>
+        </w:rPr>
+      </w:pPr>
+      <w:r>
+        <w:rPr>
+          <w:rFonts w:ascii="Consolas" w:eastAsia="Calibri" w:hAnsi="Consolas" w:cs="Consolas"/>
+          <w:color w:val="000000"/>
+          <w:sz w:val="19"/>
+          <w:szCs w:val="19"/>
+        </w:rPr>
+        <w:t>ExceptionHandler</w:t>
+      </w:r>
+    </w:p>
+    <w:p>
+      <w:pPr>
+        <w:pStyle w:val="NormalWeb"/>
+        <w:numPr>
+          <w:ilvl w:val="0"/>
+          <w:numId w:val="39"/>
+        </w:numPr>
+        <w:shd w:val="clear" w:color="auto" w:fill="FFFFFF"/>
+        <w:textAlignment w:val="baseline"/>
+        <w:rPr>
+          <w:rFonts w:ascii="Arial" w:hAnsi="Arial"/>
+        </w:rPr>
+      </w:pPr>
+      <w:r>
+        <w:rPr>
+          <w:rFonts w:ascii="Consolas" w:eastAsia="Calibri" w:hAnsi="Consolas" w:cs="Consolas"/>
+          <w:color w:val="000000"/>
+          <w:sz w:val="19"/>
+          <w:szCs w:val="19"/>
+        </w:rPr>
+        <w:t>ExceptionLogger</w:t>
       </w:r>
     </w:p>
     <w:p>
@@ -7883,9 +6717,11 @@
           <w:numId w:val="4"/>
         </w:numPr>
       </w:pPr>
+      <w:bookmarkStart w:id="30" w:name="_Toc11855838"/>
       <w:r>
         <w:t>Use HTTP status codes</w:t>
       </w:r>
+      <w:bookmarkEnd w:id="30"/>
     </w:p>
     <w:p>
       <w:pPr>
@@ -7949,16 +6785,16 @@
           <w:szCs w:val="40"/>
         </w:rPr>
       </w:pPr>
-      <w:bookmarkStart w:id="30" w:name="_Toc11687426"/>
-      <w:bookmarkEnd w:id="18"/>
-      <w:bookmarkEnd w:id="19"/>
-      <w:bookmarkEnd w:id="20"/>
-      <w:bookmarkEnd w:id="21"/>
-      <w:bookmarkEnd w:id="22"/>
-      <w:bookmarkEnd w:id="24"/>
-      <w:bookmarkEnd w:id="25"/>
-      <w:bookmarkEnd w:id="26"/>
-      <w:bookmarkEnd w:id="27"/>
+      <w:bookmarkStart w:id="31" w:name="_Toc11855839"/>
+      <w:bookmarkEnd w:id="7"/>
+      <w:bookmarkEnd w:id="8"/>
+      <w:bookmarkEnd w:id="9"/>
+      <w:bookmarkEnd w:id="10"/>
+      <w:bookmarkEnd w:id="11"/>
+      <w:bookmarkEnd w:id="13"/>
+      <w:bookmarkEnd w:id="14"/>
+      <w:bookmarkEnd w:id="15"/>
+      <w:bookmarkEnd w:id="16"/>
       <w:r>
         <w:rPr>
           <w:rFonts w:asciiTheme="minorHAnsi" w:hAnsiTheme="minorHAnsi"/>
@@ -7969,7 +6805,6 @@
         <w:lastRenderedPageBreak/>
         <w:t>Solution</w:t>
       </w:r>
-      <w:bookmarkEnd w:id="30"/>
       <w:r>
         <w:rPr>
           <w:rFonts w:asciiTheme="minorHAnsi" w:hAnsiTheme="minorHAnsi"/>
@@ -7979,6 +6814,7 @@
         </w:rPr>
         <w:t xml:space="preserve"> Structure</w:t>
       </w:r>
+      <w:bookmarkEnd w:id="31"/>
     </w:p>
     <w:p>
       <w:r>
@@ -7989,11 +6825,9 @@
       <w:r>
         <w:t>New Solution “</w:t>
       </w:r>
-      <w:proofErr w:type="spellStart"/>
       <w:r>
         <w:t>WingsOn</w:t>
       </w:r>
-      <w:proofErr w:type="spellEnd"/>
       <w:r>
         <w:t>” contains the following projects</w:t>
       </w:r>
@@ -8053,11 +6887,9 @@
             <w:tcW w:w="2898" w:type="dxa"/>
           </w:tcPr>
           <w:p>
-            <w:proofErr w:type="spellStart"/>
             <w:r>
               <w:t>WingsOn.API</w:t>
             </w:r>
-            <w:proofErr w:type="spellEnd"/>
           </w:p>
         </w:tc>
         <w:tc>
@@ -8087,11 +6919,9 @@
             <w:tcW w:w="2898" w:type="dxa"/>
           </w:tcPr>
           <w:p>
-            <w:proofErr w:type="spellStart"/>
             <w:r>
               <w:t>WingsOn.API.Tests</w:t>
             </w:r>
-            <w:proofErr w:type="spellEnd"/>
           </w:p>
         </w:tc>
         <w:tc>
@@ -8121,11 +6951,9 @@
             <w:tcW w:w="2898" w:type="dxa"/>
           </w:tcPr>
           <w:p>
-            <w:proofErr w:type="spellStart"/>
             <w:r>
               <w:t>WingsOn.BLL</w:t>
             </w:r>
-            <w:proofErr w:type="spellEnd"/>
           </w:p>
         </w:tc>
         <w:tc>
@@ -8152,11 +6980,9 @@
             <w:tcW w:w="2898" w:type="dxa"/>
           </w:tcPr>
           <w:p>
-            <w:proofErr w:type="spellStart"/>
             <w:r>
               <w:t>WingsOn.Dal</w:t>
             </w:r>
-            <w:proofErr w:type="spellEnd"/>
           </w:p>
         </w:tc>
         <w:tc>
@@ -8186,11 +7012,9 @@
             <w:tcW w:w="2898" w:type="dxa"/>
           </w:tcPr>
           <w:p>
-            <w:proofErr w:type="spellStart"/>
             <w:r>
               <w:t>WingsOn.Domain</w:t>
             </w:r>
-            <w:proofErr w:type="spellEnd"/>
           </w:p>
         </w:tc>
         <w:tc>
@@ -8420,6 +7244,7 @@
           <w:szCs w:val="40"/>
         </w:rPr>
       </w:pPr>
+      <w:bookmarkStart w:id="32" w:name="_Toc11855840"/>
       <w:r>
         <w:rPr>
           <w:rFonts w:asciiTheme="minorHAnsi" w:hAnsiTheme="minorHAnsi"/>
@@ -8430,6 +7255,7 @@
         <w:lastRenderedPageBreak/>
         <w:t>Used Packages</w:t>
       </w:r>
+      <w:bookmarkEnd w:id="32"/>
     </w:p>
     <w:p/>
     <w:p>
@@ -8487,7 +7313,6 @@
             <w:tcW w:w="3078" w:type="dxa"/>
           </w:tcPr>
           <w:p>
-            <w:proofErr w:type="spellStart"/>
             <w:r>
               <w:rPr>
                 <w:rFonts w:ascii="Consolas" w:eastAsia="Calibri" w:hAnsi="Consolas" w:cs="Consolas"/>
@@ -8497,7 +7322,6 @@
               </w:rPr>
               <w:t>AutoMapper</w:t>
             </w:r>
-            <w:proofErr w:type="spellEnd"/>
           </w:p>
         </w:tc>
         <w:tc>
@@ -8508,53 +7332,12 @@
             <w:pPr>
               <w:cnfStyle w:val="000000100000" w:firstRow="0" w:lastRow="0" w:firstColumn="0" w:lastColumn="0" w:oddVBand="0" w:evenVBand="0" w:oddHBand="1" w:evenHBand="0" w:firstRowFirstColumn="0" w:firstRowLastColumn="0" w:lastRowFirstColumn="0" w:lastRowLastColumn="0"/>
             </w:pPr>
-            <w:proofErr w:type="spellStart"/>
             <w:r>
               <w:rPr>
                 <w:sz w:val="20"/>
                 <w:szCs w:val="20"/>
               </w:rPr>
-              <w:t>Automapper</w:t>
-            </w:r>
-            <w:proofErr w:type="spellEnd"/>
-            <w:r>
-              <w:rPr>
-                <w:sz w:val="20"/>
-                <w:szCs w:val="20"/>
-              </w:rPr>
-              <w:t xml:space="preserve"> is an object to the object mapper. </w:t>
-            </w:r>
-            <w:proofErr w:type="spellStart"/>
-            <w:r>
-              <w:rPr>
-                <w:sz w:val="20"/>
-                <w:szCs w:val="20"/>
-              </w:rPr>
-              <w:t>Automapper</w:t>
-            </w:r>
-            <w:proofErr w:type="spellEnd"/>
-            <w:r>
-              <w:rPr>
-                <w:sz w:val="20"/>
-                <w:szCs w:val="20"/>
-              </w:rPr>
-              <w:t xml:space="preserve"> can map properties of one object of one type, to the properties of another object. The </w:t>
-            </w:r>
-            <w:proofErr w:type="spellStart"/>
-            <w:r>
-              <w:rPr>
-                <w:sz w:val="20"/>
-                <w:szCs w:val="20"/>
-              </w:rPr>
-              <w:t>automapper</w:t>
-            </w:r>
-            <w:proofErr w:type="spellEnd"/>
-            <w:r>
-              <w:rPr>
-                <w:sz w:val="20"/>
-                <w:szCs w:val="20"/>
-              </w:rPr>
-              <w:t xml:space="preserve"> is widely used in the cases where DTO (Data transfer object) are used. By this, object properties can be assigned very easily from View object to DTO object and DTO object to Domain model</w:t>
+              <w:t>Automapper is an object to the object mapper. Automapper can map properties of one object of one type, to the properties of another object. The automapper is widely used in the cases where DTO (Data transfer object) are used. By this, object properties can be assigned very easily from View object to DTO object and DTO object to Domain model</w:t>
             </w:r>
           </w:p>
         </w:tc>
@@ -8609,7 +7392,6 @@
             <w:tcW w:w="3078" w:type="dxa"/>
           </w:tcPr>
           <w:p>
-            <w:proofErr w:type="spellStart"/>
             <w:r>
               <w:rPr>
                 <w:rFonts w:ascii="Consolas" w:eastAsia="Calibri" w:hAnsi="Consolas" w:cs="Consolas"/>
@@ -8619,7 +7401,6 @@
               </w:rPr>
               <w:t>Swashbuckle</w:t>
             </w:r>
-            <w:proofErr w:type="spellEnd"/>
           </w:p>
         </w:tc>
         <w:tc>
@@ -8651,7 +7432,6 @@
             <w:tcW w:w="3078" w:type="dxa"/>
           </w:tcPr>
           <w:p>
-            <w:proofErr w:type="spellStart"/>
             <w:r>
               <w:rPr>
                 <w:rFonts w:ascii="Consolas" w:eastAsia="Calibri" w:hAnsi="Consolas" w:cs="Consolas"/>
@@ -8661,7 +7441,6 @@
               </w:rPr>
               <w:t>Unity.WebApi</w:t>
             </w:r>
-            <w:proofErr w:type="spellEnd"/>
           </w:p>
         </w:tc>
         <w:tc>
@@ -8678,23 +7457,13 @@
                 <w:szCs w:val="20"/>
               </w:rPr>
             </w:pPr>
-            <w:proofErr w:type="spellStart"/>
             <w:r>
               <w:rPr>
                 <w:sz w:val="20"/>
                 <w:szCs w:val="20"/>
               </w:rPr>
-              <w:t>Unity.WebAPI</w:t>
+              <w:t xml:space="preserve">Unity.WebAPI is a library that allows the simple integration of Microsoft's Unity </w:t>
             </w:r>
-            <w:proofErr w:type="spellEnd"/>
-            <w:r>
-              <w:rPr>
-                <w:sz w:val="20"/>
-                <w:szCs w:val="20"/>
-              </w:rPr>
-              <w:t xml:space="preserve"> is a library that allows the simple integration of Microsoft's Unity </w:t>
-            </w:r>
-            <w:proofErr w:type="spellStart"/>
             <w:r>
               <w:rPr>
                 <w:b/>
@@ -8704,7 +7473,6 @@
               </w:rPr>
               <w:t>IoC</w:t>
             </w:r>
-            <w:proofErr w:type="spellEnd"/>
             <w:r>
               <w:rPr>
                 <w:sz w:val="20"/>
@@ -8725,7 +7493,6 @@
             <w:tcW w:w="3078" w:type="dxa"/>
           </w:tcPr>
           <w:p>
-            <w:proofErr w:type="spellStart"/>
             <w:r>
               <w:rPr>
                 <w:rFonts w:ascii="Consolas" w:eastAsia="Calibri" w:hAnsi="Consolas" w:cs="Consolas"/>
@@ -8735,7 +7502,6 @@
               </w:rPr>
               <w:t>System.Linq.Dynamic</w:t>
             </w:r>
-            <w:proofErr w:type="spellEnd"/>
           </w:p>
         </w:tc>
         <w:tc>
@@ -8793,6 +7559,7 @@
           <w:szCs w:val="40"/>
         </w:rPr>
       </w:pPr>
+      <w:bookmarkStart w:id="33" w:name="_Toc11855841"/>
       <w:r>
         <w:rPr>
           <w:rFonts w:asciiTheme="minorHAnsi" w:hAnsiTheme="minorHAnsi"/>
@@ -8803,6 +7570,7 @@
         <w:lastRenderedPageBreak/>
         <w:t>Spot on Code</w:t>
       </w:r>
+      <w:bookmarkEnd w:id="33"/>
     </w:p>
     <w:p>
       <w:r>
@@ -8818,8 +7586,13 @@
           <w:numId w:val="4"/>
         </w:numPr>
       </w:pPr>
-      <w:r>
-        <w:t xml:space="preserve">SOLID </w:t>
+      <w:bookmarkStart w:id="34" w:name="_Toc11855842"/>
+      <w:r>
+        <w:t>SOLID</w:t>
+      </w:r>
+      <w:bookmarkEnd w:id="34"/>
+      <w:r>
+        <w:t xml:space="preserve"> </w:t>
       </w:r>
     </w:p>
     <w:p>
@@ -8878,15 +7651,12 @@
       <w:r>
         <w:t>So, in tier “</w:t>
       </w:r>
-      <w:proofErr w:type="spellStart"/>
       <w:r>
         <w:t>WingsOn.Dal</w:t>
       </w:r>
-      <w:proofErr w:type="spellEnd"/>
       <w:r>
         <w:t xml:space="preserve">” when I need to add more features for </w:t>
       </w:r>
-      <w:proofErr w:type="spellStart"/>
       <w:r>
         <w:rPr>
           <w:rFonts w:ascii="Consolas" w:eastAsia="Calibri" w:hAnsi="Consolas" w:cs="Consolas"/>
@@ -8896,7 +7666,6 @@
         </w:rPr>
         <w:t>RepositoryBase</w:t>
       </w:r>
-      <w:proofErr w:type="spellEnd"/>
     </w:p>
     <w:p>
       <w:pPr>
@@ -8910,7 +7679,6 @@
       <w:r>
         <w:t xml:space="preserve">I add extension for it </w:t>
       </w:r>
-      <w:proofErr w:type="spellStart"/>
       <w:r>
         <w:rPr>
           <w:rFonts w:ascii="Consolas" w:eastAsia="Calibri" w:hAnsi="Consolas" w:cs="Consolas"/>
@@ -8918,9 +7686,11 @@
           <w:sz w:val="19"/>
           <w:szCs w:val="19"/>
         </w:rPr>
-        <w:t>RepositoryBaseExtension</w:t>
-      </w:r>
-      <w:proofErr w:type="spellEnd"/>
+        <w:t xml:space="preserve">RepositoryBaseExtension </w:t>
+      </w:r>
+      <w:r>
+        <w:t xml:space="preserve">and avoid modify the  </w:t>
+      </w:r>
       <w:r>
         <w:rPr>
           <w:rFonts w:ascii="Consolas" w:eastAsia="Calibri" w:hAnsi="Consolas" w:cs="Consolas"/>
@@ -8928,45 +7698,123 @@
           <w:sz w:val="19"/>
           <w:szCs w:val="19"/>
         </w:rPr>
-        <w:t xml:space="preserve"> </w:t>
-      </w:r>
-      <w:r>
-        <w:t xml:space="preserve">and avoid modify the  </w:t>
-      </w:r>
-      <w:proofErr w:type="spellStart"/>
-      <w:r>
+        <w:t>RepositoryBase</w:t>
+      </w:r>
+    </w:p>
+    <w:p>
+      <w:pPr>
         <w:rPr>
           <w:rFonts w:ascii="Consolas" w:eastAsia="Calibri" w:hAnsi="Consolas" w:cs="Consolas"/>
           <w:color w:val="2B91AF"/>
           <w:sz w:val="19"/>
           <w:szCs w:val="19"/>
         </w:rPr>
-        <w:t>RepositoryBase</w:t>
-      </w:r>
-      <w:proofErr w:type="spellEnd"/>
-    </w:p>
-    <w:p>
-      <w:pPr>
+      </w:pPr>
+      <w:r>
+        <w:t>Then I got the following features without touch</w:t>
+      </w:r>
+      <w:r>
         <w:rPr>
           <w:rFonts w:ascii="Consolas" w:eastAsia="Calibri" w:hAnsi="Consolas" w:cs="Consolas"/>
           <w:color w:val="2B91AF"/>
           <w:sz w:val="19"/>
           <w:szCs w:val="19"/>
         </w:rPr>
-      </w:pPr>
-      <w:r>
-        <w:t>Then I got the following features without touch</w:t>
-      </w:r>
-      <w:r>
+        <w:t xml:space="preserve"> RepositoryBase</w:t>
+      </w:r>
+    </w:p>
+    <w:p>
+      <w:pPr>
+        <w:rPr>
+          <w:rFonts w:ascii="Consolas" w:eastAsia="Calibri" w:hAnsi="Consolas" w:cs="Consolas"/>
+          <w:color w:val="808080"/>
+          <w:sz w:val="19"/>
+          <w:szCs w:val="19"/>
+        </w:rPr>
+      </w:pPr>
+    </w:p>
+    <w:p>
+      <w:pPr>
         <w:rPr>
           <w:rFonts w:ascii="Consolas" w:eastAsia="Calibri" w:hAnsi="Consolas" w:cs="Consolas"/>
           <w:color w:val="2B91AF"/>
           <w:sz w:val="19"/>
           <w:szCs w:val="19"/>
         </w:rPr>
+      </w:pPr>
+      <w:r>
+        <w:rPr>
+          <w:rFonts w:ascii="Consolas" w:eastAsia="Calibri" w:hAnsi="Consolas" w:cs="Consolas"/>
+          <w:color w:val="808080"/>
+          <w:sz w:val="19"/>
+          <w:szCs w:val="19"/>
+        </w:rPr>
+        <w:t>///</w:t>
+      </w:r>
+      <w:r>
+        <w:rPr>
+          <w:rFonts w:ascii="Consolas" w:eastAsia="Calibri" w:hAnsi="Consolas" w:cs="Consolas"/>
+          <w:color w:val="008000"/>
+          <w:sz w:val="19"/>
+          <w:szCs w:val="19"/>
+        </w:rPr>
         <w:t xml:space="preserve"> </w:t>
       </w:r>
-      <w:proofErr w:type="spellStart"/>
+      <w:r>
+        <w:rPr>
+          <w:rFonts w:ascii="Consolas" w:eastAsia="Calibri" w:hAnsi="Consolas" w:cs="Consolas"/>
+          <w:color w:val="808080"/>
+          <w:sz w:val="19"/>
+          <w:szCs w:val="19"/>
+        </w:rPr>
+        <w:t>adding where</w:t>
+      </w:r>
+    </w:p>
+    <w:p>
+      <w:pPr>
+        <w:rPr>
+          <w:rFonts w:ascii="Consolas" w:eastAsia="Calibri" w:hAnsi="Consolas" w:cs="Consolas"/>
+          <w:color w:val="000000"/>
+          <w:sz w:val="19"/>
+          <w:szCs w:val="19"/>
+        </w:rPr>
+      </w:pPr>
+      <w:r>
+        <w:rPr>
+          <w:rFonts w:ascii="Consolas" w:eastAsia="Calibri" w:hAnsi="Consolas" w:cs="Consolas"/>
+          <w:color w:val="0000FF"/>
+          <w:sz w:val="19"/>
+          <w:szCs w:val="19"/>
+        </w:rPr>
+        <w:t>public</w:t>
+      </w:r>
+      <w:r>
+        <w:rPr>
+          <w:rFonts w:ascii="Consolas" w:eastAsia="Calibri" w:hAnsi="Consolas" w:cs="Consolas"/>
+          <w:color w:val="000000"/>
+          <w:sz w:val="19"/>
+          <w:szCs w:val="19"/>
+        </w:rPr>
+        <w:t xml:space="preserve"> </w:t>
+      </w:r>
+      <w:r>
+        <w:rPr>
+          <w:rFonts w:ascii="Consolas" w:eastAsia="Calibri" w:hAnsi="Consolas" w:cs="Consolas"/>
+          <w:color w:val="0000FF"/>
+          <w:sz w:val="19"/>
+          <w:szCs w:val="19"/>
+        </w:rPr>
+        <w:t>static</w:t>
+      </w:r>
+      <w:r>
+        <w:rPr>
+          <w:rFonts w:ascii="Consolas" w:eastAsia="Calibri" w:hAnsi="Consolas" w:cs="Consolas"/>
+          <w:color w:val="000000"/>
+          <w:sz w:val="19"/>
+          <w:szCs w:val="19"/>
+        </w:rPr>
+        <w:t xml:space="preserve"> IEnumerable&lt;T&gt; Where&lt;</w:t>
+      </w:r>
       <w:r>
         <w:rPr>
           <w:rFonts w:ascii="Consolas" w:eastAsia="Calibri" w:hAnsi="Consolas" w:cs="Consolas"/>
@@ -8974,28 +7822,199 @@
           <w:sz w:val="19"/>
           <w:szCs w:val="19"/>
         </w:rPr>
-        <w:t>RepositoryBase</w:t>
-      </w:r>
-      <w:proofErr w:type="spellEnd"/>
-    </w:p>
-    <w:p>
-      <w:pPr>
+        <w:t>T</w:t>
+      </w:r>
+      <w:r>
+        <w:rPr>
+          <w:rFonts w:ascii="Consolas" w:eastAsia="Calibri" w:hAnsi="Consolas" w:cs="Consolas"/>
+          <w:color w:val="000000"/>
+          <w:sz w:val="19"/>
+          <w:szCs w:val="19"/>
+        </w:rPr>
+        <w:t>&gt;(</w:t>
+      </w:r>
+      <w:r>
+        <w:rPr>
+          <w:rFonts w:ascii="Consolas" w:eastAsia="Calibri" w:hAnsi="Consolas" w:cs="Consolas"/>
+          <w:color w:val="0000FF"/>
+          <w:sz w:val="19"/>
+          <w:szCs w:val="19"/>
+        </w:rPr>
+        <w:t>this</w:t>
+      </w:r>
+      <w:r>
+        <w:rPr>
+          <w:rFonts w:ascii="Consolas" w:eastAsia="Calibri" w:hAnsi="Consolas" w:cs="Consolas"/>
+          <w:color w:val="000000"/>
+          <w:sz w:val="19"/>
+          <w:szCs w:val="19"/>
+        </w:rPr>
+        <w:t xml:space="preserve"> RepositoryBase&lt;T&gt; repository,Func&lt;T,</w:t>
+      </w:r>
+      <w:r>
+        <w:rPr>
+          <w:rFonts w:ascii="Consolas" w:eastAsia="Calibri" w:hAnsi="Consolas" w:cs="Consolas"/>
+          <w:color w:val="0000FF"/>
+          <w:sz w:val="19"/>
+          <w:szCs w:val="19"/>
+        </w:rPr>
+        <w:t>bool</w:t>
+      </w:r>
+      <w:r>
+        <w:rPr>
+          <w:rFonts w:ascii="Consolas" w:eastAsia="Calibri" w:hAnsi="Consolas" w:cs="Consolas"/>
+          <w:color w:val="000000"/>
+          <w:sz w:val="19"/>
+          <w:szCs w:val="19"/>
+        </w:rPr>
+        <w:t>&gt; predict)</w:t>
+      </w:r>
+    </w:p>
+    <w:p>
+      <w:pPr>
+        <w:rPr>
+          <w:rFonts w:ascii="Consolas" w:eastAsia="Calibri" w:hAnsi="Consolas" w:cs="Consolas"/>
+          <w:color w:val="2B91AF"/>
+          <w:sz w:val="19"/>
+          <w:szCs w:val="19"/>
+        </w:rPr>
+      </w:pPr>
+      <w:r>
         <w:rPr>
           <w:rFonts w:ascii="Consolas" w:eastAsia="Calibri" w:hAnsi="Consolas" w:cs="Consolas"/>
           <w:color w:val="808080"/>
           <w:sz w:val="19"/>
           <w:szCs w:val="19"/>
         </w:rPr>
-      </w:pPr>
-    </w:p>
-    <w:p>
-      <w:pPr>
+        <w:t>///</w:t>
+      </w:r>
+      <w:r>
+        <w:rPr>
+          <w:rFonts w:ascii="Consolas" w:eastAsia="Calibri" w:hAnsi="Consolas" w:cs="Consolas"/>
+          <w:color w:val="008000"/>
+          <w:sz w:val="19"/>
+          <w:szCs w:val="19"/>
+        </w:rPr>
+        <w:t xml:space="preserve"> </w:t>
+      </w:r>
+      <w:r>
+        <w:rPr>
+          <w:rFonts w:ascii="Consolas" w:eastAsia="Calibri" w:hAnsi="Consolas" w:cs="Consolas"/>
+          <w:color w:val="808080"/>
+          <w:sz w:val="19"/>
+          <w:szCs w:val="19"/>
+        </w:rPr>
+        <w:t>adding singleOrDefault</w:t>
+      </w:r>
+    </w:p>
+    <w:p>
+      <w:pPr>
+        <w:rPr>
+          <w:rFonts w:ascii="Consolas" w:eastAsia="Calibri" w:hAnsi="Consolas" w:cs="Consolas"/>
+          <w:color w:val="000000"/>
+          <w:sz w:val="19"/>
+          <w:szCs w:val="19"/>
+        </w:rPr>
+      </w:pPr>
+      <w:r>
+        <w:rPr>
+          <w:rFonts w:ascii="Consolas" w:eastAsia="Calibri" w:hAnsi="Consolas" w:cs="Consolas"/>
+          <w:color w:val="0000FF"/>
+          <w:sz w:val="19"/>
+          <w:szCs w:val="19"/>
+        </w:rPr>
+        <w:t>public</w:t>
+      </w:r>
+      <w:r>
+        <w:rPr>
+          <w:rFonts w:ascii="Consolas" w:eastAsia="Calibri" w:hAnsi="Consolas" w:cs="Consolas"/>
+          <w:color w:val="000000"/>
+          <w:sz w:val="19"/>
+          <w:szCs w:val="19"/>
+        </w:rPr>
+        <w:t xml:space="preserve"> </w:t>
+      </w:r>
+      <w:r>
+        <w:rPr>
+          <w:rFonts w:ascii="Consolas" w:eastAsia="Calibri" w:hAnsi="Consolas" w:cs="Consolas"/>
+          <w:color w:val="0000FF"/>
+          <w:sz w:val="19"/>
+          <w:szCs w:val="19"/>
+        </w:rPr>
+        <w:t>static</w:t>
+      </w:r>
+      <w:r>
+        <w:rPr>
+          <w:rFonts w:ascii="Consolas" w:eastAsia="Calibri" w:hAnsi="Consolas" w:cs="Consolas"/>
+          <w:color w:val="000000"/>
+          <w:sz w:val="19"/>
+          <w:szCs w:val="19"/>
+        </w:rPr>
+        <w:t xml:space="preserve"> T SingleOrDefault&lt;</w:t>
+      </w:r>
+      <w:r>
         <w:rPr>
           <w:rFonts w:ascii="Consolas" w:eastAsia="Calibri" w:hAnsi="Consolas" w:cs="Consolas"/>
           <w:color w:val="2B91AF"/>
           <w:sz w:val="19"/>
           <w:szCs w:val="19"/>
         </w:rPr>
+        <w:t>T</w:t>
+      </w:r>
+      <w:r>
+        <w:rPr>
+          <w:rFonts w:ascii="Consolas" w:eastAsia="Calibri" w:hAnsi="Consolas" w:cs="Consolas"/>
+          <w:color w:val="000000"/>
+          <w:sz w:val="19"/>
+          <w:szCs w:val="19"/>
+        </w:rPr>
+        <w:t>&gt;(</w:t>
+      </w:r>
+      <w:r>
+        <w:rPr>
+          <w:rFonts w:ascii="Consolas" w:eastAsia="Calibri" w:hAnsi="Consolas" w:cs="Consolas"/>
+          <w:color w:val="0000FF"/>
+          <w:sz w:val="19"/>
+          <w:szCs w:val="19"/>
+        </w:rPr>
+        <w:t>this</w:t>
+      </w:r>
+      <w:r>
+        <w:rPr>
+          <w:rFonts w:ascii="Consolas" w:eastAsia="Calibri" w:hAnsi="Consolas" w:cs="Consolas"/>
+          <w:color w:val="000000"/>
+          <w:sz w:val="19"/>
+          <w:szCs w:val="19"/>
+        </w:rPr>
+        <w:t xml:space="preserve"> RepositoryBase&lt;T&gt; repository, Func&lt;T, </w:t>
+      </w:r>
+      <w:r>
+        <w:rPr>
+          <w:rFonts w:ascii="Consolas" w:eastAsia="Calibri" w:hAnsi="Consolas" w:cs="Consolas"/>
+          <w:color w:val="0000FF"/>
+          <w:sz w:val="19"/>
+          <w:szCs w:val="19"/>
+        </w:rPr>
+        <w:t>bool</w:t>
+      </w:r>
+      <w:r>
+        <w:rPr>
+          <w:rFonts w:ascii="Consolas" w:eastAsia="Calibri" w:hAnsi="Consolas" w:cs="Consolas"/>
+          <w:color w:val="000000"/>
+          <w:sz w:val="19"/>
+          <w:szCs w:val="19"/>
+        </w:rPr>
+        <w:t>&gt; predict)</w:t>
+      </w:r>
+    </w:p>
+    <w:p>
+      <w:pPr>
+        <w:rPr>
+          <w:rFonts w:ascii="Consolas" w:eastAsia="Calibri" w:hAnsi="Consolas" w:cs="Consolas"/>
+          <w:color w:val="2B91AF"/>
+          <w:sz w:val="19"/>
+          <w:szCs w:val="19"/>
+        </w:rPr>
       </w:pPr>
       <w:r>
         <w:rPr>
@@ -9022,7 +8041,7 @@
           <w:sz w:val="19"/>
           <w:szCs w:val="19"/>
         </w:rPr>
-        <w:t>adding where</w:t>
+        <w:t>create new object with new Unique Id</w:t>
       </w:r>
     </w:p>
     <w:p>
@@ -9068,9 +8087,17 @@
           <w:sz w:val="19"/>
           <w:szCs w:val="19"/>
         </w:rPr>
-        <w:t xml:space="preserve"> </w:t>
-      </w:r>
-      <w:proofErr w:type="spellStart"/>
+        <w:t xml:space="preserve"> T Create&lt;</w:t>
+      </w:r>
+      <w:r>
+        <w:rPr>
+          <w:rFonts w:ascii="Consolas" w:eastAsia="Calibri" w:hAnsi="Consolas" w:cs="Consolas"/>
+          <w:color w:val="2B91AF"/>
+          <w:sz w:val="19"/>
+          <w:szCs w:val="19"/>
+        </w:rPr>
+        <w:t>T</w:t>
+      </w:r>
       <w:r>
         <w:rPr>
           <w:rFonts w:ascii="Consolas" w:eastAsia="Calibri" w:hAnsi="Consolas" w:cs="Consolas"/>
@@ -9078,9 +8105,17 @@
           <w:sz w:val="19"/>
           <w:szCs w:val="19"/>
         </w:rPr>
-        <w:t>IEnumerable</w:t>
-      </w:r>
-      <w:proofErr w:type="spellEnd"/>
+        <w:t>&gt;(</w:t>
+      </w:r>
+      <w:r>
+        <w:rPr>
+          <w:rFonts w:ascii="Consolas" w:eastAsia="Calibri" w:hAnsi="Consolas" w:cs="Consolas"/>
+          <w:color w:val="0000FF"/>
+          <w:sz w:val="19"/>
+          <w:szCs w:val="19"/>
+        </w:rPr>
+        <w:t>this</w:t>
+      </w:r>
       <w:r>
         <w:rPr>
           <w:rFonts w:ascii="Consolas" w:eastAsia="Calibri" w:hAnsi="Consolas" w:cs="Consolas"/>
@@ -9088,499 +8123,7 @@
           <w:sz w:val="19"/>
           <w:szCs w:val="19"/>
         </w:rPr>
-        <w:t>&lt;T&gt; Where&lt;</w:t>
-      </w:r>
-      <w:r>
-        <w:rPr>
-          <w:rFonts w:ascii="Consolas" w:eastAsia="Calibri" w:hAnsi="Consolas" w:cs="Consolas"/>
-          <w:color w:val="2B91AF"/>
-          <w:sz w:val="19"/>
-          <w:szCs w:val="19"/>
-        </w:rPr>
-        <w:t>T</w:t>
-      </w:r>
-      <w:r>
-        <w:rPr>
-          <w:rFonts w:ascii="Consolas" w:eastAsia="Calibri" w:hAnsi="Consolas" w:cs="Consolas"/>
-          <w:color w:val="000000"/>
-          <w:sz w:val="19"/>
-          <w:szCs w:val="19"/>
-        </w:rPr>
-        <w:t>&gt;(</w:t>
-      </w:r>
-      <w:r>
-        <w:rPr>
-          <w:rFonts w:ascii="Consolas" w:eastAsia="Calibri" w:hAnsi="Consolas" w:cs="Consolas"/>
-          <w:color w:val="0000FF"/>
-          <w:sz w:val="19"/>
-          <w:szCs w:val="19"/>
-        </w:rPr>
-        <w:t>this</w:t>
-      </w:r>
-      <w:r>
-        <w:rPr>
-          <w:rFonts w:ascii="Consolas" w:eastAsia="Calibri" w:hAnsi="Consolas" w:cs="Consolas"/>
-          <w:color w:val="000000"/>
-          <w:sz w:val="19"/>
-          <w:szCs w:val="19"/>
-        </w:rPr>
-        <w:t xml:space="preserve"> </w:t>
-      </w:r>
-      <w:proofErr w:type="spellStart"/>
-      <w:r>
-        <w:rPr>
-          <w:rFonts w:ascii="Consolas" w:eastAsia="Calibri" w:hAnsi="Consolas" w:cs="Consolas"/>
-          <w:color w:val="000000"/>
-          <w:sz w:val="19"/>
-          <w:szCs w:val="19"/>
-        </w:rPr>
-        <w:t>RepositoryBase</w:t>
-      </w:r>
-      <w:proofErr w:type="spellEnd"/>
-      <w:r>
-        <w:rPr>
-          <w:rFonts w:ascii="Consolas" w:eastAsia="Calibri" w:hAnsi="Consolas" w:cs="Consolas"/>
-          <w:color w:val="000000"/>
-          <w:sz w:val="19"/>
-          <w:szCs w:val="19"/>
-        </w:rPr>
-        <w:t xml:space="preserve">&lt;T&gt; </w:t>
-      </w:r>
-      <w:proofErr w:type="spellStart"/>
-      <w:r>
-        <w:rPr>
-          <w:rFonts w:ascii="Consolas" w:eastAsia="Calibri" w:hAnsi="Consolas" w:cs="Consolas"/>
-          <w:color w:val="000000"/>
-          <w:sz w:val="19"/>
-          <w:szCs w:val="19"/>
-        </w:rPr>
-        <w:t>repository,Func</w:t>
-      </w:r>
-      <w:proofErr w:type="spellEnd"/>
-      <w:r>
-        <w:rPr>
-          <w:rFonts w:ascii="Consolas" w:eastAsia="Calibri" w:hAnsi="Consolas" w:cs="Consolas"/>
-          <w:color w:val="000000"/>
-          <w:sz w:val="19"/>
-          <w:szCs w:val="19"/>
-        </w:rPr>
-        <w:t>&lt;</w:t>
-      </w:r>
-      <w:proofErr w:type="spellStart"/>
-      <w:r>
-        <w:rPr>
-          <w:rFonts w:ascii="Consolas" w:eastAsia="Calibri" w:hAnsi="Consolas" w:cs="Consolas"/>
-          <w:color w:val="000000"/>
-          <w:sz w:val="19"/>
-          <w:szCs w:val="19"/>
-        </w:rPr>
-        <w:t>T,</w:t>
-      </w:r>
-      <w:r>
-        <w:rPr>
-          <w:rFonts w:ascii="Consolas" w:eastAsia="Calibri" w:hAnsi="Consolas" w:cs="Consolas"/>
-          <w:color w:val="0000FF"/>
-          <w:sz w:val="19"/>
-          <w:szCs w:val="19"/>
-        </w:rPr>
-        <w:t>bool</w:t>
-      </w:r>
-      <w:proofErr w:type="spellEnd"/>
-      <w:r>
-        <w:rPr>
-          <w:rFonts w:ascii="Consolas" w:eastAsia="Calibri" w:hAnsi="Consolas" w:cs="Consolas"/>
-          <w:color w:val="000000"/>
-          <w:sz w:val="19"/>
-          <w:szCs w:val="19"/>
-        </w:rPr>
-        <w:t>&gt; predict)</w:t>
-      </w:r>
-    </w:p>
-    <w:p>
-      <w:pPr>
-        <w:rPr>
-          <w:rFonts w:ascii="Consolas" w:eastAsia="Calibri" w:hAnsi="Consolas" w:cs="Consolas"/>
-          <w:color w:val="2B91AF"/>
-          <w:sz w:val="19"/>
-          <w:szCs w:val="19"/>
-        </w:rPr>
-      </w:pPr>
-      <w:r>
-        <w:rPr>
-          <w:rFonts w:ascii="Consolas" w:eastAsia="Calibri" w:hAnsi="Consolas" w:cs="Consolas"/>
-          <w:color w:val="808080"/>
-          <w:sz w:val="19"/>
-          <w:szCs w:val="19"/>
-        </w:rPr>
-        <w:t>///</w:t>
-      </w:r>
-      <w:r>
-        <w:rPr>
-          <w:rFonts w:ascii="Consolas" w:eastAsia="Calibri" w:hAnsi="Consolas" w:cs="Consolas"/>
-          <w:color w:val="008000"/>
-          <w:sz w:val="19"/>
-          <w:szCs w:val="19"/>
-        </w:rPr>
-        <w:t xml:space="preserve"> </w:t>
-      </w:r>
-      <w:r>
-        <w:rPr>
-          <w:rFonts w:ascii="Consolas" w:eastAsia="Calibri" w:hAnsi="Consolas" w:cs="Consolas"/>
-          <w:color w:val="808080"/>
-          <w:sz w:val="19"/>
-          <w:szCs w:val="19"/>
-        </w:rPr>
-        <w:t xml:space="preserve">adding </w:t>
-      </w:r>
-      <w:proofErr w:type="spellStart"/>
-      <w:r>
-        <w:rPr>
-          <w:rFonts w:ascii="Consolas" w:eastAsia="Calibri" w:hAnsi="Consolas" w:cs="Consolas"/>
-          <w:color w:val="808080"/>
-          <w:sz w:val="19"/>
-          <w:szCs w:val="19"/>
-        </w:rPr>
-        <w:t>singleOrDefault</w:t>
-      </w:r>
-      <w:proofErr w:type="spellEnd"/>
-    </w:p>
-    <w:p>
-      <w:pPr>
-        <w:rPr>
-          <w:rFonts w:ascii="Consolas" w:eastAsia="Calibri" w:hAnsi="Consolas" w:cs="Consolas"/>
-          <w:color w:val="000000"/>
-          <w:sz w:val="19"/>
-          <w:szCs w:val="19"/>
-        </w:rPr>
-      </w:pPr>
-      <w:r>
-        <w:rPr>
-          <w:rFonts w:ascii="Consolas" w:eastAsia="Calibri" w:hAnsi="Consolas" w:cs="Consolas"/>
-          <w:color w:val="0000FF"/>
-          <w:sz w:val="19"/>
-          <w:szCs w:val="19"/>
-        </w:rPr>
-        <w:t>public</w:t>
-      </w:r>
-      <w:r>
-        <w:rPr>
-          <w:rFonts w:ascii="Consolas" w:eastAsia="Calibri" w:hAnsi="Consolas" w:cs="Consolas"/>
-          <w:color w:val="000000"/>
-          <w:sz w:val="19"/>
-          <w:szCs w:val="19"/>
-        </w:rPr>
-        <w:t xml:space="preserve"> </w:t>
-      </w:r>
-      <w:r>
-        <w:rPr>
-          <w:rFonts w:ascii="Consolas" w:eastAsia="Calibri" w:hAnsi="Consolas" w:cs="Consolas"/>
-          <w:color w:val="0000FF"/>
-          <w:sz w:val="19"/>
-          <w:szCs w:val="19"/>
-        </w:rPr>
-        <w:t>static</w:t>
-      </w:r>
-      <w:r>
-        <w:rPr>
-          <w:rFonts w:ascii="Consolas" w:eastAsia="Calibri" w:hAnsi="Consolas" w:cs="Consolas"/>
-          <w:color w:val="000000"/>
-          <w:sz w:val="19"/>
-          <w:szCs w:val="19"/>
-        </w:rPr>
-        <w:t xml:space="preserve"> T </w:t>
-      </w:r>
-      <w:proofErr w:type="spellStart"/>
-      <w:r>
-        <w:rPr>
-          <w:rFonts w:ascii="Consolas" w:eastAsia="Calibri" w:hAnsi="Consolas" w:cs="Consolas"/>
-          <w:color w:val="000000"/>
-          <w:sz w:val="19"/>
-          <w:szCs w:val="19"/>
-        </w:rPr>
-        <w:t>SingleOrDefault</w:t>
-      </w:r>
-      <w:proofErr w:type="spellEnd"/>
-      <w:r>
-        <w:rPr>
-          <w:rFonts w:ascii="Consolas" w:eastAsia="Calibri" w:hAnsi="Consolas" w:cs="Consolas"/>
-          <w:color w:val="000000"/>
-          <w:sz w:val="19"/>
-          <w:szCs w:val="19"/>
-        </w:rPr>
-        <w:t>&lt;</w:t>
-      </w:r>
-      <w:r>
-        <w:rPr>
-          <w:rFonts w:ascii="Consolas" w:eastAsia="Calibri" w:hAnsi="Consolas" w:cs="Consolas"/>
-          <w:color w:val="2B91AF"/>
-          <w:sz w:val="19"/>
-          <w:szCs w:val="19"/>
-        </w:rPr>
-        <w:t>T</w:t>
-      </w:r>
-      <w:r>
-        <w:rPr>
-          <w:rFonts w:ascii="Consolas" w:eastAsia="Calibri" w:hAnsi="Consolas" w:cs="Consolas"/>
-          <w:color w:val="000000"/>
-          <w:sz w:val="19"/>
-          <w:szCs w:val="19"/>
-        </w:rPr>
-        <w:t>&gt;(</w:t>
-      </w:r>
-      <w:r>
-        <w:rPr>
-          <w:rFonts w:ascii="Consolas" w:eastAsia="Calibri" w:hAnsi="Consolas" w:cs="Consolas"/>
-          <w:color w:val="0000FF"/>
-          <w:sz w:val="19"/>
-          <w:szCs w:val="19"/>
-        </w:rPr>
-        <w:t>this</w:t>
-      </w:r>
-      <w:r>
-        <w:rPr>
-          <w:rFonts w:ascii="Consolas" w:eastAsia="Calibri" w:hAnsi="Consolas" w:cs="Consolas"/>
-          <w:color w:val="000000"/>
-          <w:sz w:val="19"/>
-          <w:szCs w:val="19"/>
-        </w:rPr>
-        <w:t xml:space="preserve"> </w:t>
-      </w:r>
-      <w:proofErr w:type="spellStart"/>
-      <w:r>
-        <w:rPr>
-          <w:rFonts w:ascii="Consolas" w:eastAsia="Calibri" w:hAnsi="Consolas" w:cs="Consolas"/>
-          <w:color w:val="000000"/>
-          <w:sz w:val="19"/>
-          <w:szCs w:val="19"/>
-        </w:rPr>
-        <w:t>RepositoryBase</w:t>
-      </w:r>
-      <w:proofErr w:type="spellEnd"/>
-      <w:r>
-        <w:rPr>
-          <w:rFonts w:ascii="Consolas" w:eastAsia="Calibri" w:hAnsi="Consolas" w:cs="Consolas"/>
-          <w:color w:val="000000"/>
-          <w:sz w:val="19"/>
-          <w:szCs w:val="19"/>
-        </w:rPr>
-        <w:t xml:space="preserve">&lt;T&gt; repository, </w:t>
-      </w:r>
-      <w:proofErr w:type="spellStart"/>
-      <w:r>
-        <w:rPr>
-          <w:rFonts w:ascii="Consolas" w:eastAsia="Calibri" w:hAnsi="Consolas" w:cs="Consolas"/>
-          <w:color w:val="000000"/>
-          <w:sz w:val="19"/>
-          <w:szCs w:val="19"/>
-        </w:rPr>
-        <w:t>Func</w:t>
-      </w:r>
-      <w:proofErr w:type="spellEnd"/>
-      <w:r>
-        <w:rPr>
-          <w:rFonts w:ascii="Consolas" w:eastAsia="Calibri" w:hAnsi="Consolas" w:cs="Consolas"/>
-          <w:color w:val="000000"/>
-          <w:sz w:val="19"/>
-          <w:szCs w:val="19"/>
-        </w:rPr>
-        <w:t xml:space="preserve">&lt;T, </w:t>
-      </w:r>
-      <w:r>
-        <w:rPr>
-          <w:rFonts w:ascii="Consolas" w:eastAsia="Calibri" w:hAnsi="Consolas" w:cs="Consolas"/>
-          <w:color w:val="0000FF"/>
-          <w:sz w:val="19"/>
-          <w:szCs w:val="19"/>
-        </w:rPr>
-        <w:t>bool</w:t>
-      </w:r>
-      <w:r>
-        <w:rPr>
-          <w:rFonts w:ascii="Consolas" w:eastAsia="Calibri" w:hAnsi="Consolas" w:cs="Consolas"/>
-          <w:color w:val="000000"/>
-          <w:sz w:val="19"/>
-          <w:szCs w:val="19"/>
-        </w:rPr>
-        <w:t>&gt; predict)</w:t>
-      </w:r>
-    </w:p>
-    <w:p>
-      <w:pPr>
-        <w:rPr>
-          <w:rFonts w:ascii="Consolas" w:eastAsia="Calibri" w:hAnsi="Consolas" w:cs="Consolas"/>
-          <w:color w:val="2B91AF"/>
-          <w:sz w:val="19"/>
-          <w:szCs w:val="19"/>
-        </w:rPr>
-      </w:pPr>
-      <w:r>
-        <w:rPr>
-          <w:rFonts w:ascii="Consolas" w:eastAsia="Calibri" w:hAnsi="Consolas" w:cs="Consolas"/>
-          <w:color w:val="808080"/>
-          <w:sz w:val="19"/>
-          <w:szCs w:val="19"/>
-        </w:rPr>
-        <w:t>///</w:t>
-      </w:r>
-      <w:r>
-        <w:rPr>
-          <w:rFonts w:ascii="Consolas" w:eastAsia="Calibri" w:hAnsi="Consolas" w:cs="Consolas"/>
-          <w:color w:val="008000"/>
-          <w:sz w:val="19"/>
-          <w:szCs w:val="19"/>
-        </w:rPr>
-        <w:t xml:space="preserve"> </w:t>
-      </w:r>
-      <w:r>
-        <w:rPr>
-          <w:rFonts w:ascii="Consolas" w:eastAsia="Calibri" w:hAnsi="Consolas" w:cs="Consolas"/>
-          <w:color w:val="808080"/>
-          <w:sz w:val="19"/>
-          <w:szCs w:val="19"/>
-        </w:rPr>
-        <w:t>create new object with new Unique Id</w:t>
-      </w:r>
-    </w:p>
-    <w:p>
-      <w:pPr>
-        <w:rPr>
-          <w:rFonts w:ascii="Consolas" w:eastAsia="Calibri" w:hAnsi="Consolas" w:cs="Consolas"/>
-          <w:color w:val="000000"/>
-          <w:sz w:val="19"/>
-          <w:szCs w:val="19"/>
-        </w:rPr>
-      </w:pPr>
-      <w:r>
-        <w:rPr>
-          <w:rFonts w:ascii="Consolas" w:eastAsia="Calibri" w:hAnsi="Consolas" w:cs="Consolas"/>
-          <w:color w:val="0000FF"/>
-          <w:sz w:val="19"/>
-          <w:szCs w:val="19"/>
-        </w:rPr>
-        <w:t>public</w:t>
-      </w:r>
-      <w:r>
-        <w:rPr>
-          <w:rFonts w:ascii="Consolas" w:eastAsia="Calibri" w:hAnsi="Consolas" w:cs="Consolas"/>
-          <w:color w:val="000000"/>
-          <w:sz w:val="19"/>
-          <w:szCs w:val="19"/>
-        </w:rPr>
-        <w:t xml:space="preserve"> </w:t>
-      </w:r>
-      <w:r>
-        <w:rPr>
-          <w:rFonts w:ascii="Consolas" w:eastAsia="Calibri" w:hAnsi="Consolas" w:cs="Consolas"/>
-          <w:color w:val="0000FF"/>
-          <w:sz w:val="19"/>
-          <w:szCs w:val="19"/>
-        </w:rPr>
-        <w:t>static</w:t>
-      </w:r>
-      <w:r>
-        <w:rPr>
-          <w:rFonts w:ascii="Consolas" w:eastAsia="Calibri" w:hAnsi="Consolas" w:cs="Consolas"/>
-          <w:color w:val="000000"/>
-          <w:sz w:val="19"/>
-          <w:szCs w:val="19"/>
-        </w:rPr>
-        <w:t xml:space="preserve"> T Create&lt;</w:t>
-      </w:r>
-      <w:r>
-        <w:rPr>
-          <w:rFonts w:ascii="Consolas" w:eastAsia="Calibri" w:hAnsi="Consolas" w:cs="Consolas"/>
-          <w:color w:val="2B91AF"/>
-          <w:sz w:val="19"/>
-          <w:szCs w:val="19"/>
-        </w:rPr>
-        <w:t>T</w:t>
-      </w:r>
-      <w:r>
-        <w:rPr>
-          <w:rFonts w:ascii="Consolas" w:eastAsia="Calibri" w:hAnsi="Consolas" w:cs="Consolas"/>
-          <w:color w:val="000000"/>
-          <w:sz w:val="19"/>
-          <w:szCs w:val="19"/>
-        </w:rPr>
-        <w:t>&gt;(</w:t>
-      </w:r>
-      <w:r>
-        <w:rPr>
-          <w:rFonts w:ascii="Consolas" w:eastAsia="Calibri" w:hAnsi="Consolas" w:cs="Consolas"/>
-          <w:color w:val="0000FF"/>
-          <w:sz w:val="19"/>
-          <w:szCs w:val="19"/>
-        </w:rPr>
-        <w:t>this</w:t>
-      </w:r>
-      <w:r>
-        <w:rPr>
-          <w:rFonts w:ascii="Consolas" w:eastAsia="Calibri" w:hAnsi="Consolas" w:cs="Consolas"/>
-          <w:color w:val="000000"/>
-          <w:sz w:val="19"/>
-          <w:szCs w:val="19"/>
-        </w:rPr>
-        <w:t xml:space="preserve"> </w:t>
-      </w:r>
-      <w:proofErr w:type="spellStart"/>
-      <w:r>
-        <w:rPr>
-          <w:rFonts w:ascii="Consolas" w:eastAsia="Calibri" w:hAnsi="Consolas" w:cs="Consolas"/>
-          <w:color w:val="000000"/>
-          <w:sz w:val="19"/>
-          <w:szCs w:val="19"/>
-        </w:rPr>
-        <w:t>RepositoryBase</w:t>
-      </w:r>
-      <w:proofErr w:type="spellEnd"/>
-      <w:r>
-        <w:rPr>
-          <w:rFonts w:ascii="Consolas" w:eastAsia="Calibri" w:hAnsi="Consolas" w:cs="Consolas"/>
-          <w:color w:val="000000"/>
-          <w:sz w:val="19"/>
-          <w:szCs w:val="19"/>
-        </w:rPr>
-        <w:t xml:space="preserve">&lt;T&gt; </w:t>
-      </w:r>
-      <w:proofErr w:type="spellStart"/>
-      <w:r>
-        <w:rPr>
-          <w:rFonts w:ascii="Consolas" w:eastAsia="Calibri" w:hAnsi="Consolas" w:cs="Consolas"/>
-          <w:color w:val="000000"/>
-          <w:sz w:val="19"/>
-          <w:szCs w:val="19"/>
-        </w:rPr>
-        <w:t>repository,T</w:t>
-      </w:r>
-      <w:proofErr w:type="spellEnd"/>
-      <w:r>
-        <w:rPr>
-          <w:rFonts w:ascii="Consolas" w:eastAsia="Calibri" w:hAnsi="Consolas" w:cs="Consolas"/>
-          <w:color w:val="000000"/>
-          <w:sz w:val="19"/>
-          <w:szCs w:val="19"/>
-        </w:rPr>
-        <w:t xml:space="preserve"> </w:t>
-      </w:r>
-      <w:proofErr w:type="spellStart"/>
-      <w:r>
-        <w:rPr>
-          <w:rFonts w:ascii="Consolas" w:eastAsia="Calibri" w:hAnsi="Consolas" w:cs="Consolas"/>
-          <w:color w:val="000000"/>
-          <w:sz w:val="19"/>
-          <w:szCs w:val="19"/>
-        </w:rPr>
-        <w:t>newObj</w:t>
-      </w:r>
-      <w:proofErr w:type="spellEnd"/>
-      <w:r>
-        <w:rPr>
-          <w:rFonts w:ascii="Consolas" w:eastAsia="Calibri" w:hAnsi="Consolas" w:cs="Consolas"/>
-          <w:color w:val="000000"/>
-          <w:sz w:val="19"/>
-          <w:szCs w:val="19"/>
-        </w:rPr>
-        <w:t>)</w:t>
+        <w:t xml:space="preserve"> RepositoryBase&lt;T&gt; repository,T newObj)</w:t>
       </w:r>
     </w:p>
     <w:p>
@@ -9660,29 +8203,20 @@
           <w:numId w:val="4"/>
         </w:numPr>
       </w:pPr>
-      <w:proofErr w:type="spellStart"/>
+      <w:bookmarkStart w:id="35" w:name="_Toc11855843"/>
       <w:r>
         <w:lastRenderedPageBreak/>
         <w:t>IoC</w:t>
       </w:r>
-      <w:proofErr w:type="spellEnd"/>
+      <w:bookmarkEnd w:id="35"/>
       <w:r>
         <w:t xml:space="preserve"> </w:t>
       </w:r>
     </w:p>
     <w:p>
       <w:r>
-        <w:t xml:space="preserve">For applying the </w:t>
-      </w:r>
-      <w:proofErr w:type="spellStart"/>
-      <w:r>
-        <w:t>IoC</w:t>
-      </w:r>
-      <w:proofErr w:type="spellEnd"/>
-      <w:r>
-        <w:t xml:space="preserve"> project used </w:t>
-      </w:r>
-      <w:proofErr w:type="spellStart"/>
+        <w:t xml:space="preserve">For applying the IoC project used </w:t>
+      </w:r>
       <w:r>
         <w:rPr>
           <w:b/>
@@ -9690,17 +8224,8 @@
         </w:rPr>
         <w:t>unity.webApi</w:t>
       </w:r>
-      <w:proofErr w:type="spellEnd"/>
-      <w:r>
-        <w:t xml:space="preserve"> </w:t>
-      </w:r>
-      <w:proofErr w:type="spellStart"/>
-      <w:r>
-        <w:t>packge</w:t>
-      </w:r>
-      <w:proofErr w:type="spellEnd"/>
-      <w:r>
-        <w:t xml:space="preserve"> and the configuration was put on file</w:t>
+      <w:r>
+        <w:t xml:space="preserve"> packge and the configuration was put on file</w:t>
       </w:r>
     </w:p>
     <w:p/>
@@ -9708,7 +8233,6 @@
       <w:r>
         <w:t xml:space="preserve">Project uses the </w:t>
       </w:r>
-      <w:proofErr w:type="spellStart"/>
       <w:r>
         <w:rPr>
           <w:b/>
@@ -9716,7 +8240,6 @@
         </w:rPr>
         <w:t>unity.webApi</w:t>
       </w:r>
-      <w:proofErr w:type="spellEnd"/>
       <w:r>
         <w:rPr>
           <w:b/>
@@ -9774,7 +8297,11 @@
         <w:t xml:space="preserve"> </w:t>
       </w:r>
     </w:p>
-    <w:p/>
+    <w:p>
+      <w:r>
+        <w:br w:type="page"/>
+      </w:r>
+    </w:p>
     <w:p>
       <w:pPr>
         <w:pStyle w:val="Heading3"/>
@@ -9783,9 +8310,15 @@
           <w:numId w:val="4"/>
         </w:numPr>
       </w:pPr>
-      <w:r>
-        <w:t>Generating unique ID for Booking</w:t>
-      </w:r>
+      <w:bookmarkStart w:id="36" w:name="_Toc11855844"/>
+      <w:r>
+        <w:lastRenderedPageBreak/>
+        <w:t xml:space="preserve">Generating unique ID for </w:t>
+      </w:r>
+      <w:r>
+        <w:t>Entity</w:t>
+      </w:r>
+      <w:bookmarkEnd w:id="36"/>
     </w:p>
     <w:p/>
     <w:p>
@@ -9844,6 +8377,14 @@
           <w:shd w:val="clear" w:color="auto" w:fill="FFFFFF"/>
         </w:rPr>
         <w:t> statement acquires the mutual-exclusion lock for a given object, executes a statement block, and then releases the lock. While a lock is held, the thread that holds the lock can again acquire and release the lock. Any other thread is blocked from acquiring the lock and waits until the lock is released</w:t>
+      </w:r>
+      <w:r>
+        <w:rPr>
+          <w:rFonts w:ascii="Segoe UI" w:hAnsi="Segoe UI" w:cs="Segoe UI"/>
+          <w:color w:val="000000"/>
+          <w:shd w:val="clear" w:color="auto" w:fill="FFFFFF"/>
+        </w:rPr>
+        <w:t>.</w:t>
       </w:r>
     </w:p>
     <w:p/>
@@ -9954,6 +8495,102 @@
         </w:drawing>
       </w:r>
     </w:p>
+    <w:p/>
+    <w:p/>
+    <w:p>
+      <w:pPr>
+        <w:rPr>
+          <w:rFonts w:ascii="Segoe UI" w:hAnsi="Segoe UI" w:cs="Segoe UI"/>
+          <w:color w:val="000000"/>
+          <w:shd w:val="clear" w:color="auto" w:fill="FFFFFF"/>
+        </w:rPr>
+      </w:pPr>
+      <w:r>
+        <w:rPr>
+          <w:rFonts w:ascii="Segoe UI" w:hAnsi="Segoe UI" w:cs="Segoe UI"/>
+          <w:color w:val="000000"/>
+          <w:shd w:val="clear" w:color="auto" w:fill="FFFFFF"/>
+        </w:rPr>
+        <w:t xml:space="preserve">This approach </w:t>
+      </w:r>
+      <w:r>
+        <w:rPr>
+          <w:rFonts w:ascii="Segoe UI" w:hAnsi="Segoe UI" w:cs="Segoe UI"/>
+          <w:color w:val="000000"/>
+          <w:shd w:val="clear" w:color="auto" w:fill="FFFFFF"/>
+        </w:rPr>
+        <w:t xml:space="preserve">assume that the </w:t>
+      </w:r>
+      <w:bookmarkStart w:id="37" w:name="_Hlk11855262"/>
+      <w:r>
+        <w:rPr>
+          <w:rFonts w:ascii="Segoe UI" w:hAnsi="Segoe UI" w:cs="Segoe UI"/>
+          <w:color w:val="000000"/>
+          <w:shd w:val="clear" w:color="auto" w:fill="FFFFFF"/>
+        </w:rPr>
+        <w:t>app will be deploy on single machine</w:t>
+      </w:r>
+      <w:bookmarkEnd w:id="37"/>
+      <w:r>
+        <w:rPr>
+          <w:rFonts w:ascii="Segoe UI" w:hAnsi="Segoe UI" w:cs="Segoe UI"/>
+          <w:color w:val="000000"/>
+          <w:shd w:val="clear" w:color="auto" w:fill="FFFFFF"/>
+        </w:rPr>
+        <w:t>. But in case of distribution system there two options</w:t>
+      </w:r>
+    </w:p>
+    <w:p/>
+    <w:p>
+      <w:pPr>
+        <w:pStyle w:val="ListParagraph"/>
+        <w:numPr>
+          <w:ilvl w:val="0"/>
+          <w:numId w:val="38"/>
+        </w:numPr>
+        <w:rPr>
+          <w:b w:val="0"/>
+          <w:bCs/>
+        </w:rPr>
+      </w:pPr>
+      <w:r>
+        <w:rPr>
+          <w:b w:val="0"/>
+          <w:bCs/>
+        </w:rPr>
+        <w:t>centralize the service that give unique Id</w:t>
+      </w:r>
+    </w:p>
+    <w:p>
+      <w:pPr>
+        <w:pStyle w:val="ListParagraph"/>
+        <w:numPr>
+          <w:ilvl w:val="0"/>
+          <w:numId w:val="38"/>
+        </w:numPr>
+        <w:rPr>
+          <w:b w:val="0"/>
+          <w:bCs/>
+        </w:rPr>
+      </w:pPr>
+      <w:r>
+        <w:rPr>
+          <w:b w:val="0"/>
+          <w:bCs/>
+        </w:rPr>
+        <w:t>give range for each replica node</w:t>
+      </w:r>
+    </w:p>
+    <w:p>
+      <w:r>
+        <w:t xml:space="preserve"> </w:t>
+      </w:r>
+    </w:p>
+    <w:p>
+      <w:r>
+        <w:br w:type="page"/>
+      </w:r>
+    </w:p>
     <w:p>
       <w:pPr>
         <w:pStyle w:val="Heading1"/>
@@ -9978,6 +8615,7 @@
           <w:szCs w:val="40"/>
         </w:rPr>
       </w:pPr>
+      <w:bookmarkStart w:id="38" w:name="_Toc11855845"/>
       <w:r>
         <w:rPr>
           <w:rFonts w:asciiTheme="minorHAnsi" w:hAnsiTheme="minorHAnsi"/>
@@ -9988,6 +8626,7 @@
         <w:lastRenderedPageBreak/>
         <w:t>The Future Covered topics</w:t>
       </w:r>
+      <w:bookmarkEnd w:id="38"/>
     </w:p>
     <w:p>
       <w:pPr>
@@ -10086,12 +8725,6 @@
         </w:rPr>
         <w:t>to complete the SDLC</w:t>
       </w:r>
-      <w:r>
-        <w:rPr>
-          <w:rFonts w:eastAsia="Calibri"/>
-        </w:rPr>
-        <w:t>’</w:t>
-      </w:r>
     </w:p>
     <w:p>
       <w:pPr>
@@ -10116,8 +8749,6 @@
         </w:rPr>
         <w:t>Multilanguage</w:t>
       </w:r>
-      <w:bookmarkStart w:id="31" w:name="_GoBack"/>
-      <w:bookmarkEnd w:id="31"/>
       <w:r>
         <w:rPr>
           <w:rFonts w:eastAsia="Calibri"/>
@@ -11998,6 +10629,119 @@
     </w:lvl>
   </w:abstractNum>
   <w:abstractNum w:abstractNumId="12" w15:restartNumberingAfterBreak="0">
+    <w:nsid w:val="2CD059DD"/>
+    <w:multiLevelType w:val="hybridMultilevel"/>
+    <w:tmpl w:val="9230D8BA"/>
+    <w:lvl w:ilvl="0" w:tplc="04090001">
+      <w:start w:val="1"/>
+      <w:numFmt w:val="bullet"/>
+      <w:lvlText w:val=""/>
+      <w:lvlJc w:val="left"/>
+      <w:pPr>
+        <w:ind w:left="720" w:hanging="360"/>
+      </w:pPr>
+      <w:rPr>
+        <w:rFonts w:ascii="Symbol" w:hAnsi="Symbol" w:hint="default"/>
+      </w:rPr>
+    </w:lvl>
+    <w:lvl w:ilvl="1" w:tplc="04090003" w:tentative="1">
+      <w:start w:val="1"/>
+      <w:numFmt w:val="bullet"/>
+      <w:lvlText w:val="o"/>
+      <w:lvlJc w:val="left"/>
+      <w:pPr>
+        <w:ind w:left="1440" w:hanging="360"/>
+      </w:pPr>
+      <w:rPr>
+        <w:rFonts w:ascii="Courier New" w:hAnsi="Courier New" w:cs="Courier New" w:hint="default"/>
+      </w:rPr>
+    </w:lvl>
+    <w:lvl w:ilvl="2" w:tplc="04090005" w:tentative="1">
+      <w:start w:val="1"/>
+      <w:numFmt w:val="bullet"/>
+      <w:lvlText w:val=""/>
+      <w:lvlJc w:val="left"/>
+      <w:pPr>
+        <w:ind w:left="2160" w:hanging="360"/>
+      </w:pPr>
+      <w:rPr>
+        <w:rFonts w:ascii="Wingdings" w:hAnsi="Wingdings" w:hint="default"/>
+      </w:rPr>
+    </w:lvl>
+    <w:lvl w:ilvl="3" w:tplc="04090001" w:tentative="1">
+      <w:start w:val="1"/>
+      <w:numFmt w:val="bullet"/>
+      <w:lvlText w:val=""/>
+      <w:lvlJc w:val="left"/>
+      <w:pPr>
+        <w:ind w:left="2880" w:hanging="360"/>
+      </w:pPr>
+      <w:rPr>
+        <w:rFonts w:ascii="Symbol" w:hAnsi="Symbol" w:hint="default"/>
+      </w:rPr>
+    </w:lvl>
+    <w:lvl w:ilvl="4" w:tplc="04090003" w:tentative="1">
+      <w:start w:val="1"/>
+      <w:numFmt w:val="bullet"/>
+      <w:lvlText w:val="o"/>
+      <w:lvlJc w:val="left"/>
+      <w:pPr>
+        <w:ind w:left="3600" w:hanging="360"/>
+      </w:pPr>
+      <w:rPr>
+        <w:rFonts w:ascii="Courier New" w:hAnsi="Courier New" w:cs="Courier New" w:hint="default"/>
+      </w:rPr>
+    </w:lvl>
+    <w:lvl w:ilvl="5" w:tplc="04090005" w:tentative="1">
+      <w:start w:val="1"/>
+      <w:numFmt w:val="bullet"/>
+      <w:lvlText w:val=""/>
+      <w:lvlJc w:val="left"/>
+      <w:pPr>
+        <w:ind w:left="4320" w:hanging="360"/>
+      </w:pPr>
+      <w:rPr>
+        <w:rFonts w:ascii="Wingdings" w:hAnsi="Wingdings" w:hint="default"/>
+      </w:rPr>
+    </w:lvl>
+    <w:lvl w:ilvl="6" w:tplc="04090001" w:tentative="1">
+      <w:start w:val="1"/>
+      <w:numFmt w:val="bullet"/>
+      <w:lvlText w:val=""/>
+      <w:lvlJc w:val="left"/>
+      <w:pPr>
+        <w:ind w:left="5040" w:hanging="360"/>
+      </w:pPr>
+      <w:rPr>
+        <w:rFonts w:ascii="Symbol" w:hAnsi="Symbol" w:hint="default"/>
+      </w:rPr>
+    </w:lvl>
+    <w:lvl w:ilvl="7" w:tplc="04090003" w:tentative="1">
+      <w:start w:val="1"/>
+      <w:numFmt w:val="bullet"/>
+      <w:lvlText w:val="o"/>
+      <w:lvlJc w:val="left"/>
+      <w:pPr>
+        <w:ind w:left="5760" w:hanging="360"/>
+      </w:pPr>
+      <w:rPr>
+        <w:rFonts w:ascii="Courier New" w:hAnsi="Courier New" w:cs="Courier New" w:hint="default"/>
+      </w:rPr>
+    </w:lvl>
+    <w:lvl w:ilvl="8" w:tplc="04090005" w:tentative="1">
+      <w:start w:val="1"/>
+      <w:numFmt w:val="bullet"/>
+      <w:lvlText w:val=""/>
+      <w:lvlJc w:val="left"/>
+      <w:pPr>
+        <w:ind w:left="6480" w:hanging="360"/>
+      </w:pPr>
+      <w:rPr>
+        <w:rFonts w:ascii="Wingdings" w:hAnsi="Wingdings" w:hint="default"/>
+      </w:rPr>
+    </w:lvl>
+  </w:abstractNum>
+  <w:abstractNum w:abstractNumId="13" w15:restartNumberingAfterBreak="0">
     <w:nsid w:val="2CF738F9"/>
     <w:multiLevelType w:val="hybridMultilevel"/>
     <w:tmpl w:val="397A70B6"/>
@@ -12086,7 +10830,7 @@
       </w:pPr>
     </w:lvl>
   </w:abstractNum>
-  <w:abstractNum w:abstractNumId="13" w15:restartNumberingAfterBreak="0">
+  <w:abstractNum w:abstractNumId="14" w15:restartNumberingAfterBreak="0">
     <w:nsid w:val="33156116"/>
     <w:multiLevelType w:val="hybridMultilevel"/>
     <w:tmpl w:val="89285B7A"/>
@@ -12199,7 +10943,7 @@
       </w:rPr>
     </w:lvl>
   </w:abstractNum>
-  <w:abstractNum w:abstractNumId="14" w15:restartNumberingAfterBreak="0">
+  <w:abstractNum w:abstractNumId="15" w15:restartNumberingAfterBreak="0">
     <w:nsid w:val="37E50AAE"/>
     <w:multiLevelType w:val="hybridMultilevel"/>
     <w:tmpl w:val="B7F2404E"/>
@@ -12312,7 +11056,120 @@
       </w:rPr>
     </w:lvl>
   </w:abstractNum>
-  <w:abstractNum w:abstractNumId="15" w15:restartNumberingAfterBreak="0">
+  <w:abstractNum w:abstractNumId="16" w15:restartNumberingAfterBreak="0">
+    <w:nsid w:val="3DB45B7C"/>
+    <w:multiLevelType w:val="hybridMultilevel"/>
+    <w:tmpl w:val="FE0A7702"/>
+    <w:lvl w:ilvl="0" w:tplc="04090001">
+      <w:start w:val="1"/>
+      <w:numFmt w:val="bullet"/>
+      <w:lvlText w:val=""/>
+      <w:lvlJc w:val="left"/>
+      <w:pPr>
+        <w:ind w:left="720" w:hanging="360"/>
+      </w:pPr>
+      <w:rPr>
+        <w:rFonts w:ascii="Symbol" w:hAnsi="Symbol" w:hint="default"/>
+      </w:rPr>
+    </w:lvl>
+    <w:lvl w:ilvl="1" w:tplc="04090003" w:tentative="1">
+      <w:start w:val="1"/>
+      <w:numFmt w:val="bullet"/>
+      <w:lvlText w:val="o"/>
+      <w:lvlJc w:val="left"/>
+      <w:pPr>
+        <w:ind w:left="1440" w:hanging="360"/>
+      </w:pPr>
+      <w:rPr>
+        <w:rFonts w:ascii="Courier New" w:hAnsi="Courier New" w:cs="Courier New" w:hint="default"/>
+      </w:rPr>
+    </w:lvl>
+    <w:lvl w:ilvl="2" w:tplc="04090005" w:tentative="1">
+      <w:start w:val="1"/>
+      <w:numFmt w:val="bullet"/>
+      <w:lvlText w:val=""/>
+      <w:lvlJc w:val="left"/>
+      <w:pPr>
+        <w:ind w:left="2160" w:hanging="360"/>
+      </w:pPr>
+      <w:rPr>
+        <w:rFonts w:ascii="Wingdings" w:hAnsi="Wingdings" w:hint="default"/>
+      </w:rPr>
+    </w:lvl>
+    <w:lvl w:ilvl="3" w:tplc="04090001" w:tentative="1">
+      <w:start w:val="1"/>
+      <w:numFmt w:val="bullet"/>
+      <w:lvlText w:val=""/>
+      <w:lvlJc w:val="left"/>
+      <w:pPr>
+        <w:ind w:left="2880" w:hanging="360"/>
+      </w:pPr>
+      <w:rPr>
+        <w:rFonts w:ascii="Symbol" w:hAnsi="Symbol" w:hint="default"/>
+      </w:rPr>
+    </w:lvl>
+    <w:lvl w:ilvl="4" w:tplc="04090003" w:tentative="1">
+      <w:start w:val="1"/>
+      <w:numFmt w:val="bullet"/>
+      <w:lvlText w:val="o"/>
+      <w:lvlJc w:val="left"/>
+      <w:pPr>
+        <w:ind w:left="3600" w:hanging="360"/>
+      </w:pPr>
+      <w:rPr>
+        <w:rFonts w:ascii="Courier New" w:hAnsi="Courier New" w:cs="Courier New" w:hint="default"/>
+      </w:rPr>
+    </w:lvl>
+    <w:lvl w:ilvl="5" w:tplc="04090005" w:tentative="1">
+      <w:start w:val="1"/>
+      <w:numFmt w:val="bullet"/>
+      <w:lvlText w:val=""/>
+      <w:lvlJc w:val="left"/>
+      <w:pPr>
+        <w:ind w:left="4320" w:hanging="360"/>
+      </w:pPr>
+      <w:rPr>
+        <w:rFonts w:ascii="Wingdings" w:hAnsi="Wingdings" w:hint="default"/>
+      </w:rPr>
+    </w:lvl>
+    <w:lvl w:ilvl="6" w:tplc="04090001" w:tentative="1">
+      <w:start w:val="1"/>
+      <w:numFmt w:val="bullet"/>
+      <w:lvlText w:val=""/>
+      <w:lvlJc w:val="left"/>
+      <w:pPr>
+        <w:ind w:left="5040" w:hanging="360"/>
+      </w:pPr>
+      <w:rPr>
+        <w:rFonts w:ascii="Symbol" w:hAnsi="Symbol" w:hint="default"/>
+      </w:rPr>
+    </w:lvl>
+    <w:lvl w:ilvl="7" w:tplc="04090003" w:tentative="1">
+      <w:start w:val="1"/>
+      <w:numFmt w:val="bullet"/>
+      <w:lvlText w:val="o"/>
+      <w:lvlJc w:val="left"/>
+      <w:pPr>
+        <w:ind w:left="5760" w:hanging="360"/>
+      </w:pPr>
+      <w:rPr>
+        <w:rFonts w:ascii="Courier New" w:hAnsi="Courier New" w:cs="Courier New" w:hint="default"/>
+      </w:rPr>
+    </w:lvl>
+    <w:lvl w:ilvl="8" w:tplc="04090005" w:tentative="1">
+      <w:start w:val="1"/>
+      <w:numFmt w:val="bullet"/>
+      <w:lvlText w:val=""/>
+      <w:lvlJc w:val="left"/>
+      <w:pPr>
+        <w:ind w:left="6480" w:hanging="360"/>
+      </w:pPr>
+      <w:rPr>
+        <w:rFonts w:ascii="Wingdings" w:hAnsi="Wingdings" w:hint="default"/>
+      </w:rPr>
+    </w:lvl>
+  </w:abstractNum>
+  <w:abstractNum w:abstractNumId="17" w15:restartNumberingAfterBreak="0">
     <w:nsid w:val="41354EDB"/>
     <w:multiLevelType w:val="hybridMultilevel"/>
     <w:tmpl w:val="DB8AD2F6"/>
@@ -12401,7 +11258,7 @@
       </w:pPr>
     </w:lvl>
   </w:abstractNum>
-  <w:abstractNum w:abstractNumId="16" w15:restartNumberingAfterBreak="0">
+  <w:abstractNum w:abstractNumId="18" w15:restartNumberingAfterBreak="0">
     <w:nsid w:val="415633AE"/>
     <w:multiLevelType w:val="hybridMultilevel"/>
     <w:tmpl w:val="0E4252C6"/>
@@ -12490,7 +11347,7 @@
       </w:pPr>
     </w:lvl>
   </w:abstractNum>
-  <w:abstractNum w:abstractNumId="17" w15:restartNumberingAfterBreak="0">
+  <w:abstractNum w:abstractNumId="19" w15:restartNumberingAfterBreak="0">
     <w:nsid w:val="574C3423"/>
     <w:multiLevelType w:val="hybridMultilevel"/>
     <w:tmpl w:val="6CB25468"/>
@@ -12607,7 +11464,7 @@
       </w:rPr>
     </w:lvl>
   </w:abstractNum>
-  <w:abstractNum w:abstractNumId="18" w15:restartNumberingAfterBreak="0">
+  <w:abstractNum w:abstractNumId="20" w15:restartNumberingAfterBreak="0">
     <w:nsid w:val="6AB86CFA"/>
     <w:multiLevelType w:val="multilevel"/>
     <w:tmpl w:val="124A01BE"/>
@@ -12720,7 +11577,7 @@
       </w:pPr>
     </w:lvl>
   </w:abstractNum>
-  <w:abstractNum w:abstractNumId="19" w15:restartNumberingAfterBreak="0">
+  <w:abstractNum w:abstractNumId="21" w15:restartNumberingAfterBreak="0">
     <w:nsid w:val="6F387C54"/>
     <w:multiLevelType w:val="multilevel"/>
     <w:tmpl w:val="D4EE2A3A"/>
@@ -12833,7 +11690,7 @@
       </w:pPr>
     </w:lvl>
   </w:abstractNum>
-  <w:abstractNum w:abstractNumId="20" w15:restartNumberingAfterBreak="0">
+  <w:abstractNum w:abstractNumId="22" w15:restartNumberingAfterBreak="0">
     <w:nsid w:val="772F261C"/>
     <w:multiLevelType w:val="hybridMultilevel"/>
     <w:tmpl w:val="8C424144"/>
@@ -12946,7 +11803,7 @@
       </w:rPr>
     </w:lvl>
   </w:abstractNum>
-  <w:abstractNum w:abstractNumId="21" w15:restartNumberingAfterBreak="0">
+  <w:abstractNum w:abstractNumId="23" w15:restartNumberingAfterBreak="0">
     <w:nsid w:val="77887758"/>
     <w:multiLevelType w:val="hybridMultilevel"/>
     <w:tmpl w:val="6CC68080"/>
@@ -13059,7 +11916,7 @@
       </w:rPr>
     </w:lvl>
   </w:abstractNum>
-  <w:abstractNum w:abstractNumId="22" w15:restartNumberingAfterBreak="0">
+  <w:abstractNum w:abstractNumId="24" w15:restartNumberingAfterBreak="0">
     <w:nsid w:val="7920087E"/>
     <w:multiLevelType w:val="hybridMultilevel"/>
     <w:tmpl w:val="05B2B716"/>
@@ -13172,7 +12029,7 @@
       </w:rPr>
     </w:lvl>
   </w:abstractNum>
-  <w:abstractNum w:abstractNumId="23" w15:restartNumberingAfterBreak="0">
+  <w:abstractNum w:abstractNumId="25" w15:restartNumberingAfterBreak="0">
     <w:nsid w:val="7F9E2E32"/>
     <w:multiLevelType w:val="hybridMultilevel"/>
     <w:tmpl w:val="FC08693C"/>
@@ -13293,10 +12150,10 @@
     <w:abstractNumId w:val="0"/>
   </w:num>
   <w:num w:numId="2">
-    <w:abstractNumId w:val="17"/>
+    <w:abstractNumId w:val="19"/>
   </w:num>
   <w:num w:numId="3">
-    <w:abstractNumId w:val="23"/>
+    <w:abstractNumId w:val="25"/>
   </w:num>
   <w:num w:numId="4">
     <w:abstractNumId w:val="10"/>
@@ -13311,10 +12168,10 @@
     <w:abstractNumId w:val="6"/>
   </w:num>
   <w:num w:numId="8">
-    <w:abstractNumId w:val="14"/>
+    <w:abstractNumId w:val="15"/>
   </w:num>
   <w:num w:numId="9">
-    <w:abstractNumId w:val="22"/>
+    <w:abstractNumId w:val="24"/>
   </w:num>
   <w:num w:numId="10">
     <w:abstractNumId w:val="5"/>
@@ -13323,7 +12180,7 @@
     <w:abstractNumId w:val="7"/>
   </w:num>
   <w:num w:numId="12">
-    <w:abstractNumId w:val="12"/>
+    <w:abstractNumId w:val="13"/>
   </w:num>
   <w:num w:numId="13">
     <w:abstractNumId w:val="4"/>
@@ -13332,25 +12189,25 @@
     <w:abstractNumId w:val="9"/>
   </w:num>
   <w:num w:numId="15">
-    <w:abstractNumId w:val="17"/>
+    <w:abstractNumId w:val="19"/>
   </w:num>
   <w:num w:numId="16">
-    <w:abstractNumId w:val="19"/>
+    <w:abstractNumId w:val="21"/>
   </w:num>
   <w:num w:numId="17">
-    <w:abstractNumId w:val="18"/>
+    <w:abstractNumId w:val="20"/>
   </w:num>
   <w:num w:numId="18">
     <w:abstractNumId w:val="11"/>
   </w:num>
   <w:num w:numId="19">
-    <w:abstractNumId w:val="15"/>
+    <w:abstractNumId w:val="17"/>
   </w:num>
   <w:num w:numId="20">
-    <w:abstractNumId w:val="21"/>
+    <w:abstractNumId w:val="23"/>
   </w:num>
   <w:num w:numId="21">
-    <w:abstractNumId w:val="20"/>
+    <w:abstractNumId w:val="22"/>
   </w:num>
   <w:num w:numId="22">
     <w:abstractNumId w:val="2"/>
@@ -13359,7 +12216,7 @@
     <w:abstractNumId w:val="3"/>
   </w:num>
   <w:num w:numId="24">
-    <w:abstractNumId w:val="16"/>
+    <w:abstractNumId w:val="18"/>
   </w:num>
   <w:num w:numId="25">
     <w:abstractNumId w:val="8"/>
@@ -13395,7 +12252,16 @@
     <w:abstractNumId w:val="10"/>
   </w:num>
   <w:num w:numId="36">
-    <w:abstractNumId w:val="13"/>
+    <w:abstractNumId w:val="14"/>
+  </w:num>
+  <w:num w:numId="37">
+    <w:abstractNumId w:val="10"/>
+  </w:num>
+  <w:num w:numId="38">
+    <w:abstractNumId w:val="12"/>
+  </w:num>
+  <w:num w:numId="39">
+    <w:abstractNumId w:val="16"/>
   </w:num>
   <w:numIdMacAtCleanup w:val="9"/>
 </w:numbering>
@@ -15690,7 +14556,7 @@
 </file>
 
 <file path=customXml/itemProps1.xml><?xml version="1.0" encoding="utf-8"?>
-<ds:datastoreItem xmlns:ds="http://schemas.openxmlformats.org/officeDocument/2006/customXml" ds:itemID="{3CA1618A-D802-41C9-A41F-9E601F1F2D83}">
+<ds:datastoreItem xmlns:ds="http://schemas.openxmlformats.org/officeDocument/2006/customXml" ds:itemID="{81BDCEF4-60C5-4569-B7BD-E45EED696835}">
   <ds:schemaRefs>
     <ds:schemaRef ds:uri="http://schemas.openxmlformats.org/officeDocument/2006/bibliography"/>
   </ds:schemaRefs>
